--- a/ComparisonTable.docx
+++ b/ComparisonTable.docx
@@ -53,13 +53,23 @@
           <w:szCs w:val="26"/>
         </w:rPr>
       </w:pPr>
+      <w:proofErr w:type="spellStart"/>
       <w:r>
         <w:rPr>
           <w:b/>
           <w:sz w:val="26"/>
           <w:szCs w:val="26"/>
         </w:rPr>
-        <w:t xml:space="preserve">ntree </w:t>
+        <w:t>ntree</w:t>
+      </w:r>
+      <w:proofErr w:type="spellEnd"/>
+      <w:r>
+        <w:rPr>
+          <w:b/>
+          <w:sz w:val="26"/>
+          <w:szCs w:val="26"/>
+        </w:rPr>
+        <w:t xml:space="preserve"> </w:t>
       </w:r>
       <w:r>
         <w:rPr>
@@ -1835,7 +1845,25 @@
           <w:sz w:val="26"/>
           <w:szCs w:val="26"/>
         </w:rPr>
-        <w:t xml:space="preserve"> ntree = 600</w:t>
+        <w:t xml:space="preserve"> </w:t>
+      </w:r>
+      <w:proofErr w:type="spellStart"/>
+      <w:r>
+        <w:rPr>
+          <w:b/>
+          <w:sz w:val="26"/>
+          <w:szCs w:val="26"/>
+        </w:rPr>
+        <w:t>ntree</w:t>
+      </w:r>
+      <w:proofErr w:type="spellEnd"/>
+      <w:r>
+        <w:rPr>
+          <w:b/>
+          <w:sz w:val="26"/>
+          <w:szCs w:val="26"/>
+        </w:rPr>
+        <w:t xml:space="preserve"> = 600</w:t>
       </w:r>
     </w:p>
     <w:tbl>
@@ -4183,18 +4211,14 @@
               <w:spacing w:line="225" w:lineRule="atLeast"/>
               <w:jc w:val="center"/>
               <w:rPr>
-                <w:rFonts w:ascii="Lucida Console" w:eastAsia="Times New Roman" w:hAnsi="Lucida Console" w:cs="Courier New"/>
-                <w:color w:val="000000"/>
-                <w:sz w:val="20"/>
-                <w:szCs w:val="20"/>
-              </w:rPr>
-            </w:pPr>
-            <w:r>
-              <w:rPr>
-                <w:rFonts w:ascii="Lucida Console" w:eastAsia="Times New Roman" w:hAnsi="Lucida Console" w:cs="Courier New"/>
-                <w:color w:val="000000"/>
-                <w:sz w:val="20"/>
-                <w:szCs w:val="20"/>
+                <w:sz w:val="24"/>
+                <w:szCs w:val="24"/>
+              </w:rPr>
+            </w:pPr>
+            <w:r>
+              <w:rPr>
+                <w:sz w:val="24"/>
+                <w:szCs w:val="24"/>
               </w:rPr>
               <w:t>0.34694</w:t>
             </w:r>
@@ -4259,18 +4283,14 @@
               <w:spacing w:line="225" w:lineRule="atLeast"/>
               <w:jc w:val="center"/>
               <w:rPr>
-                <w:rFonts w:ascii="Lucida Console" w:eastAsia="Times New Roman" w:hAnsi="Lucida Console" w:cs="Courier New"/>
-                <w:color w:val="000000"/>
-                <w:sz w:val="20"/>
-                <w:szCs w:val="20"/>
-              </w:rPr>
-            </w:pPr>
-            <w:r>
-              <w:rPr>
-                <w:rFonts w:ascii="Lucida Console" w:eastAsia="Times New Roman" w:hAnsi="Lucida Console" w:cs="Courier New"/>
-                <w:color w:val="000000"/>
-                <w:sz w:val="20"/>
-                <w:szCs w:val="20"/>
+                <w:sz w:val="24"/>
+                <w:szCs w:val="24"/>
+              </w:rPr>
+            </w:pPr>
+            <w:r>
+              <w:rPr>
+                <w:sz w:val="24"/>
+                <w:szCs w:val="24"/>
               </w:rPr>
               <w:t>0.54839</w:t>
             </w:r>
@@ -4305,18 +4325,14 @@
               <w:spacing w:line="225" w:lineRule="atLeast"/>
               <w:jc w:val="center"/>
               <w:rPr>
-                <w:rFonts w:ascii="Lucida Console" w:eastAsia="Times New Roman" w:hAnsi="Lucida Console" w:cs="Courier New"/>
-                <w:color w:val="000000"/>
-                <w:sz w:val="20"/>
-                <w:szCs w:val="20"/>
-              </w:rPr>
-            </w:pPr>
-            <w:r>
-              <w:rPr>
-                <w:rFonts w:ascii="Lucida Console" w:eastAsia="Times New Roman" w:hAnsi="Lucida Console" w:cs="Courier New"/>
-                <w:color w:val="000000"/>
-                <w:sz w:val="20"/>
-                <w:szCs w:val="20"/>
+                <w:sz w:val="24"/>
+                <w:szCs w:val="24"/>
+              </w:rPr>
+            </w:pPr>
+            <w:r>
+              <w:rPr>
+                <w:sz w:val="24"/>
+                <w:szCs w:val="24"/>
               </w:rPr>
               <w:t>0.425</w:t>
             </w:r>
@@ -4351,18 +4367,14 @@
               <w:spacing w:line="225" w:lineRule="atLeast"/>
               <w:jc w:val="center"/>
               <w:rPr>
-                <w:rFonts w:ascii="Lucida Console" w:eastAsia="Times New Roman" w:hAnsi="Lucida Console" w:cs="Courier New"/>
-                <w:color w:val="000000"/>
-                <w:sz w:val="20"/>
-                <w:szCs w:val="20"/>
-              </w:rPr>
-            </w:pPr>
-            <w:r>
-              <w:rPr>
-                <w:rFonts w:ascii="Lucida Console" w:eastAsia="Times New Roman" w:hAnsi="Lucida Console" w:cs="Courier New"/>
-                <w:color w:val="000000"/>
-                <w:sz w:val="20"/>
-                <w:szCs w:val="20"/>
+                <w:sz w:val="24"/>
+                <w:szCs w:val="24"/>
+              </w:rPr>
+            </w:pPr>
+            <w:r>
+              <w:rPr>
+                <w:sz w:val="24"/>
+                <w:szCs w:val="24"/>
               </w:rPr>
               <w:t>0.8656</w:t>
             </w:r>
@@ -4504,18 +4516,14 @@
               <w:spacing w:line="225" w:lineRule="atLeast"/>
               <w:jc w:val="center"/>
               <w:rPr>
-                <w:rFonts w:ascii="Lucida Console" w:eastAsia="Times New Roman" w:hAnsi="Lucida Console" w:cs="Courier New"/>
-                <w:color w:val="000000"/>
-                <w:sz w:val="20"/>
-                <w:szCs w:val="20"/>
-              </w:rPr>
-            </w:pPr>
-            <w:r>
-              <w:rPr>
-                <w:rFonts w:ascii="Lucida Console" w:eastAsia="Times New Roman" w:hAnsi="Lucida Console" w:cs="Courier New"/>
-                <w:color w:val="000000"/>
-                <w:sz w:val="20"/>
-                <w:szCs w:val="20"/>
+                <w:sz w:val="24"/>
+                <w:szCs w:val="24"/>
+              </w:rPr>
+            </w:pPr>
+            <w:r>
+              <w:rPr>
+                <w:sz w:val="24"/>
+                <w:szCs w:val="24"/>
               </w:rPr>
               <w:t>0.42584</w:t>
             </w:r>
@@ -4550,18 +4558,14 @@
               <w:spacing w:line="225" w:lineRule="atLeast"/>
               <w:jc w:val="center"/>
               <w:rPr>
-                <w:rFonts w:ascii="Lucida Console" w:eastAsia="Times New Roman" w:hAnsi="Lucida Console" w:cs="Courier New"/>
-                <w:color w:val="000000"/>
-                <w:sz w:val="20"/>
-                <w:szCs w:val="20"/>
-              </w:rPr>
-            </w:pPr>
-            <w:r>
-              <w:rPr>
-                <w:rFonts w:ascii="Lucida Console" w:eastAsia="Times New Roman" w:hAnsi="Lucida Console" w:cs="Courier New"/>
-                <w:color w:val="000000"/>
-                <w:sz w:val="20"/>
-                <w:szCs w:val="20"/>
+                <w:sz w:val="24"/>
+                <w:szCs w:val="24"/>
+              </w:rPr>
+            </w:pPr>
+            <w:r>
+              <w:rPr>
+                <w:sz w:val="24"/>
+                <w:szCs w:val="24"/>
               </w:rPr>
               <w:t>0.47849</w:t>
             </w:r>
@@ -4596,18 +4600,14 @@
               <w:spacing w:line="225" w:lineRule="atLeast"/>
               <w:jc w:val="center"/>
               <w:rPr>
-                <w:rFonts w:ascii="Lucida Console" w:eastAsia="Times New Roman" w:hAnsi="Lucida Console" w:cs="Courier New"/>
-                <w:color w:val="000000"/>
-                <w:sz w:val="20"/>
-                <w:szCs w:val="20"/>
-              </w:rPr>
-            </w:pPr>
-            <w:r>
-              <w:rPr>
-                <w:rFonts w:ascii="Lucida Console" w:eastAsia="Times New Roman" w:hAnsi="Lucida Console" w:cs="Courier New"/>
-                <w:color w:val="000000"/>
-                <w:sz w:val="20"/>
-                <w:szCs w:val="20"/>
+                <w:sz w:val="24"/>
+                <w:szCs w:val="24"/>
+              </w:rPr>
+            </w:pPr>
+            <w:r>
+              <w:rPr>
+                <w:sz w:val="24"/>
+                <w:szCs w:val="24"/>
               </w:rPr>
               <w:t>0.45063</w:t>
             </w:r>
@@ -4642,18 +4642,14 @@
               <w:spacing w:line="225" w:lineRule="atLeast"/>
               <w:jc w:val="center"/>
               <w:rPr>
-                <w:rFonts w:ascii="Lucida Console" w:eastAsia="Times New Roman" w:hAnsi="Lucida Console" w:cs="Courier New"/>
-                <w:color w:val="000000"/>
-                <w:sz w:val="20"/>
-                <w:szCs w:val="20"/>
-              </w:rPr>
-            </w:pPr>
-            <w:r>
-              <w:rPr>
-                <w:rFonts w:ascii="Lucida Console" w:eastAsia="Times New Roman" w:hAnsi="Lucida Console" w:cs="Courier New"/>
-                <w:color w:val="000000"/>
-                <w:sz w:val="20"/>
-                <w:szCs w:val="20"/>
+                <w:sz w:val="24"/>
+                <w:szCs w:val="24"/>
+              </w:rPr>
+            </w:pPr>
+            <w:r>
+              <w:rPr>
+                <w:sz w:val="24"/>
+                <w:szCs w:val="24"/>
               </w:rPr>
               <w:t>0.8944</w:t>
             </w:r>
@@ -4715,6 +4711,13 @@
                 <w:szCs w:val="24"/>
               </w:rPr>
             </w:pPr>
+            <w:r>
+              <w:rPr>
+                <w:sz w:val="24"/>
+                <w:szCs w:val="24"/>
+              </w:rPr>
+              <w:t>10000</w:t>
+            </w:r>
           </w:p>
         </w:tc>
         <w:tc>
@@ -4750,6 +4753,13 @@
                 <w:szCs w:val="24"/>
               </w:rPr>
             </w:pPr>
+            <w:r>
+              <w:rPr>
+                <w:sz w:val="24"/>
+                <w:szCs w:val="24"/>
+              </w:rPr>
+              <w:t>0.001</w:t>
+            </w:r>
           </w:p>
         </w:tc>
         <w:tc>
@@ -4758,34 +4768,25 @@
           </w:tcPr>
           <w:p>
             <w:pPr>
-              <w:shd w:val="clear" w:color="auto" w:fill="FFFFFF"/>
-              <w:tabs>
-                <w:tab w:val="left" w:pos="916"/>
-                <w:tab w:val="left" w:pos="1832"/>
-                <w:tab w:val="left" w:pos="2748"/>
-                <w:tab w:val="left" w:pos="3664"/>
-                <w:tab w:val="left" w:pos="4580"/>
-                <w:tab w:val="left" w:pos="5496"/>
-                <w:tab w:val="left" w:pos="6412"/>
-                <w:tab w:val="left" w:pos="7328"/>
-                <w:tab w:val="left" w:pos="8244"/>
-                <w:tab w:val="left" w:pos="9160"/>
-                <w:tab w:val="left" w:pos="10076"/>
-                <w:tab w:val="left" w:pos="10992"/>
-                <w:tab w:val="left" w:pos="11908"/>
-                <w:tab w:val="left" w:pos="12824"/>
-                <w:tab w:val="left" w:pos="13740"/>
-                <w:tab w:val="left" w:pos="14656"/>
-              </w:tabs>
-              <w:wordWrap w:val="0"/>
-              <w:spacing w:line="225" w:lineRule="atLeast"/>
-              <w:jc w:val="center"/>
-              <w:rPr>
-                <w:b/>
-                <w:sz w:val="24"/>
-                <w:szCs w:val="24"/>
-              </w:rPr>
-            </w:pPr>
+              <w:pStyle w:val="HTMLPreformatted"/>
+              <w:shd w:val="clear" w:color="auto" w:fill="FFFFFF"/>
+              <w:wordWrap w:val="0"/>
+              <w:spacing w:line="225" w:lineRule="atLeast"/>
+              <w:jc w:val="center"/>
+              <w:rPr>
+                <w:rFonts w:asciiTheme="minorHAnsi" w:eastAsiaTheme="minorHAnsi" w:hAnsiTheme="minorHAnsi" w:cstheme="minorBidi"/>
+                <w:sz w:val="24"/>
+                <w:szCs w:val="24"/>
+              </w:rPr>
+            </w:pPr>
+            <w:r>
+              <w:rPr>
+                <w:rFonts w:asciiTheme="minorHAnsi" w:eastAsiaTheme="minorHAnsi" w:hAnsiTheme="minorHAnsi" w:cstheme="minorBidi"/>
+                <w:sz w:val="24"/>
+                <w:szCs w:val="24"/>
+              </w:rPr>
+              <w:t>0.35652</w:t>
+            </w:r>
           </w:p>
         </w:tc>
         <w:tc>
@@ -4794,34 +4795,25 @@
           </w:tcPr>
           <w:p>
             <w:pPr>
-              <w:shd w:val="clear" w:color="auto" w:fill="FFFFFF"/>
-              <w:tabs>
-                <w:tab w:val="left" w:pos="916"/>
-                <w:tab w:val="left" w:pos="1832"/>
-                <w:tab w:val="left" w:pos="2748"/>
-                <w:tab w:val="left" w:pos="3664"/>
-                <w:tab w:val="left" w:pos="4580"/>
-                <w:tab w:val="left" w:pos="5496"/>
-                <w:tab w:val="left" w:pos="6412"/>
-                <w:tab w:val="left" w:pos="7328"/>
-                <w:tab w:val="left" w:pos="8244"/>
-                <w:tab w:val="left" w:pos="9160"/>
-                <w:tab w:val="left" w:pos="10076"/>
-                <w:tab w:val="left" w:pos="10992"/>
-                <w:tab w:val="left" w:pos="11908"/>
-                <w:tab w:val="left" w:pos="12824"/>
-                <w:tab w:val="left" w:pos="13740"/>
-                <w:tab w:val="left" w:pos="14656"/>
-              </w:tabs>
-              <w:wordWrap w:val="0"/>
-              <w:spacing w:line="225" w:lineRule="atLeast"/>
-              <w:jc w:val="center"/>
-              <w:rPr>
-                <w:b/>
-                <w:sz w:val="24"/>
-                <w:szCs w:val="24"/>
-              </w:rPr>
-            </w:pPr>
+              <w:pStyle w:val="HTMLPreformatted"/>
+              <w:shd w:val="clear" w:color="auto" w:fill="FFFFFF"/>
+              <w:wordWrap w:val="0"/>
+              <w:spacing w:line="225" w:lineRule="atLeast"/>
+              <w:jc w:val="center"/>
+              <w:rPr>
+                <w:rFonts w:asciiTheme="minorHAnsi" w:eastAsiaTheme="minorHAnsi" w:hAnsiTheme="minorHAnsi" w:cstheme="minorBidi"/>
+                <w:sz w:val="24"/>
+                <w:szCs w:val="24"/>
+              </w:rPr>
+            </w:pPr>
+            <w:r>
+              <w:rPr>
+                <w:rFonts w:asciiTheme="minorHAnsi" w:eastAsiaTheme="minorHAnsi" w:hAnsiTheme="minorHAnsi" w:cstheme="minorBidi"/>
+                <w:sz w:val="24"/>
+                <w:szCs w:val="24"/>
+              </w:rPr>
+              <w:t>0.44086</w:t>
+            </w:r>
           </w:p>
         </w:tc>
         <w:tc>
@@ -4830,34 +4822,25 @@
           </w:tcPr>
           <w:p>
             <w:pPr>
-              <w:shd w:val="clear" w:color="auto" w:fill="FFFFFF"/>
-              <w:tabs>
-                <w:tab w:val="left" w:pos="916"/>
-                <w:tab w:val="left" w:pos="1832"/>
-                <w:tab w:val="left" w:pos="2748"/>
-                <w:tab w:val="left" w:pos="3664"/>
-                <w:tab w:val="left" w:pos="4580"/>
-                <w:tab w:val="left" w:pos="5496"/>
-                <w:tab w:val="left" w:pos="6412"/>
-                <w:tab w:val="left" w:pos="7328"/>
-                <w:tab w:val="left" w:pos="8244"/>
-                <w:tab w:val="left" w:pos="9160"/>
-                <w:tab w:val="left" w:pos="10076"/>
-                <w:tab w:val="left" w:pos="10992"/>
-                <w:tab w:val="left" w:pos="11908"/>
-                <w:tab w:val="left" w:pos="12824"/>
-                <w:tab w:val="left" w:pos="13740"/>
-                <w:tab w:val="left" w:pos="14656"/>
-              </w:tabs>
-              <w:wordWrap w:val="0"/>
-              <w:spacing w:line="225" w:lineRule="atLeast"/>
-              <w:jc w:val="center"/>
-              <w:rPr>
-                <w:b/>
-                <w:sz w:val="24"/>
-                <w:szCs w:val="24"/>
-              </w:rPr>
-            </w:pPr>
+              <w:pStyle w:val="HTMLPreformatted"/>
+              <w:shd w:val="clear" w:color="auto" w:fill="FFFFFF"/>
+              <w:wordWrap w:val="0"/>
+              <w:spacing w:line="225" w:lineRule="atLeast"/>
+              <w:jc w:val="center"/>
+              <w:rPr>
+                <w:rFonts w:asciiTheme="minorHAnsi" w:eastAsiaTheme="minorHAnsi" w:hAnsiTheme="minorHAnsi" w:cstheme="minorBidi"/>
+                <w:sz w:val="24"/>
+                <w:szCs w:val="24"/>
+              </w:rPr>
+            </w:pPr>
+            <w:r>
+              <w:rPr>
+                <w:rFonts w:asciiTheme="minorHAnsi" w:eastAsiaTheme="minorHAnsi" w:hAnsiTheme="minorHAnsi" w:cstheme="minorBidi"/>
+                <w:sz w:val="24"/>
+                <w:szCs w:val="24"/>
+              </w:rPr>
+              <w:t>0.39423</w:t>
+            </w:r>
           </w:p>
         </w:tc>
         <w:tc>
@@ -4866,34 +4849,25 @@
           </w:tcPr>
           <w:p>
             <w:pPr>
-              <w:shd w:val="clear" w:color="auto" w:fill="FFFFFF"/>
-              <w:tabs>
-                <w:tab w:val="left" w:pos="916"/>
-                <w:tab w:val="left" w:pos="1832"/>
-                <w:tab w:val="left" w:pos="2748"/>
-                <w:tab w:val="left" w:pos="3664"/>
-                <w:tab w:val="left" w:pos="4580"/>
-                <w:tab w:val="left" w:pos="5496"/>
-                <w:tab w:val="left" w:pos="6412"/>
-                <w:tab w:val="left" w:pos="7328"/>
-                <w:tab w:val="left" w:pos="8244"/>
-                <w:tab w:val="left" w:pos="9160"/>
-                <w:tab w:val="left" w:pos="10076"/>
-                <w:tab w:val="left" w:pos="10992"/>
-                <w:tab w:val="left" w:pos="11908"/>
-                <w:tab w:val="left" w:pos="12824"/>
-                <w:tab w:val="left" w:pos="13740"/>
-                <w:tab w:val="left" w:pos="14656"/>
-              </w:tabs>
-              <w:wordWrap w:val="0"/>
-              <w:spacing w:line="225" w:lineRule="atLeast"/>
-              <w:jc w:val="center"/>
-              <w:rPr>
-                <w:b/>
-                <w:sz w:val="24"/>
-                <w:szCs w:val="24"/>
-              </w:rPr>
-            </w:pPr>
+              <w:pStyle w:val="HTMLPreformatted"/>
+              <w:shd w:val="clear" w:color="auto" w:fill="FFFFFF"/>
+              <w:wordWrap w:val="0"/>
+              <w:spacing w:line="225" w:lineRule="atLeast"/>
+              <w:jc w:val="center"/>
+              <w:rPr>
+                <w:rFonts w:asciiTheme="minorHAnsi" w:eastAsiaTheme="minorHAnsi" w:hAnsiTheme="minorHAnsi" w:cstheme="minorBidi"/>
+                <w:sz w:val="24"/>
+                <w:szCs w:val="24"/>
+              </w:rPr>
+            </w:pPr>
+            <w:r>
+              <w:rPr>
+                <w:rFonts w:asciiTheme="minorHAnsi" w:eastAsiaTheme="minorHAnsi" w:hAnsiTheme="minorHAnsi" w:cstheme="minorBidi"/>
+                <w:sz w:val="24"/>
+                <w:szCs w:val="24"/>
+              </w:rPr>
+              <w:t>0.8773</w:t>
+            </w:r>
           </w:p>
         </w:tc>
       </w:tr>
@@ -4952,6 +4926,13 @@
                 <w:szCs w:val="24"/>
               </w:rPr>
             </w:pPr>
+            <w:r>
+              <w:rPr>
+                <w:sz w:val="24"/>
+                <w:szCs w:val="24"/>
+              </w:rPr>
+              <w:t>10000</w:t>
+            </w:r>
           </w:p>
         </w:tc>
         <w:tc>
@@ -4987,6 +4968,13 @@
                 <w:szCs w:val="24"/>
               </w:rPr>
             </w:pPr>
+            <w:r>
+              <w:rPr>
+                <w:sz w:val="24"/>
+                <w:szCs w:val="24"/>
+              </w:rPr>
+              <w:t>0.01</w:t>
+            </w:r>
           </w:p>
         </w:tc>
         <w:tc>
@@ -5022,6 +5010,13 @@
                 <w:szCs w:val="24"/>
               </w:rPr>
             </w:pPr>
+            <w:r>
+              <w:rPr>
+                <w:sz w:val="24"/>
+                <w:szCs w:val="24"/>
+              </w:rPr>
+              <w:t>0.43902</w:t>
+            </w:r>
           </w:p>
         </w:tc>
         <w:tc>
@@ -5057,6 +5052,13 @@
                 <w:szCs w:val="24"/>
               </w:rPr>
             </w:pPr>
+            <w:r>
+              <w:rPr>
+                <w:sz w:val="24"/>
+                <w:szCs w:val="24"/>
+              </w:rPr>
+              <w:t>0.48387</w:t>
+            </w:r>
           </w:p>
         </w:tc>
         <w:tc>
@@ -5092,6 +5094,13 @@
                 <w:szCs w:val="24"/>
               </w:rPr>
             </w:pPr>
+            <w:r>
+              <w:rPr>
+                <w:sz w:val="24"/>
+                <w:szCs w:val="24"/>
+              </w:rPr>
+              <w:t>0.46035</w:t>
+            </w:r>
           </w:p>
         </w:tc>
         <w:tc>
@@ -5127,6 +5136,13 @@
                 <w:szCs w:val="24"/>
               </w:rPr>
             </w:pPr>
+            <w:r>
+              <w:rPr>
+                <w:sz w:val="24"/>
+                <w:szCs w:val="24"/>
+              </w:rPr>
+              <w:t xml:space="preserve">0.8973 </w:t>
+            </w:r>
           </w:p>
         </w:tc>
       </w:tr>
@@ -5185,6 +5201,13 @@
                 <w:szCs w:val="24"/>
               </w:rPr>
             </w:pPr>
+            <w:r>
+              <w:rPr>
+                <w:sz w:val="24"/>
+                <w:szCs w:val="24"/>
+              </w:rPr>
+              <w:t>10000</w:t>
+            </w:r>
           </w:p>
         </w:tc>
         <w:tc>
@@ -5220,6 +5243,13 @@
                 <w:szCs w:val="24"/>
               </w:rPr>
             </w:pPr>
+            <w:r>
+              <w:rPr>
+                <w:sz w:val="24"/>
+                <w:szCs w:val="24"/>
+              </w:rPr>
+              <w:t>0.001</w:t>
+            </w:r>
           </w:p>
         </w:tc>
         <w:tc>
@@ -5228,33 +5258,25 @@
           </w:tcPr>
           <w:p>
             <w:pPr>
-              <w:shd w:val="clear" w:color="auto" w:fill="FFFFFF"/>
-              <w:tabs>
-                <w:tab w:val="left" w:pos="916"/>
-                <w:tab w:val="left" w:pos="1832"/>
-                <w:tab w:val="left" w:pos="2748"/>
-                <w:tab w:val="left" w:pos="3664"/>
-                <w:tab w:val="left" w:pos="4580"/>
-                <w:tab w:val="left" w:pos="5496"/>
-                <w:tab w:val="left" w:pos="6412"/>
-                <w:tab w:val="left" w:pos="7328"/>
-                <w:tab w:val="left" w:pos="8244"/>
-                <w:tab w:val="left" w:pos="9160"/>
-                <w:tab w:val="left" w:pos="10076"/>
-                <w:tab w:val="left" w:pos="10992"/>
-                <w:tab w:val="left" w:pos="11908"/>
-                <w:tab w:val="left" w:pos="12824"/>
-                <w:tab w:val="left" w:pos="13740"/>
-                <w:tab w:val="left" w:pos="14656"/>
-              </w:tabs>
-              <w:wordWrap w:val="0"/>
-              <w:spacing w:line="225" w:lineRule="atLeast"/>
-              <w:jc w:val="center"/>
-              <w:rPr>
-                <w:sz w:val="24"/>
-                <w:szCs w:val="24"/>
-              </w:rPr>
-            </w:pPr>
+              <w:pStyle w:val="HTMLPreformatted"/>
+              <w:shd w:val="clear" w:color="auto" w:fill="FFFFFF"/>
+              <w:wordWrap w:val="0"/>
+              <w:spacing w:line="225" w:lineRule="atLeast"/>
+              <w:jc w:val="center"/>
+              <w:rPr>
+                <w:rFonts w:asciiTheme="minorHAnsi" w:eastAsiaTheme="minorHAnsi" w:hAnsiTheme="minorHAnsi" w:cstheme="minorBidi"/>
+                <w:sz w:val="24"/>
+                <w:szCs w:val="24"/>
+              </w:rPr>
+            </w:pPr>
+            <w:r>
+              <w:rPr>
+                <w:rFonts w:asciiTheme="minorHAnsi" w:eastAsiaTheme="minorHAnsi" w:hAnsiTheme="minorHAnsi" w:cstheme="minorBidi"/>
+                <w:sz w:val="24"/>
+                <w:szCs w:val="24"/>
+              </w:rPr>
+              <w:t>0.35652</w:t>
+            </w:r>
           </w:p>
         </w:tc>
         <w:tc>
@@ -5263,33 +5285,25 @@
           </w:tcPr>
           <w:p>
             <w:pPr>
-              <w:shd w:val="clear" w:color="auto" w:fill="FFFFFF"/>
-              <w:tabs>
-                <w:tab w:val="left" w:pos="916"/>
-                <w:tab w:val="left" w:pos="1832"/>
-                <w:tab w:val="left" w:pos="2748"/>
-                <w:tab w:val="left" w:pos="3664"/>
-                <w:tab w:val="left" w:pos="4580"/>
-                <w:tab w:val="left" w:pos="5496"/>
-                <w:tab w:val="left" w:pos="6412"/>
-                <w:tab w:val="left" w:pos="7328"/>
-                <w:tab w:val="left" w:pos="8244"/>
-                <w:tab w:val="left" w:pos="9160"/>
-                <w:tab w:val="left" w:pos="10076"/>
-                <w:tab w:val="left" w:pos="10992"/>
-                <w:tab w:val="left" w:pos="11908"/>
-                <w:tab w:val="left" w:pos="12824"/>
-                <w:tab w:val="left" w:pos="13740"/>
-                <w:tab w:val="left" w:pos="14656"/>
-              </w:tabs>
-              <w:wordWrap w:val="0"/>
-              <w:spacing w:line="225" w:lineRule="atLeast"/>
-              <w:jc w:val="center"/>
-              <w:rPr>
-                <w:sz w:val="24"/>
-                <w:szCs w:val="24"/>
-              </w:rPr>
-            </w:pPr>
+              <w:pStyle w:val="HTMLPreformatted"/>
+              <w:shd w:val="clear" w:color="auto" w:fill="FFFFFF"/>
+              <w:wordWrap w:val="0"/>
+              <w:spacing w:line="225" w:lineRule="atLeast"/>
+              <w:jc w:val="center"/>
+              <w:rPr>
+                <w:rFonts w:asciiTheme="minorHAnsi" w:eastAsiaTheme="minorHAnsi" w:hAnsiTheme="minorHAnsi" w:cstheme="minorBidi"/>
+                <w:sz w:val="24"/>
+                <w:szCs w:val="24"/>
+              </w:rPr>
+            </w:pPr>
+            <w:r>
+              <w:rPr>
+                <w:rFonts w:asciiTheme="minorHAnsi" w:eastAsiaTheme="minorHAnsi" w:hAnsiTheme="minorHAnsi" w:cstheme="minorBidi"/>
+                <w:sz w:val="24"/>
+                <w:szCs w:val="24"/>
+              </w:rPr>
+              <w:t>0.44086</w:t>
+            </w:r>
           </w:p>
         </w:tc>
         <w:tc>
@@ -5298,33 +5312,25 @@
           </w:tcPr>
           <w:p>
             <w:pPr>
-              <w:shd w:val="clear" w:color="auto" w:fill="FFFFFF"/>
-              <w:tabs>
-                <w:tab w:val="left" w:pos="916"/>
-                <w:tab w:val="left" w:pos="1832"/>
-                <w:tab w:val="left" w:pos="2748"/>
-                <w:tab w:val="left" w:pos="3664"/>
-                <w:tab w:val="left" w:pos="4580"/>
-                <w:tab w:val="left" w:pos="5496"/>
-                <w:tab w:val="left" w:pos="6412"/>
-                <w:tab w:val="left" w:pos="7328"/>
-                <w:tab w:val="left" w:pos="8244"/>
-                <w:tab w:val="left" w:pos="9160"/>
-                <w:tab w:val="left" w:pos="10076"/>
-                <w:tab w:val="left" w:pos="10992"/>
-                <w:tab w:val="left" w:pos="11908"/>
-                <w:tab w:val="left" w:pos="12824"/>
-                <w:tab w:val="left" w:pos="13740"/>
-                <w:tab w:val="left" w:pos="14656"/>
-              </w:tabs>
-              <w:wordWrap w:val="0"/>
-              <w:spacing w:line="225" w:lineRule="atLeast"/>
-              <w:jc w:val="center"/>
-              <w:rPr>
-                <w:sz w:val="24"/>
-                <w:szCs w:val="24"/>
-              </w:rPr>
-            </w:pPr>
+              <w:pStyle w:val="HTMLPreformatted"/>
+              <w:shd w:val="clear" w:color="auto" w:fill="FFFFFF"/>
+              <w:wordWrap w:val="0"/>
+              <w:spacing w:line="225" w:lineRule="atLeast"/>
+              <w:jc w:val="center"/>
+              <w:rPr>
+                <w:rFonts w:asciiTheme="minorHAnsi" w:eastAsiaTheme="minorHAnsi" w:hAnsiTheme="minorHAnsi" w:cstheme="minorBidi"/>
+                <w:sz w:val="24"/>
+                <w:szCs w:val="24"/>
+              </w:rPr>
+            </w:pPr>
+            <w:r>
+              <w:rPr>
+                <w:rFonts w:asciiTheme="minorHAnsi" w:eastAsiaTheme="minorHAnsi" w:hAnsiTheme="minorHAnsi" w:cstheme="minorBidi"/>
+                <w:sz w:val="24"/>
+                <w:szCs w:val="24"/>
+              </w:rPr>
+              <w:t>0.39423</w:t>
+            </w:r>
           </w:p>
         </w:tc>
         <w:tc>
@@ -5360,6 +5366,13 @@
                 <w:szCs w:val="24"/>
               </w:rPr>
             </w:pPr>
+            <w:r>
+              <w:rPr>
+                <w:sz w:val="24"/>
+                <w:szCs w:val="24"/>
+              </w:rPr>
+              <w:t>0.8773</w:t>
+            </w:r>
           </w:p>
         </w:tc>
       </w:tr>
@@ -5425,6 +5438,13 @@
                 <w:szCs w:val="24"/>
               </w:rPr>
             </w:pPr>
+            <w:r>
+              <w:rPr>
+                <w:sz w:val="24"/>
+                <w:szCs w:val="24"/>
+              </w:rPr>
+              <w:t>1e+05</w:t>
+            </w:r>
           </w:p>
         </w:tc>
         <w:tc>
@@ -5460,6 +5480,22 @@
                 <w:szCs w:val="24"/>
               </w:rPr>
             </w:pPr>
+            <w:r>
+              <w:rPr>
+                <w:sz w:val="24"/>
+                <w:szCs w:val="24"/>
+              </w:rPr>
+              <w:t>0.00</w:t>
+            </w:r>
+            <w:bookmarkStart w:id="0" w:name="_GoBack"/>
+            <w:bookmarkEnd w:id="0"/>
+            <w:r>
+              <w:rPr>
+                <w:sz w:val="24"/>
+                <w:szCs w:val="24"/>
+              </w:rPr>
+              <w:t>1</w:t>
+            </w:r>
           </w:p>
         </w:tc>
         <w:tc>
@@ -5495,6 +5531,43 @@
                 <w:szCs w:val="24"/>
               </w:rPr>
             </w:pPr>
+            <w:r>
+              <w:rPr>
+                <w:sz w:val="24"/>
+                <w:szCs w:val="24"/>
+              </w:rPr>
+              <w:t>0.43981</w:t>
+            </w:r>
+          </w:p>
+          <w:p>
+            <w:pPr>
+              <w:shd w:val="clear" w:color="auto" w:fill="FFFFFF"/>
+              <w:tabs>
+                <w:tab w:val="left" w:pos="916"/>
+                <w:tab w:val="left" w:pos="1832"/>
+                <w:tab w:val="left" w:pos="2748"/>
+                <w:tab w:val="left" w:pos="3664"/>
+                <w:tab w:val="left" w:pos="4580"/>
+                <w:tab w:val="left" w:pos="5496"/>
+                <w:tab w:val="left" w:pos="6412"/>
+                <w:tab w:val="left" w:pos="7328"/>
+                <w:tab w:val="left" w:pos="8244"/>
+                <w:tab w:val="left" w:pos="9160"/>
+                <w:tab w:val="left" w:pos="10076"/>
+                <w:tab w:val="left" w:pos="10992"/>
+                <w:tab w:val="left" w:pos="11908"/>
+                <w:tab w:val="left" w:pos="12824"/>
+                <w:tab w:val="left" w:pos="13740"/>
+                <w:tab w:val="left" w:pos="14656"/>
+              </w:tabs>
+              <w:wordWrap w:val="0"/>
+              <w:spacing w:line="225" w:lineRule="atLeast"/>
+              <w:jc w:val="center"/>
+              <w:rPr>
+                <w:sz w:val="24"/>
+                <w:szCs w:val="24"/>
+              </w:rPr>
+            </w:pPr>
           </w:p>
         </w:tc>
         <w:tc>
@@ -5530,6 +5603,43 @@
                 <w:szCs w:val="24"/>
               </w:rPr>
             </w:pPr>
+            <w:r>
+              <w:rPr>
+                <w:sz w:val="24"/>
+                <w:szCs w:val="24"/>
+              </w:rPr>
+              <w:t>0.51075</w:t>
+            </w:r>
+          </w:p>
+          <w:p>
+            <w:pPr>
+              <w:shd w:val="clear" w:color="auto" w:fill="FFFFFF"/>
+              <w:tabs>
+                <w:tab w:val="left" w:pos="916"/>
+                <w:tab w:val="left" w:pos="1832"/>
+                <w:tab w:val="left" w:pos="2748"/>
+                <w:tab w:val="left" w:pos="3664"/>
+                <w:tab w:val="left" w:pos="4580"/>
+                <w:tab w:val="left" w:pos="5496"/>
+                <w:tab w:val="left" w:pos="6412"/>
+                <w:tab w:val="left" w:pos="7328"/>
+                <w:tab w:val="left" w:pos="8244"/>
+                <w:tab w:val="left" w:pos="9160"/>
+                <w:tab w:val="left" w:pos="10076"/>
+                <w:tab w:val="left" w:pos="10992"/>
+                <w:tab w:val="left" w:pos="11908"/>
+                <w:tab w:val="left" w:pos="12824"/>
+                <w:tab w:val="left" w:pos="13740"/>
+                <w:tab w:val="left" w:pos="14656"/>
+              </w:tabs>
+              <w:wordWrap w:val="0"/>
+              <w:spacing w:line="225" w:lineRule="atLeast"/>
+              <w:jc w:val="center"/>
+              <w:rPr>
+                <w:sz w:val="24"/>
+                <w:szCs w:val="24"/>
+              </w:rPr>
+            </w:pPr>
           </w:p>
         </w:tc>
         <w:tc>
@@ -5565,12 +5675,56 @@
                 <w:szCs w:val="24"/>
               </w:rPr>
             </w:pPr>
+            <w:r>
+              <w:rPr>
+                <w:sz w:val="24"/>
+                <w:szCs w:val="24"/>
+              </w:rPr>
+              <w:t>0.47264</w:t>
+            </w:r>
           </w:p>
         </w:tc>
         <w:tc>
           <w:tcPr>
             <w:tcW w:w="1456" w:type="dxa"/>
           </w:tcPr>
+          <w:p>
+            <w:pPr>
+              <w:shd w:val="clear" w:color="auto" w:fill="FFFFFF"/>
+              <w:tabs>
+                <w:tab w:val="left" w:pos="916"/>
+                <w:tab w:val="left" w:pos="1832"/>
+                <w:tab w:val="left" w:pos="2748"/>
+                <w:tab w:val="left" w:pos="3664"/>
+                <w:tab w:val="left" w:pos="4580"/>
+                <w:tab w:val="left" w:pos="5496"/>
+                <w:tab w:val="left" w:pos="6412"/>
+                <w:tab w:val="left" w:pos="7328"/>
+                <w:tab w:val="left" w:pos="8244"/>
+                <w:tab w:val="left" w:pos="9160"/>
+                <w:tab w:val="left" w:pos="10076"/>
+                <w:tab w:val="left" w:pos="10992"/>
+                <w:tab w:val="left" w:pos="11908"/>
+                <w:tab w:val="left" w:pos="12824"/>
+                <w:tab w:val="left" w:pos="13740"/>
+                <w:tab w:val="left" w:pos="14656"/>
+              </w:tabs>
+              <w:wordWrap w:val="0"/>
+              <w:spacing w:line="225" w:lineRule="atLeast"/>
+              <w:jc w:val="center"/>
+              <w:rPr>
+                <w:sz w:val="24"/>
+                <w:szCs w:val="24"/>
+              </w:rPr>
+            </w:pPr>
+            <w:r>
+              <w:rPr>
+                <w:sz w:val="24"/>
+                <w:szCs w:val="24"/>
+              </w:rPr>
+              <w:t>0.8968</w:t>
+            </w:r>
+          </w:p>
           <w:p>
             <w:pPr>
               <w:shd w:val="clear" w:color="auto" w:fill="FFFFFF"/>
@@ -5687,6 +5841,13 @@
                 <w:szCs w:val="24"/>
               </w:rPr>
             </w:pPr>
+            <w:r>
+              <w:rPr>
+                <w:sz w:val="24"/>
+                <w:szCs w:val="24"/>
+              </w:rPr>
+              <w:t>10000</w:t>
+            </w:r>
           </w:p>
         </w:tc>
         <w:tc>
@@ -5722,6 +5883,13 @@
                 <w:szCs w:val="24"/>
               </w:rPr>
             </w:pPr>
+            <w:r>
+              <w:rPr>
+                <w:sz w:val="24"/>
+                <w:szCs w:val="24"/>
+              </w:rPr>
+              <w:t>0.001</w:t>
+            </w:r>
           </w:p>
         </w:tc>
         <w:tc>
@@ -5730,6 +5898,36 @@
           </w:tcPr>
           <w:p>
             <w:pPr>
+              <w:pStyle w:val="HTMLPreformatted"/>
+              <w:shd w:val="clear" w:color="auto" w:fill="FFFFFF"/>
+              <w:wordWrap w:val="0"/>
+              <w:spacing w:line="225" w:lineRule="atLeast"/>
+              <w:jc w:val="center"/>
+              <w:rPr>
+                <w:rFonts w:asciiTheme="minorHAnsi" w:eastAsiaTheme="minorHAnsi" w:hAnsiTheme="minorHAnsi" w:cstheme="minorBidi"/>
+                <w:sz w:val="24"/>
+                <w:szCs w:val="24"/>
+              </w:rPr>
+            </w:pPr>
+            <w:r>
+              <w:rPr>
+                <w:rFonts w:asciiTheme="minorHAnsi" w:eastAsiaTheme="minorHAnsi" w:hAnsiTheme="minorHAnsi" w:cstheme="minorBidi"/>
+                <w:sz w:val="24"/>
+                <w:szCs w:val="24"/>
+              </w:rPr>
+              <w:t>0.5026</w:t>
+            </w:r>
+            <w:r>
+              <w:rPr>
+                <w:rFonts w:asciiTheme="minorHAnsi" w:eastAsiaTheme="minorHAnsi" w:hAnsiTheme="minorHAnsi" w:cstheme="minorBidi"/>
+                <w:sz w:val="24"/>
+                <w:szCs w:val="24"/>
+              </w:rPr>
+              <w:t>2</w:t>
+            </w:r>
+          </w:p>
+          <w:p>
+            <w:pPr>
               <w:shd w:val="clear" w:color="auto" w:fill="FFFFFF"/>
               <w:tabs>
                 <w:tab w:val="left" w:pos="916"/>
@@ -5765,33 +5963,25 @@
           </w:tcPr>
           <w:p>
             <w:pPr>
-              <w:shd w:val="clear" w:color="auto" w:fill="FFFFFF"/>
-              <w:tabs>
-                <w:tab w:val="left" w:pos="916"/>
-                <w:tab w:val="left" w:pos="1832"/>
-                <w:tab w:val="left" w:pos="2748"/>
-                <w:tab w:val="left" w:pos="3664"/>
-                <w:tab w:val="left" w:pos="4580"/>
-                <w:tab w:val="left" w:pos="5496"/>
-                <w:tab w:val="left" w:pos="6412"/>
-                <w:tab w:val="left" w:pos="7328"/>
-                <w:tab w:val="left" w:pos="8244"/>
-                <w:tab w:val="left" w:pos="9160"/>
-                <w:tab w:val="left" w:pos="10076"/>
-                <w:tab w:val="left" w:pos="10992"/>
-                <w:tab w:val="left" w:pos="11908"/>
-                <w:tab w:val="left" w:pos="12824"/>
-                <w:tab w:val="left" w:pos="13740"/>
-                <w:tab w:val="left" w:pos="14656"/>
-              </w:tabs>
-              <w:wordWrap w:val="0"/>
-              <w:spacing w:line="225" w:lineRule="atLeast"/>
-              <w:jc w:val="center"/>
-              <w:rPr>
-                <w:sz w:val="24"/>
-                <w:szCs w:val="24"/>
-              </w:rPr>
-            </w:pPr>
+              <w:pStyle w:val="HTMLPreformatted"/>
+              <w:shd w:val="clear" w:color="auto" w:fill="FFFFFF"/>
+              <w:wordWrap w:val="0"/>
+              <w:spacing w:line="225" w:lineRule="atLeast"/>
+              <w:jc w:val="center"/>
+              <w:rPr>
+                <w:rFonts w:asciiTheme="minorHAnsi" w:eastAsiaTheme="minorHAnsi" w:hAnsiTheme="minorHAnsi" w:cstheme="minorBidi"/>
+                <w:sz w:val="24"/>
+                <w:szCs w:val="24"/>
+              </w:rPr>
+            </w:pPr>
+            <w:r>
+              <w:rPr>
+                <w:rFonts w:asciiTheme="minorHAnsi" w:eastAsiaTheme="minorHAnsi" w:hAnsiTheme="minorHAnsi" w:cstheme="minorBidi"/>
+                <w:sz w:val="24"/>
+                <w:szCs w:val="24"/>
+              </w:rPr>
+              <w:t>0.51613</w:t>
+            </w:r>
           </w:p>
         </w:tc>
         <w:tc>
@@ -5800,39 +5990,53 @@
           </w:tcPr>
           <w:p>
             <w:pPr>
-              <w:shd w:val="clear" w:color="auto" w:fill="FFFFFF"/>
-              <w:tabs>
-                <w:tab w:val="left" w:pos="916"/>
-                <w:tab w:val="left" w:pos="1832"/>
-                <w:tab w:val="left" w:pos="2748"/>
-                <w:tab w:val="left" w:pos="3664"/>
-                <w:tab w:val="left" w:pos="4580"/>
-                <w:tab w:val="left" w:pos="5496"/>
-                <w:tab w:val="left" w:pos="6412"/>
-                <w:tab w:val="left" w:pos="7328"/>
-                <w:tab w:val="left" w:pos="8244"/>
-                <w:tab w:val="left" w:pos="9160"/>
-                <w:tab w:val="left" w:pos="10076"/>
-                <w:tab w:val="left" w:pos="10992"/>
-                <w:tab w:val="left" w:pos="11908"/>
-                <w:tab w:val="left" w:pos="12824"/>
-                <w:tab w:val="left" w:pos="13740"/>
-                <w:tab w:val="left" w:pos="14656"/>
-              </w:tabs>
-              <w:wordWrap w:val="0"/>
-              <w:spacing w:line="225" w:lineRule="atLeast"/>
-              <w:jc w:val="center"/>
-              <w:rPr>
-                <w:sz w:val="24"/>
-                <w:szCs w:val="24"/>
-              </w:rPr>
-            </w:pPr>
+              <w:pStyle w:val="HTMLPreformatted"/>
+              <w:shd w:val="clear" w:color="auto" w:fill="FFFFFF"/>
+              <w:wordWrap w:val="0"/>
+              <w:spacing w:line="225" w:lineRule="atLeast"/>
+              <w:jc w:val="center"/>
+              <w:rPr>
+                <w:rFonts w:asciiTheme="minorHAnsi" w:eastAsiaTheme="minorHAnsi" w:hAnsiTheme="minorHAnsi" w:cstheme="minorBidi"/>
+                <w:sz w:val="24"/>
+                <w:szCs w:val="24"/>
+              </w:rPr>
+            </w:pPr>
+            <w:r>
+              <w:rPr>
+                <w:rFonts w:asciiTheme="minorHAnsi" w:eastAsiaTheme="minorHAnsi" w:hAnsiTheme="minorHAnsi" w:cstheme="minorBidi"/>
+                <w:sz w:val="24"/>
+                <w:szCs w:val="24"/>
+              </w:rPr>
+              <w:t>0.50928</w:t>
+            </w:r>
           </w:p>
         </w:tc>
         <w:tc>
           <w:tcPr>
             <w:tcW w:w="1456" w:type="dxa"/>
           </w:tcPr>
+          <w:p>
+            <w:pPr>
+              <w:pStyle w:val="HTMLPreformatted"/>
+              <w:shd w:val="clear" w:color="auto" w:fill="FFFFFF"/>
+              <w:wordWrap w:val="0"/>
+              <w:spacing w:line="225" w:lineRule="atLeast"/>
+              <w:jc w:val="center"/>
+              <w:rPr>
+                <w:rFonts w:asciiTheme="minorHAnsi" w:eastAsiaTheme="minorHAnsi" w:hAnsiTheme="minorHAnsi" w:cstheme="minorBidi"/>
+                <w:sz w:val="24"/>
+                <w:szCs w:val="24"/>
+              </w:rPr>
+            </w:pPr>
+            <w:r>
+              <w:rPr>
+                <w:rFonts w:asciiTheme="minorHAnsi" w:eastAsiaTheme="minorHAnsi" w:hAnsiTheme="minorHAnsi" w:cstheme="minorBidi"/>
+                <w:sz w:val="24"/>
+                <w:szCs w:val="24"/>
+              </w:rPr>
+              <w:t>0.9099</w:t>
+            </w:r>
+          </w:p>
           <w:p>
             <w:pPr>
               <w:shd w:val="clear" w:color="auto" w:fill="FFFFFF"/>
@@ -5937,6 +6141,27 @@
           </w:tcPr>
           <w:p>
             <w:pPr>
+              <w:shd w:val="clear" w:color="auto" w:fill="FFFFFF"/>
+              <w:tabs>
+                <w:tab w:val="left" w:pos="916"/>
+                <w:tab w:val="left" w:pos="1832"/>
+                <w:tab w:val="left" w:pos="2748"/>
+                <w:tab w:val="left" w:pos="3664"/>
+                <w:tab w:val="left" w:pos="4580"/>
+                <w:tab w:val="left" w:pos="5496"/>
+                <w:tab w:val="left" w:pos="6412"/>
+                <w:tab w:val="left" w:pos="7328"/>
+                <w:tab w:val="left" w:pos="8244"/>
+                <w:tab w:val="left" w:pos="9160"/>
+                <w:tab w:val="left" w:pos="10076"/>
+                <w:tab w:val="left" w:pos="10992"/>
+                <w:tab w:val="left" w:pos="11908"/>
+                <w:tab w:val="left" w:pos="12824"/>
+                <w:tab w:val="left" w:pos="13740"/>
+                <w:tab w:val="left" w:pos="14656"/>
+              </w:tabs>
+              <w:wordWrap w:val="0"/>
+              <w:spacing w:line="225" w:lineRule="atLeast"/>
               <w:jc w:val="center"/>
               <w:rPr>
                 <w:sz w:val="24"/>
@@ -5958,6 +6183,27 @@
           </w:tcPr>
           <w:p>
             <w:pPr>
+              <w:shd w:val="clear" w:color="auto" w:fill="FFFFFF"/>
+              <w:tabs>
+                <w:tab w:val="left" w:pos="916"/>
+                <w:tab w:val="left" w:pos="1832"/>
+                <w:tab w:val="left" w:pos="2748"/>
+                <w:tab w:val="left" w:pos="3664"/>
+                <w:tab w:val="left" w:pos="4580"/>
+                <w:tab w:val="left" w:pos="5496"/>
+                <w:tab w:val="left" w:pos="6412"/>
+                <w:tab w:val="left" w:pos="7328"/>
+                <w:tab w:val="left" w:pos="8244"/>
+                <w:tab w:val="left" w:pos="9160"/>
+                <w:tab w:val="left" w:pos="10076"/>
+                <w:tab w:val="left" w:pos="10992"/>
+                <w:tab w:val="left" w:pos="11908"/>
+                <w:tab w:val="left" w:pos="12824"/>
+                <w:tab w:val="left" w:pos="13740"/>
+                <w:tab w:val="left" w:pos="14656"/>
+              </w:tabs>
+              <w:wordWrap w:val="0"/>
+              <w:spacing w:line="225" w:lineRule="atLeast"/>
               <w:jc w:val="center"/>
               <w:rPr>
                 <w:sz w:val="24"/>
@@ -5971,8 +6217,6 @@
               </w:rPr>
               <w:t>0.01</w:t>
             </w:r>
-            <w:bookmarkStart w:id="0" w:name="_GoBack"/>
-            <w:bookmarkEnd w:id="0"/>
           </w:p>
         </w:tc>
         <w:tc>
@@ -5985,21 +6229,45 @@
               <w:shd w:val="clear" w:color="auto" w:fill="FFFFFF"/>
               <w:wordWrap w:val="0"/>
               <w:spacing w:line="225" w:lineRule="atLeast"/>
-              <w:rPr>
-                <w:rFonts w:ascii="Lucida Console" w:hAnsi="Lucida Console"/>
-                <w:color w:val="000000"/>
-              </w:rPr>
-            </w:pPr>
-            <w:r>
-              <w:rPr>
-                <w:rFonts w:ascii="Lucida Console" w:hAnsi="Lucida Console"/>
-                <w:color w:val="000000"/>
+              <w:jc w:val="center"/>
+              <w:rPr>
+                <w:rFonts w:asciiTheme="minorHAnsi" w:eastAsiaTheme="minorHAnsi" w:hAnsiTheme="minorHAnsi" w:cstheme="minorBidi"/>
+                <w:sz w:val="24"/>
+                <w:szCs w:val="24"/>
+              </w:rPr>
+            </w:pPr>
+            <w:r>
+              <w:rPr>
+                <w:rFonts w:asciiTheme="minorHAnsi" w:eastAsiaTheme="minorHAnsi" w:hAnsiTheme="minorHAnsi" w:cstheme="minorBidi"/>
+                <w:sz w:val="24"/>
+                <w:szCs w:val="24"/>
               </w:rPr>
               <w:t>0.57143</w:t>
             </w:r>
           </w:p>
           <w:p>
             <w:pPr>
+              <w:shd w:val="clear" w:color="auto" w:fill="FFFFFF"/>
+              <w:tabs>
+                <w:tab w:val="left" w:pos="916"/>
+                <w:tab w:val="left" w:pos="1832"/>
+                <w:tab w:val="left" w:pos="2748"/>
+                <w:tab w:val="left" w:pos="3664"/>
+                <w:tab w:val="left" w:pos="4580"/>
+                <w:tab w:val="left" w:pos="5496"/>
+                <w:tab w:val="left" w:pos="6412"/>
+                <w:tab w:val="left" w:pos="7328"/>
+                <w:tab w:val="left" w:pos="8244"/>
+                <w:tab w:val="left" w:pos="9160"/>
+                <w:tab w:val="left" w:pos="10076"/>
+                <w:tab w:val="left" w:pos="10992"/>
+                <w:tab w:val="left" w:pos="11908"/>
+                <w:tab w:val="left" w:pos="12824"/>
+                <w:tab w:val="left" w:pos="13740"/>
+                <w:tab w:val="left" w:pos="14656"/>
+              </w:tabs>
+              <w:wordWrap w:val="0"/>
+              <w:spacing w:line="225" w:lineRule="atLeast"/>
               <w:jc w:val="center"/>
               <w:rPr>
                 <w:sz w:val="24"/>
@@ -6018,21 +6286,45 @@
               <w:shd w:val="clear" w:color="auto" w:fill="FFFFFF"/>
               <w:wordWrap w:val="0"/>
               <w:spacing w:line="225" w:lineRule="atLeast"/>
-              <w:rPr>
-                <w:rFonts w:ascii="Lucida Console" w:hAnsi="Lucida Console"/>
-                <w:color w:val="000000"/>
-              </w:rPr>
-            </w:pPr>
-            <w:r>
-              <w:rPr>
-                <w:rFonts w:ascii="Lucida Console" w:hAnsi="Lucida Console"/>
-                <w:color w:val="000000"/>
+              <w:jc w:val="center"/>
+              <w:rPr>
+                <w:rFonts w:asciiTheme="minorHAnsi" w:eastAsiaTheme="minorHAnsi" w:hAnsiTheme="minorHAnsi" w:cstheme="minorBidi"/>
+                <w:sz w:val="24"/>
+                <w:szCs w:val="24"/>
+              </w:rPr>
+            </w:pPr>
+            <w:r>
+              <w:rPr>
+                <w:rFonts w:asciiTheme="minorHAnsi" w:eastAsiaTheme="minorHAnsi" w:hAnsiTheme="minorHAnsi" w:cstheme="minorBidi"/>
+                <w:sz w:val="24"/>
+                <w:szCs w:val="24"/>
               </w:rPr>
               <w:t>0.51613</w:t>
             </w:r>
           </w:p>
           <w:p>
             <w:pPr>
+              <w:shd w:val="clear" w:color="auto" w:fill="FFFFFF"/>
+              <w:tabs>
+                <w:tab w:val="left" w:pos="916"/>
+                <w:tab w:val="left" w:pos="1832"/>
+                <w:tab w:val="left" w:pos="2748"/>
+                <w:tab w:val="left" w:pos="3664"/>
+                <w:tab w:val="left" w:pos="4580"/>
+                <w:tab w:val="left" w:pos="5496"/>
+                <w:tab w:val="left" w:pos="6412"/>
+                <w:tab w:val="left" w:pos="7328"/>
+                <w:tab w:val="left" w:pos="8244"/>
+                <w:tab w:val="left" w:pos="9160"/>
+                <w:tab w:val="left" w:pos="10076"/>
+                <w:tab w:val="left" w:pos="10992"/>
+                <w:tab w:val="left" w:pos="11908"/>
+                <w:tab w:val="left" w:pos="12824"/>
+                <w:tab w:val="left" w:pos="13740"/>
+                <w:tab w:val="left" w:pos="14656"/>
+              </w:tabs>
+              <w:wordWrap w:val="0"/>
+              <w:spacing w:line="225" w:lineRule="atLeast"/>
               <w:jc w:val="center"/>
               <w:rPr>
                 <w:sz w:val="24"/>
@@ -6051,21 +6343,45 @@
               <w:shd w:val="clear" w:color="auto" w:fill="FFFFFF"/>
               <w:wordWrap w:val="0"/>
               <w:spacing w:line="225" w:lineRule="atLeast"/>
-              <w:rPr>
-                <w:rFonts w:ascii="Lucida Console" w:hAnsi="Lucida Console"/>
-                <w:color w:val="000000"/>
-              </w:rPr>
-            </w:pPr>
-            <w:r>
-              <w:rPr>
-                <w:rFonts w:ascii="Lucida Console" w:hAnsi="Lucida Console"/>
-                <w:color w:val="000000"/>
+              <w:jc w:val="center"/>
+              <w:rPr>
+                <w:rFonts w:asciiTheme="minorHAnsi" w:eastAsiaTheme="minorHAnsi" w:hAnsiTheme="minorHAnsi" w:cstheme="minorBidi"/>
+                <w:sz w:val="24"/>
+                <w:szCs w:val="24"/>
+              </w:rPr>
+            </w:pPr>
+            <w:r>
+              <w:rPr>
+                <w:rFonts w:asciiTheme="minorHAnsi" w:eastAsiaTheme="minorHAnsi" w:hAnsiTheme="minorHAnsi" w:cstheme="minorBidi"/>
+                <w:sz w:val="24"/>
+                <w:szCs w:val="24"/>
               </w:rPr>
               <w:t>0.5423729</w:t>
             </w:r>
           </w:p>
           <w:p>
             <w:pPr>
+              <w:shd w:val="clear" w:color="auto" w:fill="FFFFFF"/>
+              <w:tabs>
+                <w:tab w:val="left" w:pos="916"/>
+                <w:tab w:val="left" w:pos="1832"/>
+                <w:tab w:val="left" w:pos="2748"/>
+                <w:tab w:val="left" w:pos="3664"/>
+                <w:tab w:val="left" w:pos="4580"/>
+                <w:tab w:val="left" w:pos="5496"/>
+                <w:tab w:val="left" w:pos="6412"/>
+                <w:tab w:val="left" w:pos="7328"/>
+                <w:tab w:val="left" w:pos="8244"/>
+                <w:tab w:val="left" w:pos="9160"/>
+                <w:tab w:val="left" w:pos="10076"/>
+                <w:tab w:val="left" w:pos="10992"/>
+                <w:tab w:val="left" w:pos="11908"/>
+                <w:tab w:val="left" w:pos="12824"/>
+                <w:tab w:val="left" w:pos="13740"/>
+                <w:tab w:val="left" w:pos="14656"/>
+              </w:tabs>
+              <w:wordWrap w:val="0"/>
+              <w:spacing w:line="225" w:lineRule="atLeast"/>
               <w:jc w:val="center"/>
               <w:rPr>
                 <w:sz w:val="24"/>
@@ -6084,21 +6400,45 @@
               <w:shd w:val="clear" w:color="auto" w:fill="FFFFFF"/>
               <w:wordWrap w:val="0"/>
               <w:spacing w:line="225" w:lineRule="atLeast"/>
-              <w:rPr>
-                <w:rFonts w:ascii="Lucida Console" w:hAnsi="Lucida Console"/>
-                <w:color w:val="000000"/>
-              </w:rPr>
-            </w:pPr>
-            <w:r>
-              <w:rPr>
-                <w:rFonts w:ascii="Lucida Console" w:hAnsi="Lucida Console"/>
-                <w:color w:val="000000"/>
+              <w:jc w:val="center"/>
+              <w:rPr>
+                <w:rFonts w:asciiTheme="minorHAnsi" w:eastAsiaTheme="minorHAnsi" w:hAnsiTheme="minorHAnsi" w:cstheme="minorBidi"/>
+                <w:sz w:val="24"/>
+                <w:szCs w:val="24"/>
+              </w:rPr>
+            </w:pPr>
+            <w:r>
+              <w:rPr>
+                <w:rFonts w:asciiTheme="minorHAnsi" w:eastAsiaTheme="minorHAnsi" w:hAnsiTheme="minorHAnsi" w:cstheme="minorBidi"/>
+                <w:sz w:val="24"/>
+                <w:szCs w:val="24"/>
               </w:rPr>
               <w:t>0.9211</w:t>
             </w:r>
           </w:p>
           <w:p>
             <w:pPr>
+              <w:shd w:val="clear" w:color="auto" w:fill="FFFFFF"/>
+              <w:tabs>
+                <w:tab w:val="left" w:pos="916"/>
+                <w:tab w:val="left" w:pos="1832"/>
+                <w:tab w:val="left" w:pos="2748"/>
+                <w:tab w:val="left" w:pos="3664"/>
+                <w:tab w:val="left" w:pos="4580"/>
+                <w:tab w:val="left" w:pos="5496"/>
+                <w:tab w:val="left" w:pos="6412"/>
+                <w:tab w:val="left" w:pos="7328"/>
+                <w:tab w:val="left" w:pos="8244"/>
+                <w:tab w:val="left" w:pos="9160"/>
+                <w:tab w:val="left" w:pos="10076"/>
+                <w:tab w:val="left" w:pos="10992"/>
+                <w:tab w:val="left" w:pos="11908"/>
+                <w:tab w:val="left" w:pos="12824"/>
+                <w:tab w:val="left" w:pos="13740"/>
+                <w:tab w:val="left" w:pos="14656"/>
+              </w:tabs>
+              <w:wordWrap w:val="0"/>
+              <w:spacing w:line="225" w:lineRule="atLeast"/>
               <w:jc w:val="center"/>
               <w:rPr>
                 <w:sz w:val="24"/>
@@ -6439,7 +6779,35 @@
         <w:rPr>
           <w:b/>
         </w:rPr>
-        <w:t xml:space="preserve"> (Pos Pred Value)</w:t>
+        <w:t xml:space="preserve"> (</w:t>
+      </w:r>
+      <w:proofErr w:type="spellStart"/>
+      <w:r>
+        <w:rPr>
+          <w:b/>
+        </w:rPr>
+        <w:t>Pos</w:t>
+      </w:r>
+      <w:proofErr w:type="spellEnd"/>
+      <w:r>
+        <w:rPr>
+          <w:b/>
+        </w:rPr>
+        <w:t xml:space="preserve"> </w:t>
+      </w:r>
+      <w:proofErr w:type="spellStart"/>
+      <w:r>
+        <w:rPr>
+          <w:b/>
+        </w:rPr>
+        <w:t>Pred</w:t>
+      </w:r>
+      <w:proofErr w:type="spellEnd"/>
+      <w:r>
+        <w:rPr>
+          <w:b/>
+        </w:rPr>
+        <w:t xml:space="preserve"> Value)</w:t>
       </w:r>
       <w:r>
         <w:rPr>

--- a/ComparisonTable.docx
+++ b/ComparisonTable.docx
@@ -1845,25 +1845,7 @@
           <w:sz w:val="26"/>
           <w:szCs w:val="26"/>
         </w:rPr>
-        <w:t xml:space="preserve"> </w:t>
-      </w:r>
-      <w:proofErr w:type="spellStart"/>
-      <w:r>
-        <w:rPr>
-          <w:b/>
-          <w:sz w:val="26"/>
-          <w:szCs w:val="26"/>
-        </w:rPr>
-        <w:t>ntree</w:t>
-      </w:r>
-      <w:proofErr w:type="spellEnd"/>
-      <w:r>
-        <w:rPr>
-          <w:b/>
-          <w:sz w:val="26"/>
-          <w:szCs w:val="26"/>
-        </w:rPr>
-        <w:t xml:space="preserve"> = 600</w:t>
+        <w:t xml:space="preserve"> ntree = 600</w:t>
       </w:r>
     </w:p>
     <w:tbl>
@@ -3761,6 +3743,14 @@
           <w:szCs w:val="26"/>
         </w:rPr>
         <w:t>Training model: SVM – 47 images</w:t>
+      </w:r>
+      <w:r>
+        <w:rPr>
+          <w:b/>
+          <w:sz w:val="26"/>
+          <w:szCs w:val="26"/>
+        </w:rPr>
+        <w:t xml:space="preserve"> (36 train 11 test)</w:t>
       </w:r>
     </w:p>
     <w:tbl>
@@ -4220,38 +4210,8 @@
                 <w:sz w:val="24"/>
                 <w:szCs w:val="24"/>
               </w:rPr>
-              <w:t>0.34694</w:t>
-            </w:r>
-          </w:p>
-          <w:p>
-            <w:pPr>
-              <w:shd w:val="clear" w:color="auto" w:fill="FFFFFF"/>
-              <w:tabs>
-                <w:tab w:val="left" w:pos="916"/>
-                <w:tab w:val="left" w:pos="1832"/>
-                <w:tab w:val="left" w:pos="2748"/>
-                <w:tab w:val="left" w:pos="3664"/>
-                <w:tab w:val="left" w:pos="4580"/>
-                <w:tab w:val="left" w:pos="5496"/>
-                <w:tab w:val="left" w:pos="6412"/>
-                <w:tab w:val="left" w:pos="7328"/>
-                <w:tab w:val="left" w:pos="8244"/>
-                <w:tab w:val="left" w:pos="9160"/>
-                <w:tab w:val="left" w:pos="10076"/>
-                <w:tab w:val="left" w:pos="10992"/>
-                <w:tab w:val="left" w:pos="11908"/>
-                <w:tab w:val="left" w:pos="12824"/>
-                <w:tab w:val="left" w:pos="13740"/>
-                <w:tab w:val="left" w:pos="14656"/>
-              </w:tabs>
-              <w:wordWrap w:val="0"/>
-              <w:spacing w:line="225" w:lineRule="atLeast"/>
-              <w:jc w:val="center"/>
-              <w:rPr>
-                <w:sz w:val="24"/>
-                <w:szCs w:val="24"/>
-              </w:rPr>
-            </w:pPr>
+              <w:t>0.33916</w:t>
+            </w:r>
           </w:p>
         </w:tc>
         <w:tc>
@@ -4283,16 +4243,18 @@
               <w:spacing w:line="225" w:lineRule="atLeast"/>
               <w:jc w:val="center"/>
               <w:rPr>
-                <w:sz w:val="24"/>
-                <w:szCs w:val="24"/>
-              </w:rPr>
-            </w:pPr>
-            <w:r>
-              <w:rPr>
-                <w:sz w:val="24"/>
-                <w:szCs w:val="24"/>
-              </w:rPr>
-              <w:t>0.54839</w:t>
+                <w:b/>
+                <w:sz w:val="24"/>
+                <w:szCs w:val="24"/>
+              </w:rPr>
+            </w:pPr>
+            <w:r>
+              <w:rPr>
+                <w:b/>
+                <w:sz w:val="24"/>
+                <w:szCs w:val="24"/>
+              </w:rPr>
+              <w:t>0.57059</w:t>
             </w:r>
           </w:p>
         </w:tc>
@@ -4336,6 +4298,13 @@
               </w:rPr>
               <w:t>0.425</w:t>
             </w:r>
+            <w:r>
+              <w:rPr>
+                <w:sz w:val="24"/>
+                <w:szCs w:val="24"/>
+              </w:rPr>
+              <w:t>44</w:t>
+            </w:r>
           </w:p>
         </w:tc>
         <w:tc>
@@ -4376,7 +4345,14 @@
                 <w:sz w:val="24"/>
                 <w:szCs w:val="24"/>
               </w:rPr>
-              <w:t>0.8656</w:t>
+              <w:t>0.8</w:t>
+            </w:r>
+            <w:r>
+              <w:rPr>
+                <w:sz w:val="24"/>
+                <w:szCs w:val="24"/>
+              </w:rPr>
+              <w:t>570</w:t>
             </w:r>
           </w:p>
         </w:tc>
@@ -4525,7 +4501,7 @@
                 <w:sz w:val="24"/>
                 <w:szCs w:val="24"/>
               </w:rPr>
-              <w:t>0.42584</w:t>
+              <w:t>0.42781</w:t>
             </w:r>
           </w:p>
         </w:tc>
@@ -4567,7 +4543,7 @@
                 <w:sz w:val="24"/>
                 <w:szCs w:val="24"/>
               </w:rPr>
-              <w:t>0.47849</w:t>
+              <w:t>0.47059</w:t>
             </w:r>
           </w:p>
         </w:tc>
@@ -4609,7 +4585,7 @@
                 <w:sz w:val="24"/>
                 <w:szCs w:val="24"/>
               </w:rPr>
-              <w:t>0.45063</w:t>
+              <w:t>0.44818</w:t>
             </w:r>
           </w:p>
         </w:tc>
@@ -4651,7 +4627,7 @@
                 <w:sz w:val="24"/>
                 <w:szCs w:val="24"/>
               </w:rPr>
-              <w:t>0.8944</w:t>
+              <w:t>0.8925</w:t>
             </w:r>
           </w:p>
         </w:tc>
@@ -4768,24 +4744,39 @@
           </w:tcPr>
           <w:p>
             <w:pPr>
-              <w:pStyle w:val="HTMLPreformatted"/>
-              <w:shd w:val="clear" w:color="auto" w:fill="FFFFFF"/>
-              <w:wordWrap w:val="0"/>
-              <w:spacing w:line="225" w:lineRule="atLeast"/>
-              <w:jc w:val="center"/>
-              <w:rPr>
-                <w:rFonts w:asciiTheme="minorHAnsi" w:eastAsiaTheme="minorHAnsi" w:hAnsiTheme="minorHAnsi" w:cstheme="minorBidi"/>
-                <w:sz w:val="24"/>
-                <w:szCs w:val="24"/>
-              </w:rPr>
-            </w:pPr>
-            <w:r>
-              <w:rPr>
-                <w:rFonts w:asciiTheme="minorHAnsi" w:eastAsiaTheme="minorHAnsi" w:hAnsiTheme="minorHAnsi" w:cstheme="minorBidi"/>
-                <w:sz w:val="24"/>
-                <w:szCs w:val="24"/>
-              </w:rPr>
-              <w:t>0.35652</w:t>
+              <w:shd w:val="clear" w:color="auto" w:fill="FFFFFF"/>
+              <w:tabs>
+                <w:tab w:val="left" w:pos="916"/>
+                <w:tab w:val="left" w:pos="1832"/>
+                <w:tab w:val="left" w:pos="2748"/>
+                <w:tab w:val="left" w:pos="3664"/>
+                <w:tab w:val="left" w:pos="4580"/>
+                <w:tab w:val="left" w:pos="5496"/>
+                <w:tab w:val="left" w:pos="6412"/>
+                <w:tab w:val="left" w:pos="7328"/>
+                <w:tab w:val="left" w:pos="8244"/>
+                <w:tab w:val="left" w:pos="9160"/>
+                <w:tab w:val="left" w:pos="10076"/>
+                <w:tab w:val="left" w:pos="10992"/>
+                <w:tab w:val="left" w:pos="11908"/>
+                <w:tab w:val="left" w:pos="12824"/>
+                <w:tab w:val="left" w:pos="13740"/>
+                <w:tab w:val="left" w:pos="14656"/>
+              </w:tabs>
+              <w:wordWrap w:val="0"/>
+              <w:spacing w:line="225" w:lineRule="atLeast"/>
+              <w:jc w:val="center"/>
+              <w:rPr>
+                <w:sz w:val="24"/>
+                <w:szCs w:val="24"/>
+              </w:rPr>
+            </w:pPr>
+            <w:r>
+              <w:rPr>
+                <w:sz w:val="24"/>
+                <w:szCs w:val="24"/>
+              </w:rPr>
+              <w:t>0.36404</w:t>
             </w:r>
           </w:p>
         </w:tc>
@@ -4795,24 +4786,39 @@
           </w:tcPr>
           <w:p>
             <w:pPr>
-              <w:pStyle w:val="HTMLPreformatted"/>
-              <w:shd w:val="clear" w:color="auto" w:fill="FFFFFF"/>
-              <w:wordWrap w:val="0"/>
-              <w:spacing w:line="225" w:lineRule="atLeast"/>
-              <w:jc w:val="center"/>
-              <w:rPr>
-                <w:rFonts w:asciiTheme="minorHAnsi" w:eastAsiaTheme="minorHAnsi" w:hAnsiTheme="minorHAnsi" w:cstheme="minorBidi"/>
-                <w:sz w:val="24"/>
-                <w:szCs w:val="24"/>
-              </w:rPr>
-            </w:pPr>
-            <w:r>
-              <w:rPr>
-                <w:rFonts w:asciiTheme="minorHAnsi" w:eastAsiaTheme="minorHAnsi" w:hAnsiTheme="minorHAnsi" w:cstheme="minorBidi"/>
-                <w:sz w:val="24"/>
-                <w:szCs w:val="24"/>
-              </w:rPr>
-              <w:t>0.44086</w:t>
+              <w:shd w:val="clear" w:color="auto" w:fill="FFFFFF"/>
+              <w:tabs>
+                <w:tab w:val="left" w:pos="916"/>
+                <w:tab w:val="left" w:pos="1832"/>
+                <w:tab w:val="left" w:pos="2748"/>
+                <w:tab w:val="left" w:pos="3664"/>
+                <w:tab w:val="left" w:pos="4580"/>
+                <w:tab w:val="left" w:pos="5496"/>
+                <w:tab w:val="left" w:pos="6412"/>
+                <w:tab w:val="left" w:pos="7328"/>
+                <w:tab w:val="left" w:pos="8244"/>
+                <w:tab w:val="left" w:pos="9160"/>
+                <w:tab w:val="left" w:pos="10076"/>
+                <w:tab w:val="left" w:pos="10992"/>
+                <w:tab w:val="left" w:pos="11908"/>
+                <w:tab w:val="left" w:pos="12824"/>
+                <w:tab w:val="left" w:pos="13740"/>
+                <w:tab w:val="left" w:pos="14656"/>
+              </w:tabs>
+              <w:wordWrap w:val="0"/>
+              <w:spacing w:line="225" w:lineRule="atLeast"/>
+              <w:jc w:val="center"/>
+              <w:rPr>
+                <w:sz w:val="24"/>
+                <w:szCs w:val="24"/>
+              </w:rPr>
+            </w:pPr>
+            <w:r>
+              <w:rPr>
+                <w:sz w:val="24"/>
+                <w:szCs w:val="24"/>
+              </w:rPr>
+              <w:t xml:space="preserve">0.48824  </w:t>
             </w:r>
           </w:p>
         </w:tc>
@@ -4822,24 +4828,39 @@
           </w:tcPr>
           <w:p>
             <w:pPr>
-              <w:pStyle w:val="HTMLPreformatted"/>
-              <w:shd w:val="clear" w:color="auto" w:fill="FFFFFF"/>
-              <w:wordWrap w:val="0"/>
-              <w:spacing w:line="225" w:lineRule="atLeast"/>
-              <w:jc w:val="center"/>
-              <w:rPr>
-                <w:rFonts w:asciiTheme="minorHAnsi" w:eastAsiaTheme="minorHAnsi" w:hAnsiTheme="minorHAnsi" w:cstheme="minorBidi"/>
-                <w:sz w:val="24"/>
-                <w:szCs w:val="24"/>
-              </w:rPr>
-            </w:pPr>
-            <w:r>
-              <w:rPr>
-                <w:rFonts w:asciiTheme="minorHAnsi" w:eastAsiaTheme="minorHAnsi" w:hAnsiTheme="minorHAnsi" w:cstheme="minorBidi"/>
-                <w:sz w:val="24"/>
-                <w:szCs w:val="24"/>
-              </w:rPr>
-              <w:t>0.39423</w:t>
+              <w:shd w:val="clear" w:color="auto" w:fill="FFFFFF"/>
+              <w:tabs>
+                <w:tab w:val="left" w:pos="916"/>
+                <w:tab w:val="left" w:pos="1832"/>
+                <w:tab w:val="left" w:pos="2748"/>
+                <w:tab w:val="left" w:pos="3664"/>
+                <w:tab w:val="left" w:pos="4580"/>
+                <w:tab w:val="left" w:pos="5496"/>
+                <w:tab w:val="left" w:pos="6412"/>
+                <w:tab w:val="left" w:pos="7328"/>
+                <w:tab w:val="left" w:pos="8244"/>
+                <w:tab w:val="left" w:pos="9160"/>
+                <w:tab w:val="left" w:pos="10076"/>
+                <w:tab w:val="left" w:pos="10992"/>
+                <w:tab w:val="left" w:pos="11908"/>
+                <w:tab w:val="left" w:pos="12824"/>
+                <w:tab w:val="left" w:pos="13740"/>
+                <w:tab w:val="left" w:pos="14656"/>
+              </w:tabs>
+              <w:wordWrap w:val="0"/>
+              <w:spacing w:line="225" w:lineRule="atLeast"/>
+              <w:jc w:val="center"/>
+              <w:rPr>
+                <w:sz w:val="24"/>
+                <w:szCs w:val="24"/>
+              </w:rPr>
+            </w:pPr>
+            <w:r>
+              <w:rPr>
+                <w:sz w:val="24"/>
+                <w:szCs w:val="24"/>
+              </w:rPr>
+              <w:t>0.41709</w:t>
             </w:r>
           </w:p>
         </w:tc>
@@ -4849,24 +4870,39 @@
           </w:tcPr>
           <w:p>
             <w:pPr>
-              <w:pStyle w:val="HTMLPreformatted"/>
-              <w:shd w:val="clear" w:color="auto" w:fill="FFFFFF"/>
-              <w:wordWrap w:val="0"/>
-              <w:spacing w:line="225" w:lineRule="atLeast"/>
-              <w:jc w:val="center"/>
-              <w:rPr>
-                <w:rFonts w:asciiTheme="minorHAnsi" w:eastAsiaTheme="minorHAnsi" w:hAnsiTheme="minorHAnsi" w:cstheme="minorBidi"/>
-                <w:sz w:val="24"/>
-                <w:szCs w:val="24"/>
-              </w:rPr>
-            </w:pPr>
-            <w:r>
-              <w:rPr>
-                <w:rFonts w:asciiTheme="minorHAnsi" w:eastAsiaTheme="minorHAnsi" w:hAnsiTheme="minorHAnsi" w:cstheme="minorBidi"/>
-                <w:sz w:val="24"/>
-                <w:szCs w:val="24"/>
-              </w:rPr>
-              <w:t>0.8773</w:t>
+              <w:shd w:val="clear" w:color="auto" w:fill="FFFFFF"/>
+              <w:tabs>
+                <w:tab w:val="left" w:pos="916"/>
+                <w:tab w:val="left" w:pos="1832"/>
+                <w:tab w:val="left" w:pos="2748"/>
+                <w:tab w:val="left" w:pos="3664"/>
+                <w:tab w:val="left" w:pos="4580"/>
+                <w:tab w:val="left" w:pos="5496"/>
+                <w:tab w:val="left" w:pos="6412"/>
+                <w:tab w:val="left" w:pos="7328"/>
+                <w:tab w:val="left" w:pos="8244"/>
+                <w:tab w:val="left" w:pos="9160"/>
+                <w:tab w:val="left" w:pos="10076"/>
+                <w:tab w:val="left" w:pos="10992"/>
+                <w:tab w:val="left" w:pos="11908"/>
+                <w:tab w:val="left" w:pos="12824"/>
+                <w:tab w:val="left" w:pos="13740"/>
+                <w:tab w:val="left" w:pos="14656"/>
+              </w:tabs>
+              <w:wordWrap w:val="0"/>
+              <w:spacing w:line="225" w:lineRule="atLeast"/>
+              <w:jc w:val="center"/>
+              <w:rPr>
+                <w:sz w:val="24"/>
+                <w:szCs w:val="24"/>
+              </w:rPr>
+            </w:pPr>
+            <w:r>
+              <w:rPr>
+                <w:sz w:val="24"/>
+                <w:szCs w:val="24"/>
+              </w:rPr>
+              <w:t>0.8734</w:t>
             </w:r>
           </w:p>
         </w:tc>
@@ -5015,7 +5051,7 @@
                 <w:sz w:val="24"/>
                 <w:szCs w:val="24"/>
               </w:rPr>
-              <w:t>0.43902</w:t>
+              <w:t>0.40722</w:t>
             </w:r>
           </w:p>
         </w:tc>
@@ -5057,7 +5093,7 @@
                 <w:sz w:val="24"/>
                 <w:szCs w:val="24"/>
               </w:rPr>
-              <w:t>0.48387</w:t>
+              <w:t>0.4647</w:t>
             </w:r>
           </w:p>
         </w:tc>
@@ -5099,7 +5135,7 @@
                 <w:sz w:val="24"/>
                 <w:szCs w:val="24"/>
               </w:rPr>
-              <w:t>0.46035</w:t>
+              <w:t>0.43407</w:t>
             </w:r>
           </w:p>
         </w:tc>
@@ -5141,7 +5177,7 @@
                 <w:sz w:val="24"/>
                 <w:szCs w:val="24"/>
               </w:rPr>
-              <w:t xml:space="preserve">0.8973 </w:t>
+              <w:t xml:space="preserve">0.8876 </w:t>
             </w:r>
           </w:p>
         </w:tc>
@@ -5206,7 +5242,16 @@
                 <w:sz w:val="24"/>
                 <w:szCs w:val="24"/>
               </w:rPr>
-              <w:t>10000</w:t>
+              <w:t>1000</w:t>
+            </w:r>
+            <w:bookmarkStart w:id="0" w:name="_GoBack"/>
+            <w:bookmarkEnd w:id="0"/>
+            <w:r>
+              <w:rPr>
+                <w:sz w:val="24"/>
+                <w:szCs w:val="24"/>
+              </w:rPr>
+              <w:t>0</w:t>
             </w:r>
           </w:p>
         </w:tc>
@@ -5258,24 +5303,39 @@
           </w:tcPr>
           <w:p>
             <w:pPr>
-              <w:pStyle w:val="HTMLPreformatted"/>
-              <w:shd w:val="clear" w:color="auto" w:fill="FFFFFF"/>
-              <w:wordWrap w:val="0"/>
-              <w:spacing w:line="225" w:lineRule="atLeast"/>
-              <w:jc w:val="center"/>
-              <w:rPr>
-                <w:rFonts w:asciiTheme="minorHAnsi" w:eastAsiaTheme="minorHAnsi" w:hAnsiTheme="minorHAnsi" w:cstheme="minorBidi"/>
-                <w:sz w:val="24"/>
-                <w:szCs w:val="24"/>
-              </w:rPr>
-            </w:pPr>
-            <w:r>
-              <w:rPr>
-                <w:rFonts w:asciiTheme="minorHAnsi" w:eastAsiaTheme="minorHAnsi" w:hAnsiTheme="minorHAnsi" w:cstheme="minorBidi"/>
-                <w:sz w:val="24"/>
-                <w:szCs w:val="24"/>
-              </w:rPr>
-              <w:t>0.35652</w:t>
+              <w:shd w:val="clear" w:color="auto" w:fill="FFFFFF"/>
+              <w:tabs>
+                <w:tab w:val="left" w:pos="916"/>
+                <w:tab w:val="left" w:pos="1832"/>
+                <w:tab w:val="left" w:pos="2748"/>
+                <w:tab w:val="left" w:pos="3664"/>
+                <w:tab w:val="left" w:pos="4580"/>
+                <w:tab w:val="left" w:pos="5496"/>
+                <w:tab w:val="left" w:pos="6412"/>
+                <w:tab w:val="left" w:pos="7328"/>
+                <w:tab w:val="left" w:pos="8244"/>
+                <w:tab w:val="left" w:pos="9160"/>
+                <w:tab w:val="left" w:pos="10076"/>
+                <w:tab w:val="left" w:pos="10992"/>
+                <w:tab w:val="left" w:pos="11908"/>
+                <w:tab w:val="left" w:pos="12824"/>
+                <w:tab w:val="left" w:pos="13740"/>
+                <w:tab w:val="left" w:pos="14656"/>
+              </w:tabs>
+              <w:wordWrap w:val="0"/>
+              <w:spacing w:line="225" w:lineRule="atLeast"/>
+              <w:jc w:val="center"/>
+              <w:rPr>
+                <w:sz w:val="24"/>
+                <w:szCs w:val="24"/>
+              </w:rPr>
+            </w:pPr>
+            <w:r>
+              <w:rPr>
+                <w:sz w:val="24"/>
+                <w:szCs w:val="24"/>
+              </w:rPr>
+              <w:t>0.3477</w:t>
             </w:r>
           </w:p>
         </w:tc>
@@ -5285,24 +5345,39 @@
           </w:tcPr>
           <w:p>
             <w:pPr>
-              <w:pStyle w:val="HTMLPreformatted"/>
-              <w:shd w:val="clear" w:color="auto" w:fill="FFFFFF"/>
-              <w:wordWrap w:val="0"/>
-              <w:spacing w:line="225" w:lineRule="atLeast"/>
-              <w:jc w:val="center"/>
-              <w:rPr>
-                <w:rFonts w:asciiTheme="minorHAnsi" w:eastAsiaTheme="minorHAnsi" w:hAnsiTheme="minorHAnsi" w:cstheme="minorBidi"/>
-                <w:sz w:val="24"/>
-                <w:szCs w:val="24"/>
-              </w:rPr>
-            </w:pPr>
-            <w:r>
-              <w:rPr>
-                <w:rFonts w:asciiTheme="minorHAnsi" w:eastAsiaTheme="minorHAnsi" w:hAnsiTheme="minorHAnsi" w:cstheme="minorBidi"/>
-                <w:sz w:val="24"/>
-                <w:szCs w:val="24"/>
-              </w:rPr>
-              <w:t>0.44086</w:t>
+              <w:shd w:val="clear" w:color="auto" w:fill="FFFFFF"/>
+              <w:tabs>
+                <w:tab w:val="left" w:pos="916"/>
+                <w:tab w:val="left" w:pos="1832"/>
+                <w:tab w:val="left" w:pos="2748"/>
+                <w:tab w:val="left" w:pos="3664"/>
+                <w:tab w:val="left" w:pos="4580"/>
+                <w:tab w:val="left" w:pos="5496"/>
+                <w:tab w:val="left" w:pos="6412"/>
+                <w:tab w:val="left" w:pos="7328"/>
+                <w:tab w:val="left" w:pos="8244"/>
+                <w:tab w:val="left" w:pos="9160"/>
+                <w:tab w:val="left" w:pos="10076"/>
+                <w:tab w:val="left" w:pos="10992"/>
+                <w:tab w:val="left" w:pos="11908"/>
+                <w:tab w:val="left" w:pos="12824"/>
+                <w:tab w:val="left" w:pos="13740"/>
+                <w:tab w:val="left" w:pos="14656"/>
+              </w:tabs>
+              <w:wordWrap w:val="0"/>
+              <w:spacing w:line="225" w:lineRule="atLeast"/>
+              <w:jc w:val="center"/>
+              <w:rPr>
+                <w:sz w:val="24"/>
+                <w:szCs w:val="24"/>
+              </w:rPr>
+            </w:pPr>
+            <w:r>
+              <w:rPr>
+                <w:sz w:val="24"/>
+                <w:szCs w:val="24"/>
+              </w:rPr>
+              <w:t xml:space="preserve">0.48824 </w:t>
             </w:r>
           </w:p>
         </w:tc>
@@ -5312,24 +5387,39 @@
           </w:tcPr>
           <w:p>
             <w:pPr>
-              <w:pStyle w:val="HTMLPreformatted"/>
-              <w:shd w:val="clear" w:color="auto" w:fill="FFFFFF"/>
-              <w:wordWrap w:val="0"/>
-              <w:spacing w:line="225" w:lineRule="atLeast"/>
-              <w:jc w:val="center"/>
-              <w:rPr>
-                <w:rFonts w:asciiTheme="minorHAnsi" w:eastAsiaTheme="minorHAnsi" w:hAnsiTheme="minorHAnsi" w:cstheme="minorBidi"/>
-                <w:sz w:val="24"/>
-                <w:szCs w:val="24"/>
-              </w:rPr>
-            </w:pPr>
-            <w:r>
-              <w:rPr>
-                <w:rFonts w:asciiTheme="minorHAnsi" w:eastAsiaTheme="minorHAnsi" w:hAnsiTheme="minorHAnsi" w:cstheme="minorBidi"/>
-                <w:sz w:val="24"/>
-                <w:szCs w:val="24"/>
-              </w:rPr>
-              <w:t>0.39423</w:t>
+              <w:shd w:val="clear" w:color="auto" w:fill="FFFFFF"/>
+              <w:tabs>
+                <w:tab w:val="left" w:pos="916"/>
+                <w:tab w:val="left" w:pos="1832"/>
+                <w:tab w:val="left" w:pos="2748"/>
+                <w:tab w:val="left" w:pos="3664"/>
+                <w:tab w:val="left" w:pos="4580"/>
+                <w:tab w:val="left" w:pos="5496"/>
+                <w:tab w:val="left" w:pos="6412"/>
+                <w:tab w:val="left" w:pos="7328"/>
+                <w:tab w:val="left" w:pos="8244"/>
+                <w:tab w:val="left" w:pos="9160"/>
+                <w:tab w:val="left" w:pos="10076"/>
+                <w:tab w:val="left" w:pos="10992"/>
+                <w:tab w:val="left" w:pos="11908"/>
+                <w:tab w:val="left" w:pos="12824"/>
+                <w:tab w:val="left" w:pos="13740"/>
+                <w:tab w:val="left" w:pos="14656"/>
+              </w:tabs>
+              <w:wordWrap w:val="0"/>
+              <w:spacing w:line="225" w:lineRule="atLeast"/>
+              <w:jc w:val="center"/>
+              <w:rPr>
+                <w:sz w:val="24"/>
+                <w:szCs w:val="24"/>
+              </w:rPr>
+            </w:pPr>
+            <w:r>
+              <w:rPr>
+                <w:sz w:val="24"/>
+                <w:szCs w:val="24"/>
+              </w:rPr>
+              <w:t>0.41709</w:t>
             </w:r>
           </w:p>
         </w:tc>
@@ -5371,7 +5461,7 @@
                 <w:sz w:val="24"/>
                 <w:szCs w:val="24"/>
               </w:rPr>
-              <w:t>0.8773</w:t>
+              <w:t>0.8734</w:t>
             </w:r>
           </w:p>
         </w:tc>
@@ -5485,16 +5575,7 @@
                 <w:sz w:val="24"/>
                 <w:szCs w:val="24"/>
               </w:rPr>
-              <w:t>0.00</w:t>
-            </w:r>
-            <w:bookmarkStart w:id="0" w:name="_GoBack"/>
-            <w:bookmarkEnd w:id="0"/>
-            <w:r>
-              <w:rPr>
-                <w:sz w:val="24"/>
-                <w:szCs w:val="24"/>
-              </w:rPr>
-              <w:t>1</w:t>
+              <w:t>0.001</w:t>
             </w:r>
           </w:p>
         </w:tc>
@@ -5527,47 +5608,21 @@
               <w:spacing w:line="225" w:lineRule="atLeast"/>
               <w:jc w:val="center"/>
               <w:rPr>
-                <w:sz w:val="24"/>
-                <w:szCs w:val="24"/>
-              </w:rPr>
-            </w:pPr>
-            <w:r>
-              <w:rPr>
-                <w:sz w:val="24"/>
-                <w:szCs w:val="24"/>
-              </w:rPr>
-              <w:t>0.43981</w:t>
-            </w:r>
-          </w:p>
-          <w:p>
-            <w:pPr>
-              <w:shd w:val="clear" w:color="auto" w:fill="FFFFFF"/>
-              <w:tabs>
-                <w:tab w:val="left" w:pos="916"/>
-                <w:tab w:val="left" w:pos="1832"/>
-                <w:tab w:val="left" w:pos="2748"/>
-                <w:tab w:val="left" w:pos="3664"/>
-                <w:tab w:val="left" w:pos="4580"/>
-                <w:tab w:val="left" w:pos="5496"/>
-                <w:tab w:val="left" w:pos="6412"/>
-                <w:tab w:val="left" w:pos="7328"/>
-                <w:tab w:val="left" w:pos="8244"/>
-                <w:tab w:val="left" w:pos="9160"/>
-                <w:tab w:val="left" w:pos="10076"/>
-                <w:tab w:val="left" w:pos="10992"/>
-                <w:tab w:val="left" w:pos="11908"/>
-                <w:tab w:val="left" w:pos="12824"/>
-                <w:tab w:val="left" w:pos="13740"/>
-                <w:tab w:val="left" w:pos="14656"/>
-              </w:tabs>
-              <w:wordWrap w:val="0"/>
-              <w:spacing w:line="225" w:lineRule="atLeast"/>
-              <w:jc w:val="center"/>
-              <w:rPr>
-                <w:sz w:val="24"/>
-                <w:szCs w:val="24"/>
-              </w:rPr>
-            </w:pPr>
+                <w:rFonts w:ascii="Lucida Console" w:eastAsia="Times New Roman" w:hAnsi="Lucida Console" w:cs="Courier New"/>
+                <w:color w:val="000000"/>
+                <w:sz w:val="20"/>
+                <w:szCs w:val="20"/>
+              </w:rPr>
+            </w:pPr>
+            <w:r>
+              <w:rPr>
+                <w:rFonts w:ascii="Lucida Console" w:eastAsia="Times New Roman" w:hAnsi="Lucida Console" w:cs="Courier New"/>
+                <w:color w:val="000000"/>
+                <w:sz w:val="20"/>
+                <w:szCs w:val="20"/>
+              </w:rPr>
+              <w:t>0.44118</w:t>
+            </w:r>
           </w:p>
         </w:tc>
         <w:tc>
@@ -5599,47 +5654,21 @@
               <w:spacing w:line="225" w:lineRule="atLeast"/>
               <w:jc w:val="center"/>
               <w:rPr>
-                <w:sz w:val="24"/>
-                <w:szCs w:val="24"/>
-              </w:rPr>
-            </w:pPr>
-            <w:r>
-              <w:rPr>
-                <w:sz w:val="24"/>
-                <w:szCs w:val="24"/>
-              </w:rPr>
-              <w:t>0.51075</w:t>
-            </w:r>
-          </w:p>
-          <w:p>
-            <w:pPr>
-              <w:shd w:val="clear" w:color="auto" w:fill="FFFFFF"/>
-              <w:tabs>
-                <w:tab w:val="left" w:pos="916"/>
-                <w:tab w:val="left" w:pos="1832"/>
-                <w:tab w:val="left" w:pos="2748"/>
-                <w:tab w:val="left" w:pos="3664"/>
-                <w:tab w:val="left" w:pos="4580"/>
-                <w:tab w:val="left" w:pos="5496"/>
-                <w:tab w:val="left" w:pos="6412"/>
-                <w:tab w:val="left" w:pos="7328"/>
-                <w:tab w:val="left" w:pos="8244"/>
-                <w:tab w:val="left" w:pos="9160"/>
-                <w:tab w:val="left" w:pos="10076"/>
-                <w:tab w:val="left" w:pos="10992"/>
-                <w:tab w:val="left" w:pos="11908"/>
-                <w:tab w:val="left" w:pos="12824"/>
-                <w:tab w:val="left" w:pos="13740"/>
-                <w:tab w:val="left" w:pos="14656"/>
-              </w:tabs>
-              <w:wordWrap w:val="0"/>
-              <w:spacing w:line="225" w:lineRule="atLeast"/>
-              <w:jc w:val="center"/>
-              <w:rPr>
-                <w:sz w:val="24"/>
-                <w:szCs w:val="24"/>
-              </w:rPr>
-            </w:pPr>
+                <w:rFonts w:ascii="Lucida Console" w:eastAsia="Times New Roman" w:hAnsi="Lucida Console" w:cs="Courier New"/>
+                <w:color w:val="000000"/>
+                <w:sz w:val="20"/>
+                <w:szCs w:val="20"/>
+              </w:rPr>
+            </w:pPr>
+            <w:r>
+              <w:rPr>
+                <w:rFonts w:ascii="Lucida Console" w:eastAsia="Times New Roman" w:hAnsi="Lucida Console" w:cs="Courier New"/>
+                <w:color w:val="000000"/>
+                <w:sz w:val="20"/>
+                <w:szCs w:val="20"/>
+              </w:rPr>
+              <w:t>0.52941</w:t>
+            </w:r>
           </w:p>
         </w:tc>
         <w:tc>
@@ -5671,16 +5700,20 @@
               <w:spacing w:line="225" w:lineRule="atLeast"/>
               <w:jc w:val="center"/>
               <w:rPr>
-                <w:sz w:val="24"/>
-                <w:szCs w:val="24"/>
-              </w:rPr>
-            </w:pPr>
-            <w:r>
-              <w:rPr>
-                <w:sz w:val="24"/>
-                <w:szCs w:val="24"/>
-              </w:rPr>
-              <w:t>0.47264</w:t>
+                <w:rFonts w:ascii="Lucida Console" w:eastAsia="Times New Roman" w:hAnsi="Lucida Console" w:cs="Courier New"/>
+                <w:color w:val="000000"/>
+                <w:sz w:val="20"/>
+                <w:szCs w:val="20"/>
+              </w:rPr>
+            </w:pPr>
+            <w:r>
+              <w:rPr>
+                <w:rFonts w:ascii="Lucida Console" w:eastAsia="Times New Roman" w:hAnsi="Lucida Console" w:cs="Courier New"/>
+                <w:color w:val="000000"/>
+                <w:sz w:val="20"/>
+                <w:szCs w:val="20"/>
+              </w:rPr>
+              <w:t>0.48128</w:t>
             </w:r>
           </w:p>
         </w:tc>
@@ -5719,41 +5752,13 @@
             </w:pPr>
             <w:r>
               <w:rPr>
-                <w:sz w:val="24"/>
-                <w:szCs w:val="24"/>
-              </w:rPr>
-              <w:t>0.8968</w:t>
-            </w:r>
-          </w:p>
-          <w:p>
-            <w:pPr>
-              <w:shd w:val="clear" w:color="auto" w:fill="FFFFFF"/>
-              <w:tabs>
-                <w:tab w:val="left" w:pos="916"/>
-                <w:tab w:val="left" w:pos="1832"/>
-                <w:tab w:val="left" w:pos="2748"/>
-                <w:tab w:val="left" w:pos="3664"/>
-                <w:tab w:val="left" w:pos="4580"/>
-                <w:tab w:val="left" w:pos="5496"/>
-                <w:tab w:val="left" w:pos="6412"/>
-                <w:tab w:val="left" w:pos="7328"/>
-                <w:tab w:val="left" w:pos="8244"/>
-                <w:tab w:val="left" w:pos="9160"/>
-                <w:tab w:val="left" w:pos="10076"/>
-                <w:tab w:val="left" w:pos="10992"/>
-                <w:tab w:val="left" w:pos="11908"/>
-                <w:tab w:val="left" w:pos="12824"/>
-                <w:tab w:val="left" w:pos="13740"/>
-                <w:tab w:val="left" w:pos="14656"/>
-              </w:tabs>
-              <w:wordWrap w:val="0"/>
-              <w:spacing w:line="225" w:lineRule="atLeast"/>
-              <w:jc w:val="center"/>
-              <w:rPr>
-                <w:sz w:val="24"/>
-                <w:szCs w:val="24"/>
-              </w:rPr>
-            </w:pPr>
+                <w:rFonts w:ascii="Lucida Console" w:eastAsia="Times New Roman" w:hAnsi="Lucida Console" w:cs="Courier New"/>
+                <w:color w:val="000000"/>
+                <w:sz w:val="20"/>
+                <w:szCs w:val="20"/>
+              </w:rPr>
+              <w:t>0.8941</w:t>
+            </w:r>
           </w:p>
         </w:tc>
       </w:tr>
@@ -5898,6 +5903,115 @@
           </w:tcPr>
           <w:p>
             <w:pPr>
+              <w:shd w:val="clear" w:color="auto" w:fill="FFFFFF"/>
+              <w:tabs>
+                <w:tab w:val="left" w:pos="916"/>
+                <w:tab w:val="left" w:pos="1832"/>
+                <w:tab w:val="left" w:pos="2748"/>
+                <w:tab w:val="left" w:pos="3664"/>
+                <w:tab w:val="left" w:pos="4580"/>
+                <w:tab w:val="left" w:pos="5496"/>
+                <w:tab w:val="left" w:pos="6412"/>
+                <w:tab w:val="left" w:pos="7328"/>
+                <w:tab w:val="left" w:pos="8244"/>
+                <w:tab w:val="left" w:pos="9160"/>
+                <w:tab w:val="left" w:pos="10076"/>
+                <w:tab w:val="left" w:pos="10992"/>
+                <w:tab w:val="left" w:pos="11908"/>
+                <w:tab w:val="left" w:pos="12824"/>
+                <w:tab w:val="left" w:pos="13740"/>
+                <w:tab w:val="left" w:pos="14656"/>
+              </w:tabs>
+              <w:wordWrap w:val="0"/>
+              <w:spacing w:line="225" w:lineRule="atLeast"/>
+              <w:jc w:val="center"/>
+              <w:rPr>
+                <w:sz w:val="24"/>
+                <w:szCs w:val="24"/>
+              </w:rPr>
+            </w:pPr>
+            <w:r>
+              <w:rPr>
+                <w:sz w:val="24"/>
+                <w:szCs w:val="24"/>
+              </w:rPr>
+              <w:t>0.51176</w:t>
+            </w:r>
+          </w:p>
+          <w:p>
+            <w:pPr>
+              <w:shd w:val="clear" w:color="auto" w:fill="FFFFFF"/>
+              <w:tabs>
+                <w:tab w:val="left" w:pos="916"/>
+                <w:tab w:val="left" w:pos="1832"/>
+                <w:tab w:val="left" w:pos="2748"/>
+                <w:tab w:val="left" w:pos="3664"/>
+                <w:tab w:val="left" w:pos="4580"/>
+                <w:tab w:val="left" w:pos="5496"/>
+                <w:tab w:val="left" w:pos="6412"/>
+                <w:tab w:val="left" w:pos="7328"/>
+                <w:tab w:val="left" w:pos="8244"/>
+                <w:tab w:val="left" w:pos="9160"/>
+                <w:tab w:val="left" w:pos="10076"/>
+                <w:tab w:val="left" w:pos="10992"/>
+                <w:tab w:val="left" w:pos="11908"/>
+                <w:tab w:val="left" w:pos="12824"/>
+                <w:tab w:val="left" w:pos="13740"/>
+                <w:tab w:val="left" w:pos="14656"/>
+              </w:tabs>
+              <w:wordWrap w:val="0"/>
+              <w:spacing w:line="225" w:lineRule="atLeast"/>
+              <w:jc w:val="center"/>
+              <w:rPr>
+                <w:sz w:val="24"/>
+                <w:szCs w:val="24"/>
+              </w:rPr>
+            </w:pPr>
+          </w:p>
+        </w:tc>
+        <w:tc>
+          <w:tcPr>
+            <w:tcW w:w="1456" w:type="dxa"/>
+          </w:tcPr>
+          <w:p>
+            <w:pPr>
+              <w:shd w:val="clear" w:color="auto" w:fill="FFFFFF"/>
+              <w:tabs>
+                <w:tab w:val="left" w:pos="916"/>
+                <w:tab w:val="left" w:pos="1832"/>
+                <w:tab w:val="left" w:pos="2748"/>
+                <w:tab w:val="left" w:pos="3664"/>
+                <w:tab w:val="left" w:pos="4580"/>
+                <w:tab w:val="left" w:pos="5496"/>
+                <w:tab w:val="left" w:pos="6412"/>
+                <w:tab w:val="left" w:pos="7328"/>
+                <w:tab w:val="left" w:pos="8244"/>
+                <w:tab w:val="left" w:pos="9160"/>
+                <w:tab w:val="left" w:pos="10076"/>
+                <w:tab w:val="left" w:pos="10992"/>
+                <w:tab w:val="left" w:pos="11908"/>
+                <w:tab w:val="left" w:pos="12824"/>
+                <w:tab w:val="left" w:pos="13740"/>
+                <w:tab w:val="left" w:pos="14656"/>
+              </w:tabs>
+              <w:wordWrap w:val="0"/>
+              <w:spacing w:line="225" w:lineRule="atLeast"/>
+              <w:jc w:val="center"/>
+              <w:rPr>
+                <w:sz w:val="24"/>
+                <w:szCs w:val="24"/>
+              </w:rPr>
+            </w:pPr>
+            <w:r>
+              <w:rPr>
+                <w:sz w:val="24"/>
+                <w:szCs w:val="24"/>
+              </w:rPr>
+              <w:t>0.51176</w:t>
+            </w:r>
+          </w:p>
+          <w:p>
+            <w:pPr>
               <w:pStyle w:val="HTMLPreformatted"/>
               <w:shd w:val="clear" w:color="auto" w:fill="FFFFFF"/>
               <w:wordWrap w:val="0"/>
@@ -5909,51 +6023,61 @@
                 <w:szCs w:val="24"/>
               </w:rPr>
             </w:pPr>
-            <w:r>
+          </w:p>
+        </w:tc>
+        <w:tc>
+          <w:tcPr>
+            <w:tcW w:w="1456" w:type="dxa"/>
+          </w:tcPr>
+          <w:p>
+            <w:pPr>
+              <w:shd w:val="clear" w:color="auto" w:fill="FFFFFF"/>
+              <w:tabs>
+                <w:tab w:val="left" w:pos="916"/>
+                <w:tab w:val="left" w:pos="1832"/>
+                <w:tab w:val="left" w:pos="2748"/>
+                <w:tab w:val="left" w:pos="3664"/>
+                <w:tab w:val="left" w:pos="4580"/>
+                <w:tab w:val="left" w:pos="5496"/>
+                <w:tab w:val="left" w:pos="6412"/>
+                <w:tab w:val="left" w:pos="7328"/>
+                <w:tab w:val="left" w:pos="8244"/>
+                <w:tab w:val="left" w:pos="9160"/>
+                <w:tab w:val="left" w:pos="10076"/>
+                <w:tab w:val="left" w:pos="10992"/>
+                <w:tab w:val="left" w:pos="11908"/>
+                <w:tab w:val="left" w:pos="12824"/>
+                <w:tab w:val="left" w:pos="13740"/>
+                <w:tab w:val="left" w:pos="14656"/>
+              </w:tabs>
+              <w:wordWrap w:val="0"/>
+              <w:spacing w:line="225" w:lineRule="atLeast"/>
+              <w:jc w:val="center"/>
+              <w:rPr>
+                <w:sz w:val="24"/>
+                <w:szCs w:val="24"/>
+              </w:rPr>
+            </w:pPr>
+            <w:r>
+              <w:rPr>
+                <w:sz w:val="24"/>
+                <w:szCs w:val="24"/>
+              </w:rPr>
+              <w:t>0.51176</w:t>
+            </w:r>
+          </w:p>
+          <w:p>
+            <w:pPr>
+              <w:pStyle w:val="HTMLPreformatted"/>
+              <w:shd w:val="clear" w:color="auto" w:fill="FFFFFF"/>
+              <w:wordWrap w:val="0"/>
+              <w:spacing w:line="225" w:lineRule="atLeast"/>
+              <w:jc w:val="center"/>
               <w:rPr>
                 <w:rFonts w:asciiTheme="minorHAnsi" w:eastAsiaTheme="minorHAnsi" w:hAnsiTheme="minorHAnsi" w:cstheme="minorBidi"/>
                 <w:sz w:val="24"/>
                 <w:szCs w:val="24"/>
               </w:rPr>
-              <w:t>0.5026</w:t>
-            </w:r>
-            <w:r>
-              <w:rPr>
-                <w:rFonts w:asciiTheme="minorHAnsi" w:eastAsiaTheme="minorHAnsi" w:hAnsiTheme="minorHAnsi" w:cstheme="minorBidi"/>
-                <w:sz w:val="24"/>
-                <w:szCs w:val="24"/>
-              </w:rPr>
-              <w:t>2</w:t>
-            </w:r>
-          </w:p>
-          <w:p>
-            <w:pPr>
-              <w:shd w:val="clear" w:color="auto" w:fill="FFFFFF"/>
-              <w:tabs>
-                <w:tab w:val="left" w:pos="916"/>
-                <w:tab w:val="left" w:pos="1832"/>
-                <w:tab w:val="left" w:pos="2748"/>
-                <w:tab w:val="left" w:pos="3664"/>
-                <w:tab w:val="left" w:pos="4580"/>
-                <w:tab w:val="left" w:pos="5496"/>
-                <w:tab w:val="left" w:pos="6412"/>
-                <w:tab w:val="left" w:pos="7328"/>
-                <w:tab w:val="left" w:pos="8244"/>
-                <w:tab w:val="left" w:pos="9160"/>
-                <w:tab w:val="left" w:pos="10076"/>
-                <w:tab w:val="left" w:pos="10992"/>
-                <w:tab w:val="left" w:pos="11908"/>
-                <w:tab w:val="left" w:pos="12824"/>
-                <w:tab w:val="left" w:pos="13740"/>
-                <w:tab w:val="left" w:pos="14656"/>
-              </w:tabs>
-              <w:wordWrap w:val="0"/>
-              <w:spacing w:line="225" w:lineRule="atLeast"/>
-              <w:jc w:val="center"/>
-              <w:rPr>
-                <w:sz w:val="24"/>
-                <w:szCs w:val="24"/>
-              </w:rPr>
             </w:pPr>
           </w:p>
         </w:tc>
@@ -5963,78 +6087,39 @@
           </w:tcPr>
           <w:p>
             <w:pPr>
-              <w:pStyle w:val="HTMLPreformatted"/>
-              <w:shd w:val="clear" w:color="auto" w:fill="FFFFFF"/>
-              <w:wordWrap w:val="0"/>
-              <w:spacing w:line="225" w:lineRule="atLeast"/>
-              <w:jc w:val="center"/>
-              <w:rPr>
-                <w:rFonts w:asciiTheme="minorHAnsi" w:eastAsiaTheme="minorHAnsi" w:hAnsiTheme="minorHAnsi" w:cstheme="minorBidi"/>
-                <w:sz w:val="24"/>
-                <w:szCs w:val="24"/>
-              </w:rPr>
-            </w:pPr>
-            <w:r>
-              <w:rPr>
-                <w:rFonts w:asciiTheme="minorHAnsi" w:eastAsiaTheme="minorHAnsi" w:hAnsiTheme="minorHAnsi" w:cstheme="minorBidi"/>
-                <w:sz w:val="24"/>
-                <w:szCs w:val="24"/>
-              </w:rPr>
-              <w:t>0.51613</w:t>
-            </w:r>
-          </w:p>
-        </w:tc>
-        <w:tc>
-          <w:tcPr>
-            <w:tcW w:w="1456" w:type="dxa"/>
-          </w:tcPr>
-          <w:p>
-            <w:pPr>
-              <w:pStyle w:val="HTMLPreformatted"/>
-              <w:shd w:val="clear" w:color="auto" w:fill="FFFFFF"/>
-              <w:wordWrap w:val="0"/>
-              <w:spacing w:line="225" w:lineRule="atLeast"/>
-              <w:jc w:val="center"/>
-              <w:rPr>
-                <w:rFonts w:asciiTheme="minorHAnsi" w:eastAsiaTheme="minorHAnsi" w:hAnsiTheme="minorHAnsi" w:cstheme="minorBidi"/>
-                <w:sz w:val="24"/>
-                <w:szCs w:val="24"/>
-              </w:rPr>
-            </w:pPr>
-            <w:r>
-              <w:rPr>
-                <w:rFonts w:asciiTheme="minorHAnsi" w:eastAsiaTheme="minorHAnsi" w:hAnsiTheme="minorHAnsi" w:cstheme="minorBidi"/>
-                <w:sz w:val="24"/>
-                <w:szCs w:val="24"/>
-              </w:rPr>
-              <w:t>0.50928</w:t>
-            </w:r>
-          </w:p>
-        </w:tc>
-        <w:tc>
-          <w:tcPr>
-            <w:tcW w:w="1456" w:type="dxa"/>
-          </w:tcPr>
-          <w:p>
-            <w:pPr>
-              <w:pStyle w:val="HTMLPreformatted"/>
-              <w:shd w:val="clear" w:color="auto" w:fill="FFFFFF"/>
-              <w:wordWrap w:val="0"/>
-              <w:spacing w:line="225" w:lineRule="atLeast"/>
-              <w:jc w:val="center"/>
-              <w:rPr>
-                <w:rFonts w:asciiTheme="minorHAnsi" w:eastAsiaTheme="minorHAnsi" w:hAnsiTheme="minorHAnsi" w:cstheme="minorBidi"/>
-                <w:sz w:val="24"/>
-                <w:szCs w:val="24"/>
-              </w:rPr>
-            </w:pPr>
-            <w:r>
-              <w:rPr>
-                <w:rFonts w:asciiTheme="minorHAnsi" w:eastAsiaTheme="minorHAnsi" w:hAnsiTheme="minorHAnsi" w:cstheme="minorBidi"/>
-                <w:sz w:val="24"/>
-                <w:szCs w:val="24"/>
-              </w:rPr>
-              <w:t>0.9099</w:t>
+              <w:shd w:val="clear" w:color="auto" w:fill="FFFFFF"/>
+              <w:tabs>
+                <w:tab w:val="left" w:pos="916"/>
+                <w:tab w:val="left" w:pos="1832"/>
+                <w:tab w:val="left" w:pos="2748"/>
+                <w:tab w:val="left" w:pos="3664"/>
+                <w:tab w:val="left" w:pos="4580"/>
+                <w:tab w:val="left" w:pos="5496"/>
+                <w:tab w:val="left" w:pos="6412"/>
+                <w:tab w:val="left" w:pos="7328"/>
+                <w:tab w:val="left" w:pos="8244"/>
+                <w:tab w:val="left" w:pos="9160"/>
+                <w:tab w:val="left" w:pos="10076"/>
+                <w:tab w:val="left" w:pos="10992"/>
+                <w:tab w:val="left" w:pos="11908"/>
+                <w:tab w:val="left" w:pos="12824"/>
+                <w:tab w:val="left" w:pos="13740"/>
+                <w:tab w:val="left" w:pos="14656"/>
+              </w:tabs>
+              <w:wordWrap w:val="0"/>
+              <w:spacing w:line="225" w:lineRule="atLeast"/>
+              <w:jc w:val="center"/>
+              <w:rPr>
+                <w:sz w:val="24"/>
+                <w:szCs w:val="24"/>
+              </w:rPr>
+            </w:pPr>
+            <w:r>
+              <w:rPr>
+                <w:sz w:val="24"/>
+                <w:szCs w:val="24"/>
+              </w:rPr>
+              <w:t>0.9094</w:t>
             </w:r>
           </w:p>
           <w:p>
@@ -6225,55 +6310,42 @@
           </w:tcPr>
           <w:p>
             <w:pPr>
-              <w:pStyle w:val="HTMLPreformatted"/>
-              <w:shd w:val="clear" w:color="auto" w:fill="FFFFFF"/>
-              <w:wordWrap w:val="0"/>
-              <w:spacing w:line="225" w:lineRule="atLeast"/>
-              <w:jc w:val="center"/>
-              <w:rPr>
-                <w:rFonts w:asciiTheme="minorHAnsi" w:eastAsiaTheme="minorHAnsi" w:hAnsiTheme="minorHAnsi" w:cstheme="minorBidi"/>
-                <w:sz w:val="24"/>
-                <w:szCs w:val="24"/>
-              </w:rPr>
-            </w:pPr>
-            <w:r>
-              <w:rPr>
-                <w:rFonts w:asciiTheme="minorHAnsi" w:eastAsiaTheme="minorHAnsi" w:hAnsiTheme="minorHAnsi" w:cstheme="minorBidi"/>
-                <w:sz w:val="24"/>
-                <w:szCs w:val="24"/>
-              </w:rPr>
-              <w:t>0.57143</w:t>
-            </w:r>
-          </w:p>
-          <w:p>
-            <w:pPr>
-              <w:shd w:val="clear" w:color="auto" w:fill="FFFFFF"/>
-              <w:tabs>
-                <w:tab w:val="left" w:pos="916"/>
-                <w:tab w:val="left" w:pos="1832"/>
-                <w:tab w:val="left" w:pos="2748"/>
-                <w:tab w:val="left" w:pos="3664"/>
-                <w:tab w:val="left" w:pos="4580"/>
-                <w:tab w:val="left" w:pos="5496"/>
-                <w:tab w:val="left" w:pos="6412"/>
-                <w:tab w:val="left" w:pos="7328"/>
-                <w:tab w:val="left" w:pos="8244"/>
-                <w:tab w:val="left" w:pos="9160"/>
-                <w:tab w:val="left" w:pos="10076"/>
-                <w:tab w:val="left" w:pos="10992"/>
-                <w:tab w:val="left" w:pos="11908"/>
-                <w:tab w:val="left" w:pos="12824"/>
-                <w:tab w:val="left" w:pos="13740"/>
-                <w:tab w:val="left" w:pos="14656"/>
-              </w:tabs>
-              <w:wordWrap w:val="0"/>
-              <w:spacing w:line="225" w:lineRule="atLeast"/>
-              <w:jc w:val="center"/>
-              <w:rPr>
-                <w:sz w:val="24"/>
-                <w:szCs w:val="24"/>
-              </w:rPr>
-            </w:pPr>
+              <w:shd w:val="clear" w:color="auto" w:fill="FFFFFF"/>
+              <w:tabs>
+                <w:tab w:val="left" w:pos="916"/>
+                <w:tab w:val="left" w:pos="1832"/>
+                <w:tab w:val="left" w:pos="2748"/>
+                <w:tab w:val="left" w:pos="3664"/>
+                <w:tab w:val="left" w:pos="4580"/>
+                <w:tab w:val="left" w:pos="5496"/>
+                <w:tab w:val="left" w:pos="6412"/>
+                <w:tab w:val="left" w:pos="7328"/>
+                <w:tab w:val="left" w:pos="8244"/>
+                <w:tab w:val="left" w:pos="9160"/>
+                <w:tab w:val="left" w:pos="10076"/>
+                <w:tab w:val="left" w:pos="10992"/>
+                <w:tab w:val="left" w:pos="11908"/>
+                <w:tab w:val="left" w:pos="12824"/>
+                <w:tab w:val="left" w:pos="13740"/>
+                <w:tab w:val="left" w:pos="14656"/>
+              </w:tabs>
+              <w:wordWrap w:val="0"/>
+              <w:spacing w:line="225" w:lineRule="atLeast"/>
+              <w:jc w:val="center"/>
+              <w:rPr>
+                <w:b/>
+                <w:sz w:val="24"/>
+                <w:szCs w:val="24"/>
+              </w:rPr>
+            </w:pPr>
+            <w:r>
+              <w:rPr>
+                <w:b/>
+                <w:sz w:val="24"/>
+                <w:szCs w:val="24"/>
+              </w:rPr>
+              <w:t>0.55346</w:t>
+            </w:r>
           </w:p>
         </w:tc>
         <w:tc>
@@ -6282,55 +6354,40 @@
           </w:tcPr>
           <w:p>
             <w:pPr>
-              <w:pStyle w:val="HTMLPreformatted"/>
-              <w:shd w:val="clear" w:color="auto" w:fill="FFFFFF"/>
-              <w:wordWrap w:val="0"/>
-              <w:spacing w:line="225" w:lineRule="atLeast"/>
-              <w:jc w:val="center"/>
-              <w:rPr>
-                <w:rFonts w:asciiTheme="minorHAnsi" w:eastAsiaTheme="minorHAnsi" w:hAnsiTheme="minorHAnsi" w:cstheme="minorBidi"/>
-                <w:sz w:val="24"/>
-                <w:szCs w:val="24"/>
-              </w:rPr>
-            </w:pPr>
-            <w:r>
-              <w:rPr>
-                <w:rFonts w:asciiTheme="minorHAnsi" w:eastAsiaTheme="minorHAnsi" w:hAnsiTheme="minorHAnsi" w:cstheme="minorBidi"/>
-                <w:sz w:val="24"/>
-                <w:szCs w:val="24"/>
-              </w:rPr>
-              <w:t>0.51613</w:t>
-            </w:r>
-          </w:p>
-          <w:p>
-            <w:pPr>
-              <w:shd w:val="clear" w:color="auto" w:fill="FFFFFF"/>
-              <w:tabs>
-                <w:tab w:val="left" w:pos="916"/>
-                <w:tab w:val="left" w:pos="1832"/>
-                <w:tab w:val="left" w:pos="2748"/>
-                <w:tab w:val="left" w:pos="3664"/>
-                <w:tab w:val="left" w:pos="4580"/>
-                <w:tab w:val="left" w:pos="5496"/>
-                <w:tab w:val="left" w:pos="6412"/>
-                <w:tab w:val="left" w:pos="7328"/>
-                <w:tab w:val="left" w:pos="8244"/>
-                <w:tab w:val="left" w:pos="9160"/>
-                <w:tab w:val="left" w:pos="10076"/>
-                <w:tab w:val="left" w:pos="10992"/>
-                <w:tab w:val="left" w:pos="11908"/>
-                <w:tab w:val="left" w:pos="12824"/>
-                <w:tab w:val="left" w:pos="13740"/>
-                <w:tab w:val="left" w:pos="14656"/>
-              </w:tabs>
-              <w:wordWrap w:val="0"/>
-              <w:spacing w:line="225" w:lineRule="atLeast"/>
-              <w:jc w:val="center"/>
-              <w:rPr>
-                <w:sz w:val="24"/>
-                <w:szCs w:val="24"/>
-              </w:rPr>
-            </w:pPr>
+              <w:shd w:val="clear" w:color="auto" w:fill="FFFFFF"/>
+              <w:tabs>
+                <w:tab w:val="left" w:pos="916"/>
+                <w:tab w:val="left" w:pos="1832"/>
+                <w:tab w:val="left" w:pos="2748"/>
+                <w:tab w:val="left" w:pos="3664"/>
+                <w:tab w:val="left" w:pos="4580"/>
+                <w:tab w:val="left" w:pos="5496"/>
+                <w:tab w:val="left" w:pos="6412"/>
+                <w:tab w:val="left" w:pos="7328"/>
+                <w:tab w:val="left" w:pos="8244"/>
+                <w:tab w:val="left" w:pos="9160"/>
+                <w:tab w:val="left" w:pos="10076"/>
+                <w:tab w:val="left" w:pos="10992"/>
+                <w:tab w:val="left" w:pos="11908"/>
+                <w:tab w:val="left" w:pos="12824"/>
+                <w:tab w:val="left" w:pos="13740"/>
+                <w:tab w:val="left" w:pos="14656"/>
+              </w:tabs>
+              <w:wordWrap w:val="0"/>
+              <w:spacing w:line="225" w:lineRule="atLeast"/>
+              <w:jc w:val="center"/>
+              <w:rPr>
+                <w:sz w:val="24"/>
+                <w:szCs w:val="24"/>
+              </w:rPr>
+            </w:pPr>
+            <w:r>
+              <w:rPr>
+                <w:sz w:val="24"/>
+                <w:szCs w:val="24"/>
+              </w:rPr>
+              <w:t>0.51765</w:t>
+            </w:r>
           </w:p>
         </w:tc>
         <w:tc>
@@ -6339,55 +6396,42 @@
           </w:tcPr>
           <w:p>
             <w:pPr>
-              <w:pStyle w:val="HTMLPreformatted"/>
-              <w:shd w:val="clear" w:color="auto" w:fill="FFFFFF"/>
-              <w:wordWrap w:val="0"/>
-              <w:spacing w:line="225" w:lineRule="atLeast"/>
-              <w:jc w:val="center"/>
-              <w:rPr>
-                <w:rFonts w:asciiTheme="minorHAnsi" w:eastAsiaTheme="minorHAnsi" w:hAnsiTheme="minorHAnsi" w:cstheme="minorBidi"/>
-                <w:sz w:val="24"/>
-                <w:szCs w:val="24"/>
-              </w:rPr>
-            </w:pPr>
-            <w:r>
-              <w:rPr>
-                <w:rFonts w:asciiTheme="minorHAnsi" w:eastAsiaTheme="minorHAnsi" w:hAnsiTheme="minorHAnsi" w:cstheme="minorBidi"/>
-                <w:sz w:val="24"/>
-                <w:szCs w:val="24"/>
-              </w:rPr>
-              <w:t>0.5423729</w:t>
-            </w:r>
-          </w:p>
-          <w:p>
-            <w:pPr>
-              <w:shd w:val="clear" w:color="auto" w:fill="FFFFFF"/>
-              <w:tabs>
-                <w:tab w:val="left" w:pos="916"/>
-                <w:tab w:val="left" w:pos="1832"/>
-                <w:tab w:val="left" w:pos="2748"/>
-                <w:tab w:val="left" w:pos="3664"/>
-                <w:tab w:val="left" w:pos="4580"/>
-                <w:tab w:val="left" w:pos="5496"/>
-                <w:tab w:val="left" w:pos="6412"/>
-                <w:tab w:val="left" w:pos="7328"/>
-                <w:tab w:val="left" w:pos="8244"/>
-                <w:tab w:val="left" w:pos="9160"/>
-                <w:tab w:val="left" w:pos="10076"/>
-                <w:tab w:val="left" w:pos="10992"/>
-                <w:tab w:val="left" w:pos="11908"/>
-                <w:tab w:val="left" w:pos="12824"/>
-                <w:tab w:val="left" w:pos="13740"/>
-                <w:tab w:val="left" w:pos="14656"/>
-              </w:tabs>
-              <w:wordWrap w:val="0"/>
-              <w:spacing w:line="225" w:lineRule="atLeast"/>
-              <w:jc w:val="center"/>
-              <w:rPr>
-                <w:sz w:val="24"/>
-                <w:szCs w:val="24"/>
-              </w:rPr>
-            </w:pPr>
+              <w:shd w:val="clear" w:color="auto" w:fill="FFFFFF"/>
+              <w:tabs>
+                <w:tab w:val="left" w:pos="916"/>
+                <w:tab w:val="left" w:pos="1832"/>
+                <w:tab w:val="left" w:pos="2748"/>
+                <w:tab w:val="left" w:pos="3664"/>
+                <w:tab w:val="left" w:pos="4580"/>
+                <w:tab w:val="left" w:pos="5496"/>
+                <w:tab w:val="left" w:pos="6412"/>
+                <w:tab w:val="left" w:pos="7328"/>
+                <w:tab w:val="left" w:pos="8244"/>
+                <w:tab w:val="left" w:pos="9160"/>
+                <w:tab w:val="left" w:pos="10076"/>
+                <w:tab w:val="left" w:pos="10992"/>
+                <w:tab w:val="left" w:pos="11908"/>
+                <w:tab w:val="left" w:pos="12824"/>
+                <w:tab w:val="left" w:pos="13740"/>
+                <w:tab w:val="left" w:pos="14656"/>
+              </w:tabs>
+              <w:wordWrap w:val="0"/>
+              <w:spacing w:line="225" w:lineRule="atLeast"/>
+              <w:jc w:val="center"/>
+              <w:rPr>
+                <w:b/>
+                <w:sz w:val="24"/>
+                <w:szCs w:val="24"/>
+              </w:rPr>
+            </w:pPr>
+            <w:r>
+              <w:rPr>
+                <w:b/>
+                <w:sz w:val="24"/>
+                <w:szCs w:val="24"/>
+              </w:rPr>
+              <w:t>0.53495</w:t>
+            </w:r>
           </w:p>
         </w:tc>
         <w:tc>
@@ -6396,55 +6440,42 @@
           </w:tcPr>
           <w:p>
             <w:pPr>
-              <w:pStyle w:val="HTMLPreformatted"/>
-              <w:shd w:val="clear" w:color="auto" w:fill="FFFFFF"/>
-              <w:wordWrap w:val="0"/>
-              <w:spacing w:line="225" w:lineRule="atLeast"/>
-              <w:jc w:val="center"/>
-              <w:rPr>
-                <w:rFonts w:asciiTheme="minorHAnsi" w:eastAsiaTheme="minorHAnsi" w:hAnsiTheme="minorHAnsi" w:cstheme="minorBidi"/>
-                <w:sz w:val="24"/>
-                <w:szCs w:val="24"/>
-              </w:rPr>
-            </w:pPr>
-            <w:r>
-              <w:rPr>
-                <w:rFonts w:asciiTheme="minorHAnsi" w:eastAsiaTheme="minorHAnsi" w:hAnsiTheme="minorHAnsi" w:cstheme="minorBidi"/>
-                <w:sz w:val="24"/>
-                <w:szCs w:val="24"/>
-              </w:rPr>
-              <w:t>0.9211</w:t>
-            </w:r>
-          </w:p>
-          <w:p>
-            <w:pPr>
-              <w:shd w:val="clear" w:color="auto" w:fill="FFFFFF"/>
-              <w:tabs>
-                <w:tab w:val="left" w:pos="916"/>
-                <w:tab w:val="left" w:pos="1832"/>
-                <w:tab w:val="left" w:pos="2748"/>
-                <w:tab w:val="left" w:pos="3664"/>
-                <w:tab w:val="left" w:pos="4580"/>
-                <w:tab w:val="left" w:pos="5496"/>
-                <w:tab w:val="left" w:pos="6412"/>
-                <w:tab w:val="left" w:pos="7328"/>
-                <w:tab w:val="left" w:pos="8244"/>
-                <w:tab w:val="left" w:pos="9160"/>
-                <w:tab w:val="left" w:pos="10076"/>
-                <w:tab w:val="left" w:pos="10992"/>
-                <w:tab w:val="left" w:pos="11908"/>
-                <w:tab w:val="left" w:pos="12824"/>
-                <w:tab w:val="left" w:pos="13740"/>
-                <w:tab w:val="left" w:pos="14656"/>
-              </w:tabs>
-              <w:wordWrap w:val="0"/>
-              <w:spacing w:line="225" w:lineRule="atLeast"/>
-              <w:jc w:val="center"/>
-              <w:rPr>
-                <w:sz w:val="24"/>
-                <w:szCs w:val="24"/>
-              </w:rPr>
-            </w:pPr>
+              <w:shd w:val="clear" w:color="auto" w:fill="FFFFFF"/>
+              <w:tabs>
+                <w:tab w:val="left" w:pos="916"/>
+                <w:tab w:val="left" w:pos="1832"/>
+                <w:tab w:val="left" w:pos="2748"/>
+                <w:tab w:val="left" w:pos="3664"/>
+                <w:tab w:val="left" w:pos="4580"/>
+                <w:tab w:val="left" w:pos="5496"/>
+                <w:tab w:val="left" w:pos="6412"/>
+                <w:tab w:val="left" w:pos="7328"/>
+                <w:tab w:val="left" w:pos="8244"/>
+                <w:tab w:val="left" w:pos="9160"/>
+                <w:tab w:val="left" w:pos="10076"/>
+                <w:tab w:val="left" w:pos="10992"/>
+                <w:tab w:val="left" w:pos="11908"/>
+                <w:tab w:val="left" w:pos="12824"/>
+                <w:tab w:val="left" w:pos="13740"/>
+                <w:tab w:val="left" w:pos="14656"/>
+              </w:tabs>
+              <w:wordWrap w:val="0"/>
+              <w:spacing w:line="225" w:lineRule="atLeast"/>
+              <w:jc w:val="center"/>
+              <w:rPr>
+                <w:b/>
+                <w:sz w:val="24"/>
+                <w:szCs w:val="24"/>
+              </w:rPr>
+            </w:pPr>
+            <w:r>
+              <w:rPr>
+                <w:b/>
+                <w:sz w:val="24"/>
+                <w:szCs w:val="24"/>
+              </w:rPr>
+              <w:t>0.9165</w:t>
+            </w:r>
           </w:p>
         </w:tc>
       </w:tr>

--- a/ComparisonTable.docx
+++ b/ComparisonTable.docx
@@ -2,6 +2,57 @@
 <file path=word/document.xml><?xml version="1.0" encoding="utf-8"?>
 <w:document xmlns:wpc="http://schemas.microsoft.com/office/word/2010/wordprocessingCanvas" xmlns:mc="http://schemas.openxmlformats.org/markup-compatibility/2006" xmlns:o="urn:schemas-microsoft-com:office:office" xmlns:r="http://schemas.openxmlformats.org/officeDocument/2006/relationships" xmlns:m="http://schemas.openxmlformats.org/officeDocument/2006/math" xmlns:v="urn:schemas-microsoft-com:vml" xmlns:wp14="http://schemas.microsoft.com/office/word/2010/wordprocessingDrawing" xmlns:wp="http://schemas.openxmlformats.org/drawingml/2006/wordprocessingDrawing" xmlns:w10="urn:schemas-microsoft-com:office:word" xmlns:w="http://schemas.openxmlformats.org/wordprocessingml/2006/main" xmlns:w14="http://schemas.microsoft.com/office/word/2010/wordml" xmlns:w15="http://schemas.microsoft.com/office/word/2012/wordml" xmlns:wpg="http://schemas.microsoft.com/office/word/2010/wordprocessingGroup" xmlns:wpi="http://schemas.microsoft.com/office/word/2010/wordprocessingInk" xmlns:wne="http://schemas.microsoft.com/office/word/2006/wordml" xmlns:wps="http://schemas.microsoft.com/office/word/2010/wordprocessingShape" mc:Ignorable="w14 w15 wp14">
   <w:body>
+    <w:p>
+      <w:pPr>
+        <w:rPr>
+          <w:b/>
+          <w:sz w:val="26"/>
+          <w:szCs w:val="26"/>
+        </w:rPr>
+      </w:pPr>
+    </w:p>
+    <w:p>
+      <w:pPr>
+        <w:pStyle w:val="ListParagraph"/>
+        <w:ind w:left="1080"/>
+        <w:jc w:val="center"/>
+        <w:rPr>
+          <w:b/>
+          <w:sz w:val="44"/>
+          <w:szCs w:val="26"/>
+        </w:rPr>
+      </w:pPr>
+      <w:r>
+        <w:rPr>
+          <w:b/>
+          <w:sz w:val="44"/>
+          <w:szCs w:val="26"/>
+        </w:rPr>
+        <w:t>Training model – Test results</w:t>
+      </w:r>
+    </w:p>
+    <w:p>
+      <w:pPr>
+        <w:pStyle w:val="ListParagraph"/>
+        <w:numPr>
+          <w:ilvl w:val="0"/>
+          <w:numId w:val="6"/>
+        </w:numPr>
+        <w:rPr>
+          <w:b/>
+          <w:sz w:val="26"/>
+          <w:szCs w:val="26"/>
+        </w:rPr>
+      </w:pPr>
+      <w:r>
+        <w:rPr>
+          <w:b/>
+          <w:sz w:val="26"/>
+          <w:szCs w:val="26"/>
+        </w:rPr>
+        <w:t>Original training data – unbalanced data</w:t>
+      </w:r>
+    </w:p>
     <w:p>
       <w:pPr>
         <w:pStyle w:val="ListParagraph"/>
@@ -39,6 +90,14 @@
         </w:rPr>
         <w:t xml:space="preserve"> </w:t>
       </w:r>
+      <w:r>
+        <w:rPr>
+          <w:b/>
+          <w:sz w:val="26"/>
+          <w:szCs w:val="26"/>
+        </w:rPr>
+        <w:t>(36 train 11 test)</w:t>
+      </w:r>
     </w:p>
     <w:p>
       <w:pPr>
@@ -53,23 +112,13 @@
           <w:szCs w:val="26"/>
         </w:rPr>
       </w:pPr>
-      <w:proofErr w:type="spellStart"/>
       <w:r>
         <w:rPr>
           <w:b/>
           <w:sz w:val="26"/>
           <w:szCs w:val="26"/>
         </w:rPr>
-        <w:t>ntree</w:t>
-      </w:r>
-      <w:proofErr w:type="spellEnd"/>
-      <w:r>
-        <w:rPr>
-          <w:b/>
-          <w:sz w:val="26"/>
-          <w:szCs w:val="26"/>
-        </w:rPr>
-        <w:t xml:space="preserve"> </w:t>
+        <w:t xml:space="preserve">ntree </w:t>
       </w:r>
       <w:r>
         <w:rPr>
@@ -380,7 +429,7 @@
                 <w:sz w:val="24"/>
                 <w:szCs w:val="24"/>
               </w:rPr>
-              <w:t>0.54054</w:t>
+              <w:t>0.60204</w:t>
             </w:r>
           </w:p>
         </w:tc>
@@ -422,13 +471,40 @@
                 <w:sz w:val="24"/>
                 <w:szCs w:val="24"/>
               </w:rPr>
-              <w:t>0.32258</w:t>
+              <w:t>0.34706</w:t>
             </w:r>
           </w:p>
         </w:tc>
         <w:tc>
           <w:tcPr>
             <w:tcW w:w="1038" w:type="dxa"/>
+          </w:tcPr>
+          <w:p>
+            <w:pPr>
+              <w:pStyle w:val="HTMLPreformatted"/>
+              <w:shd w:val="clear" w:color="auto" w:fill="FFFFFF"/>
+              <w:wordWrap w:val="0"/>
+              <w:spacing w:line="225" w:lineRule="atLeast"/>
+              <w:jc w:val="center"/>
+              <w:rPr>
+                <w:rFonts w:asciiTheme="minorHAnsi" w:eastAsiaTheme="minorHAnsi" w:hAnsiTheme="minorHAnsi" w:cstheme="minorBidi"/>
+                <w:sz w:val="24"/>
+                <w:szCs w:val="24"/>
+              </w:rPr>
+            </w:pPr>
+            <w:r>
+              <w:rPr>
+                <w:rFonts w:asciiTheme="minorHAnsi" w:eastAsiaTheme="minorHAnsi" w:hAnsiTheme="minorHAnsi" w:cstheme="minorBidi"/>
+                <w:sz w:val="24"/>
+                <w:szCs w:val="24"/>
+              </w:rPr>
+              <w:t>0.44030</w:t>
+            </w:r>
+          </w:p>
+        </w:tc>
+        <w:tc>
+          <w:tcPr>
+            <w:tcW w:w="1684" w:type="dxa"/>
           </w:tcPr>
           <w:p>
             <w:pPr>
@@ -464,42 +540,7 @@
                 <w:sz w:val="24"/>
                 <w:szCs w:val="24"/>
               </w:rPr>
-              <w:t>0.40404</w:t>
-            </w:r>
-          </w:p>
-        </w:tc>
-        <w:tc>
-          <w:tcPr>
-            <w:tcW w:w="1684" w:type="dxa"/>
-          </w:tcPr>
-          <w:p>
-            <w:pPr>
-              <w:pStyle w:val="HTMLPreformatted"/>
-              <w:shd w:val="clear" w:color="auto" w:fill="FFFFFF"/>
-              <w:wordWrap w:val="0"/>
-              <w:spacing w:line="225" w:lineRule="atLeast"/>
-              <w:jc w:val="center"/>
-              <w:rPr>
-                <w:rFonts w:asciiTheme="minorHAnsi" w:eastAsiaTheme="minorHAnsi" w:hAnsiTheme="minorHAnsi" w:cstheme="minorBidi"/>
-                <w:sz w:val="24"/>
-                <w:szCs w:val="24"/>
-              </w:rPr>
-            </w:pPr>
-            <w:r>
-              <w:rPr>
-                <w:rFonts w:asciiTheme="minorHAnsi" w:eastAsiaTheme="minorHAnsi" w:hAnsiTheme="minorHAnsi" w:cstheme="minorBidi"/>
-                <w:sz w:val="24"/>
-                <w:szCs w:val="24"/>
-              </w:rPr>
-              <w:t>0.913</w:t>
-            </w:r>
-            <w:r>
-              <w:rPr>
-                <w:rFonts w:asciiTheme="minorHAnsi" w:eastAsiaTheme="minorHAnsi" w:hAnsiTheme="minorHAnsi" w:cstheme="minorBidi"/>
-                <w:sz w:val="24"/>
-                <w:szCs w:val="24"/>
-              </w:rPr>
-              <w:t>8</w:t>
+              <w:t>0.9181</w:t>
             </w:r>
           </w:p>
         </w:tc>
@@ -555,18 +596,16 @@
               <w:spacing w:line="225" w:lineRule="atLeast"/>
               <w:jc w:val="center"/>
               <w:rPr>
-                <w:b/>
-                <w:sz w:val="24"/>
-                <w:szCs w:val="24"/>
-              </w:rPr>
-            </w:pPr>
-            <w:r>
-              <w:rPr>
-                <w:b/>
-                <w:sz w:val="24"/>
-                <w:szCs w:val="24"/>
-              </w:rPr>
-              <w:t>0.73611</w:t>
+                <w:sz w:val="24"/>
+                <w:szCs w:val="24"/>
+              </w:rPr>
+            </w:pPr>
+            <w:r>
+              <w:rPr>
+                <w:sz w:val="24"/>
+                <w:szCs w:val="24"/>
+              </w:rPr>
+              <w:t>0.68293</w:t>
             </w:r>
           </w:p>
         </w:tc>
@@ -599,18 +638,16 @@
               <w:spacing w:line="225" w:lineRule="atLeast"/>
               <w:jc w:val="center"/>
               <w:rPr>
-                <w:b/>
-                <w:sz w:val="24"/>
-                <w:szCs w:val="24"/>
-              </w:rPr>
-            </w:pPr>
-            <w:r>
-              <w:rPr>
-                <w:b/>
-                <w:sz w:val="24"/>
-                <w:szCs w:val="24"/>
-              </w:rPr>
-              <w:t>0.28495</w:t>
+                <w:sz w:val="24"/>
+                <w:szCs w:val="24"/>
+              </w:rPr>
+            </w:pPr>
+            <w:r>
+              <w:rPr>
+                <w:sz w:val="24"/>
+                <w:szCs w:val="24"/>
+              </w:rPr>
+              <w:t>0.32941</w:t>
             </w:r>
           </w:p>
         </w:tc>
@@ -643,85 +680,22 @@
               <w:spacing w:line="225" w:lineRule="atLeast"/>
               <w:jc w:val="center"/>
               <w:rPr>
-                <w:b/>
-                <w:sz w:val="24"/>
-                <w:szCs w:val="24"/>
-              </w:rPr>
-            </w:pPr>
-            <w:r>
-              <w:rPr>
-                <w:b/>
-                <w:sz w:val="24"/>
-                <w:szCs w:val="24"/>
-              </w:rPr>
-              <w:t>0.41085</w:t>
+                <w:sz w:val="24"/>
+                <w:szCs w:val="24"/>
+              </w:rPr>
+            </w:pPr>
+            <w:r>
+              <w:rPr>
+                <w:sz w:val="24"/>
+                <w:szCs w:val="24"/>
+              </w:rPr>
+              <w:t>0.4444</w:t>
             </w:r>
           </w:p>
         </w:tc>
         <w:tc>
           <w:tcPr>
             <w:tcW w:w="1684" w:type="dxa"/>
-          </w:tcPr>
-          <w:p>
-            <w:pPr>
-              <w:pStyle w:val="HTMLPreformatted"/>
-              <w:shd w:val="clear" w:color="auto" w:fill="FFFFFF"/>
-              <w:wordWrap w:val="0"/>
-              <w:spacing w:line="225" w:lineRule="atLeast"/>
-              <w:jc w:val="center"/>
-              <w:rPr>
-                <w:rFonts w:asciiTheme="minorHAnsi" w:eastAsiaTheme="minorHAnsi" w:hAnsiTheme="minorHAnsi" w:cstheme="minorBidi"/>
-                <w:b/>
-                <w:sz w:val="24"/>
-                <w:szCs w:val="24"/>
-              </w:rPr>
-            </w:pPr>
-            <w:r>
-              <w:rPr>
-                <w:rFonts w:asciiTheme="minorHAnsi" w:eastAsiaTheme="minorHAnsi" w:hAnsiTheme="minorHAnsi" w:cstheme="minorBidi"/>
-                <w:b/>
-                <w:sz w:val="24"/>
-                <w:szCs w:val="24"/>
-              </w:rPr>
-              <w:t>0.92</w:t>
-            </w:r>
-            <w:r>
-              <w:rPr>
-                <w:rFonts w:asciiTheme="minorHAnsi" w:eastAsiaTheme="minorHAnsi" w:hAnsiTheme="minorHAnsi" w:cstheme="minorBidi"/>
-                <w:b/>
-                <w:sz w:val="24"/>
-                <w:szCs w:val="24"/>
-              </w:rPr>
-              <w:t>60</w:t>
-            </w:r>
-          </w:p>
-        </w:tc>
-      </w:tr>
-      <w:tr>
-        <w:tc>
-          <w:tcPr>
-            <w:tcW w:w="2615" w:type="dxa"/>
-          </w:tcPr>
-          <w:p>
-            <w:pPr>
-              <w:jc w:val="both"/>
-              <w:rPr>
-                <w:sz w:val="24"/>
-                <w:szCs w:val="24"/>
-              </w:rPr>
-            </w:pPr>
-            <w:r>
-              <w:rPr>
-                <w:sz w:val="24"/>
-                <w:szCs w:val="24"/>
-              </w:rPr>
-              <w:t xml:space="preserve">BRISK </w:t>
-            </w:r>
-          </w:p>
-        </w:tc>
-        <w:tc>
-          <w:tcPr>
-            <w:tcW w:w="1615" w:type="dxa"/>
           </w:tcPr>
           <w:p>
             <w:pPr>
@@ -748,24 +722,45 @@
               <w:spacing w:line="225" w:lineRule="atLeast"/>
               <w:jc w:val="center"/>
               <w:rPr>
-                <w:b/>
-                <w:sz w:val="24"/>
-                <w:szCs w:val="24"/>
-              </w:rPr>
-            </w:pPr>
-            <w:r>
-              <w:rPr>
-                <w:b/>
-                <w:sz w:val="24"/>
-                <w:szCs w:val="24"/>
-              </w:rPr>
-              <w:t>0.73770</w:t>
-            </w:r>
-          </w:p>
-        </w:tc>
-        <w:tc>
-          <w:tcPr>
-            <w:tcW w:w="1481" w:type="dxa"/>
+                <w:sz w:val="24"/>
+                <w:szCs w:val="24"/>
+              </w:rPr>
+            </w:pPr>
+            <w:r>
+              <w:rPr>
+                <w:sz w:val="24"/>
+                <w:szCs w:val="24"/>
+              </w:rPr>
+              <w:t>0.9236</w:t>
+            </w:r>
+          </w:p>
+        </w:tc>
+      </w:tr>
+      <w:tr>
+        <w:tc>
+          <w:tcPr>
+            <w:tcW w:w="2615" w:type="dxa"/>
+          </w:tcPr>
+          <w:p>
+            <w:pPr>
+              <w:jc w:val="both"/>
+              <w:rPr>
+                <w:sz w:val="24"/>
+                <w:szCs w:val="24"/>
+              </w:rPr>
+            </w:pPr>
+            <w:r>
+              <w:rPr>
+                <w:sz w:val="24"/>
+                <w:szCs w:val="24"/>
+              </w:rPr>
+              <w:t xml:space="preserve">BRISK </w:t>
+            </w:r>
+          </w:p>
+        </w:tc>
+        <w:tc>
+          <w:tcPr>
+            <w:tcW w:w="1615" w:type="dxa"/>
           </w:tcPr>
           <w:p>
             <w:pPr>
@@ -792,24 +787,22 @@
               <w:spacing w:line="225" w:lineRule="atLeast"/>
               <w:jc w:val="center"/>
               <w:rPr>
-                <w:b/>
-                <w:sz w:val="24"/>
-                <w:szCs w:val="24"/>
-              </w:rPr>
-            </w:pPr>
-            <w:r>
-              <w:rPr>
-                <w:b/>
-                <w:sz w:val="24"/>
-                <w:szCs w:val="24"/>
-              </w:rPr>
-              <w:t>0.24194</w:t>
-            </w:r>
-          </w:p>
-        </w:tc>
-        <w:tc>
-          <w:tcPr>
-            <w:tcW w:w="1038" w:type="dxa"/>
+                <w:sz w:val="24"/>
+                <w:szCs w:val="24"/>
+              </w:rPr>
+            </w:pPr>
+            <w:r>
+              <w:rPr>
+                <w:sz w:val="24"/>
+                <w:szCs w:val="24"/>
+              </w:rPr>
+              <w:t>0.75</w:t>
+            </w:r>
+          </w:p>
+        </w:tc>
+        <w:tc>
+          <w:tcPr>
+            <w:tcW w:w="1481" w:type="dxa"/>
           </w:tcPr>
           <w:p>
             <w:pPr>
@@ -836,24 +829,22 @@
               <w:spacing w:line="225" w:lineRule="atLeast"/>
               <w:jc w:val="center"/>
               <w:rPr>
-                <w:b/>
-                <w:sz w:val="24"/>
-                <w:szCs w:val="24"/>
-              </w:rPr>
-            </w:pPr>
-            <w:r>
-              <w:rPr>
-                <w:b/>
-                <w:sz w:val="24"/>
-                <w:szCs w:val="24"/>
-              </w:rPr>
-              <w:t>0.36437</w:t>
-            </w:r>
-          </w:p>
-        </w:tc>
-        <w:tc>
-          <w:tcPr>
-            <w:tcW w:w="1684" w:type="dxa"/>
+                <w:sz w:val="24"/>
+                <w:szCs w:val="24"/>
+              </w:rPr>
+            </w:pPr>
+            <w:r>
+              <w:rPr>
+                <w:sz w:val="24"/>
+                <w:szCs w:val="24"/>
+              </w:rPr>
+              <w:t>0.24706</w:t>
+            </w:r>
+          </w:p>
+        </w:tc>
+        <w:tc>
+          <w:tcPr>
+            <w:tcW w:w="1038" w:type="dxa"/>
           </w:tcPr>
           <w:p>
             <w:pPr>
@@ -880,47 +871,22 @@
               <w:spacing w:line="225" w:lineRule="atLeast"/>
               <w:jc w:val="center"/>
               <w:rPr>
-                <w:b/>
-                <w:sz w:val="24"/>
-                <w:szCs w:val="24"/>
-              </w:rPr>
-            </w:pPr>
-            <w:r>
-              <w:rPr>
-                <w:b/>
-                <w:sz w:val="24"/>
-                <w:szCs w:val="24"/>
-              </w:rPr>
-              <w:t>0.9236</w:t>
-            </w:r>
-          </w:p>
-        </w:tc>
-      </w:tr>
-      <w:tr>
-        <w:tc>
-          <w:tcPr>
-            <w:tcW w:w="2615" w:type="dxa"/>
-          </w:tcPr>
-          <w:p>
-            <w:pPr>
-              <w:jc w:val="both"/>
-              <w:rPr>
-                <w:sz w:val="24"/>
-                <w:szCs w:val="24"/>
-              </w:rPr>
-            </w:pPr>
-            <w:r>
-              <w:rPr>
-                <w:sz w:val="24"/>
-                <w:szCs w:val="24"/>
-              </w:rPr>
-              <w:t>HOG</w:t>
-            </w:r>
-          </w:p>
-        </w:tc>
-        <w:tc>
-          <w:tcPr>
-            <w:tcW w:w="1615" w:type="dxa"/>
+                <w:sz w:val="24"/>
+                <w:szCs w:val="24"/>
+              </w:rPr>
+            </w:pPr>
+            <w:r>
+              <w:rPr>
+                <w:sz w:val="24"/>
+                <w:szCs w:val="24"/>
+              </w:rPr>
+              <w:t>0.37168</w:t>
+            </w:r>
+          </w:p>
+        </w:tc>
+        <w:tc>
+          <w:tcPr>
+            <w:tcW w:w="1684" w:type="dxa"/>
           </w:tcPr>
           <w:p>
             <w:pPr>
@@ -956,13 +922,36 @@
                 <w:sz w:val="24"/>
                 <w:szCs w:val="24"/>
               </w:rPr>
-              <w:t xml:space="preserve">0.81333 </w:t>
-            </w:r>
-          </w:p>
-        </w:tc>
-        <w:tc>
-          <w:tcPr>
-            <w:tcW w:w="1481" w:type="dxa"/>
+              <w:t xml:space="preserve">0.9225  </w:t>
+            </w:r>
+          </w:p>
+        </w:tc>
+      </w:tr>
+      <w:tr>
+        <w:tc>
+          <w:tcPr>
+            <w:tcW w:w="2615" w:type="dxa"/>
+          </w:tcPr>
+          <w:p>
+            <w:pPr>
+              <w:jc w:val="both"/>
+              <w:rPr>
+                <w:sz w:val="24"/>
+                <w:szCs w:val="24"/>
+              </w:rPr>
+            </w:pPr>
+            <w:r>
+              <w:rPr>
+                <w:sz w:val="24"/>
+                <w:szCs w:val="24"/>
+              </w:rPr>
+              <w:t>HOG</w:t>
+            </w:r>
+          </w:p>
+        </w:tc>
+        <w:tc>
+          <w:tcPr>
+            <w:tcW w:w="1615" w:type="dxa"/>
           </w:tcPr>
           <w:p>
             <w:pPr>
@@ -998,13 +987,13 @@
                 <w:sz w:val="24"/>
                 <w:szCs w:val="24"/>
               </w:rPr>
-              <w:t>0.327957</w:t>
-            </w:r>
-          </w:p>
-        </w:tc>
-        <w:tc>
-          <w:tcPr>
-            <w:tcW w:w="1038" w:type="dxa"/>
+              <w:t>0.80822</w:t>
+            </w:r>
+          </w:p>
+        </w:tc>
+        <w:tc>
+          <w:tcPr>
+            <w:tcW w:w="1481" w:type="dxa"/>
           </w:tcPr>
           <w:p>
             <w:pPr>
@@ -1040,13 +1029,13 @@
                 <w:sz w:val="24"/>
                 <w:szCs w:val="24"/>
               </w:rPr>
-              <w:t>0.46743</w:t>
-            </w:r>
-          </w:p>
-        </w:tc>
-        <w:tc>
-          <w:tcPr>
-            <w:tcW w:w="1684" w:type="dxa"/>
+              <w:t>0.34706</w:t>
+            </w:r>
+          </w:p>
+        </w:tc>
+        <w:tc>
+          <w:tcPr>
+            <w:tcW w:w="1038" w:type="dxa"/>
           </w:tcPr>
           <w:p>
             <w:pPr>
@@ -1082,36 +1071,13 @@
                 <w:sz w:val="24"/>
                 <w:szCs w:val="24"/>
               </w:rPr>
-              <w:t xml:space="preserve">0.9323 </w:t>
-            </w:r>
-          </w:p>
-        </w:tc>
-      </w:tr>
-      <w:tr>
-        <w:tc>
-          <w:tcPr>
-            <w:tcW w:w="2615" w:type="dxa"/>
-          </w:tcPr>
-          <w:p>
-            <w:pPr>
-              <w:jc w:val="both"/>
-              <w:rPr>
-                <w:sz w:val="24"/>
-                <w:szCs w:val="24"/>
-              </w:rPr>
-            </w:pPr>
-            <w:r>
-              <w:rPr>
-                <w:sz w:val="24"/>
-                <w:szCs w:val="24"/>
-              </w:rPr>
-              <w:t>FREAK</w:t>
-            </w:r>
-          </w:p>
-        </w:tc>
-        <w:tc>
-          <w:tcPr>
-            <w:tcW w:w="1615" w:type="dxa"/>
+              <w:t>0.4856</w:t>
+            </w:r>
+          </w:p>
+        </w:tc>
+        <w:tc>
+          <w:tcPr>
+            <w:tcW w:w="1684" w:type="dxa"/>
           </w:tcPr>
           <w:p>
             <w:pPr>
@@ -1147,13 +1113,36 @@
                 <w:sz w:val="24"/>
                 <w:szCs w:val="24"/>
               </w:rPr>
-              <w:t>0.70313</w:t>
-            </w:r>
-          </w:p>
-        </w:tc>
-        <w:tc>
-          <w:tcPr>
-            <w:tcW w:w="1481" w:type="dxa"/>
+              <w:t>0.9318</w:t>
+            </w:r>
+          </w:p>
+        </w:tc>
+      </w:tr>
+      <w:tr>
+        <w:tc>
+          <w:tcPr>
+            <w:tcW w:w="2615" w:type="dxa"/>
+          </w:tcPr>
+          <w:p>
+            <w:pPr>
+              <w:jc w:val="both"/>
+              <w:rPr>
+                <w:sz w:val="24"/>
+                <w:szCs w:val="24"/>
+              </w:rPr>
+            </w:pPr>
+            <w:r>
+              <w:rPr>
+                <w:sz w:val="24"/>
+                <w:szCs w:val="24"/>
+              </w:rPr>
+              <w:t>FREAK</w:t>
+            </w:r>
+          </w:p>
+        </w:tc>
+        <w:tc>
+          <w:tcPr>
+            <w:tcW w:w="1615" w:type="dxa"/>
           </w:tcPr>
           <w:p>
             <w:pPr>
@@ -1189,13 +1178,13 @@
                 <w:sz w:val="24"/>
                 <w:szCs w:val="24"/>
               </w:rPr>
-              <w:t>0.24194</w:t>
-            </w:r>
-          </w:p>
-        </w:tc>
-        <w:tc>
-          <w:tcPr>
-            <w:tcW w:w="1038" w:type="dxa"/>
+              <w:t>0.75862</w:t>
+            </w:r>
+          </w:p>
+        </w:tc>
+        <w:tc>
+          <w:tcPr>
+            <w:tcW w:w="1481" w:type="dxa"/>
           </w:tcPr>
           <w:p>
             <w:pPr>
@@ -1231,20 +1220,20 @@
                 <w:sz w:val="24"/>
                 <w:szCs w:val="24"/>
               </w:rPr>
-              <w:t>0.36</w:t>
-            </w:r>
-            <w:r>
-              <w:rPr>
-                <w:sz w:val="24"/>
-                <w:szCs w:val="24"/>
-              </w:rPr>
-              <w:t>000</w:t>
-            </w:r>
-          </w:p>
-        </w:tc>
-        <w:tc>
-          <w:tcPr>
-            <w:tcW w:w="1684" w:type="dxa"/>
+              <w:t>0.2588</w:t>
+            </w:r>
+            <w:r>
+              <w:rPr>
+                <w:sz w:val="24"/>
+                <w:szCs w:val="24"/>
+              </w:rPr>
+              <w:t>2</w:t>
+            </w:r>
+          </w:p>
+        </w:tc>
+        <w:tc>
+          <w:tcPr>
+            <w:tcW w:w="1038" w:type="dxa"/>
           </w:tcPr>
           <w:p>
             <w:pPr>
@@ -1280,43 +1269,13 @@
                 <w:sz w:val="24"/>
                 <w:szCs w:val="24"/>
               </w:rPr>
-              <w:t xml:space="preserve">0.9221   </w:t>
-            </w:r>
-          </w:p>
-        </w:tc>
-      </w:tr>
-      <w:tr>
-        <w:tc>
-          <w:tcPr>
-            <w:tcW w:w="2615" w:type="dxa"/>
-          </w:tcPr>
-          <w:p>
-            <w:pPr>
-              <w:jc w:val="both"/>
-              <w:rPr>
-                <w:sz w:val="24"/>
-                <w:szCs w:val="24"/>
-              </w:rPr>
-            </w:pPr>
-            <w:r>
-              <w:rPr>
-                <w:sz w:val="24"/>
-                <w:szCs w:val="24"/>
-              </w:rPr>
-              <w:t xml:space="preserve"> </w:t>
-            </w:r>
-            <w:r>
-              <w:rPr>
-                <w:sz w:val="24"/>
-                <w:szCs w:val="24"/>
-              </w:rPr>
-              <w:t>Morphology + SURF</w:t>
-            </w:r>
-          </w:p>
-        </w:tc>
-        <w:tc>
-          <w:tcPr>
-            <w:tcW w:w="1615" w:type="dxa"/>
+              <w:t>0.38596</w:t>
+            </w:r>
+          </w:p>
+        </w:tc>
+        <w:tc>
+          <w:tcPr>
+            <w:tcW w:w="1684" w:type="dxa"/>
           </w:tcPr>
           <w:p>
             <w:pPr>
@@ -1352,13 +1311,43 @@
                 <w:sz w:val="24"/>
                 <w:szCs w:val="24"/>
               </w:rPr>
-              <w:t>0.74667</w:t>
-            </w:r>
-          </w:p>
-        </w:tc>
-        <w:tc>
-          <w:tcPr>
-            <w:tcW w:w="1481" w:type="dxa"/>
+              <w:t>0.9236</w:t>
+            </w:r>
+          </w:p>
+        </w:tc>
+      </w:tr>
+      <w:tr>
+        <w:tc>
+          <w:tcPr>
+            <w:tcW w:w="2615" w:type="dxa"/>
+          </w:tcPr>
+          <w:p>
+            <w:pPr>
+              <w:jc w:val="both"/>
+              <w:rPr>
+                <w:sz w:val="24"/>
+                <w:szCs w:val="24"/>
+              </w:rPr>
+            </w:pPr>
+            <w:r>
+              <w:rPr>
+                <w:sz w:val="24"/>
+                <w:szCs w:val="24"/>
+              </w:rPr>
+              <w:t xml:space="preserve"> </w:t>
+            </w:r>
+            <w:r>
+              <w:rPr>
+                <w:sz w:val="24"/>
+                <w:szCs w:val="24"/>
+              </w:rPr>
+              <w:t>Morphology + SURF</w:t>
+            </w:r>
+          </w:p>
+        </w:tc>
+        <w:tc>
+          <w:tcPr>
+            <w:tcW w:w="1615" w:type="dxa"/>
           </w:tcPr>
           <w:p>
             <w:pPr>
@@ -1394,13 +1383,13 @@
                 <w:sz w:val="24"/>
                 <w:szCs w:val="24"/>
               </w:rPr>
-              <w:t>0.30108</w:t>
-            </w:r>
-          </w:p>
-        </w:tc>
-        <w:tc>
-          <w:tcPr>
-            <w:tcW w:w="1038" w:type="dxa"/>
+              <w:t>0.8</w:t>
+            </w:r>
+          </w:p>
+        </w:tc>
+        <w:tc>
+          <w:tcPr>
+            <w:tcW w:w="1481" w:type="dxa"/>
           </w:tcPr>
           <w:p>
             <w:pPr>
@@ -1436,13 +1425,13 @@
                 <w:sz w:val="24"/>
                 <w:szCs w:val="24"/>
               </w:rPr>
-              <w:t>0.42912</w:t>
-            </w:r>
-          </w:p>
-        </w:tc>
-        <w:tc>
-          <w:tcPr>
-            <w:tcW w:w="1684" w:type="dxa"/>
+              <w:t>0.32941</w:t>
+            </w:r>
+          </w:p>
+        </w:tc>
+        <w:tc>
+          <w:tcPr>
+            <w:tcW w:w="1038" w:type="dxa"/>
           </w:tcPr>
           <w:p>
             <w:pPr>
@@ -1478,7 +1467,41 @@
                 <w:sz w:val="24"/>
                 <w:szCs w:val="24"/>
               </w:rPr>
-              <w:t>0.9275</w:t>
+              <w:t>0.4666</w:t>
+            </w:r>
+            <w:r>
+              <w:rPr>
+                <w:sz w:val="24"/>
+                <w:szCs w:val="24"/>
+              </w:rPr>
+              <w:t>7</w:t>
+            </w:r>
+          </w:p>
+        </w:tc>
+        <w:tc>
+          <w:tcPr>
+            <w:tcW w:w="1684" w:type="dxa"/>
+          </w:tcPr>
+          <w:p>
+            <w:pPr>
+              <w:pStyle w:val="HTMLPreformatted"/>
+              <w:shd w:val="clear" w:color="auto" w:fill="FFFFFF"/>
+              <w:wordWrap w:val="0"/>
+              <w:spacing w:line="225" w:lineRule="atLeast"/>
+              <w:jc w:val="center"/>
+              <w:rPr>
+                <w:rFonts w:asciiTheme="minorHAnsi" w:eastAsiaTheme="minorHAnsi" w:hAnsiTheme="minorHAnsi" w:cstheme="minorBidi"/>
+                <w:sz w:val="24"/>
+                <w:szCs w:val="24"/>
+              </w:rPr>
+            </w:pPr>
+            <w:r>
+              <w:rPr>
+                <w:rFonts w:asciiTheme="minorHAnsi" w:eastAsiaTheme="minorHAnsi" w:hAnsiTheme="minorHAnsi" w:cstheme="minorBidi"/>
+                <w:sz w:val="24"/>
+                <w:szCs w:val="24"/>
+              </w:rPr>
+              <w:t>0.9301</w:t>
             </w:r>
           </w:p>
         </w:tc>
@@ -1559,7 +1582,7 @@
                 <w:sz w:val="24"/>
                 <w:szCs w:val="24"/>
               </w:rPr>
-              <w:t>0.84615</w:t>
+              <w:t>0.7971</w:t>
             </w:r>
           </w:p>
         </w:tc>
@@ -1601,7 +1624,7 @@
                 <w:sz w:val="24"/>
                 <w:szCs w:val="24"/>
               </w:rPr>
-              <w:t>0.29570</w:t>
+              <w:t>0.32353</w:t>
             </w:r>
           </w:p>
         </w:tc>
@@ -1643,7 +1666,7 @@
                 <w:sz w:val="24"/>
                 <w:szCs w:val="24"/>
               </w:rPr>
-              <w:t>0.43825</w:t>
+              <w:t>0.46025</w:t>
             </w:r>
           </w:p>
         </w:tc>
@@ -1685,7 +1708,7 @@
                 <w:sz w:val="24"/>
                 <w:szCs w:val="24"/>
               </w:rPr>
-              <w:t xml:space="preserve">0.9314 </w:t>
+              <w:t>0.9296</w:t>
             </w:r>
           </w:p>
         </w:tc>
@@ -1718,28 +1741,40 @@
           </w:tcPr>
           <w:p>
             <w:pPr>
-              <w:jc w:val="center"/>
-              <w:rPr>
-                <w:sz w:val="24"/>
-                <w:szCs w:val="24"/>
-              </w:rPr>
-            </w:pPr>
-            <w:r>
-              <w:rPr>
-                <w:sz w:val="24"/>
-                <w:szCs w:val="24"/>
-              </w:rPr>
-              <w:t>0.85937</w:t>
-            </w:r>
-          </w:p>
-          <w:p>
-            <w:pPr>
-              <w:jc w:val="center"/>
-              <w:rPr>
-                <w:sz w:val="24"/>
-                <w:szCs w:val="24"/>
-              </w:rPr>
-            </w:pPr>
+              <w:shd w:val="clear" w:color="auto" w:fill="FFFFFF"/>
+              <w:tabs>
+                <w:tab w:val="left" w:pos="916"/>
+                <w:tab w:val="left" w:pos="1832"/>
+                <w:tab w:val="left" w:pos="2748"/>
+                <w:tab w:val="left" w:pos="3664"/>
+                <w:tab w:val="left" w:pos="4580"/>
+                <w:tab w:val="left" w:pos="5496"/>
+                <w:tab w:val="left" w:pos="6412"/>
+                <w:tab w:val="left" w:pos="7328"/>
+                <w:tab w:val="left" w:pos="8244"/>
+                <w:tab w:val="left" w:pos="9160"/>
+                <w:tab w:val="left" w:pos="10076"/>
+                <w:tab w:val="left" w:pos="10992"/>
+                <w:tab w:val="left" w:pos="11908"/>
+                <w:tab w:val="left" w:pos="12824"/>
+                <w:tab w:val="left" w:pos="13740"/>
+                <w:tab w:val="left" w:pos="14656"/>
+              </w:tabs>
+              <w:wordWrap w:val="0"/>
+              <w:spacing w:line="225" w:lineRule="atLeast"/>
+              <w:jc w:val="center"/>
+              <w:rPr>
+                <w:sz w:val="24"/>
+                <w:szCs w:val="24"/>
+              </w:rPr>
+            </w:pPr>
+            <w:r>
+              <w:rPr>
+                <w:sz w:val="24"/>
+                <w:szCs w:val="24"/>
+              </w:rPr>
+              <w:t>0.83077</w:t>
+            </w:r>
           </w:p>
         </w:tc>
         <w:tc>
@@ -1748,28 +1783,40 @@
           </w:tcPr>
           <w:p>
             <w:pPr>
-              <w:jc w:val="center"/>
-              <w:rPr>
-                <w:sz w:val="24"/>
-                <w:szCs w:val="24"/>
-              </w:rPr>
-            </w:pPr>
-            <w:r>
-              <w:rPr>
-                <w:sz w:val="24"/>
-                <w:szCs w:val="24"/>
-              </w:rPr>
-              <w:t>0.29570</w:t>
-            </w:r>
-          </w:p>
-          <w:p>
-            <w:pPr>
-              <w:jc w:val="center"/>
-              <w:rPr>
-                <w:sz w:val="24"/>
-                <w:szCs w:val="24"/>
-              </w:rPr>
-            </w:pPr>
+              <w:shd w:val="clear" w:color="auto" w:fill="FFFFFF"/>
+              <w:tabs>
+                <w:tab w:val="left" w:pos="916"/>
+                <w:tab w:val="left" w:pos="1832"/>
+                <w:tab w:val="left" w:pos="2748"/>
+                <w:tab w:val="left" w:pos="3664"/>
+                <w:tab w:val="left" w:pos="4580"/>
+                <w:tab w:val="left" w:pos="5496"/>
+                <w:tab w:val="left" w:pos="6412"/>
+                <w:tab w:val="left" w:pos="7328"/>
+                <w:tab w:val="left" w:pos="8244"/>
+                <w:tab w:val="left" w:pos="9160"/>
+                <w:tab w:val="left" w:pos="10076"/>
+                <w:tab w:val="left" w:pos="10992"/>
+                <w:tab w:val="left" w:pos="11908"/>
+                <w:tab w:val="left" w:pos="12824"/>
+                <w:tab w:val="left" w:pos="13740"/>
+                <w:tab w:val="left" w:pos="14656"/>
+              </w:tabs>
+              <w:wordWrap w:val="0"/>
+              <w:spacing w:line="225" w:lineRule="atLeast"/>
+              <w:jc w:val="center"/>
+              <w:rPr>
+                <w:sz w:val="24"/>
+                <w:szCs w:val="24"/>
+              </w:rPr>
+            </w:pPr>
+            <w:r>
+              <w:rPr>
+                <w:sz w:val="24"/>
+                <w:szCs w:val="24"/>
+              </w:rPr>
+              <w:t>0.31765</w:t>
+            </w:r>
           </w:p>
         </w:tc>
         <w:tc>
@@ -1778,18 +1825,39 @@
           </w:tcPr>
           <w:p>
             <w:pPr>
-              <w:jc w:val="center"/>
-              <w:rPr>
-                <w:sz w:val="24"/>
-                <w:szCs w:val="24"/>
-              </w:rPr>
-            </w:pPr>
-            <w:r>
-              <w:rPr>
-                <w:sz w:val="24"/>
-                <w:szCs w:val="24"/>
-              </w:rPr>
-              <w:t>0.44000</w:t>
+              <w:shd w:val="clear" w:color="auto" w:fill="FFFFFF"/>
+              <w:tabs>
+                <w:tab w:val="left" w:pos="916"/>
+                <w:tab w:val="left" w:pos="1832"/>
+                <w:tab w:val="left" w:pos="2748"/>
+                <w:tab w:val="left" w:pos="3664"/>
+                <w:tab w:val="left" w:pos="4580"/>
+                <w:tab w:val="left" w:pos="5496"/>
+                <w:tab w:val="left" w:pos="6412"/>
+                <w:tab w:val="left" w:pos="7328"/>
+                <w:tab w:val="left" w:pos="8244"/>
+                <w:tab w:val="left" w:pos="9160"/>
+                <w:tab w:val="left" w:pos="10076"/>
+                <w:tab w:val="left" w:pos="10992"/>
+                <w:tab w:val="left" w:pos="11908"/>
+                <w:tab w:val="left" w:pos="12824"/>
+                <w:tab w:val="left" w:pos="13740"/>
+                <w:tab w:val="left" w:pos="14656"/>
+              </w:tabs>
+              <w:wordWrap w:val="0"/>
+              <w:spacing w:line="225" w:lineRule="atLeast"/>
+              <w:jc w:val="center"/>
+              <w:rPr>
+                <w:sz w:val="24"/>
+                <w:szCs w:val="24"/>
+              </w:rPr>
+            </w:pPr>
+            <w:r>
+              <w:rPr>
+                <w:sz w:val="24"/>
+                <w:szCs w:val="24"/>
+              </w:rPr>
+              <w:t>0.45957</w:t>
             </w:r>
           </w:p>
         </w:tc>
@@ -1799,18 +1867,39 @@
           </w:tcPr>
           <w:p>
             <w:pPr>
-              <w:jc w:val="center"/>
-              <w:rPr>
-                <w:sz w:val="24"/>
-                <w:szCs w:val="24"/>
-              </w:rPr>
-            </w:pPr>
-            <w:r>
-              <w:rPr>
-                <w:sz w:val="24"/>
-                <w:szCs w:val="24"/>
-              </w:rPr>
-              <w:t>0.9318</w:t>
+              <w:shd w:val="clear" w:color="auto" w:fill="FFFFFF"/>
+              <w:tabs>
+                <w:tab w:val="left" w:pos="916"/>
+                <w:tab w:val="left" w:pos="1832"/>
+                <w:tab w:val="left" w:pos="2748"/>
+                <w:tab w:val="left" w:pos="3664"/>
+                <w:tab w:val="left" w:pos="4580"/>
+                <w:tab w:val="left" w:pos="5496"/>
+                <w:tab w:val="left" w:pos="6412"/>
+                <w:tab w:val="left" w:pos="7328"/>
+                <w:tab w:val="left" w:pos="8244"/>
+                <w:tab w:val="left" w:pos="9160"/>
+                <w:tab w:val="left" w:pos="10076"/>
+                <w:tab w:val="left" w:pos="10992"/>
+                <w:tab w:val="left" w:pos="11908"/>
+                <w:tab w:val="left" w:pos="12824"/>
+                <w:tab w:val="left" w:pos="13740"/>
+                <w:tab w:val="left" w:pos="14656"/>
+              </w:tabs>
+              <w:wordWrap w:val="0"/>
+              <w:spacing w:line="225" w:lineRule="atLeast"/>
+              <w:jc w:val="center"/>
+              <w:rPr>
+                <w:sz w:val="24"/>
+                <w:szCs w:val="24"/>
+              </w:rPr>
+            </w:pPr>
+            <w:r>
+              <w:rPr>
+                <w:sz w:val="24"/>
+                <w:szCs w:val="24"/>
+              </w:rPr>
+              <w:t>0.9307</w:t>
             </w:r>
           </w:p>
           <w:p>
@@ -2139,18 +2228,16 @@
               <w:spacing w:line="225" w:lineRule="atLeast"/>
               <w:jc w:val="center"/>
               <w:rPr>
-                <w:b/>
-                <w:sz w:val="24"/>
-                <w:szCs w:val="24"/>
-              </w:rPr>
-            </w:pPr>
-            <w:r>
-              <w:rPr>
-                <w:b/>
-                <w:sz w:val="24"/>
-                <w:szCs w:val="24"/>
-              </w:rPr>
-              <w:t>0.56881</w:t>
+                <w:sz w:val="24"/>
+                <w:szCs w:val="24"/>
+              </w:rPr>
+            </w:pPr>
+            <w:r>
+              <w:rPr>
+                <w:sz w:val="24"/>
+                <w:szCs w:val="24"/>
+              </w:rPr>
+              <w:t>0.60638</w:t>
             </w:r>
           </w:p>
         </w:tc>
@@ -2183,18 +2270,16 @@
               <w:spacing w:line="225" w:lineRule="atLeast"/>
               <w:jc w:val="center"/>
               <w:rPr>
-                <w:b/>
-                <w:sz w:val="24"/>
-                <w:szCs w:val="24"/>
-              </w:rPr>
-            </w:pPr>
-            <w:r>
-              <w:rPr>
-                <w:b/>
-                <w:sz w:val="24"/>
-                <w:szCs w:val="24"/>
-              </w:rPr>
-              <w:t>0.33333</w:t>
+                <w:sz w:val="24"/>
+                <w:szCs w:val="24"/>
+              </w:rPr>
+            </w:pPr>
+            <w:r>
+              <w:rPr>
+                <w:sz w:val="24"/>
+                <w:szCs w:val="24"/>
+              </w:rPr>
+              <w:t>0.33529</w:t>
             </w:r>
           </w:p>
         </w:tc>
@@ -2227,18 +2312,16 @@
               <w:spacing w:line="225" w:lineRule="atLeast"/>
               <w:jc w:val="center"/>
               <w:rPr>
-                <w:b/>
-                <w:sz w:val="24"/>
-                <w:szCs w:val="24"/>
-              </w:rPr>
-            </w:pPr>
-            <w:r>
-              <w:rPr>
-                <w:b/>
-                <w:sz w:val="24"/>
-                <w:szCs w:val="24"/>
-              </w:rPr>
-              <w:t>0.42034</w:t>
+                <w:sz w:val="24"/>
+                <w:szCs w:val="24"/>
+              </w:rPr>
+            </w:pPr>
+            <w:r>
+              <w:rPr>
+                <w:sz w:val="24"/>
+                <w:szCs w:val="24"/>
+              </w:rPr>
+              <w:t>0.43182</w:t>
             </w:r>
           </w:p>
         </w:tc>
@@ -2271,18 +2354,16 @@
               <w:spacing w:line="225" w:lineRule="atLeast"/>
               <w:jc w:val="center"/>
               <w:rPr>
-                <w:b/>
-                <w:sz w:val="24"/>
-                <w:szCs w:val="24"/>
-              </w:rPr>
-            </w:pPr>
-            <w:r>
-              <w:rPr>
-                <w:b/>
-                <w:sz w:val="24"/>
-                <w:szCs w:val="24"/>
-              </w:rPr>
-              <w:t>0.9167</w:t>
+                <w:sz w:val="24"/>
+                <w:szCs w:val="24"/>
+              </w:rPr>
+            </w:pPr>
+            <w:r>
+              <w:rPr>
+                <w:sz w:val="24"/>
+                <w:szCs w:val="24"/>
+              </w:rPr>
+              <w:t>0.9181</w:t>
             </w:r>
           </w:p>
         </w:tc>
@@ -2347,7 +2428,7 @@
                 <w:sz w:val="24"/>
                 <w:szCs w:val="24"/>
               </w:rPr>
-              <w:t>0.77612</w:t>
+              <w:t>0.71014</w:t>
             </w:r>
           </w:p>
         </w:tc>
@@ -2389,7 +2470,7 @@
                 <w:sz w:val="24"/>
                 <w:szCs w:val="24"/>
               </w:rPr>
-              <w:t xml:space="preserve">0.27957 </w:t>
+              <w:t>0.28824</w:t>
             </w:r>
           </w:p>
         </w:tc>
@@ -2431,7 +2512,7 @@
                 <w:sz w:val="24"/>
                 <w:szCs w:val="24"/>
               </w:rPr>
-              <w:t>0.41107</w:t>
+              <w:t>0.41004</w:t>
             </w:r>
           </w:p>
         </w:tc>
@@ -2473,7 +2554,7 @@
                 <w:sz w:val="24"/>
                 <w:szCs w:val="24"/>
               </w:rPr>
-              <w:t xml:space="preserve">0.9275 </w:t>
+              <w:t>0.923</w:t>
             </w:r>
           </w:p>
         </w:tc>
@@ -2503,6 +2584,33 @@
         <w:tc>
           <w:tcPr>
             <w:tcW w:w="1615" w:type="dxa"/>
+          </w:tcPr>
+          <w:p>
+            <w:pPr>
+              <w:pStyle w:val="HTMLPreformatted"/>
+              <w:shd w:val="clear" w:color="auto" w:fill="FFFFFF"/>
+              <w:wordWrap w:val="0"/>
+              <w:spacing w:line="225" w:lineRule="atLeast"/>
+              <w:jc w:val="center"/>
+              <w:rPr>
+                <w:rFonts w:asciiTheme="minorHAnsi" w:eastAsiaTheme="minorHAnsi" w:hAnsiTheme="minorHAnsi" w:cstheme="minorBidi"/>
+                <w:sz w:val="24"/>
+                <w:szCs w:val="24"/>
+              </w:rPr>
+            </w:pPr>
+            <w:r>
+              <w:rPr>
+                <w:rFonts w:asciiTheme="minorHAnsi" w:eastAsiaTheme="minorHAnsi" w:hAnsiTheme="minorHAnsi" w:cstheme="minorBidi"/>
+                <w:sz w:val="24"/>
+                <w:szCs w:val="24"/>
+              </w:rPr>
+              <w:t>0.73846</w:t>
+            </w:r>
+          </w:p>
+        </w:tc>
+        <w:tc>
+          <w:tcPr>
+            <w:tcW w:w="1481" w:type="dxa"/>
           </w:tcPr>
           <w:p>
             <w:pPr>
@@ -2538,13 +2646,13 @@
                 <w:sz w:val="24"/>
                 <w:szCs w:val="24"/>
               </w:rPr>
-              <w:t xml:space="preserve">0.75439 </w:t>
-            </w:r>
-          </w:p>
-        </w:tc>
-        <w:tc>
-          <w:tcPr>
-            <w:tcW w:w="1481" w:type="dxa"/>
+              <w:t>0.28235</w:t>
+            </w:r>
+          </w:p>
+        </w:tc>
+        <w:tc>
+          <w:tcPr>
+            <w:tcW w:w="1038" w:type="dxa"/>
           </w:tcPr>
           <w:p>
             <w:pPr>
@@ -2580,13 +2688,13 @@
                 <w:sz w:val="24"/>
                 <w:szCs w:val="24"/>
               </w:rPr>
-              <w:t>0.23118</w:t>
-            </w:r>
-          </w:p>
-        </w:tc>
-        <w:tc>
-          <w:tcPr>
-            <w:tcW w:w="1038" w:type="dxa"/>
+              <w:t>0.40851</w:t>
+            </w:r>
+          </w:p>
+        </w:tc>
+        <w:tc>
+          <w:tcPr>
+            <w:tcW w:w="1684" w:type="dxa"/>
           </w:tcPr>
           <w:p>
             <w:pPr>
@@ -2622,7 +2730,242 @@
                 <w:sz w:val="24"/>
                 <w:szCs w:val="24"/>
               </w:rPr>
-              <w:t>0.35391</w:t>
+              <w:t>0.9241</w:t>
+            </w:r>
+          </w:p>
+        </w:tc>
+      </w:tr>
+      <w:tr>
+        <w:tc>
+          <w:tcPr>
+            <w:tcW w:w="2615" w:type="dxa"/>
+          </w:tcPr>
+          <w:p>
+            <w:pPr>
+              <w:jc w:val="both"/>
+              <w:rPr>
+                <w:sz w:val="24"/>
+                <w:szCs w:val="24"/>
+              </w:rPr>
+            </w:pPr>
+            <w:r>
+              <w:rPr>
+                <w:sz w:val="24"/>
+                <w:szCs w:val="24"/>
+              </w:rPr>
+              <w:t>HOG</w:t>
+            </w:r>
+          </w:p>
+        </w:tc>
+        <w:tc>
+          <w:tcPr>
+            <w:tcW w:w="1615" w:type="dxa"/>
+          </w:tcPr>
+          <w:p>
+            <w:pPr>
+              <w:pStyle w:val="HTMLPreformatted"/>
+              <w:shd w:val="clear" w:color="auto" w:fill="FFFFFF"/>
+              <w:wordWrap w:val="0"/>
+              <w:spacing w:line="225" w:lineRule="atLeast"/>
+              <w:jc w:val="center"/>
+              <w:rPr>
+                <w:rFonts w:asciiTheme="minorHAnsi" w:eastAsiaTheme="minorHAnsi" w:hAnsiTheme="minorHAnsi" w:cstheme="minorBidi"/>
+                <w:sz w:val="24"/>
+                <w:szCs w:val="24"/>
+              </w:rPr>
+            </w:pPr>
+            <w:r>
+              <w:rPr>
+                <w:rFonts w:asciiTheme="minorHAnsi" w:eastAsiaTheme="minorHAnsi" w:hAnsiTheme="minorHAnsi" w:cstheme="minorBidi"/>
+                <w:sz w:val="24"/>
+                <w:szCs w:val="24"/>
+              </w:rPr>
+              <w:t>0.85915</w:t>
+            </w:r>
+          </w:p>
+        </w:tc>
+        <w:tc>
+          <w:tcPr>
+            <w:tcW w:w="1481" w:type="dxa"/>
+          </w:tcPr>
+          <w:p>
+            <w:pPr>
+              <w:pStyle w:val="HTMLPreformatted"/>
+              <w:shd w:val="clear" w:color="auto" w:fill="FFFFFF"/>
+              <w:wordWrap w:val="0"/>
+              <w:spacing w:line="225" w:lineRule="atLeast"/>
+              <w:jc w:val="center"/>
+              <w:rPr>
+                <w:rFonts w:asciiTheme="minorHAnsi" w:eastAsiaTheme="minorHAnsi" w:hAnsiTheme="minorHAnsi" w:cstheme="minorBidi"/>
+                <w:sz w:val="24"/>
+                <w:szCs w:val="24"/>
+              </w:rPr>
+            </w:pPr>
+            <w:r>
+              <w:rPr>
+                <w:rFonts w:asciiTheme="minorHAnsi" w:eastAsiaTheme="minorHAnsi" w:hAnsiTheme="minorHAnsi" w:cstheme="minorBidi"/>
+                <w:sz w:val="24"/>
+                <w:szCs w:val="24"/>
+              </w:rPr>
+              <w:t>0.35882</w:t>
+            </w:r>
+          </w:p>
+        </w:tc>
+        <w:tc>
+          <w:tcPr>
+            <w:tcW w:w="1038" w:type="dxa"/>
+          </w:tcPr>
+          <w:p>
+            <w:pPr>
+              <w:pStyle w:val="HTMLPreformatted"/>
+              <w:shd w:val="clear" w:color="auto" w:fill="FFFFFF"/>
+              <w:wordWrap w:val="0"/>
+              <w:spacing w:line="225" w:lineRule="atLeast"/>
+              <w:jc w:val="center"/>
+              <w:rPr>
+                <w:rFonts w:asciiTheme="minorHAnsi" w:eastAsiaTheme="minorHAnsi" w:hAnsiTheme="minorHAnsi" w:cstheme="minorBidi"/>
+                <w:sz w:val="24"/>
+                <w:szCs w:val="24"/>
+              </w:rPr>
+            </w:pPr>
+            <w:r>
+              <w:rPr>
+                <w:rFonts w:asciiTheme="minorHAnsi" w:eastAsiaTheme="minorHAnsi" w:hAnsiTheme="minorHAnsi" w:cstheme="minorBidi"/>
+                <w:sz w:val="24"/>
+                <w:szCs w:val="24"/>
+              </w:rPr>
+              <w:t>0.50622</w:t>
+            </w:r>
+          </w:p>
+        </w:tc>
+        <w:tc>
+          <w:tcPr>
+            <w:tcW w:w="1684" w:type="dxa"/>
+          </w:tcPr>
+          <w:p>
+            <w:pPr>
+              <w:pStyle w:val="HTMLPreformatted"/>
+              <w:shd w:val="clear" w:color="auto" w:fill="FFFFFF"/>
+              <w:wordWrap w:val="0"/>
+              <w:spacing w:line="225" w:lineRule="atLeast"/>
+              <w:jc w:val="center"/>
+              <w:rPr>
+                <w:rFonts w:asciiTheme="minorHAnsi" w:eastAsiaTheme="minorHAnsi" w:hAnsiTheme="minorHAnsi" w:cstheme="minorBidi"/>
+                <w:sz w:val="24"/>
+                <w:szCs w:val="24"/>
+              </w:rPr>
+            </w:pPr>
+            <w:r>
+              <w:rPr>
+                <w:rFonts w:asciiTheme="minorHAnsi" w:eastAsiaTheme="minorHAnsi" w:hAnsiTheme="minorHAnsi" w:cstheme="minorBidi"/>
+                <w:sz w:val="24"/>
+                <w:szCs w:val="24"/>
+              </w:rPr>
+              <w:t>0.935</w:t>
+            </w:r>
+          </w:p>
+        </w:tc>
+      </w:tr>
+      <w:tr>
+        <w:tc>
+          <w:tcPr>
+            <w:tcW w:w="2615" w:type="dxa"/>
+          </w:tcPr>
+          <w:p>
+            <w:pPr>
+              <w:jc w:val="both"/>
+              <w:rPr>
+                <w:sz w:val="24"/>
+                <w:szCs w:val="24"/>
+              </w:rPr>
+            </w:pPr>
+            <w:r>
+              <w:rPr>
+                <w:sz w:val="24"/>
+                <w:szCs w:val="24"/>
+              </w:rPr>
+              <w:t>FREAK</w:t>
+            </w:r>
+          </w:p>
+        </w:tc>
+        <w:tc>
+          <w:tcPr>
+            <w:tcW w:w="1615" w:type="dxa"/>
+          </w:tcPr>
+          <w:p>
+            <w:pPr>
+              <w:pStyle w:val="HTMLPreformatted"/>
+              <w:shd w:val="clear" w:color="auto" w:fill="FFFFFF"/>
+              <w:wordWrap w:val="0"/>
+              <w:spacing w:line="225" w:lineRule="atLeast"/>
+              <w:jc w:val="center"/>
+              <w:rPr>
+                <w:rFonts w:asciiTheme="minorHAnsi" w:eastAsiaTheme="minorHAnsi" w:hAnsiTheme="minorHAnsi" w:cstheme="minorBidi"/>
+                <w:sz w:val="24"/>
+                <w:szCs w:val="24"/>
+              </w:rPr>
+            </w:pPr>
+            <w:r>
+              <w:rPr>
+                <w:rFonts w:asciiTheme="minorHAnsi" w:eastAsiaTheme="minorHAnsi" w:hAnsiTheme="minorHAnsi" w:cstheme="minorBidi"/>
+                <w:sz w:val="24"/>
+                <w:szCs w:val="24"/>
+              </w:rPr>
+              <w:t>0.70492</w:t>
+            </w:r>
+          </w:p>
+        </w:tc>
+        <w:tc>
+          <w:tcPr>
+            <w:tcW w:w="1481" w:type="dxa"/>
+          </w:tcPr>
+          <w:p>
+            <w:pPr>
+              <w:pStyle w:val="HTMLPreformatted"/>
+              <w:shd w:val="clear" w:color="auto" w:fill="FFFFFF"/>
+              <w:wordWrap w:val="0"/>
+              <w:spacing w:line="225" w:lineRule="atLeast"/>
+              <w:jc w:val="center"/>
+              <w:rPr>
+                <w:rFonts w:asciiTheme="minorHAnsi" w:eastAsiaTheme="minorHAnsi" w:hAnsiTheme="minorHAnsi" w:cstheme="minorBidi"/>
+                <w:sz w:val="24"/>
+                <w:szCs w:val="24"/>
+              </w:rPr>
+            </w:pPr>
+            <w:r>
+              <w:rPr>
+                <w:rFonts w:asciiTheme="minorHAnsi" w:eastAsiaTheme="minorHAnsi" w:hAnsiTheme="minorHAnsi" w:cstheme="minorBidi"/>
+                <w:sz w:val="24"/>
+                <w:szCs w:val="24"/>
+              </w:rPr>
+              <w:t>0.25294</w:t>
+            </w:r>
+          </w:p>
+        </w:tc>
+        <w:tc>
+          <w:tcPr>
+            <w:tcW w:w="1038" w:type="dxa"/>
+          </w:tcPr>
+          <w:p>
+            <w:pPr>
+              <w:pStyle w:val="HTMLPreformatted"/>
+              <w:shd w:val="clear" w:color="auto" w:fill="FFFFFF"/>
+              <w:wordWrap w:val="0"/>
+              <w:spacing w:line="225" w:lineRule="atLeast"/>
+              <w:jc w:val="center"/>
+              <w:rPr>
+                <w:rFonts w:asciiTheme="minorHAnsi" w:eastAsiaTheme="minorHAnsi" w:hAnsiTheme="minorHAnsi" w:cstheme="minorBidi"/>
+                <w:sz w:val="24"/>
+                <w:szCs w:val="24"/>
+              </w:rPr>
+            </w:pPr>
+            <w:r>
+              <w:rPr>
+                <w:rFonts w:asciiTheme="minorHAnsi" w:eastAsiaTheme="minorHAnsi" w:hAnsiTheme="minorHAnsi" w:cstheme="minorBidi"/>
+                <w:sz w:val="24"/>
+                <w:szCs w:val="24"/>
+              </w:rPr>
+              <w:t>0.37229</w:t>
             </w:r>
           </w:p>
         </w:tc>
@@ -2664,7 +3007,7 @@
                 <w:sz w:val="24"/>
                 <w:szCs w:val="24"/>
               </w:rPr>
-              <w:t>0.9236</w:t>
+              <w:t>0.9209</w:t>
             </w:r>
           </w:p>
         </w:tc>
@@ -2687,7 +3030,14 @@
                 <w:sz w:val="24"/>
                 <w:szCs w:val="24"/>
               </w:rPr>
-              <w:t>HOG</w:t>
+              <w:t xml:space="preserve"> </w:t>
+            </w:r>
+            <w:r>
+              <w:rPr>
+                <w:sz w:val="24"/>
+                <w:szCs w:val="24"/>
+              </w:rPr>
+              <w:t>Morphology + SURF</w:t>
             </w:r>
           </w:p>
         </w:tc>
@@ -2697,41 +3047,24 @@
           </w:tcPr>
           <w:p>
             <w:pPr>
-              <w:shd w:val="clear" w:color="auto" w:fill="FFFFFF"/>
-              <w:tabs>
-                <w:tab w:val="left" w:pos="916"/>
-                <w:tab w:val="left" w:pos="1832"/>
-                <w:tab w:val="left" w:pos="2748"/>
-                <w:tab w:val="left" w:pos="3664"/>
-                <w:tab w:val="left" w:pos="4580"/>
-                <w:tab w:val="left" w:pos="5496"/>
-                <w:tab w:val="left" w:pos="6412"/>
-                <w:tab w:val="left" w:pos="7328"/>
-                <w:tab w:val="left" w:pos="8244"/>
-                <w:tab w:val="left" w:pos="9160"/>
-                <w:tab w:val="left" w:pos="10076"/>
-                <w:tab w:val="left" w:pos="10992"/>
-                <w:tab w:val="left" w:pos="11908"/>
-                <w:tab w:val="left" w:pos="12824"/>
-                <w:tab w:val="left" w:pos="13740"/>
-                <w:tab w:val="left" w:pos="14656"/>
-              </w:tabs>
-              <w:wordWrap w:val="0"/>
-              <w:spacing w:line="225" w:lineRule="atLeast"/>
-              <w:jc w:val="center"/>
-              <w:rPr>
-                <w:b/>
-                <w:sz w:val="24"/>
-                <w:szCs w:val="24"/>
-              </w:rPr>
-            </w:pPr>
-            <w:r>
-              <w:rPr>
-                <w:b/>
-                <w:sz w:val="24"/>
-                <w:szCs w:val="24"/>
-              </w:rPr>
-              <w:t xml:space="preserve">0.80769   </w:t>
+              <w:pStyle w:val="HTMLPreformatted"/>
+              <w:shd w:val="clear" w:color="auto" w:fill="FFFFFF"/>
+              <w:wordWrap w:val="0"/>
+              <w:spacing w:line="225" w:lineRule="atLeast"/>
+              <w:jc w:val="center"/>
+              <w:rPr>
+                <w:rFonts w:asciiTheme="minorHAnsi" w:eastAsiaTheme="minorHAnsi" w:hAnsiTheme="minorHAnsi" w:cstheme="minorBidi"/>
+                <w:sz w:val="24"/>
+                <w:szCs w:val="24"/>
+              </w:rPr>
+            </w:pPr>
+            <w:r>
+              <w:rPr>
+                <w:rFonts w:asciiTheme="minorHAnsi" w:eastAsiaTheme="minorHAnsi" w:hAnsiTheme="minorHAnsi" w:cstheme="minorBidi"/>
+                <w:sz w:val="24"/>
+                <w:szCs w:val="24"/>
+              </w:rPr>
+              <w:t>0.78873</w:t>
             </w:r>
           </w:p>
         </w:tc>
@@ -2741,41 +3074,24 @@
           </w:tcPr>
           <w:p>
             <w:pPr>
-              <w:shd w:val="clear" w:color="auto" w:fill="FFFFFF"/>
-              <w:tabs>
-                <w:tab w:val="left" w:pos="916"/>
-                <w:tab w:val="left" w:pos="1832"/>
-                <w:tab w:val="left" w:pos="2748"/>
-                <w:tab w:val="left" w:pos="3664"/>
-                <w:tab w:val="left" w:pos="4580"/>
-                <w:tab w:val="left" w:pos="5496"/>
-                <w:tab w:val="left" w:pos="6412"/>
-                <w:tab w:val="left" w:pos="7328"/>
-                <w:tab w:val="left" w:pos="8244"/>
-                <w:tab w:val="left" w:pos="9160"/>
-                <w:tab w:val="left" w:pos="10076"/>
-                <w:tab w:val="left" w:pos="10992"/>
-                <w:tab w:val="left" w:pos="11908"/>
-                <w:tab w:val="left" w:pos="12824"/>
-                <w:tab w:val="left" w:pos="13740"/>
-                <w:tab w:val="left" w:pos="14656"/>
-              </w:tabs>
-              <w:wordWrap w:val="0"/>
-              <w:spacing w:line="225" w:lineRule="atLeast"/>
-              <w:jc w:val="center"/>
-              <w:rPr>
-                <w:b/>
-                <w:sz w:val="24"/>
-                <w:szCs w:val="24"/>
-              </w:rPr>
-            </w:pPr>
-            <w:r>
-              <w:rPr>
-                <w:b/>
-                <w:sz w:val="24"/>
-                <w:szCs w:val="24"/>
-              </w:rPr>
-              <w:t>0.33871</w:t>
+              <w:pStyle w:val="HTMLPreformatted"/>
+              <w:shd w:val="clear" w:color="auto" w:fill="FFFFFF"/>
+              <w:wordWrap w:val="0"/>
+              <w:spacing w:line="225" w:lineRule="atLeast"/>
+              <w:jc w:val="center"/>
+              <w:rPr>
+                <w:rFonts w:asciiTheme="minorHAnsi" w:eastAsiaTheme="minorHAnsi" w:hAnsiTheme="minorHAnsi" w:cstheme="minorBidi"/>
+                <w:sz w:val="24"/>
+                <w:szCs w:val="24"/>
+              </w:rPr>
+            </w:pPr>
+            <w:r>
+              <w:rPr>
+                <w:rFonts w:asciiTheme="minorHAnsi" w:eastAsiaTheme="minorHAnsi" w:hAnsiTheme="minorHAnsi" w:cstheme="minorBidi"/>
+                <w:sz w:val="24"/>
+                <w:szCs w:val="24"/>
+              </w:rPr>
+              <w:t>0.32941</w:t>
             </w:r>
           </w:p>
         </w:tc>
@@ -2785,41 +3101,24 @@
           </w:tcPr>
           <w:p>
             <w:pPr>
-              <w:shd w:val="clear" w:color="auto" w:fill="FFFFFF"/>
-              <w:tabs>
-                <w:tab w:val="left" w:pos="916"/>
-                <w:tab w:val="left" w:pos="1832"/>
-                <w:tab w:val="left" w:pos="2748"/>
-                <w:tab w:val="left" w:pos="3664"/>
-                <w:tab w:val="left" w:pos="4580"/>
-                <w:tab w:val="left" w:pos="5496"/>
-                <w:tab w:val="left" w:pos="6412"/>
-                <w:tab w:val="left" w:pos="7328"/>
-                <w:tab w:val="left" w:pos="8244"/>
-                <w:tab w:val="left" w:pos="9160"/>
-                <w:tab w:val="left" w:pos="10076"/>
-                <w:tab w:val="left" w:pos="10992"/>
-                <w:tab w:val="left" w:pos="11908"/>
-                <w:tab w:val="left" w:pos="12824"/>
-                <w:tab w:val="left" w:pos="13740"/>
-                <w:tab w:val="left" w:pos="14656"/>
-              </w:tabs>
-              <w:wordWrap w:val="0"/>
-              <w:spacing w:line="225" w:lineRule="atLeast"/>
-              <w:jc w:val="center"/>
-              <w:rPr>
-                <w:b/>
-                <w:sz w:val="24"/>
-                <w:szCs w:val="24"/>
-              </w:rPr>
-            </w:pPr>
-            <w:r>
-              <w:rPr>
-                <w:b/>
-                <w:sz w:val="24"/>
-                <w:szCs w:val="24"/>
-              </w:rPr>
-              <w:t>0.47727</w:t>
+              <w:pStyle w:val="HTMLPreformatted"/>
+              <w:shd w:val="clear" w:color="auto" w:fill="FFFFFF"/>
+              <w:wordWrap w:val="0"/>
+              <w:spacing w:line="225" w:lineRule="atLeast"/>
+              <w:jc w:val="center"/>
+              <w:rPr>
+                <w:rFonts w:asciiTheme="minorHAnsi" w:eastAsiaTheme="minorHAnsi" w:hAnsiTheme="minorHAnsi" w:cstheme="minorBidi"/>
+                <w:sz w:val="24"/>
+                <w:szCs w:val="24"/>
+              </w:rPr>
+            </w:pPr>
+            <w:r>
+              <w:rPr>
+                <w:rFonts w:asciiTheme="minorHAnsi" w:eastAsiaTheme="minorHAnsi" w:hAnsiTheme="minorHAnsi" w:cstheme="minorBidi"/>
+                <w:sz w:val="24"/>
+                <w:szCs w:val="24"/>
+              </w:rPr>
+              <w:t>0.46473</w:t>
             </w:r>
           </w:p>
         </w:tc>
@@ -2829,41 +3128,24 @@
           </w:tcPr>
           <w:p>
             <w:pPr>
-              <w:shd w:val="clear" w:color="auto" w:fill="FFFFFF"/>
-              <w:tabs>
-                <w:tab w:val="left" w:pos="916"/>
-                <w:tab w:val="left" w:pos="1832"/>
-                <w:tab w:val="left" w:pos="2748"/>
-                <w:tab w:val="left" w:pos="3664"/>
-                <w:tab w:val="left" w:pos="4580"/>
-                <w:tab w:val="left" w:pos="5496"/>
-                <w:tab w:val="left" w:pos="6412"/>
-                <w:tab w:val="left" w:pos="7328"/>
-                <w:tab w:val="left" w:pos="8244"/>
-                <w:tab w:val="left" w:pos="9160"/>
-                <w:tab w:val="left" w:pos="10076"/>
-                <w:tab w:val="left" w:pos="10992"/>
-                <w:tab w:val="left" w:pos="11908"/>
-                <w:tab w:val="left" w:pos="12824"/>
-                <w:tab w:val="left" w:pos="13740"/>
-                <w:tab w:val="left" w:pos="14656"/>
-              </w:tabs>
-              <w:wordWrap w:val="0"/>
-              <w:spacing w:line="225" w:lineRule="atLeast"/>
-              <w:jc w:val="center"/>
-              <w:rPr>
-                <w:b/>
-                <w:sz w:val="24"/>
-                <w:szCs w:val="24"/>
-              </w:rPr>
-            </w:pPr>
-            <w:r>
-              <w:rPr>
-                <w:b/>
-                <w:sz w:val="24"/>
-                <w:szCs w:val="24"/>
-              </w:rPr>
-              <w:t>0.9328</w:t>
+              <w:pStyle w:val="HTMLPreformatted"/>
+              <w:shd w:val="clear" w:color="auto" w:fill="FFFFFF"/>
+              <w:wordWrap w:val="0"/>
+              <w:spacing w:line="225" w:lineRule="atLeast"/>
+              <w:jc w:val="center"/>
+              <w:rPr>
+                <w:rFonts w:asciiTheme="minorHAnsi" w:eastAsiaTheme="minorHAnsi" w:hAnsiTheme="minorHAnsi" w:cstheme="minorBidi"/>
+                <w:sz w:val="24"/>
+                <w:szCs w:val="24"/>
+              </w:rPr>
+            </w:pPr>
+            <w:r>
+              <w:rPr>
+                <w:rFonts w:asciiTheme="minorHAnsi" w:eastAsiaTheme="minorHAnsi" w:hAnsiTheme="minorHAnsi" w:cstheme="minorBidi"/>
+                <w:sz w:val="24"/>
+                <w:szCs w:val="24"/>
+              </w:rPr>
+              <w:t>0.9296</w:t>
             </w:r>
           </w:p>
         </w:tc>
@@ -2886,7 +3168,23 @@
                 <w:sz w:val="24"/>
                 <w:szCs w:val="24"/>
               </w:rPr>
-              <w:t>FREAK</w:t>
+              <w:t xml:space="preserve"> Morphology </w:t>
+            </w:r>
+          </w:p>
+          <w:p>
+            <w:pPr>
+              <w:jc w:val="both"/>
+              <w:rPr>
+                <w:sz w:val="24"/>
+                <w:szCs w:val="24"/>
+              </w:rPr>
+            </w:pPr>
+            <w:r>
+              <w:rPr>
+                <w:sz w:val="24"/>
+                <w:szCs w:val="24"/>
+              </w:rPr>
+              <w:t xml:space="preserve">       + SURF + BRISK</w:t>
             </w:r>
           </w:p>
         </w:tc>
@@ -2896,39 +3194,24 @@
           </w:tcPr>
           <w:p>
             <w:pPr>
-              <w:shd w:val="clear" w:color="auto" w:fill="FFFFFF"/>
-              <w:tabs>
-                <w:tab w:val="left" w:pos="916"/>
-                <w:tab w:val="left" w:pos="1832"/>
-                <w:tab w:val="left" w:pos="2748"/>
-                <w:tab w:val="left" w:pos="3664"/>
-                <w:tab w:val="left" w:pos="4580"/>
-                <w:tab w:val="left" w:pos="5496"/>
-                <w:tab w:val="left" w:pos="6412"/>
-                <w:tab w:val="left" w:pos="7328"/>
-                <w:tab w:val="left" w:pos="8244"/>
-                <w:tab w:val="left" w:pos="9160"/>
-                <w:tab w:val="left" w:pos="10076"/>
-                <w:tab w:val="left" w:pos="10992"/>
-                <w:tab w:val="left" w:pos="11908"/>
-                <w:tab w:val="left" w:pos="12824"/>
-                <w:tab w:val="left" w:pos="13740"/>
-                <w:tab w:val="left" w:pos="14656"/>
-              </w:tabs>
-              <w:wordWrap w:val="0"/>
-              <w:spacing w:line="225" w:lineRule="atLeast"/>
-              <w:jc w:val="center"/>
-              <w:rPr>
-                <w:sz w:val="24"/>
-                <w:szCs w:val="24"/>
-              </w:rPr>
-            </w:pPr>
-            <w:r>
-              <w:rPr>
-                <w:sz w:val="24"/>
-                <w:szCs w:val="24"/>
-              </w:rPr>
-              <w:t>0.72581</w:t>
+              <w:pStyle w:val="HTMLPreformatted"/>
+              <w:shd w:val="clear" w:color="auto" w:fill="FFFFFF"/>
+              <w:wordWrap w:val="0"/>
+              <w:spacing w:line="225" w:lineRule="atLeast"/>
+              <w:jc w:val="center"/>
+              <w:rPr>
+                <w:rFonts w:asciiTheme="minorHAnsi" w:eastAsiaTheme="minorHAnsi" w:hAnsiTheme="minorHAnsi" w:cstheme="minorBidi"/>
+                <w:sz w:val="24"/>
+                <w:szCs w:val="24"/>
+              </w:rPr>
+            </w:pPr>
+            <w:r>
+              <w:rPr>
+                <w:rFonts w:asciiTheme="minorHAnsi" w:eastAsiaTheme="minorHAnsi" w:hAnsiTheme="minorHAnsi" w:cstheme="minorBidi"/>
+                <w:sz w:val="24"/>
+                <w:szCs w:val="24"/>
+              </w:rPr>
+              <w:t>0.8125</w:t>
             </w:r>
           </w:p>
         </w:tc>
@@ -2938,39 +3221,24 @@
           </w:tcPr>
           <w:p>
             <w:pPr>
-              <w:shd w:val="clear" w:color="auto" w:fill="FFFFFF"/>
-              <w:tabs>
-                <w:tab w:val="left" w:pos="916"/>
-                <w:tab w:val="left" w:pos="1832"/>
-                <w:tab w:val="left" w:pos="2748"/>
-                <w:tab w:val="left" w:pos="3664"/>
-                <w:tab w:val="left" w:pos="4580"/>
-                <w:tab w:val="left" w:pos="5496"/>
-                <w:tab w:val="left" w:pos="6412"/>
-                <w:tab w:val="left" w:pos="7328"/>
-                <w:tab w:val="left" w:pos="8244"/>
-                <w:tab w:val="left" w:pos="9160"/>
-                <w:tab w:val="left" w:pos="10076"/>
-                <w:tab w:val="left" w:pos="10992"/>
-                <w:tab w:val="left" w:pos="11908"/>
-                <w:tab w:val="left" w:pos="12824"/>
-                <w:tab w:val="left" w:pos="13740"/>
-                <w:tab w:val="left" w:pos="14656"/>
-              </w:tabs>
-              <w:wordWrap w:val="0"/>
-              <w:spacing w:line="225" w:lineRule="atLeast"/>
-              <w:jc w:val="center"/>
-              <w:rPr>
-                <w:sz w:val="24"/>
-                <w:szCs w:val="24"/>
-              </w:rPr>
-            </w:pPr>
-            <w:r>
-              <w:rPr>
-                <w:sz w:val="24"/>
-                <w:szCs w:val="24"/>
-              </w:rPr>
-              <w:t>0.24194</w:t>
+              <w:pStyle w:val="HTMLPreformatted"/>
+              <w:shd w:val="clear" w:color="auto" w:fill="FFFFFF"/>
+              <w:wordWrap w:val="0"/>
+              <w:spacing w:line="225" w:lineRule="atLeast"/>
+              <w:jc w:val="center"/>
+              <w:rPr>
+                <w:rFonts w:asciiTheme="minorHAnsi" w:eastAsiaTheme="minorHAnsi" w:hAnsiTheme="minorHAnsi" w:cstheme="minorBidi"/>
+                <w:sz w:val="24"/>
+                <w:szCs w:val="24"/>
+              </w:rPr>
+            </w:pPr>
+            <w:r>
+              <w:rPr>
+                <w:rFonts w:asciiTheme="minorHAnsi" w:eastAsiaTheme="minorHAnsi" w:hAnsiTheme="minorHAnsi" w:cstheme="minorBidi"/>
+                <w:sz w:val="24"/>
+                <w:szCs w:val="24"/>
+              </w:rPr>
+              <w:t>0.30588</w:t>
             </w:r>
           </w:p>
         </w:tc>
@@ -2980,39 +3248,24 @@
           </w:tcPr>
           <w:p>
             <w:pPr>
-              <w:shd w:val="clear" w:color="auto" w:fill="FFFFFF"/>
-              <w:tabs>
-                <w:tab w:val="left" w:pos="916"/>
-                <w:tab w:val="left" w:pos="1832"/>
-                <w:tab w:val="left" w:pos="2748"/>
-                <w:tab w:val="left" w:pos="3664"/>
-                <w:tab w:val="left" w:pos="4580"/>
-                <w:tab w:val="left" w:pos="5496"/>
-                <w:tab w:val="left" w:pos="6412"/>
-                <w:tab w:val="left" w:pos="7328"/>
-                <w:tab w:val="left" w:pos="8244"/>
-                <w:tab w:val="left" w:pos="9160"/>
-                <w:tab w:val="left" w:pos="10076"/>
-                <w:tab w:val="left" w:pos="10992"/>
-                <w:tab w:val="left" w:pos="11908"/>
-                <w:tab w:val="left" w:pos="12824"/>
-                <w:tab w:val="left" w:pos="13740"/>
-                <w:tab w:val="left" w:pos="14656"/>
-              </w:tabs>
-              <w:wordWrap w:val="0"/>
-              <w:spacing w:line="225" w:lineRule="atLeast"/>
-              <w:jc w:val="center"/>
-              <w:rPr>
-                <w:sz w:val="24"/>
-                <w:szCs w:val="24"/>
-              </w:rPr>
-            </w:pPr>
-            <w:r>
-              <w:rPr>
-                <w:sz w:val="24"/>
-                <w:szCs w:val="24"/>
-              </w:rPr>
-              <w:t>0.36290</w:t>
+              <w:pStyle w:val="HTMLPreformatted"/>
+              <w:shd w:val="clear" w:color="auto" w:fill="FFFFFF"/>
+              <w:wordWrap w:val="0"/>
+              <w:spacing w:line="225" w:lineRule="atLeast"/>
+              <w:jc w:val="center"/>
+              <w:rPr>
+                <w:rFonts w:asciiTheme="minorHAnsi" w:eastAsiaTheme="minorHAnsi" w:hAnsiTheme="minorHAnsi" w:cstheme="minorBidi"/>
+                <w:sz w:val="24"/>
+                <w:szCs w:val="24"/>
+              </w:rPr>
+            </w:pPr>
+            <w:r>
+              <w:rPr>
+                <w:rFonts w:asciiTheme="minorHAnsi" w:eastAsiaTheme="minorHAnsi" w:hAnsiTheme="minorHAnsi" w:cstheme="minorBidi"/>
+                <w:sz w:val="24"/>
+                <w:szCs w:val="24"/>
+              </w:rPr>
+              <w:t>0.44444</w:t>
             </w:r>
           </w:p>
         </w:tc>
@@ -3022,53 +3275,24 @@
           </w:tcPr>
           <w:p>
             <w:pPr>
-              <w:shd w:val="clear" w:color="auto" w:fill="FFFFFF"/>
-              <w:tabs>
-                <w:tab w:val="left" w:pos="916"/>
-                <w:tab w:val="left" w:pos="1832"/>
-                <w:tab w:val="left" w:pos="2748"/>
-                <w:tab w:val="left" w:pos="3664"/>
-                <w:tab w:val="left" w:pos="4580"/>
-                <w:tab w:val="left" w:pos="5496"/>
-                <w:tab w:val="left" w:pos="6412"/>
-                <w:tab w:val="left" w:pos="7328"/>
-                <w:tab w:val="left" w:pos="8244"/>
-                <w:tab w:val="left" w:pos="9160"/>
-                <w:tab w:val="left" w:pos="10076"/>
-                <w:tab w:val="left" w:pos="10992"/>
-                <w:tab w:val="left" w:pos="11908"/>
-                <w:tab w:val="left" w:pos="12824"/>
-                <w:tab w:val="left" w:pos="13740"/>
-                <w:tab w:val="left" w:pos="14656"/>
-              </w:tabs>
-              <w:wordWrap w:val="0"/>
-              <w:spacing w:line="225" w:lineRule="atLeast"/>
-              <w:jc w:val="center"/>
-              <w:rPr>
-                <w:sz w:val="24"/>
-                <w:szCs w:val="24"/>
-              </w:rPr>
-            </w:pPr>
-            <w:r>
-              <w:rPr>
-                <w:sz w:val="24"/>
-                <w:szCs w:val="24"/>
-              </w:rPr>
-              <w:t>0.92</w:t>
-            </w:r>
-            <w:r>
-              <w:rPr>
-                <w:sz w:val="24"/>
-                <w:szCs w:val="24"/>
-              </w:rPr>
-              <w:t>3</w:t>
-            </w:r>
-            <w:r>
-              <w:rPr>
-                <w:sz w:val="24"/>
-                <w:szCs w:val="24"/>
-              </w:rPr>
-              <w:t xml:space="preserve">1   </w:t>
+              <w:pStyle w:val="HTMLPreformatted"/>
+              <w:shd w:val="clear" w:color="auto" w:fill="FFFFFF"/>
+              <w:wordWrap w:val="0"/>
+              <w:spacing w:line="225" w:lineRule="atLeast"/>
+              <w:jc w:val="center"/>
+              <w:rPr>
+                <w:rFonts w:asciiTheme="minorHAnsi" w:eastAsiaTheme="minorHAnsi" w:hAnsiTheme="minorHAnsi" w:cstheme="minorBidi"/>
+                <w:sz w:val="24"/>
+                <w:szCs w:val="24"/>
+              </w:rPr>
+            </w:pPr>
+            <w:r>
+              <w:rPr>
+                <w:rFonts w:asciiTheme="minorHAnsi" w:eastAsiaTheme="minorHAnsi" w:hAnsiTheme="minorHAnsi" w:cstheme="minorBidi"/>
+                <w:sz w:val="24"/>
+                <w:szCs w:val="24"/>
+              </w:rPr>
+              <w:t>0.929</w:t>
             </w:r>
           </w:p>
         </w:tc>
@@ -3091,14 +3315,7 @@
                 <w:sz w:val="24"/>
                 <w:szCs w:val="24"/>
               </w:rPr>
-              <w:t xml:space="preserve"> </w:t>
-            </w:r>
-            <w:r>
-              <w:rPr>
-                <w:sz w:val="24"/>
-                <w:szCs w:val="24"/>
-              </w:rPr>
-              <w:t>Morphology + SURF</w:t>
+              <w:t>Morphology + SURF + BRISK + HOG + FREAK</w:t>
             </w:r>
           </w:p>
         </w:tc>
@@ -3108,41 +3325,23 @@
           </w:tcPr>
           <w:p>
             <w:pPr>
-              <w:shd w:val="clear" w:color="auto" w:fill="FFFFFF"/>
-              <w:tabs>
-                <w:tab w:val="left" w:pos="916"/>
-                <w:tab w:val="left" w:pos="1832"/>
-                <w:tab w:val="left" w:pos="2748"/>
-                <w:tab w:val="left" w:pos="3664"/>
-                <w:tab w:val="left" w:pos="4580"/>
-                <w:tab w:val="left" w:pos="5496"/>
-                <w:tab w:val="left" w:pos="6412"/>
-                <w:tab w:val="left" w:pos="7328"/>
-                <w:tab w:val="left" w:pos="8244"/>
-                <w:tab w:val="left" w:pos="9160"/>
-                <w:tab w:val="left" w:pos="10076"/>
-                <w:tab w:val="left" w:pos="10992"/>
-                <w:tab w:val="left" w:pos="11908"/>
-                <w:tab w:val="left" w:pos="12824"/>
-                <w:tab w:val="left" w:pos="13740"/>
-                <w:tab w:val="left" w:pos="14656"/>
-              </w:tabs>
-              <w:wordWrap w:val="0"/>
-              <w:spacing w:line="225" w:lineRule="atLeast"/>
-              <w:jc w:val="center"/>
-              <w:rPr>
-                <w:b/>
-                <w:sz w:val="24"/>
-                <w:szCs w:val="24"/>
-              </w:rPr>
-            </w:pPr>
-            <w:r>
-              <w:rPr>
-                <w:b/>
-                <w:sz w:val="24"/>
-                <w:szCs w:val="24"/>
-              </w:rPr>
-              <w:t>0.80282</w:t>
+              <w:pStyle w:val="HTMLPreformatted"/>
+              <w:shd w:val="clear" w:color="auto" w:fill="FFFFFF"/>
+              <w:wordWrap w:val="0"/>
+              <w:spacing w:line="225" w:lineRule="atLeast"/>
+              <w:rPr>
+                <w:rFonts w:asciiTheme="minorHAnsi" w:eastAsiaTheme="minorHAnsi" w:hAnsiTheme="minorHAnsi" w:cstheme="minorBidi"/>
+                <w:sz w:val="24"/>
+                <w:szCs w:val="24"/>
+              </w:rPr>
+            </w:pPr>
+            <w:r>
+              <w:rPr>
+                <w:rFonts w:asciiTheme="minorHAnsi" w:eastAsiaTheme="minorHAnsi" w:hAnsiTheme="minorHAnsi" w:cstheme="minorBidi"/>
+                <w:sz w:val="24"/>
+                <w:szCs w:val="24"/>
+              </w:rPr>
+              <w:t>0.84615</w:t>
             </w:r>
           </w:p>
         </w:tc>
@@ -3152,41 +3351,23 @@
           </w:tcPr>
           <w:p>
             <w:pPr>
-              <w:shd w:val="clear" w:color="auto" w:fill="FFFFFF"/>
-              <w:tabs>
-                <w:tab w:val="left" w:pos="916"/>
-                <w:tab w:val="left" w:pos="1832"/>
-                <w:tab w:val="left" w:pos="2748"/>
-                <w:tab w:val="left" w:pos="3664"/>
-                <w:tab w:val="left" w:pos="4580"/>
-                <w:tab w:val="left" w:pos="5496"/>
-                <w:tab w:val="left" w:pos="6412"/>
-                <w:tab w:val="left" w:pos="7328"/>
-                <w:tab w:val="left" w:pos="8244"/>
-                <w:tab w:val="left" w:pos="9160"/>
-                <w:tab w:val="left" w:pos="10076"/>
-                <w:tab w:val="left" w:pos="10992"/>
-                <w:tab w:val="left" w:pos="11908"/>
-                <w:tab w:val="left" w:pos="12824"/>
-                <w:tab w:val="left" w:pos="13740"/>
-                <w:tab w:val="left" w:pos="14656"/>
-              </w:tabs>
-              <w:wordWrap w:val="0"/>
-              <w:spacing w:line="225" w:lineRule="atLeast"/>
-              <w:jc w:val="center"/>
-              <w:rPr>
-                <w:b/>
-                <w:sz w:val="24"/>
-                <w:szCs w:val="24"/>
-              </w:rPr>
-            </w:pPr>
-            <w:r>
-              <w:rPr>
-                <w:b/>
-                <w:sz w:val="24"/>
-                <w:szCs w:val="24"/>
-              </w:rPr>
-              <w:t xml:space="preserve">0.30645 </w:t>
+              <w:pStyle w:val="HTMLPreformatted"/>
+              <w:shd w:val="clear" w:color="auto" w:fill="FFFFFF"/>
+              <w:wordWrap w:val="0"/>
+              <w:spacing w:line="225" w:lineRule="atLeast"/>
+              <w:rPr>
+                <w:rFonts w:asciiTheme="minorHAnsi" w:eastAsiaTheme="minorHAnsi" w:hAnsiTheme="minorHAnsi" w:cstheme="minorBidi"/>
+                <w:sz w:val="24"/>
+                <w:szCs w:val="24"/>
+              </w:rPr>
+            </w:pPr>
+            <w:r>
+              <w:rPr>
+                <w:rFonts w:asciiTheme="minorHAnsi" w:eastAsiaTheme="minorHAnsi" w:hAnsiTheme="minorHAnsi" w:cstheme="minorBidi"/>
+                <w:sz w:val="24"/>
+                <w:szCs w:val="24"/>
+              </w:rPr>
+              <w:t>0.32353</w:t>
             </w:r>
           </w:p>
         </w:tc>
@@ -3196,41 +3377,23 @@
           </w:tcPr>
           <w:p>
             <w:pPr>
-              <w:shd w:val="clear" w:color="auto" w:fill="FFFFFF"/>
-              <w:tabs>
-                <w:tab w:val="left" w:pos="916"/>
-                <w:tab w:val="left" w:pos="1832"/>
-                <w:tab w:val="left" w:pos="2748"/>
-                <w:tab w:val="left" w:pos="3664"/>
-                <w:tab w:val="left" w:pos="4580"/>
-                <w:tab w:val="left" w:pos="5496"/>
-                <w:tab w:val="left" w:pos="6412"/>
-                <w:tab w:val="left" w:pos="7328"/>
-                <w:tab w:val="left" w:pos="8244"/>
-                <w:tab w:val="left" w:pos="9160"/>
-                <w:tab w:val="left" w:pos="10076"/>
-                <w:tab w:val="left" w:pos="10992"/>
-                <w:tab w:val="left" w:pos="11908"/>
-                <w:tab w:val="left" w:pos="12824"/>
-                <w:tab w:val="left" w:pos="13740"/>
-                <w:tab w:val="left" w:pos="14656"/>
-              </w:tabs>
-              <w:wordWrap w:val="0"/>
-              <w:spacing w:line="225" w:lineRule="atLeast"/>
-              <w:jc w:val="center"/>
-              <w:rPr>
-                <w:b/>
-                <w:sz w:val="24"/>
-                <w:szCs w:val="24"/>
-              </w:rPr>
-            </w:pPr>
-            <w:r>
-              <w:rPr>
-                <w:b/>
-                <w:sz w:val="24"/>
-                <w:szCs w:val="24"/>
-              </w:rPr>
-              <w:t>0.44358</w:t>
+              <w:pStyle w:val="HTMLPreformatted"/>
+              <w:shd w:val="clear" w:color="auto" w:fill="FFFFFF"/>
+              <w:wordWrap w:val="0"/>
+              <w:spacing w:line="225" w:lineRule="atLeast"/>
+              <w:rPr>
+                <w:rFonts w:asciiTheme="minorHAnsi" w:eastAsiaTheme="minorHAnsi" w:hAnsiTheme="minorHAnsi" w:cstheme="minorBidi"/>
+                <w:sz w:val="24"/>
+                <w:szCs w:val="24"/>
+              </w:rPr>
+            </w:pPr>
+            <w:r>
+              <w:rPr>
+                <w:rFonts w:asciiTheme="minorHAnsi" w:eastAsiaTheme="minorHAnsi" w:hAnsiTheme="minorHAnsi" w:cstheme="minorBidi"/>
+                <w:sz w:val="24"/>
+                <w:szCs w:val="24"/>
+              </w:rPr>
+              <w:t>0.46809</w:t>
             </w:r>
           </w:p>
         </w:tc>
@@ -3240,489 +3403,24 @@
           </w:tcPr>
           <w:p>
             <w:pPr>
-              <w:shd w:val="clear" w:color="auto" w:fill="FFFFFF"/>
-              <w:tabs>
-                <w:tab w:val="left" w:pos="916"/>
-                <w:tab w:val="left" w:pos="1832"/>
-                <w:tab w:val="left" w:pos="2748"/>
-                <w:tab w:val="left" w:pos="3664"/>
-                <w:tab w:val="left" w:pos="4580"/>
-                <w:tab w:val="left" w:pos="5496"/>
-                <w:tab w:val="left" w:pos="6412"/>
-                <w:tab w:val="left" w:pos="7328"/>
-                <w:tab w:val="left" w:pos="8244"/>
-                <w:tab w:val="left" w:pos="9160"/>
-                <w:tab w:val="left" w:pos="10076"/>
-                <w:tab w:val="left" w:pos="10992"/>
-                <w:tab w:val="left" w:pos="11908"/>
-                <w:tab w:val="left" w:pos="12824"/>
-                <w:tab w:val="left" w:pos="13740"/>
-                <w:tab w:val="left" w:pos="14656"/>
-              </w:tabs>
-              <w:wordWrap w:val="0"/>
-              <w:spacing w:line="225" w:lineRule="atLeast"/>
-              <w:jc w:val="center"/>
-              <w:rPr>
-                <w:b/>
-                <w:sz w:val="24"/>
-                <w:szCs w:val="24"/>
-              </w:rPr>
-            </w:pPr>
-            <w:r>
-              <w:rPr>
-                <w:b/>
-                <w:sz w:val="24"/>
-                <w:szCs w:val="24"/>
-              </w:rPr>
-              <w:t>0.9304</w:t>
-            </w:r>
-          </w:p>
-        </w:tc>
-      </w:tr>
-      <w:tr>
-        <w:tc>
-          <w:tcPr>
-            <w:tcW w:w="2615" w:type="dxa"/>
-          </w:tcPr>
-          <w:p>
-            <w:pPr>
-              <w:jc w:val="both"/>
-              <w:rPr>
-                <w:sz w:val="24"/>
-                <w:szCs w:val="24"/>
-              </w:rPr>
-            </w:pPr>
-            <w:r>
-              <w:rPr>
-                <w:sz w:val="24"/>
-                <w:szCs w:val="24"/>
-              </w:rPr>
-              <w:t xml:space="preserve"> Morphology </w:t>
-            </w:r>
-          </w:p>
-          <w:p>
-            <w:pPr>
-              <w:jc w:val="both"/>
-              <w:rPr>
-                <w:sz w:val="24"/>
-                <w:szCs w:val="24"/>
-              </w:rPr>
-            </w:pPr>
-            <w:r>
-              <w:rPr>
-                <w:sz w:val="24"/>
-                <w:szCs w:val="24"/>
-              </w:rPr>
-              <w:t xml:space="preserve">       + SURF + BRISK</w:t>
-            </w:r>
-          </w:p>
-        </w:tc>
-        <w:tc>
-          <w:tcPr>
-            <w:tcW w:w="1615" w:type="dxa"/>
-          </w:tcPr>
-          <w:p>
-            <w:pPr>
-              <w:shd w:val="clear" w:color="auto" w:fill="FFFFFF"/>
-              <w:tabs>
-                <w:tab w:val="left" w:pos="916"/>
-                <w:tab w:val="left" w:pos="1832"/>
-                <w:tab w:val="left" w:pos="2748"/>
-                <w:tab w:val="left" w:pos="3664"/>
-                <w:tab w:val="left" w:pos="4580"/>
-                <w:tab w:val="left" w:pos="5496"/>
-                <w:tab w:val="left" w:pos="6412"/>
-                <w:tab w:val="left" w:pos="7328"/>
-                <w:tab w:val="left" w:pos="8244"/>
-                <w:tab w:val="left" w:pos="9160"/>
-                <w:tab w:val="left" w:pos="10076"/>
-                <w:tab w:val="left" w:pos="10992"/>
-                <w:tab w:val="left" w:pos="11908"/>
-                <w:tab w:val="left" w:pos="12824"/>
-                <w:tab w:val="left" w:pos="13740"/>
-                <w:tab w:val="left" w:pos="14656"/>
-              </w:tabs>
-              <w:wordWrap w:val="0"/>
-              <w:spacing w:line="225" w:lineRule="atLeast"/>
-              <w:jc w:val="center"/>
-              <w:rPr>
-                <w:sz w:val="24"/>
-                <w:szCs w:val="24"/>
-              </w:rPr>
-            </w:pPr>
-            <w:r>
-              <w:rPr>
-                <w:sz w:val="24"/>
-                <w:szCs w:val="24"/>
-              </w:rPr>
-              <w:t xml:space="preserve">0.85937 </w:t>
-            </w:r>
-          </w:p>
-        </w:tc>
-        <w:tc>
-          <w:tcPr>
-            <w:tcW w:w="1481" w:type="dxa"/>
-          </w:tcPr>
-          <w:p>
-            <w:pPr>
-              <w:shd w:val="clear" w:color="auto" w:fill="FFFFFF"/>
-              <w:tabs>
-                <w:tab w:val="left" w:pos="916"/>
-                <w:tab w:val="left" w:pos="1832"/>
-                <w:tab w:val="left" w:pos="2748"/>
-                <w:tab w:val="left" w:pos="3664"/>
-                <w:tab w:val="left" w:pos="4580"/>
-                <w:tab w:val="left" w:pos="5496"/>
-                <w:tab w:val="left" w:pos="6412"/>
-                <w:tab w:val="left" w:pos="7328"/>
-                <w:tab w:val="left" w:pos="8244"/>
-                <w:tab w:val="left" w:pos="9160"/>
-                <w:tab w:val="left" w:pos="10076"/>
-                <w:tab w:val="left" w:pos="10992"/>
-                <w:tab w:val="left" w:pos="11908"/>
-                <w:tab w:val="left" w:pos="12824"/>
-                <w:tab w:val="left" w:pos="13740"/>
-                <w:tab w:val="left" w:pos="14656"/>
-              </w:tabs>
-              <w:wordWrap w:val="0"/>
-              <w:spacing w:line="225" w:lineRule="atLeast"/>
-              <w:jc w:val="center"/>
-              <w:rPr>
-                <w:sz w:val="24"/>
-                <w:szCs w:val="24"/>
-              </w:rPr>
-            </w:pPr>
-            <w:r>
-              <w:rPr>
-                <w:sz w:val="24"/>
-                <w:szCs w:val="24"/>
-              </w:rPr>
-              <w:t>0.29570</w:t>
-            </w:r>
-          </w:p>
-        </w:tc>
-        <w:tc>
-          <w:tcPr>
-            <w:tcW w:w="1038" w:type="dxa"/>
-          </w:tcPr>
-          <w:p>
-            <w:pPr>
-              <w:shd w:val="clear" w:color="auto" w:fill="FFFFFF"/>
-              <w:tabs>
-                <w:tab w:val="left" w:pos="916"/>
-                <w:tab w:val="left" w:pos="1832"/>
-                <w:tab w:val="left" w:pos="2748"/>
-                <w:tab w:val="left" w:pos="3664"/>
-                <w:tab w:val="left" w:pos="4580"/>
-                <w:tab w:val="left" w:pos="5496"/>
-                <w:tab w:val="left" w:pos="6412"/>
-                <w:tab w:val="left" w:pos="7328"/>
-                <w:tab w:val="left" w:pos="8244"/>
-                <w:tab w:val="left" w:pos="9160"/>
-                <w:tab w:val="left" w:pos="10076"/>
-                <w:tab w:val="left" w:pos="10992"/>
-                <w:tab w:val="left" w:pos="11908"/>
-                <w:tab w:val="left" w:pos="12824"/>
-                <w:tab w:val="left" w:pos="13740"/>
-                <w:tab w:val="left" w:pos="14656"/>
-              </w:tabs>
-              <w:wordWrap w:val="0"/>
-              <w:spacing w:line="225" w:lineRule="atLeast"/>
-              <w:jc w:val="center"/>
-              <w:rPr>
-                <w:sz w:val="24"/>
-                <w:szCs w:val="24"/>
-              </w:rPr>
-            </w:pPr>
-            <w:r>
-              <w:rPr>
-                <w:sz w:val="24"/>
-                <w:szCs w:val="24"/>
-              </w:rPr>
-              <w:t>0.</w:t>
-            </w:r>
-            <w:r>
-              <w:rPr>
-                <w:sz w:val="24"/>
-                <w:szCs w:val="24"/>
-              </w:rPr>
-              <w:t>44</w:t>
-            </w:r>
-          </w:p>
-        </w:tc>
-        <w:tc>
-          <w:tcPr>
-            <w:tcW w:w="1684" w:type="dxa"/>
-          </w:tcPr>
-          <w:p>
-            <w:pPr>
-              <w:shd w:val="clear" w:color="auto" w:fill="FFFFFF"/>
-              <w:tabs>
-                <w:tab w:val="left" w:pos="916"/>
-                <w:tab w:val="left" w:pos="1832"/>
-                <w:tab w:val="left" w:pos="2748"/>
-                <w:tab w:val="left" w:pos="3664"/>
-                <w:tab w:val="left" w:pos="4580"/>
-                <w:tab w:val="left" w:pos="5496"/>
-                <w:tab w:val="left" w:pos="6412"/>
-                <w:tab w:val="left" w:pos="7328"/>
-                <w:tab w:val="left" w:pos="8244"/>
-                <w:tab w:val="left" w:pos="9160"/>
-                <w:tab w:val="left" w:pos="10076"/>
-                <w:tab w:val="left" w:pos="10992"/>
-                <w:tab w:val="left" w:pos="11908"/>
-                <w:tab w:val="left" w:pos="12824"/>
-                <w:tab w:val="left" w:pos="13740"/>
-                <w:tab w:val="left" w:pos="14656"/>
-              </w:tabs>
-              <w:wordWrap w:val="0"/>
-              <w:spacing w:line="225" w:lineRule="atLeast"/>
-              <w:jc w:val="center"/>
-              <w:rPr>
-                <w:sz w:val="24"/>
-                <w:szCs w:val="24"/>
-              </w:rPr>
-            </w:pPr>
-            <w:r>
-              <w:rPr>
+              <w:pStyle w:val="HTMLPreformatted"/>
+              <w:shd w:val="clear" w:color="auto" w:fill="FFFFFF"/>
+              <w:wordWrap w:val="0"/>
+              <w:spacing w:line="225" w:lineRule="atLeast"/>
+              <w:rPr>
+                <w:rFonts w:asciiTheme="minorHAnsi" w:eastAsiaTheme="minorHAnsi" w:hAnsiTheme="minorHAnsi" w:cstheme="minorBidi"/>
+                <w:sz w:val="24"/>
+                <w:szCs w:val="24"/>
+              </w:rPr>
+            </w:pPr>
+            <w:r>
+              <w:rPr>
+                <w:rFonts w:asciiTheme="minorHAnsi" w:eastAsiaTheme="minorHAnsi" w:hAnsiTheme="minorHAnsi" w:cstheme="minorBidi"/>
                 <w:sz w:val="24"/>
                 <w:szCs w:val="24"/>
               </w:rPr>
               <w:t>0.9318</w:t>
             </w:r>
-            <w:r>
-              <w:rPr>
-                <w:sz w:val="24"/>
-                <w:szCs w:val="24"/>
-              </w:rPr>
-              <w:t xml:space="preserve"> </w:t>
-            </w:r>
-          </w:p>
-        </w:tc>
-      </w:tr>
-      <w:tr>
-        <w:tc>
-          <w:tcPr>
-            <w:tcW w:w="2615" w:type="dxa"/>
-          </w:tcPr>
-          <w:p>
-            <w:pPr>
-              <w:jc w:val="both"/>
-              <w:rPr>
-                <w:sz w:val="24"/>
-                <w:szCs w:val="24"/>
-              </w:rPr>
-            </w:pPr>
-            <w:r>
-              <w:rPr>
-                <w:sz w:val="24"/>
-                <w:szCs w:val="24"/>
-              </w:rPr>
-              <w:t>Morphology + SURF + BRISK + HOG + FREAK</w:t>
-            </w:r>
-          </w:p>
-        </w:tc>
-        <w:tc>
-          <w:tcPr>
-            <w:tcW w:w="1615" w:type="dxa"/>
-          </w:tcPr>
-          <w:p>
-            <w:pPr>
-              <w:shd w:val="clear" w:color="auto" w:fill="FFFFFF"/>
-              <w:tabs>
-                <w:tab w:val="left" w:pos="916"/>
-                <w:tab w:val="left" w:pos="1832"/>
-                <w:tab w:val="left" w:pos="2748"/>
-                <w:tab w:val="left" w:pos="3664"/>
-                <w:tab w:val="left" w:pos="4580"/>
-                <w:tab w:val="left" w:pos="5496"/>
-                <w:tab w:val="left" w:pos="6412"/>
-                <w:tab w:val="left" w:pos="7328"/>
-                <w:tab w:val="left" w:pos="8244"/>
-                <w:tab w:val="left" w:pos="9160"/>
-                <w:tab w:val="left" w:pos="10076"/>
-                <w:tab w:val="left" w:pos="10992"/>
-                <w:tab w:val="left" w:pos="11908"/>
-                <w:tab w:val="left" w:pos="12824"/>
-                <w:tab w:val="left" w:pos="13740"/>
-                <w:tab w:val="left" w:pos="14656"/>
-              </w:tabs>
-              <w:wordWrap w:val="0"/>
-              <w:spacing w:line="225" w:lineRule="atLeast"/>
-              <w:jc w:val="center"/>
-              <w:rPr>
-                <w:b/>
-                <w:sz w:val="24"/>
-                <w:szCs w:val="24"/>
-              </w:rPr>
-            </w:pPr>
-            <w:r>
-              <w:rPr>
-                <w:b/>
-                <w:sz w:val="24"/>
-                <w:szCs w:val="24"/>
-              </w:rPr>
-              <w:t>0.88235</w:t>
-            </w:r>
-          </w:p>
-          <w:p>
-            <w:pPr>
-              <w:jc w:val="center"/>
-              <w:rPr>
-                <w:b/>
-                <w:sz w:val="24"/>
-                <w:szCs w:val="24"/>
-              </w:rPr>
-            </w:pPr>
-          </w:p>
-        </w:tc>
-        <w:tc>
-          <w:tcPr>
-            <w:tcW w:w="1481" w:type="dxa"/>
-          </w:tcPr>
-          <w:p>
-            <w:pPr>
-              <w:shd w:val="clear" w:color="auto" w:fill="FFFFFF"/>
-              <w:tabs>
-                <w:tab w:val="left" w:pos="916"/>
-                <w:tab w:val="left" w:pos="1832"/>
-                <w:tab w:val="left" w:pos="2748"/>
-                <w:tab w:val="left" w:pos="3664"/>
-                <w:tab w:val="left" w:pos="4580"/>
-                <w:tab w:val="left" w:pos="5496"/>
-                <w:tab w:val="left" w:pos="6412"/>
-                <w:tab w:val="left" w:pos="7328"/>
-                <w:tab w:val="left" w:pos="8244"/>
-                <w:tab w:val="left" w:pos="9160"/>
-                <w:tab w:val="left" w:pos="10076"/>
-                <w:tab w:val="left" w:pos="10992"/>
-                <w:tab w:val="left" w:pos="11908"/>
-                <w:tab w:val="left" w:pos="12824"/>
-                <w:tab w:val="left" w:pos="13740"/>
-                <w:tab w:val="left" w:pos="14656"/>
-              </w:tabs>
-              <w:wordWrap w:val="0"/>
-              <w:spacing w:line="225" w:lineRule="atLeast"/>
-              <w:jc w:val="center"/>
-              <w:rPr>
-                <w:b/>
-                <w:sz w:val="24"/>
-                <w:szCs w:val="24"/>
-              </w:rPr>
-            </w:pPr>
-            <w:r>
-              <w:rPr>
-                <w:b/>
-                <w:sz w:val="24"/>
-                <w:szCs w:val="24"/>
-              </w:rPr>
-              <w:t>0.32258</w:t>
-            </w:r>
-          </w:p>
-          <w:p>
-            <w:pPr>
-              <w:jc w:val="center"/>
-              <w:rPr>
-                <w:b/>
-                <w:sz w:val="24"/>
-                <w:szCs w:val="24"/>
-              </w:rPr>
-            </w:pPr>
-          </w:p>
-        </w:tc>
-        <w:tc>
-          <w:tcPr>
-            <w:tcW w:w="1038" w:type="dxa"/>
-          </w:tcPr>
-          <w:p>
-            <w:pPr>
-              <w:shd w:val="clear" w:color="auto" w:fill="FFFFFF"/>
-              <w:tabs>
-                <w:tab w:val="left" w:pos="916"/>
-                <w:tab w:val="left" w:pos="1832"/>
-                <w:tab w:val="left" w:pos="2748"/>
-                <w:tab w:val="left" w:pos="3664"/>
-                <w:tab w:val="left" w:pos="4580"/>
-                <w:tab w:val="left" w:pos="5496"/>
-                <w:tab w:val="left" w:pos="6412"/>
-                <w:tab w:val="left" w:pos="7328"/>
-                <w:tab w:val="left" w:pos="8244"/>
-                <w:tab w:val="left" w:pos="9160"/>
-                <w:tab w:val="left" w:pos="10076"/>
-                <w:tab w:val="left" w:pos="10992"/>
-                <w:tab w:val="left" w:pos="11908"/>
-                <w:tab w:val="left" w:pos="12824"/>
-                <w:tab w:val="left" w:pos="13740"/>
-                <w:tab w:val="left" w:pos="14656"/>
-              </w:tabs>
-              <w:wordWrap w:val="0"/>
-              <w:spacing w:line="225" w:lineRule="atLeast"/>
-              <w:jc w:val="center"/>
-              <w:rPr>
-                <w:b/>
-                <w:sz w:val="24"/>
-                <w:szCs w:val="24"/>
-              </w:rPr>
-            </w:pPr>
-            <w:r>
-              <w:rPr>
-                <w:b/>
-                <w:sz w:val="24"/>
-                <w:szCs w:val="24"/>
-              </w:rPr>
-              <w:t>0.47244</w:t>
-            </w:r>
-          </w:p>
-          <w:p>
-            <w:pPr>
-              <w:jc w:val="center"/>
-              <w:rPr>
-                <w:b/>
-                <w:sz w:val="24"/>
-                <w:szCs w:val="24"/>
-              </w:rPr>
-            </w:pPr>
-          </w:p>
-        </w:tc>
-        <w:tc>
-          <w:tcPr>
-            <w:tcW w:w="1684" w:type="dxa"/>
-          </w:tcPr>
-          <w:p>
-            <w:pPr>
-              <w:jc w:val="center"/>
-              <w:rPr>
-                <w:b/>
-                <w:sz w:val="24"/>
-                <w:szCs w:val="24"/>
-              </w:rPr>
-            </w:pPr>
-            <w:r>
-              <w:rPr>
-                <w:b/>
-                <w:sz w:val="24"/>
-                <w:szCs w:val="24"/>
-              </w:rPr>
-              <w:t>0.934</w:t>
-            </w:r>
-            <w:r>
-              <w:rPr>
-                <w:b/>
-                <w:sz w:val="24"/>
-                <w:szCs w:val="24"/>
-              </w:rPr>
-              <w:t>8</w:t>
-            </w:r>
-          </w:p>
-          <w:p>
-            <w:pPr>
-              <w:jc w:val="center"/>
-              <w:rPr>
-                <w:b/>
-                <w:sz w:val="24"/>
-                <w:szCs w:val="24"/>
-              </w:rPr>
-            </w:pPr>
           </w:p>
         </w:tc>
       </w:tr>
@@ -4084,6 +3782,7 @@
                 <w:sz w:val="24"/>
                 <w:szCs w:val="24"/>
               </w:rPr>
+              <w:lastRenderedPageBreak/>
               <w:t>Morphology features</w:t>
             </w:r>
           </w:p>
@@ -5242,16 +4941,7 @@
                 <w:sz w:val="24"/>
                 <w:szCs w:val="24"/>
               </w:rPr>
-              <w:t>1000</w:t>
-            </w:r>
-            <w:bookmarkStart w:id="0" w:name="_GoBack"/>
-            <w:bookmarkEnd w:id="0"/>
-            <w:r>
-              <w:rPr>
-                <w:sz w:val="24"/>
-                <w:szCs w:val="24"/>
-              </w:rPr>
-              <w:t>0</w:t>
+              <w:t>10000</w:t>
             </w:r>
           </w:p>
         </w:tc>
@@ -5483,7 +5173,6 @@
                 <w:sz w:val="24"/>
                 <w:szCs w:val="24"/>
               </w:rPr>
-              <w:lastRenderedPageBreak/>
               <w:t xml:space="preserve"> </w:t>
             </w:r>
             <w:r>
@@ -6480,25 +6169,5330 @@
         </w:tc>
       </w:tr>
     </w:tbl>
-    <w:p/>
+    <w:p>
+      <w:pPr>
+        <w:rPr>
+          <w:sz w:val="26"/>
+          <w:szCs w:val="26"/>
+        </w:rPr>
+      </w:pPr>
+    </w:p>
+    <w:p>
+      <w:pPr>
+        <w:rPr>
+          <w:sz w:val="26"/>
+          <w:szCs w:val="26"/>
+        </w:rPr>
+      </w:pPr>
+    </w:p>
+    <w:p>
+      <w:pPr>
+        <w:pStyle w:val="ListParagraph"/>
+        <w:numPr>
+          <w:ilvl w:val="0"/>
+          <w:numId w:val="6"/>
+        </w:numPr>
+        <w:rPr>
+          <w:b/>
+          <w:sz w:val="26"/>
+          <w:szCs w:val="26"/>
+        </w:rPr>
+      </w:pPr>
+      <w:r>
+        <w:rPr>
+          <w:b/>
+          <w:sz w:val="26"/>
+          <w:szCs w:val="26"/>
+        </w:rPr>
+        <w:t>Oversampling data</w:t>
+      </w:r>
+    </w:p>
+    <w:p>
+      <w:pPr>
+        <w:pStyle w:val="ListParagraph"/>
+        <w:numPr>
+          <w:ilvl w:val="0"/>
+          <w:numId w:val="7"/>
+        </w:numPr>
+        <w:rPr>
+          <w:b/>
+          <w:sz w:val="26"/>
+          <w:szCs w:val="26"/>
+        </w:rPr>
+      </w:pPr>
+      <w:r>
+        <w:rPr>
+          <w:b/>
+          <w:sz w:val="26"/>
+          <w:szCs w:val="26"/>
+        </w:rPr>
+        <w:t>Random Forest</w:t>
+      </w:r>
+      <w:r>
+        <w:rPr>
+          <w:b/>
+          <w:sz w:val="26"/>
+          <w:szCs w:val="26"/>
+        </w:rPr>
+        <w:t xml:space="preserve"> </w:t>
+      </w:r>
+    </w:p>
+    <w:p>
+      <w:pPr>
+        <w:pStyle w:val="ListParagraph"/>
+        <w:numPr>
+          <w:ilvl w:val="1"/>
+          <w:numId w:val="7"/>
+        </w:numPr>
+        <w:rPr>
+          <w:b/>
+          <w:sz w:val="26"/>
+          <w:szCs w:val="26"/>
+        </w:rPr>
+      </w:pPr>
+      <w:r>
+        <w:rPr>
+          <w:b/>
+          <w:sz w:val="26"/>
+          <w:szCs w:val="26"/>
+        </w:rPr>
+        <w:t>ntree =</w:t>
+      </w:r>
+      <w:r>
+        <w:rPr>
+          <w:b/>
+          <w:sz w:val="26"/>
+          <w:szCs w:val="26"/>
+        </w:rPr>
+        <w:t xml:space="preserve"> 200 </w:t>
+      </w:r>
+    </w:p>
+    <w:p>
+      <w:pPr>
+        <w:pStyle w:val="ListParagraph"/>
+        <w:ind w:left="1440"/>
+        <w:rPr>
+          <w:b/>
+          <w:sz w:val="26"/>
+          <w:szCs w:val="26"/>
+        </w:rPr>
+      </w:pPr>
+    </w:p>
+    <w:tbl>
+      <w:tblPr>
+        <w:tblStyle w:val="TableGrid"/>
+        <w:tblW w:w="8433" w:type="dxa"/>
+        <w:tblInd w:w="805" w:type="dxa"/>
+        <w:tblLook w:val="04A0" w:firstRow="1" w:lastRow="0" w:firstColumn="1" w:lastColumn="0" w:noHBand="0" w:noVBand="1"/>
+      </w:tblPr>
+      <w:tblGrid>
+        <w:gridCol w:w="2615"/>
+        <w:gridCol w:w="1615"/>
+        <w:gridCol w:w="1481"/>
+        <w:gridCol w:w="1038"/>
+        <w:gridCol w:w="1684"/>
+      </w:tblGrid>
+      <w:tr>
+        <w:tc>
+          <w:tcPr>
+            <w:tcW w:w="2615" w:type="dxa"/>
+            <w:vMerge w:val="restart"/>
+          </w:tcPr>
+          <w:p>
+            <w:pPr>
+              <w:pStyle w:val="ListParagraph"/>
+              <w:rPr>
+                <w:sz w:val="24"/>
+                <w:szCs w:val="24"/>
+              </w:rPr>
+            </w:pPr>
+          </w:p>
+        </w:tc>
+        <w:tc>
+          <w:tcPr>
+            <w:tcW w:w="1615" w:type="dxa"/>
+          </w:tcPr>
+          <w:p>
+            <w:pPr>
+              <w:jc w:val="center"/>
+              <w:rPr>
+                <w:b/>
+                <w:sz w:val="24"/>
+                <w:szCs w:val="24"/>
+              </w:rPr>
+            </w:pPr>
+            <w:r>
+              <w:rPr>
+                <w:b/>
+                <w:sz w:val="24"/>
+                <w:szCs w:val="24"/>
+              </w:rPr>
+              <w:t>Precision</w:t>
+            </w:r>
+          </w:p>
+        </w:tc>
+        <w:tc>
+          <w:tcPr>
+            <w:tcW w:w="1481" w:type="dxa"/>
+          </w:tcPr>
+          <w:p>
+            <w:pPr>
+              <w:jc w:val="center"/>
+              <w:rPr>
+                <w:b/>
+                <w:sz w:val="24"/>
+                <w:szCs w:val="24"/>
+              </w:rPr>
+            </w:pPr>
+            <w:r>
+              <w:rPr>
+                <w:b/>
+                <w:sz w:val="24"/>
+                <w:szCs w:val="24"/>
+              </w:rPr>
+              <w:t>Precision recall</w:t>
+            </w:r>
+          </w:p>
+        </w:tc>
+        <w:tc>
+          <w:tcPr>
+            <w:tcW w:w="1038" w:type="dxa"/>
+          </w:tcPr>
+          <w:p>
+            <w:pPr>
+              <w:jc w:val="center"/>
+              <w:rPr>
+                <w:b/>
+                <w:sz w:val="24"/>
+                <w:szCs w:val="24"/>
+              </w:rPr>
+            </w:pPr>
+            <w:r>
+              <w:rPr>
+                <w:b/>
+                <w:sz w:val="24"/>
+                <w:szCs w:val="24"/>
+              </w:rPr>
+              <w:t>F</w:t>
+            </w:r>
+            <w:r>
+              <w:rPr>
+                <w:b/>
+                <w:sz w:val="24"/>
+                <w:szCs w:val="24"/>
+              </w:rPr>
+              <w:t>1</w:t>
+            </w:r>
+            <w:r>
+              <w:rPr>
+                <w:b/>
+                <w:sz w:val="24"/>
+                <w:szCs w:val="24"/>
+              </w:rPr>
+              <w:t>-score</w:t>
+            </w:r>
+          </w:p>
+        </w:tc>
+        <w:tc>
+          <w:tcPr>
+            <w:tcW w:w="1684" w:type="dxa"/>
+          </w:tcPr>
+          <w:p>
+            <w:pPr>
+              <w:jc w:val="center"/>
+              <w:rPr>
+                <w:b/>
+                <w:sz w:val="24"/>
+                <w:szCs w:val="24"/>
+              </w:rPr>
+            </w:pPr>
+            <w:r>
+              <w:rPr>
+                <w:b/>
+                <w:sz w:val="24"/>
+                <w:szCs w:val="24"/>
+              </w:rPr>
+              <w:t>Accuracy</w:t>
+            </w:r>
+            <w:r>
+              <w:rPr>
+                <w:b/>
+                <w:sz w:val="24"/>
+                <w:szCs w:val="24"/>
+              </w:rPr>
+              <w:t xml:space="preserve"> </w:t>
+            </w:r>
+          </w:p>
+          <w:p>
+            <w:pPr>
+              <w:jc w:val="center"/>
+              <w:rPr>
+                <w:b/>
+                <w:sz w:val="24"/>
+                <w:szCs w:val="24"/>
+              </w:rPr>
+            </w:pPr>
+            <w:r>
+              <w:rPr>
+                <w:b/>
+                <w:sz w:val="24"/>
+                <w:szCs w:val="24"/>
+              </w:rPr>
+              <w:t>(P = 1)</w:t>
+            </w:r>
+          </w:p>
+        </w:tc>
+      </w:tr>
+      <w:tr>
+        <w:tc>
+          <w:tcPr>
+            <w:tcW w:w="2615" w:type="dxa"/>
+            <w:vMerge/>
+          </w:tcPr>
+          <w:p>
+            <w:pPr>
+              <w:pStyle w:val="ListParagraph"/>
+              <w:rPr>
+                <w:sz w:val="24"/>
+                <w:szCs w:val="24"/>
+              </w:rPr>
+            </w:pPr>
+          </w:p>
+        </w:tc>
+        <w:tc>
+          <w:tcPr>
+            <w:tcW w:w="1615" w:type="dxa"/>
+          </w:tcPr>
+          <w:p>
+            <w:pPr>
+              <w:jc w:val="center"/>
+            </w:pPr>
+            <w:r>
+              <w:t xml:space="preserve">TP/predicted </w:t>
+            </w:r>
+            <w:r>
+              <w:t>P</w:t>
+            </w:r>
+          </w:p>
+        </w:tc>
+        <w:tc>
+          <w:tcPr>
+            <w:tcW w:w="1481" w:type="dxa"/>
+          </w:tcPr>
+          <w:p>
+            <w:pPr>
+              <w:jc w:val="center"/>
+            </w:pPr>
+            <w:r>
+              <w:t>TP/actual yes</w:t>
+            </w:r>
+          </w:p>
+        </w:tc>
+        <w:tc>
+          <w:tcPr>
+            <w:tcW w:w="1038" w:type="dxa"/>
+          </w:tcPr>
+          <w:p>
+            <w:pPr>
+              <w:jc w:val="center"/>
+              <w:rPr>
+                <w:b/>
+              </w:rPr>
+            </w:pPr>
+          </w:p>
+        </w:tc>
+        <w:tc>
+          <w:tcPr>
+            <w:tcW w:w="1684" w:type="dxa"/>
+          </w:tcPr>
+          <w:p>
+            <w:pPr>
+              <w:jc w:val="center"/>
+              <w:rPr>
+                <w:b/>
+              </w:rPr>
+            </w:pPr>
+            <w:r>
+              <w:t>(TP+TN)/total</w:t>
+            </w:r>
+          </w:p>
+        </w:tc>
+      </w:tr>
+      <w:tr>
+        <w:tc>
+          <w:tcPr>
+            <w:tcW w:w="2615" w:type="dxa"/>
+          </w:tcPr>
+          <w:p>
+            <w:pPr>
+              <w:jc w:val="both"/>
+              <w:rPr>
+                <w:sz w:val="24"/>
+                <w:szCs w:val="24"/>
+              </w:rPr>
+            </w:pPr>
+            <w:r>
+              <w:rPr>
+                <w:sz w:val="24"/>
+                <w:szCs w:val="24"/>
+              </w:rPr>
+              <w:t>Morphology features</w:t>
+            </w:r>
+          </w:p>
+        </w:tc>
+        <w:tc>
+          <w:tcPr>
+            <w:tcW w:w="1615" w:type="dxa"/>
+          </w:tcPr>
+          <w:p>
+            <w:pPr>
+              <w:pStyle w:val="HTMLPreformatted"/>
+              <w:shd w:val="clear" w:color="auto" w:fill="FFFFFF"/>
+              <w:wordWrap w:val="0"/>
+              <w:spacing w:line="225" w:lineRule="atLeast"/>
+              <w:jc w:val="center"/>
+              <w:rPr>
+                <w:rFonts w:asciiTheme="minorHAnsi" w:eastAsiaTheme="minorHAnsi" w:hAnsiTheme="minorHAnsi" w:cstheme="minorBidi"/>
+                <w:sz w:val="24"/>
+                <w:szCs w:val="24"/>
+              </w:rPr>
+            </w:pPr>
+            <w:r>
+              <w:rPr>
+                <w:rFonts w:asciiTheme="minorHAnsi" w:eastAsiaTheme="minorHAnsi" w:hAnsiTheme="minorHAnsi" w:cstheme="minorBidi"/>
+                <w:sz w:val="24"/>
+                <w:szCs w:val="24"/>
+              </w:rPr>
+              <w:t>0.90875</w:t>
+            </w:r>
+          </w:p>
+        </w:tc>
+        <w:tc>
+          <w:tcPr>
+            <w:tcW w:w="1481" w:type="dxa"/>
+          </w:tcPr>
+          <w:p>
+            <w:pPr>
+              <w:pStyle w:val="HTMLPreformatted"/>
+              <w:shd w:val="clear" w:color="auto" w:fill="FFFFFF"/>
+              <w:wordWrap w:val="0"/>
+              <w:spacing w:line="225" w:lineRule="atLeast"/>
+              <w:jc w:val="center"/>
+              <w:rPr>
+                <w:rFonts w:asciiTheme="minorHAnsi" w:eastAsiaTheme="minorHAnsi" w:hAnsiTheme="minorHAnsi" w:cstheme="minorBidi"/>
+                <w:sz w:val="24"/>
+                <w:szCs w:val="24"/>
+              </w:rPr>
+            </w:pPr>
+            <w:r>
+              <w:rPr>
+                <w:rFonts w:asciiTheme="minorHAnsi" w:eastAsiaTheme="minorHAnsi" w:hAnsiTheme="minorHAnsi" w:cstheme="minorBidi"/>
+                <w:sz w:val="24"/>
+                <w:szCs w:val="24"/>
+              </w:rPr>
+              <w:t>0.4314</w:t>
+            </w:r>
+          </w:p>
+        </w:tc>
+        <w:tc>
+          <w:tcPr>
+            <w:tcW w:w="1038" w:type="dxa"/>
+          </w:tcPr>
+          <w:p>
+            <w:pPr>
+              <w:pStyle w:val="HTMLPreformatted"/>
+              <w:shd w:val="clear" w:color="auto" w:fill="FFFFFF"/>
+              <w:wordWrap w:val="0"/>
+              <w:spacing w:line="225" w:lineRule="atLeast"/>
+              <w:jc w:val="center"/>
+              <w:rPr>
+                <w:rFonts w:asciiTheme="minorHAnsi" w:eastAsiaTheme="minorHAnsi" w:hAnsiTheme="minorHAnsi" w:cstheme="minorBidi"/>
+                <w:sz w:val="24"/>
+                <w:szCs w:val="24"/>
+              </w:rPr>
+            </w:pPr>
+            <w:r>
+              <w:rPr>
+                <w:rFonts w:asciiTheme="minorHAnsi" w:eastAsiaTheme="minorHAnsi" w:hAnsiTheme="minorHAnsi" w:cstheme="minorBidi"/>
+                <w:sz w:val="24"/>
+                <w:szCs w:val="24"/>
+              </w:rPr>
+              <w:t>0.58507</w:t>
+            </w:r>
+          </w:p>
+        </w:tc>
+        <w:tc>
+          <w:tcPr>
+            <w:tcW w:w="1684" w:type="dxa"/>
+          </w:tcPr>
+          <w:p>
+            <w:pPr>
+              <w:pStyle w:val="HTMLPreformatted"/>
+              <w:shd w:val="clear" w:color="auto" w:fill="FFFFFF"/>
+              <w:wordWrap w:val="0"/>
+              <w:spacing w:line="225" w:lineRule="atLeast"/>
+              <w:jc w:val="center"/>
+              <w:rPr>
+                <w:rFonts w:asciiTheme="minorHAnsi" w:eastAsiaTheme="minorHAnsi" w:hAnsiTheme="minorHAnsi" w:cstheme="minorBidi"/>
+                <w:sz w:val="24"/>
+                <w:szCs w:val="24"/>
+              </w:rPr>
+            </w:pPr>
+            <w:r>
+              <w:rPr>
+                <w:rFonts w:asciiTheme="minorHAnsi" w:eastAsiaTheme="minorHAnsi" w:hAnsiTheme="minorHAnsi" w:cstheme="minorBidi"/>
+                <w:sz w:val="24"/>
+                <w:szCs w:val="24"/>
+              </w:rPr>
+              <w:t>0.694</w:t>
+            </w:r>
+          </w:p>
+        </w:tc>
+      </w:tr>
+      <w:tr>
+        <w:tc>
+          <w:tcPr>
+            <w:tcW w:w="2615" w:type="dxa"/>
+          </w:tcPr>
+          <w:p>
+            <w:pPr>
+              <w:jc w:val="both"/>
+              <w:rPr>
+                <w:sz w:val="24"/>
+                <w:szCs w:val="24"/>
+              </w:rPr>
+            </w:pPr>
+            <w:r>
+              <w:rPr>
+                <w:sz w:val="24"/>
+                <w:szCs w:val="24"/>
+              </w:rPr>
+              <w:t xml:space="preserve">SURF </w:t>
+            </w:r>
+          </w:p>
+        </w:tc>
+        <w:tc>
+          <w:tcPr>
+            <w:tcW w:w="1615" w:type="dxa"/>
+          </w:tcPr>
+          <w:p>
+            <w:pPr>
+              <w:pStyle w:val="HTMLPreformatted"/>
+              <w:shd w:val="clear" w:color="auto" w:fill="FFFFFF"/>
+              <w:wordWrap w:val="0"/>
+              <w:spacing w:line="225" w:lineRule="atLeast"/>
+              <w:jc w:val="center"/>
+              <w:rPr>
+                <w:rFonts w:asciiTheme="minorHAnsi" w:eastAsiaTheme="minorHAnsi" w:hAnsiTheme="minorHAnsi" w:cstheme="minorBidi"/>
+                <w:sz w:val="24"/>
+                <w:szCs w:val="24"/>
+              </w:rPr>
+            </w:pPr>
+            <w:r>
+              <w:rPr>
+                <w:rFonts w:asciiTheme="minorHAnsi" w:eastAsiaTheme="minorHAnsi" w:hAnsiTheme="minorHAnsi" w:cstheme="minorBidi"/>
+                <w:sz w:val="24"/>
+                <w:szCs w:val="24"/>
+              </w:rPr>
+              <w:t>0.98163</w:t>
+            </w:r>
+          </w:p>
+        </w:tc>
+        <w:tc>
+          <w:tcPr>
+            <w:tcW w:w="1481" w:type="dxa"/>
+          </w:tcPr>
+          <w:p>
+            <w:pPr>
+              <w:pStyle w:val="HTMLPreformatted"/>
+              <w:shd w:val="clear" w:color="auto" w:fill="FFFFFF"/>
+              <w:wordWrap w:val="0"/>
+              <w:spacing w:line="225" w:lineRule="atLeast"/>
+              <w:jc w:val="center"/>
+              <w:rPr>
+                <w:rFonts w:asciiTheme="minorHAnsi" w:eastAsiaTheme="minorHAnsi" w:hAnsiTheme="minorHAnsi" w:cstheme="minorBidi"/>
+                <w:sz w:val="24"/>
+                <w:szCs w:val="24"/>
+              </w:rPr>
+            </w:pPr>
+            <w:r>
+              <w:rPr>
+                <w:rFonts w:asciiTheme="minorHAnsi" w:eastAsiaTheme="minorHAnsi" w:hAnsiTheme="minorHAnsi" w:cstheme="minorBidi"/>
+                <w:sz w:val="24"/>
+                <w:szCs w:val="24"/>
+              </w:rPr>
+              <w:t>0.28941</w:t>
+            </w:r>
+          </w:p>
+        </w:tc>
+        <w:tc>
+          <w:tcPr>
+            <w:tcW w:w="1038" w:type="dxa"/>
+          </w:tcPr>
+          <w:p>
+            <w:pPr>
+              <w:pStyle w:val="HTMLPreformatted"/>
+              <w:shd w:val="clear" w:color="auto" w:fill="FFFFFF"/>
+              <w:wordWrap w:val="0"/>
+              <w:spacing w:line="225" w:lineRule="atLeast"/>
+              <w:jc w:val="center"/>
+              <w:rPr>
+                <w:rFonts w:asciiTheme="minorHAnsi" w:eastAsiaTheme="minorHAnsi" w:hAnsiTheme="minorHAnsi" w:cstheme="minorBidi"/>
+                <w:sz w:val="24"/>
+                <w:szCs w:val="24"/>
+              </w:rPr>
+            </w:pPr>
+            <w:r>
+              <w:rPr>
+                <w:rFonts w:asciiTheme="minorHAnsi" w:eastAsiaTheme="minorHAnsi" w:hAnsiTheme="minorHAnsi" w:cstheme="minorBidi"/>
+                <w:sz w:val="24"/>
+                <w:szCs w:val="24"/>
+              </w:rPr>
+              <w:t>0.44702</w:t>
+            </w:r>
+          </w:p>
+        </w:tc>
+        <w:tc>
+          <w:tcPr>
+            <w:tcW w:w="1684" w:type="dxa"/>
+          </w:tcPr>
+          <w:p>
+            <w:pPr>
+              <w:pStyle w:val="HTMLPreformatted"/>
+              <w:shd w:val="clear" w:color="auto" w:fill="FFFFFF"/>
+              <w:wordWrap w:val="0"/>
+              <w:spacing w:line="225" w:lineRule="atLeast"/>
+              <w:jc w:val="center"/>
+              <w:rPr>
+                <w:rFonts w:asciiTheme="minorHAnsi" w:eastAsiaTheme="minorHAnsi" w:hAnsiTheme="minorHAnsi" w:cstheme="minorBidi"/>
+                <w:sz w:val="24"/>
+                <w:szCs w:val="24"/>
+              </w:rPr>
+            </w:pPr>
+            <w:r>
+              <w:rPr>
+                <w:rFonts w:asciiTheme="minorHAnsi" w:eastAsiaTheme="minorHAnsi" w:hAnsiTheme="minorHAnsi" w:cstheme="minorBidi"/>
+                <w:sz w:val="24"/>
+                <w:szCs w:val="24"/>
+              </w:rPr>
+              <w:t>0.642</w:t>
+            </w:r>
+          </w:p>
+        </w:tc>
+      </w:tr>
+      <w:tr>
+        <w:tc>
+          <w:tcPr>
+            <w:tcW w:w="2615" w:type="dxa"/>
+          </w:tcPr>
+          <w:p>
+            <w:pPr>
+              <w:jc w:val="both"/>
+              <w:rPr>
+                <w:sz w:val="24"/>
+                <w:szCs w:val="24"/>
+              </w:rPr>
+            </w:pPr>
+            <w:r>
+              <w:rPr>
+                <w:sz w:val="24"/>
+                <w:szCs w:val="24"/>
+              </w:rPr>
+              <w:t xml:space="preserve">BRISK </w:t>
+            </w:r>
+          </w:p>
+        </w:tc>
+        <w:tc>
+          <w:tcPr>
+            <w:tcW w:w="1615" w:type="dxa"/>
+          </w:tcPr>
+          <w:p>
+            <w:pPr>
+              <w:pStyle w:val="HTMLPreformatted"/>
+              <w:shd w:val="clear" w:color="auto" w:fill="FFFFFF"/>
+              <w:wordWrap w:val="0"/>
+              <w:spacing w:line="225" w:lineRule="atLeast"/>
+              <w:jc w:val="center"/>
+              <w:rPr>
+                <w:rFonts w:asciiTheme="minorHAnsi" w:eastAsiaTheme="minorHAnsi" w:hAnsiTheme="minorHAnsi" w:cstheme="minorBidi"/>
+                <w:sz w:val="24"/>
+                <w:szCs w:val="24"/>
+              </w:rPr>
+            </w:pPr>
+            <w:r>
+              <w:rPr>
+                <w:rFonts w:asciiTheme="minorHAnsi" w:eastAsiaTheme="minorHAnsi" w:hAnsiTheme="minorHAnsi" w:cstheme="minorBidi"/>
+                <w:sz w:val="24"/>
+                <w:szCs w:val="24"/>
+              </w:rPr>
+              <w:t>0.96043</w:t>
+            </w:r>
+          </w:p>
+        </w:tc>
+        <w:tc>
+          <w:tcPr>
+            <w:tcW w:w="1481" w:type="dxa"/>
+          </w:tcPr>
+          <w:p>
+            <w:pPr>
+              <w:pStyle w:val="HTMLPreformatted"/>
+              <w:shd w:val="clear" w:color="auto" w:fill="FFFFFF"/>
+              <w:wordWrap w:val="0"/>
+              <w:spacing w:line="225" w:lineRule="atLeast"/>
+              <w:jc w:val="center"/>
+              <w:rPr>
+                <w:rFonts w:asciiTheme="minorHAnsi" w:eastAsiaTheme="minorHAnsi" w:hAnsiTheme="minorHAnsi" w:cstheme="minorBidi"/>
+                <w:sz w:val="24"/>
+                <w:szCs w:val="24"/>
+              </w:rPr>
+            </w:pPr>
+            <w:r>
+              <w:rPr>
+                <w:rFonts w:asciiTheme="minorHAnsi" w:eastAsiaTheme="minorHAnsi" w:hAnsiTheme="minorHAnsi" w:cstheme="minorBidi"/>
+                <w:sz w:val="24"/>
+                <w:szCs w:val="24"/>
+              </w:rPr>
+              <w:t>0.3213</w:t>
+            </w:r>
+          </w:p>
+        </w:tc>
+        <w:tc>
+          <w:tcPr>
+            <w:tcW w:w="1038" w:type="dxa"/>
+          </w:tcPr>
+          <w:p>
+            <w:pPr>
+              <w:pStyle w:val="HTMLPreformatted"/>
+              <w:shd w:val="clear" w:color="auto" w:fill="FFFFFF"/>
+              <w:wordWrap w:val="0"/>
+              <w:spacing w:line="225" w:lineRule="atLeast"/>
+              <w:jc w:val="center"/>
+              <w:rPr>
+                <w:rFonts w:asciiTheme="minorHAnsi" w:eastAsiaTheme="minorHAnsi" w:hAnsiTheme="minorHAnsi" w:cstheme="minorBidi"/>
+                <w:sz w:val="24"/>
+                <w:szCs w:val="24"/>
+              </w:rPr>
+            </w:pPr>
+            <w:r>
+              <w:rPr>
+                <w:rFonts w:asciiTheme="minorHAnsi" w:eastAsiaTheme="minorHAnsi" w:hAnsiTheme="minorHAnsi" w:cstheme="minorBidi"/>
+                <w:sz w:val="24"/>
+                <w:szCs w:val="24"/>
+              </w:rPr>
+              <w:t>0.48151</w:t>
+            </w:r>
+          </w:p>
+        </w:tc>
+        <w:tc>
+          <w:tcPr>
+            <w:tcW w:w="1684" w:type="dxa"/>
+          </w:tcPr>
+          <w:p>
+            <w:pPr>
+              <w:pStyle w:val="HTMLPreformatted"/>
+              <w:shd w:val="clear" w:color="auto" w:fill="FFFFFF"/>
+              <w:wordWrap w:val="0"/>
+              <w:spacing w:line="225" w:lineRule="atLeast"/>
+              <w:jc w:val="center"/>
+              <w:rPr>
+                <w:rFonts w:asciiTheme="minorHAnsi" w:eastAsiaTheme="minorHAnsi" w:hAnsiTheme="minorHAnsi" w:cstheme="minorBidi"/>
+                <w:sz w:val="24"/>
+                <w:szCs w:val="24"/>
+              </w:rPr>
+            </w:pPr>
+            <w:r>
+              <w:rPr>
+                <w:rFonts w:asciiTheme="minorHAnsi" w:eastAsiaTheme="minorHAnsi" w:hAnsiTheme="minorHAnsi" w:cstheme="minorBidi"/>
+                <w:sz w:val="24"/>
+                <w:szCs w:val="24"/>
+              </w:rPr>
+              <w:t>0.654</w:t>
+            </w:r>
+          </w:p>
+        </w:tc>
+      </w:tr>
+      <w:tr>
+        <w:tc>
+          <w:tcPr>
+            <w:tcW w:w="2615" w:type="dxa"/>
+          </w:tcPr>
+          <w:p>
+            <w:pPr>
+              <w:jc w:val="both"/>
+              <w:rPr>
+                <w:sz w:val="24"/>
+                <w:szCs w:val="24"/>
+              </w:rPr>
+            </w:pPr>
+            <w:r>
+              <w:rPr>
+                <w:sz w:val="24"/>
+                <w:szCs w:val="24"/>
+              </w:rPr>
+              <w:t>HOG</w:t>
+            </w:r>
+          </w:p>
+        </w:tc>
+        <w:tc>
+          <w:tcPr>
+            <w:tcW w:w="1615" w:type="dxa"/>
+          </w:tcPr>
+          <w:p>
+            <w:pPr>
+              <w:pStyle w:val="HTMLPreformatted"/>
+              <w:shd w:val="clear" w:color="auto" w:fill="FFFFFF"/>
+              <w:wordWrap w:val="0"/>
+              <w:spacing w:line="225" w:lineRule="atLeast"/>
+              <w:jc w:val="center"/>
+              <w:rPr>
+                <w:rFonts w:asciiTheme="minorHAnsi" w:eastAsiaTheme="minorHAnsi" w:hAnsiTheme="minorHAnsi" w:cstheme="minorBidi"/>
+                <w:sz w:val="24"/>
+                <w:szCs w:val="24"/>
+              </w:rPr>
+            </w:pPr>
+            <w:r>
+              <w:rPr>
+                <w:rFonts w:asciiTheme="minorHAnsi" w:eastAsiaTheme="minorHAnsi" w:hAnsiTheme="minorHAnsi" w:cstheme="minorBidi"/>
+                <w:sz w:val="24"/>
+                <w:szCs w:val="24"/>
+              </w:rPr>
+              <w:t>0.98018</w:t>
+            </w:r>
+          </w:p>
+        </w:tc>
+        <w:tc>
+          <w:tcPr>
+            <w:tcW w:w="1481" w:type="dxa"/>
+          </w:tcPr>
+          <w:p>
+            <w:pPr>
+              <w:pStyle w:val="HTMLPreformatted"/>
+              <w:shd w:val="clear" w:color="auto" w:fill="FFFFFF"/>
+              <w:wordWrap w:val="0"/>
+              <w:spacing w:line="225" w:lineRule="atLeast"/>
+              <w:jc w:val="center"/>
+              <w:rPr>
+                <w:rFonts w:asciiTheme="minorHAnsi" w:eastAsiaTheme="minorHAnsi" w:hAnsiTheme="minorHAnsi" w:cstheme="minorBidi"/>
+                <w:sz w:val="24"/>
+                <w:szCs w:val="24"/>
+              </w:rPr>
+            </w:pPr>
+            <w:r>
+              <w:rPr>
+                <w:rFonts w:asciiTheme="minorHAnsi" w:eastAsiaTheme="minorHAnsi" w:hAnsiTheme="minorHAnsi" w:cstheme="minorBidi"/>
+                <w:sz w:val="24"/>
+                <w:szCs w:val="24"/>
+              </w:rPr>
+              <w:t>0.38688</w:t>
+            </w:r>
+          </w:p>
+        </w:tc>
+        <w:tc>
+          <w:tcPr>
+            <w:tcW w:w="1038" w:type="dxa"/>
+          </w:tcPr>
+          <w:p>
+            <w:pPr>
+              <w:pStyle w:val="HTMLPreformatted"/>
+              <w:shd w:val="clear" w:color="auto" w:fill="FFFFFF"/>
+              <w:wordWrap w:val="0"/>
+              <w:spacing w:line="225" w:lineRule="atLeast"/>
+              <w:jc w:val="center"/>
+              <w:rPr>
+                <w:rFonts w:asciiTheme="minorHAnsi" w:eastAsiaTheme="minorHAnsi" w:hAnsiTheme="minorHAnsi" w:cstheme="minorBidi"/>
+                <w:sz w:val="24"/>
+                <w:szCs w:val="24"/>
+              </w:rPr>
+            </w:pPr>
+            <w:r>
+              <w:rPr>
+                <w:rFonts w:asciiTheme="minorHAnsi" w:eastAsiaTheme="minorHAnsi" w:hAnsiTheme="minorHAnsi" w:cstheme="minorBidi"/>
+                <w:sz w:val="24"/>
+                <w:szCs w:val="24"/>
+              </w:rPr>
+              <w:t>0.55479</w:t>
+            </w:r>
+          </w:p>
+        </w:tc>
+        <w:tc>
+          <w:tcPr>
+            <w:tcW w:w="1684" w:type="dxa"/>
+          </w:tcPr>
+          <w:p>
+            <w:pPr>
+              <w:pStyle w:val="HTMLPreformatted"/>
+              <w:shd w:val="clear" w:color="auto" w:fill="FFFFFF"/>
+              <w:wordWrap w:val="0"/>
+              <w:spacing w:line="225" w:lineRule="atLeast"/>
+              <w:jc w:val="center"/>
+              <w:rPr>
+                <w:rFonts w:asciiTheme="minorHAnsi" w:eastAsiaTheme="minorHAnsi" w:hAnsiTheme="minorHAnsi" w:cstheme="minorBidi"/>
+                <w:sz w:val="24"/>
+                <w:szCs w:val="24"/>
+              </w:rPr>
+            </w:pPr>
+            <w:r>
+              <w:rPr>
+                <w:rFonts w:asciiTheme="minorHAnsi" w:eastAsiaTheme="minorHAnsi" w:hAnsiTheme="minorHAnsi" w:cstheme="minorBidi"/>
+                <w:sz w:val="24"/>
+                <w:szCs w:val="24"/>
+              </w:rPr>
+              <w:t>0.6895</w:t>
+            </w:r>
+          </w:p>
+        </w:tc>
+      </w:tr>
+      <w:tr>
+        <w:tc>
+          <w:tcPr>
+            <w:tcW w:w="2615" w:type="dxa"/>
+          </w:tcPr>
+          <w:p>
+            <w:pPr>
+              <w:jc w:val="both"/>
+              <w:rPr>
+                <w:sz w:val="24"/>
+                <w:szCs w:val="24"/>
+              </w:rPr>
+            </w:pPr>
+            <w:r>
+              <w:rPr>
+                <w:sz w:val="24"/>
+                <w:szCs w:val="24"/>
+              </w:rPr>
+              <w:t>FREAK</w:t>
+            </w:r>
+          </w:p>
+        </w:tc>
+        <w:tc>
+          <w:tcPr>
+            <w:tcW w:w="1615" w:type="dxa"/>
+          </w:tcPr>
+          <w:p>
+            <w:pPr>
+              <w:pStyle w:val="HTMLPreformatted"/>
+              <w:shd w:val="clear" w:color="auto" w:fill="FFFFFF"/>
+              <w:wordWrap w:val="0"/>
+              <w:spacing w:line="225" w:lineRule="atLeast"/>
+              <w:jc w:val="center"/>
+              <w:rPr>
+                <w:rFonts w:asciiTheme="minorHAnsi" w:eastAsiaTheme="minorHAnsi" w:hAnsiTheme="minorHAnsi" w:cstheme="minorBidi"/>
+                <w:sz w:val="24"/>
+                <w:szCs w:val="24"/>
+              </w:rPr>
+            </w:pPr>
+            <w:r>
+              <w:rPr>
+                <w:rFonts w:asciiTheme="minorHAnsi" w:eastAsiaTheme="minorHAnsi" w:hAnsiTheme="minorHAnsi" w:cstheme="minorBidi"/>
+                <w:sz w:val="24"/>
+                <w:szCs w:val="24"/>
+              </w:rPr>
+              <w:t>0.98534</w:t>
+            </w:r>
+          </w:p>
+        </w:tc>
+        <w:tc>
+          <w:tcPr>
+            <w:tcW w:w="1481" w:type="dxa"/>
+          </w:tcPr>
+          <w:p>
+            <w:pPr>
+              <w:pStyle w:val="HTMLPreformatted"/>
+              <w:shd w:val="clear" w:color="auto" w:fill="FFFFFF"/>
+              <w:wordWrap w:val="0"/>
+              <w:spacing w:line="225" w:lineRule="atLeast"/>
+              <w:jc w:val="center"/>
+              <w:rPr>
+                <w:rFonts w:asciiTheme="minorHAnsi" w:eastAsiaTheme="minorHAnsi" w:hAnsiTheme="minorHAnsi" w:cstheme="minorBidi"/>
+                <w:sz w:val="24"/>
+                <w:szCs w:val="24"/>
+              </w:rPr>
+            </w:pPr>
+            <w:r>
+              <w:rPr>
+                <w:rFonts w:asciiTheme="minorHAnsi" w:eastAsiaTheme="minorHAnsi" w:hAnsiTheme="minorHAnsi" w:cstheme="minorBidi"/>
+                <w:sz w:val="24"/>
+                <w:szCs w:val="24"/>
+              </w:rPr>
+              <w:t>0.36402</w:t>
+            </w:r>
+          </w:p>
+        </w:tc>
+        <w:tc>
+          <w:tcPr>
+            <w:tcW w:w="1038" w:type="dxa"/>
+          </w:tcPr>
+          <w:p>
+            <w:pPr>
+              <w:pStyle w:val="HTMLPreformatted"/>
+              <w:shd w:val="clear" w:color="auto" w:fill="FFFFFF"/>
+              <w:wordWrap w:val="0"/>
+              <w:spacing w:line="225" w:lineRule="atLeast"/>
+              <w:jc w:val="center"/>
+              <w:rPr>
+                <w:rFonts w:asciiTheme="minorHAnsi" w:eastAsiaTheme="minorHAnsi" w:hAnsiTheme="minorHAnsi" w:cstheme="minorBidi"/>
+                <w:sz w:val="24"/>
+                <w:szCs w:val="24"/>
+              </w:rPr>
+            </w:pPr>
+            <w:r>
+              <w:rPr>
+                <w:rFonts w:asciiTheme="minorHAnsi" w:eastAsiaTheme="minorHAnsi" w:hAnsiTheme="minorHAnsi" w:cstheme="minorBidi"/>
+                <w:sz w:val="24"/>
+                <w:szCs w:val="24"/>
+              </w:rPr>
+              <w:t>0.53163</w:t>
+            </w:r>
+          </w:p>
+        </w:tc>
+        <w:tc>
+          <w:tcPr>
+            <w:tcW w:w="1684" w:type="dxa"/>
+          </w:tcPr>
+          <w:p>
+            <w:pPr>
+              <w:pStyle w:val="HTMLPreformatted"/>
+              <w:shd w:val="clear" w:color="auto" w:fill="FFFFFF"/>
+              <w:wordWrap w:val="0"/>
+              <w:spacing w:line="225" w:lineRule="atLeast"/>
+              <w:jc w:val="center"/>
+              <w:rPr>
+                <w:rFonts w:asciiTheme="minorHAnsi" w:eastAsiaTheme="minorHAnsi" w:hAnsiTheme="minorHAnsi" w:cstheme="minorBidi"/>
+                <w:sz w:val="24"/>
+                <w:szCs w:val="24"/>
+              </w:rPr>
+            </w:pPr>
+            <w:r>
+              <w:rPr>
+                <w:rFonts w:asciiTheme="minorHAnsi" w:eastAsiaTheme="minorHAnsi" w:hAnsiTheme="minorHAnsi" w:cstheme="minorBidi"/>
+                <w:sz w:val="24"/>
+                <w:szCs w:val="24"/>
+              </w:rPr>
+              <w:t>0.6793</w:t>
+            </w:r>
+          </w:p>
+        </w:tc>
+      </w:tr>
+      <w:tr>
+        <w:tc>
+          <w:tcPr>
+            <w:tcW w:w="2615" w:type="dxa"/>
+          </w:tcPr>
+          <w:p>
+            <w:pPr>
+              <w:jc w:val="both"/>
+              <w:rPr>
+                <w:sz w:val="24"/>
+                <w:szCs w:val="24"/>
+              </w:rPr>
+            </w:pPr>
+            <w:r>
+              <w:rPr>
+                <w:sz w:val="24"/>
+                <w:szCs w:val="24"/>
+              </w:rPr>
+              <w:t xml:space="preserve"> </w:t>
+            </w:r>
+            <w:r>
+              <w:rPr>
+                <w:sz w:val="24"/>
+                <w:szCs w:val="24"/>
+              </w:rPr>
+              <w:t>Morphology + SURF</w:t>
+            </w:r>
+          </w:p>
+        </w:tc>
+        <w:tc>
+          <w:tcPr>
+            <w:tcW w:w="1615" w:type="dxa"/>
+          </w:tcPr>
+          <w:p>
+            <w:pPr>
+              <w:pStyle w:val="HTMLPreformatted"/>
+              <w:shd w:val="clear" w:color="auto" w:fill="FFFFFF"/>
+              <w:wordWrap w:val="0"/>
+              <w:spacing w:line="225" w:lineRule="atLeast"/>
+              <w:jc w:val="center"/>
+              <w:rPr>
+                <w:rFonts w:asciiTheme="minorHAnsi" w:eastAsiaTheme="minorHAnsi" w:hAnsiTheme="minorHAnsi" w:cstheme="minorBidi"/>
+                <w:sz w:val="24"/>
+                <w:szCs w:val="24"/>
+              </w:rPr>
+            </w:pPr>
+            <w:r>
+              <w:rPr>
+                <w:rFonts w:asciiTheme="minorHAnsi" w:eastAsiaTheme="minorHAnsi" w:hAnsiTheme="minorHAnsi" w:cstheme="minorBidi"/>
+                <w:sz w:val="24"/>
+                <w:szCs w:val="24"/>
+              </w:rPr>
+              <w:t>0.98716</w:t>
+            </w:r>
+          </w:p>
+        </w:tc>
+        <w:tc>
+          <w:tcPr>
+            <w:tcW w:w="1481" w:type="dxa"/>
+          </w:tcPr>
+          <w:p>
+            <w:pPr>
+              <w:pStyle w:val="HTMLPreformatted"/>
+              <w:shd w:val="clear" w:color="auto" w:fill="FFFFFF"/>
+              <w:wordWrap w:val="0"/>
+              <w:spacing w:line="225" w:lineRule="atLeast"/>
+              <w:jc w:val="center"/>
+              <w:rPr>
+                <w:rFonts w:asciiTheme="minorHAnsi" w:eastAsiaTheme="minorHAnsi" w:hAnsiTheme="minorHAnsi" w:cstheme="minorBidi"/>
+                <w:sz w:val="24"/>
+                <w:szCs w:val="24"/>
+              </w:rPr>
+            </w:pPr>
+            <w:r>
+              <w:rPr>
+                <w:rFonts w:asciiTheme="minorHAnsi" w:eastAsiaTheme="minorHAnsi" w:hAnsiTheme="minorHAnsi" w:cstheme="minorBidi"/>
+                <w:sz w:val="24"/>
+                <w:szCs w:val="24"/>
+              </w:rPr>
+              <w:t>0.37004</w:t>
+            </w:r>
+          </w:p>
+        </w:tc>
+        <w:tc>
+          <w:tcPr>
+            <w:tcW w:w="1038" w:type="dxa"/>
+          </w:tcPr>
+          <w:p>
+            <w:pPr>
+              <w:pStyle w:val="HTMLPreformatted"/>
+              <w:shd w:val="clear" w:color="auto" w:fill="FFFFFF"/>
+              <w:wordWrap w:val="0"/>
+              <w:spacing w:line="225" w:lineRule="atLeast"/>
+              <w:jc w:val="center"/>
+              <w:rPr>
+                <w:rFonts w:asciiTheme="minorHAnsi" w:eastAsiaTheme="minorHAnsi" w:hAnsiTheme="minorHAnsi" w:cstheme="minorBidi"/>
+                <w:sz w:val="24"/>
+                <w:szCs w:val="24"/>
+              </w:rPr>
+            </w:pPr>
+            <w:r>
+              <w:rPr>
+                <w:rFonts w:asciiTheme="minorHAnsi" w:eastAsiaTheme="minorHAnsi" w:hAnsiTheme="minorHAnsi" w:cstheme="minorBidi"/>
+                <w:sz w:val="24"/>
+                <w:szCs w:val="24"/>
+              </w:rPr>
+              <w:t>0.53829</w:t>
+            </w:r>
+          </w:p>
+        </w:tc>
+        <w:tc>
+          <w:tcPr>
+            <w:tcW w:w="1684" w:type="dxa"/>
+          </w:tcPr>
+          <w:p>
+            <w:pPr>
+              <w:pStyle w:val="HTMLPreformatted"/>
+              <w:shd w:val="clear" w:color="auto" w:fill="FFFFFF"/>
+              <w:wordWrap w:val="0"/>
+              <w:spacing w:line="225" w:lineRule="atLeast"/>
+              <w:jc w:val="center"/>
+              <w:rPr>
+                <w:rFonts w:asciiTheme="minorHAnsi" w:eastAsiaTheme="minorHAnsi" w:hAnsiTheme="minorHAnsi" w:cstheme="minorBidi"/>
+                <w:sz w:val="24"/>
+                <w:szCs w:val="24"/>
+              </w:rPr>
+            </w:pPr>
+            <w:r>
+              <w:rPr>
+                <w:rFonts w:asciiTheme="minorHAnsi" w:eastAsiaTheme="minorHAnsi" w:hAnsiTheme="minorHAnsi" w:cstheme="minorBidi"/>
+                <w:sz w:val="24"/>
+                <w:szCs w:val="24"/>
+              </w:rPr>
+              <w:t>0.6826</w:t>
+            </w:r>
+          </w:p>
+        </w:tc>
+      </w:tr>
+      <w:tr>
+        <w:tc>
+          <w:tcPr>
+            <w:tcW w:w="2615" w:type="dxa"/>
+          </w:tcPr>
+          <w:p>
+            <w:pPr>
+              <w:jc w:val="both"/>
+              <w:rPr>
+                <w:sz w:val="24"/>
+                <w:szCs w:val="24"/>
+              </w:rPr>
+            </w:pPr>
+            <w:r>
+              <w:rPr>
+                <w:sz w:val="24"/>
+                <w:szCs w:val="24"/>
+              </w:rPr>
+              <w:t xml:space="preserve"> Morphology </w:t>
+            </w:r>
+          </w:p>
+          <w:p>
+            <w:pPr>
+              <w:jc w:val="both"/>
+              <w:rPr>
+                <w:sz w:val="24"/>
+                <w:szCs w:val="24"/>
+              </w:rPr>
+            </w:pPr>
+            <w:r>
+              <w:rPr>
+                <w:sz w:val="24"/>
+                <w:szCs w:val="24"/>
+              </w:rPr>
+              <w:t xml:space="preserve">       + SURF + BRISK</w:t>
+            </w:r>
+          </w:p>
+        </w:tc>
+        <w:tc>
+          <w:tcPr>
+            <w:tcW w:w="1615" w:type="dxa"/>
+          </w:tcPr>
+          <w:p>
+            <w:pPr>
+              <w:pStyle w:val="HTMLPreformatted"/>
+              <w:shd w:val="clear" w:color="auto" w:fill="FFFFFF"/>
+              <w:wordWrap w:val="0"/>
+              <w:spacing w:line="225" w:lineRule="atLeast"/>
+              <w:jc w:val="center"/>
+              <w:rPr>
+                <w:rFonts w:asciiTheme="minorHAnsi" w:eastAsiaTheme="minorHAnsi" w:hAnsiTheme="minorHAnsi" w:cstheme="minorBidi"/>
+                <w:sz w:val="24"/>
+                <w:szCs w:val="24"/>
+              </w:rPr>
+            </w:pPr>
+            <w:r>
+              <w:rPr>
+                <w:rFonts w:asciiTheme="minorHAnsi" w:eastAsiaTheme="minorHAnsi" w:hAnsiTheme="minorHAnsi" w:cstheme="minorBidi"/>
+                <w:sz w:val="24"/>
+                <w:szCs w:val="24"/>
+              </w:rPr>
+              <w:t>0.98633</w:t>
+            </w:r>
+          </w:p>
+          <w:p>
+            <w:pPr>
+              <w:pStyle w:val="HTMLPreformatted"/>
+              <w:shd w:val="clear" w:color="auto" w:fill="FFFFFF"/>
+              <w:wordWrap w:val="0"/>
+              <w:spacing w:line="225" w:lineRule="atLeast"/>
+              <w:jc w:val="center"/>
+              <w:rPr>
+                <w:rFonts w:asciiTheme="minorHAnsi" w:eastAsiaTheme="minorHAnsi" w:hAnsiTheme="minorHAnsi" w:cstheme="minorBidi"/>
+                <w:sz w:val="24"/>
+                <w:szCs w:val="24"/>
+              </w:rPr>
+            </w:pPr>
+          </w:p>
+        </w:tc>
+        <w:tc>
+          <w:tcPr>
+            <w:tcW w:w="1481" w:type="dxa"/>
+          </w:tcPr>
+          <w:p>
+            <w:pPr>
+              <w:pStyle w:val="HTMLPreformatted"/>
+              <w:shd w:val="clear" w:color="auto" w:fill="FFFFFF"/>
+              <w:wordWrap w:val="0"/>
+              <w:spacing w:line="225" w:lineRule="atLeast"/>
+              <w:jc w:val="center"/>
+              <w:rPr>
+                <w:rFonts w:asciiTheme="minorHAnsi" w:eastAsiaTheme="minorHAnsi" w:hAnsiTheme="minorHAnsi" w:cstheme="minorBidi"/>
+                <w:sz w:val="24"/>
+                <w:szCs w:val="24"/>
+              </w:rPr>
+            </w:pPr>
+            <w:r>
+              <w:rPr>
+                <w:rFonts w:asciiTheme="minorHAnsi" w:eastAsiaTheme="minorHAnsi" w:hAnsiTheme="minorHAnsi" w:cstheme="minorBidi"/>
+                <w:sz w:val="24"/>
+                <w:szCs w:val="24"/>
+              </w:rPr>
+              <w:t>0.30385</w:t>
+            </w:r>
+          </w:p>
+          <w:p>
+            <w:pPr>
+              <w:pStyle w:val="HTMLPreformatted"/>
+              <w:shd w:val="clear" w:color="auto" w:fill="FFFFFF"/>
+              <w:wordWrap w:val="0"/>
+              <w:spacing w:line="225" w:lineRule="atLeast"/>
+              <w:jc w:val="center"/>
+              <w:rPr>
+                <w:rFonts w:asciiTheme="minorHAnsi" w:eastAsiaTheme="minorHAnsi" w:hAnsiTheme="minorHAnsi" w:cstheme="minorBidi"/>
+                <w:sz w:val="24"/>
+                <w:szCs w:val="24"/>
+              </w:rPr>
+            </w:pPr>
+          </w:p>
+        </w:tc>
+        <w:tc>
+          <w:tcPr>
+            <w:tcW w:w="1038" w:type="dxa"/>
+          </w:tcPr>
+          <w:p>
+            <w:pPr>
+              <w:pStyle w:val="HTMLPreformatted"/>
+              <w:shd w:val="clear" w:color="auto" w:fill="FFFFFF"/>
+              <w:wordWrap w:val="0"/>
+              <w:spacing w:line="225" w:lineRule="atLeast"/>
+              <w:jc w:val="center"/>
+              <w:rPr>
+                <w:rFonts w:asciiTheme="minorHAnsi" w:eastAsiaTheme="minorHAnsi" w:hAnsiTheme="minorHAnsi" w:cstheme="minorBidi"/>
+                <w:sz w:val="24"/>
+                <w:szCs w:val="24"/>
+              </w:rPr>
+            </w:pPr>
+            <w:r>
+              <w:rPr>
+                <w:rFonts w:asciiTheme="minorHAnsi" w:eastAsiaTheme="minorHAnsi" w:hAnsiTheme="minorHAnsi" w:cstheme="minorBidi"/>
+                <w:sz w:val="24"/>
+                <w:szCs w:val="24"/>
+              </w:rPr>
+              <w:t>0.46458</w:t>
+            </w:r>
+          </w:p>
+          <w:p>
+            <w:pPr>
+              <w:pStyle w:val="HTMLPreformatted"/>
+              <w:shd w:val="clear" w:color="auto" w:fill="FFFFFF"/>
+              <w:wordWrap w:val="0"/>
+              <w:spacing w:line="225" w:lineRule="atLeast"/>
+              <w:jc w:val="center"/>
+              <w:rPr>
+                <w:rFonts w:asciiTheme="minorHAnsi" w:eastAsiaTheme="minorHAnsi" w:hAnsiTheme="minorHAnsi" w:cstheme="minorBidi"/>
+                <w:sz w:val="24"/>
+                <w:szCs w:val="24"/>
+              </w:rPr>
+            </w:pPr>
+          </w:p>
+        </w:tc>
+        <w:tc>
+          <w:tcPr>
+            <w:tcW w:w="1684" w:type="dxa"/>
+          </w:tcPr>
+          <w:p>
+            <w:pPr>
+              <w:shd w:val="clear" w:color="auto" w:fill="FFFFFF"/>
+              <w:tabs>
+                <w:tab w:val="left" w:pos="916"/>
+                <w:tab w:val="left" w:pos="1832"/>
+                <w:tab w:val="left" w:pos="2748"/>
+                <w:tab w:val="left" w:pos="3664"/>
+                <w:tab w:val="left" w:pos="4580"/>
+                <w:tab w:val="left" w:pos="5496"/>
+                <w:tab w:val="left" w:pos="6412"/>
+                <w:tab w:val="left" w:pos="7328"/>
+                <w:tab w:val="left" w:pos="8244"/>
+                <w:tab w:val="left" w:pos="9160"/>
+                <w:tab w:val="left" w:pos="10076"/>
+                <w:tab w:val="left" w:pos="10992"/>
+                <w:tab w:val="left" w:pos="11908"/>
+                <w:tab w:val="left" w:pos="12824"/>
+                <w:tab w:val="left" w:pos="13740"/>
+                <w:tab w:val="left" w:pos="14656"/>
+              </w:tabs>
+              <w:wordWrap w:val="0"/>
+              <w:spacing w:line="225" w:lineRule="atLeast"/>
+              <w:jc w:val="center"/>
+              <w:rPr>
+                <w:sz w:val="24"/>
+                <w:szCs w:val="24"/>
+              </w:rPr>
+            </w:pPr>
+            <w:r>
+              <w:rPr>
+                <w:sz w:val="24"/>
+                <w:szCs w:val="24"/>
+              </w:rPr>
+              <w:t>0.6498</w:t>
+            </w:r>
+          </w:p>
+        </w:tc>
+      </w:tr>
+      <w:tr>
+        <w:tc>
+          <w:tcPr>
+            <w:tcW w:w="2615" w:type="dxa"/>
+          </w:tcPr>
+          <w:p>
+            <w:pPr>
+              <w:jc w:val="both"/>
+              <w:rPr>
+                <w:sz w:val="24"/>
+                <w:szCs w:val="24"/>
+              </w:rPr>
+            </w:pPr>
+            <w:r>
+              <w:rPr>
+                <w:sz w:val="24"/>
+                <w:szCs w:val="24"/>
+              </w:rPr>
+              <w:t>Morphology + SURF + BRISK + HOG + FREAK</w:t>
+            </w:r>
+          </w:p>
+        </w:tc>
+        <w:tc>
+          <w:tcPr>
+            <w:tcW w:w="1615" w:type="dxa"/>
+          </w:tcPr>
+          <w:p>
+            <w:pPr>
+              <w:pStyle w:val="HTMLPreformatted"/>
+              <w:shd w:val="clear" w:color="auto" w:fill="FFFFFF"/>
+              <w:wordWrap w:val="0"/>
+              <w:spacing w:line="225" w:lineRule="atLeast"/>
+              <w:jc w:val="center"/>
+              <w:rPr>
+                <w:rFonts w:asciiTheme="minorHAnsi" w:eastAsiaTheme="minorHAnsi" w:hAnsiTheme="minorHAnsi" w:cstheme="minorBidi"/>
+                <w:sz w:val="24"/>
+                <w:szCs w:val="24"/>
+              </w:rPr>
+            </w:pPr>
+            <w:r>
+              <w:rPr>
+                <w:rFonts w:asciiTheme="minorHAnsi" w:eastAsiaTheme="minorHAnsi" w:hAnsiTheme="minorHAnsi" w:cstheme="minorBidi"/>
+                <w:sz w:val="24"/>
+                <w:szCs w:val="24"/>
+              </w:rPr>
+              <w:t>0.97938</w:t>
+            </w:r>
+          </w:p>
+          <w:p>
+            <w:pPr>
+              <w:pStyle w:val="HTMLPreformatted"/>
+              <w:shd w:val="clear" w:color="auto" w:fill="FFFFFF"/>
+              <w:wordWrap w:val="0"/>
+              <w:spacing w:line="225" w:lineRule="atLeast"/>
+              <w:jc w:val="center"/>
+              <w:rPr>
+                <w:rFonts w:asciiTheme="minorHAnsi" w:eastAsiaTheme="minorHAnsi" w:hAnsiTheme="minorHAnsi" w:cstheme="minorBidi"/>
+                <w:sz w:val="24"/>
+                <w:szCs w:val="24"/>
+              </w:rPr>
+            </w:pPr>
+          </w:p>
+        </w:tc>
+        <w:tc>
+          <w:tcPr>
+            <w:tcW w:w="1481" w:type="dxa"/>
+          </w:tcPr>
+          <w:p>
+            <w:pPr>
+              <w:pStyle w:val="HTMLPreformatted"/>
+              <w:shd w:val="clear" w:color="auto" w:fill="FFFFFF"/>
+              <w:wordWrap w:val="0"/>
+              <w:spacing w:line="225" w:lineRule="atLeast"/>
+              <w:jc w:val="center"/>
+              <w:rPr>
+                <w:rFonts w:asciiTheme="minorHAnsi" w:eastAsiaTheme="minorHAnsi" w:hAnsiTheme="minorHAnsi" w:cstheme="minorBidi"/>
+                <w:sz w:val="24"/>
+                <w:szCs w:val="24"/>
+              </w:rPr>
+            </w:pPr>
+            <w:r>
+              <w:rPr>
+                <w:rFonts w:asciiTheme="minorHAnsi" w:eastAsiaTheme="minorHAnsi" w:hAnsiTheme="minorHAnsi" w:cstheme="minorBidi"/>
+                <w:sz w:val="24"/>
+                <w:szCs w:val="24"/>
+              </w:rPr>
+              <w:t>0.34296</w:t>
+            </w:r>
+          </w:p>
+          <w:p>
+            <w:pPr>
+              <w:pStyle w:val="HTMLPreformatted"/>
+              <w:shd w:val="clear" w:color="auto" w:fill="FFFFFF"/>
+              <w:wordWrap w:val="0"/>
+              <w:spacing w:line="225" w:lineRule="atLeast"/>
+              <w:jc w:val="center"/>
+              <w:rPr>
+                <w:rFonts w:asciiTheme="minorHAnsi" w:eastAsiaTheme="minorHAnsi" w:hAnsiTheme="minorHAnsi" w:cstheme="minorBidi"/>
+                <w:sz w:val="24"/>
+                <w:szCs w:val="24"/>
+              </w:rPr>
+            </w:pPr>
+          </w:p>
+        </w:tc>
+        <w:tc>
+          <w:tcPr>
+            <w:tcW w:w="1038" w:type="dxa"/>
+          </w:tcPr>
+          <w:p>
+            <w:pPr>
+              <w:pStyle w:val="HTMLPreformatted"/>
+              <w:shd w:val="clear" w:color="auto" w:fill="FFFFFF"/>
+              <w:wordWrap w:val="0"/>
+              <w:spacing w:line="225" w:lineRule="atLeast"/>
+              <w:jc w:val="center"/>
+              <w:rPr>
+                <w:rFonts w:asciiTheme="minorHAnsi" w:eastAsiaTheme="minorHAnsi" w:hAnsiTheme="minorHAnsi" w:cstheme="minorBidi"/>
+                <w:sz w:val="24"/>
+                <w:szCs w:val="24"/>
+              </w:rPr>
+            </w:pPr>
+            <w:r>
+              <w:rPr>
+                <w:rFonts w:asciiTheme="minorHAnsi" w:eastAsiaTheme="minorHAnsi" w:hAnsiTheme="minorHAnsi" w:cstheme="minorBidi"/>
+                <w:sz w:val="24"/>
+                <w:szCs w:val="24"/>
+              </w:rPr>
+              <w:t>0.50802</w:t>
+            </w:r>
+          </w:p>
+          <w:p>
+            <w:pPr>
+              <w:jc w:val="center"/>
+              <w:rPr>
+                <w:sz w:val="24"/>
+                <w:szCs w:val="24"/>
+              </w:rPr>
+            </w:pPr>
+          </w:p>
+        </w:tc>
+        <w:tc>
+          <w:tcPr>
+            <w:tcW w:w="1684" w:type="dxa"/>
+          </w:tcPr>
+          <w:p>
+            <w:pPr>
+              <w:pStyle w:val="HTMLPreformatted"/>
+              <w:shd w:val="clear" w:color="auto" w:fill="FFFFFF"/>
+              <w:wordWrap w:val="0"/>
+              <w:spacing w:line="225" w:lineRule="atLeast"/>
+              <w:jc w:val="center"/>
+              <w:rPr>
+                <w:rFonts w:asciiTheme="minorHAnsi" w:eastAsiaTheme="minorHAnsi" w:hAnsiTheme="minorHAnsi" w:cstheme="minorBidi"/>
+                <w:sz w:val="24"/>
+                <w:szCs w:val="24"/>
+              </w:rPr>
+            </w:pPr>
+            <w:r>
+              <w:rPr>
+                <w:rFonts w:asciiTheme="minorHAnsi" w:eastAsiaTheme="minorHAnsi" w:hAnsiTheme="minorHAnsi" w:cstheme="minorBidi"/>
+                <w:sz w:val="24"/>
+                <w:szCs w:val="24"/>
+              </w:rPr>
+              <w:t>0.6679</w:t>
+            </w:r>
+          </w:p>
+          <w:p>
+            <w:pPr>
+              <w:tabs>
+                <w:tab w:val="left" w:pos="213"/>
+              </w:tabs>
+              <w:jc w:val="center"/>
+              <w:rPr>
+                <w:sz w:val="24"/>
+                <w:szCs w:val="24"/>
+              </w:rPr>
+            </w:pPr>
+          </w:p>
+        </w:tc>
+      </w:tr>
+    </w:tbl>
+    <w:p>
+      <w:pPr>
+        <w:rPr>
+          <w:sz w:val="26"/>
+          <w:szCs w:val="26"/>
+        </w:rPr>
+      </w:pPr>
+    </w:p>
+    <w:p>
+      <w:pPr>
+        <w:rPr>
+          <w:sz w:val="26"/>
+          <w:szCs w:val="26"/>
+        </w:rPr>
+      </w:pPr>
+    </w:p>
+    <w:p>
+      <w:pPr>
+        <w:pStyle w:val="ListParagraph"/>
+        <w:numPr>
+          <w:ilvl w:val="1"/>
+          <w:numId w:val="7"/>
+        </w:numPr>
+        <w:rPr>
+          <w:b/>
+          <w:sz w:val="26"/>
+          <w:szCs w:val="26"/>
+        </w:rPr>
+      </w:pPr>
+      <w:r>
+        <w:rPr>
+          <w:b/>
+          <w:sz w:val="26"/>
+          <w:szCs w:val="26"/>
+        </w:rPr>
+        <w:t>ntree =</w:t>
+      </w:r>
+      <w:r>
+        <w:rPr>
+          <w:b/>
+          <w:sz w:val="26"/>
+          <w:szCs w:val="26"/>
+        </w:rPr>
+        <w:t xml:space="preserve"> 600</w:t>
+      </w:r>
+    </w:p>
+    <w:p>
+      <w:pPr>
+        <w:pStyle w:val="ListParagraph"/>
+        <w:ind w:left="2160"/>
+        <w:rPr>
+          <w:b/>
+          <w:sz w:val="26"/>
+          <w:szCs w:val="26"/>
+        </w:rPr>
+      </w:pPr>
+    </w:p>
+    <w:tbl>
+      <w:tblPr>
+        <w:tblStyle w:val="TableGrid"/>
+        <w:tblW w:w="8433" w:type="dxa"/>
+        <w:tblInd w:w="805" w:type="dxa"/>
+        <w:tblLook w:val="04A0" w:firstRow="1" w:lastRow="0" w:firstColumn="1" w:lastColumn="0" w:noHBand="0" w:noVBand="1"/>
+      </w:tblPr>
+      <w:tblGrid>
+        <w:gridCol w:w="2615"/>
+        <w:gridCol w:w="1615"/>
+        <w:gridCol w:w="1481"/>
+        <w:gridCol w:w="1038"/>
+        <w:gridCol w:w="1684"/>
+      </w:tblGrid>
+      <w:tr>
+        <w:tc>
+          <w:tcPr>
+            <w:tcW w:w="2615" w:type="dxa"/>
+            <w:vMerge w:val="restart"/>
+          </w:tcPr>
+          <w:p>
+            <w:pPr>
+              <w:pStyle w:val="ListParagraph"/>
+              <w:rPr>
+                <w:sz w:val="24"/>
+                <w:szCs w:val="24"/>
+              </w:rPr>
+            </w:pPr>
+          </w:p>
+        </w:tc>
+        <w:tc>
+          <w:tcPr>
+            <w:tcW w:w="1615" w:type="dxa"/>
+          </w:tcPr>
+          <w:p>
+            <w:pPr>
+              <w:jc w:val="center"/>
+              <w:rPr>
+                <w:b/>
+                <w:sz w:val="24"/>
+                <w:szCs w:val="24"/>
+              </w:rPr>
+            </w:pPr>
+            <w:r>
+              <w:rPr>
+                <w:b/>
+                <w:sz w:val="24"/>
+                <w:szCs w:val="24"/>
+              </w:rPr>
+              <w:t>Precision</w:t>
+            </w:r>
+          </w:p>
+        </w:tc>
+        <w:tc>
+          <w:tcPr>
+            <w:tcW w:w="1481" w:type="dxa"/>
+          </w:tcPr>
+          <w:p>
+            <w:pPr>
+              <w:jc w:val="center"/>
+              <w:rPr>
+                <w:b/>
+                <w:sz w:val="24"/>
+                <w:szCs w:val="24"/>
+              </w:rPr>
+            </w:pPr>
+            <w:r>
+              <w:rPr>
+                <w:b/>
+                <w:sz w:val="24"/>
+                <w:szCs w:val="24"/>
+              </w:rPr>
+              <w:t>Precision recall</w:t>
+            </w:r>
+          </w:p>
+        </w:tc>
+        <w:tc>
+          <w:tcPr>
+            <w:tcW w:w="1038" w:type="dxa"/>
+          </w:tcPr>
+          <w:p>
+            <w:pPr>
+              <w:jc w:val="center"/>
+              <w:rPr>
+                <w:b/>
+                <w:sz w:val="24"/>
+                <w:szCs w:val="24"/>
+              </w:rPr>
+            </w:pPr>
+            <w:r>
+              <w:rPr>
+                <w:b/>
+                <w:sz w:val="24"/>
+                <w:szCs w:val="24"/>
+              </w:rPr>
+              <w:t>F</w:t>
+            </w:r>
+            <w:r>
+              <w:rPr>
+                <w:b/>
+                <w:sz w:val="24"/>
+                <w:szCs w:val="24"/>
+              </w:rPr>
+              <w:t>1</w:t>
+            </w:r>
+            <w:r>
+              <w:rPr>
+                <w:b/>
+                <w:sz w:val="24"/>
+                <w:szCs w:val="24"/>
+              </w:rPr>
+              <w:t>-score</w:t>
+            </w:r>
+          </w:p>
+        </w:tc>
+        <w:tc>
+          <w:tcPr>
+            <w:tcW w:w="1684" w:type="dxa"/>
+          </w:tcPr>
+          <w:p>
+            <w:pPr>
+              <w:jc w:val="center"/>
+              <w:rPr>
+                <w:b/>
+                <w:sz w:val="24"/>
+                <w:szCs w:val="24"/>
+              </w:rPr>
+            </w:pPr>
+            <w:r>
+              <w:rPr>
+                <w:b/>
+                <w:sz w:val="24"/>
+                <w:szCs w:val="24"/>
+              </w:rPr>
+              <w:t>Accuracy</w:t>
+            </w:r>
+            <w:r>
+              <w:rPr>
+                <w:b/>
+                <w:sz w:val="24"/>
+                <w:szCs w:val="24"/>
+              </w:rPr>
+              <w:t xml:space="preserve"> </w:t>
+            </w:r>
+          </w:p>
+          <w:p>
+            <w:pPr>
+              <w:jc w:val="center"/>
+              <w:rPr>
+                <w:b/>
+                <w:sz w:val="24"/>
+                <w:szCs w:val="24"/>
+              </w:rPr>
+            </w:pPr>
+            <w:r>
+              <w:rPr>
+                <w:b/>
+                <w:sz w:val="24"/>
+                <w:szCs w:val="24"/>
+              </w:rPr>
+              <w:t>(P = 1)</w:t>
+            </w:r>
+          </w:p>
+        </w:tc>
+      </w:tr>
+      <w:tr>
+        <w:tc>
+          <w:tcPr>
+            <w:tcW w:w="2615" w:type="dxa"/>
+            <w:vMerge/>
+          </w:tcPr>
+          <w:p>
+            <w:pPr>
+              <w:pStyle w:val="ListParagraph"/>
+              <w:rPr>
+                <w:sz w:val="24"/>
+                <w:szCs w:val="24"/>
+              </w:rPr>
+            </w:pPr>
+          </w:p>
+        </w:tc>
+        <w:tc>
+          <w:tcPr>
+            <w:tcW w:w="1615" w:type="dxa"/>
+          </w:tcPr>
+          <w:p>
+            <w:pPr>
+              <w:jc w:val="center"/>
+            </w:pPr>
+            <w:r>
+              <w:t xml:space="preserve">TP/predicted </w:t>
+            </w:r>
+            <w:r>
+              <w:t>P</w:t>
+            </w:r>
+          </w:p>
+        </w:tc>
+        <w:tc>
+          <w:tcPr>
+            <w:tcW w:w="1481" w:type="dxa"/>
+          </w:tcPr>
+          <w:p>
+            <w:pPr>
+              <w:jc w:val="center"/>
+            </w:pPr>
+            <w:r>
+              <w:t>TP/actual yes</w:t>
+            </w:r>
+          </w:p>
+        </w:tc>
+        <w:tc>
+          <w:tcPr>
+            <w:tcW w:w="1038" w:type="dxa"/>
+          </w:tcPr>
+          <w:p>
+            <w:pPr>
+              <w:jc w:val="center"/>
+              <w:rPr>
+                <w:b/>
+              </w:rPr>
+            </w:pPr>
+          </w:p>
+        </w:tc>
+        <w:tc>
+          <w:tcPr>
+            <w:tcW w:w="1684" w:type="dxa"/>
+          </w:tcPr>
+          <w:p>
+            <w:pPr>
+              <w:jc w:val="center"/>
+              <w:rPr>
+                <w:b/>
+              </w:rPr>
+            </w:pPr>
+            <w:r>
+              <w:t>(TP+TN)/total</w:t>
+            </w:r>
+          </w:p>
+        </w:tc>
+      </w:tr>
+      <w:tr>
+        <w:tc>
+          <w:tcPr>
+            <w:tcW w:w="2615" w:type="dxa"/>
+          </w:tcPr>
+          <w:p>
+            <w:pPr>
+              <w:jc w:val="both"/>
+              <w:rPr>
+                <w:sz w:val="24"/>
+                <w:szCs w:val="24"/>
+              </w:rPr>
+            </w:pPr>
+            <w:r>
+              <w:rPr>
+                <w:sz w:val="24"/>
+                <w:szCs w:val="24"/>
+              </w:rPr>
+              <w:t>Morphology features</w:t>
+            </w:r>
+          </w:p>
+        </w:tc>
+        <w:tc>
+          <w:tcPr>
+            <w:tcW w:w="1615" w:type="dxa"/>
+          </w:tcPr>
+          <w:p>
+            <w:pPr>
+              <w:pStyle w:val="HTMLPreformatted"/>
+              <w:shd w:val="clear" w:color="auto" w:fill="FFFFFF"/>
+              <w:wordWrap w:val="0"/>
+              <w:spacing w:line="225" w:lineRule="atLeast"/>
+              <w:jc w:val="center"/>
+              <w:rPr>
+                <w:rFonts w:asciiTheme="minorHAnsi" w:eastAsiaTheme="minorHAnsi" w:hAnsiTheme="minorHAnsi" w:cstheme="minorBidi"/>
+                <w:sz w:val="24"/>
+                <w:szCs w:val="24"/>
+              </w:rPr>
+            </w:pPr>
+            <w:r>
+              <w:rPr>
+                <w:rFonts w:asciiTheme="minorHAnsi" w:eastAsiaTheme="minorHAnsi" w:hAnsiTheme="minorHAnsi" w:cstheme="minorBidi"/>
+                <w:sz w:val="24"/>
+                <w:szCs w:val="24"/>
+              </w:rPr>
+              <w:t>0.90495</w:t>
+            </w:r>
+          </w:p>
+        </w:tc>
+        <w:tc>
+          <w:tcPr>
+            <w:tcW w:w="1481" w:type="dxa"/>
+          </w:tcPr>
+          <w:p>
+            <w:pPr>
+              <w:pStyle w:val="HTMLPreformatted"/>
+              <w:shd w:val="clear" w:color="auto" w:fill="FFFFFF"/>
+              <w:wordWrap w:val="0"/>
+              <w:spacing w:line="225" w:lineRule="atLeast"/>
+              <w:jc w:val="center"/>
+              <w:rPr>
+                <w:rFonts w:asciiTheme="minorHAnsi" w:eastAsiaTheme="minorHAnsi" w:hAnsiTheme="minorHAnsi" w:cstheme="minorBidi"/>
+                <w:sz w:val="24"/>
+                <w:szCs w:val="24"/>
+              </w:rPr>
+            </w:pPr>
+            <w:r>
+              <w:rPr>
+                <w:rFonts w:asciiTheme="minorHAnsi" w:eastAsiaTheme="minorHAnsi" w:hAnsiTheme="minorHAnsi" w:cstheme="minorBidi"/>
+                <w:sz w:val="24"/>
+                <w:szCs w:val="24"/>
+              </w:rPr>
+              <w:t>0.40674</w:t>
+            </w:r>
+          </w:p>
+        </w:tc>
+        <w:tc>
+          <w:tcPr>
+            <w:tcW w:w="1038" w:type="dxa"/>
+          </w:tcPr>
+          <w:p>
+            <w:pPr>
+              <w:pStyle w:val="HTMLPreformatted"/>
+              <w:shd w:val="clear" w:color="auto" w:fill="FFFFFF"/>
+              <w:wordWrap w:val="0"/>
+              <w:spacing w:line="225" w:lineRule="atLeast"/>
+              <w:jc w:val="center"/>
+              <w:rPr>
+                <w:rFonts w:asciiTheme="minorHAnsi" w:eastAsiaTheme="minorHAnsi" w:hAnsiTheme="minorHAnsi" w:cstheme="minorBidi"/>
+                <w:sz w:val="24"/>
+                <w:szCs w:val="24"/>
+              </w:rPr>
+            </w:pPr>
+            <w:r>
+              <w:rPr>
+                <w:rFonts w:asciiTheme="minorHAnsi" w:eastAsiaTheme="minorHAnsi" w:hAnsiTheme="minorHAnsi" w:cstheme="minorBidi"/>
+                <w:sz w:val="24"/>
+                <w:szCs w:val="24"/>
+              </w:rPr>
+              <w:t>0.56123</w:t>
+            </w:r>
+          </w:p>
+        </w:tc>
+        <w:tc>
+          <w:tcPr>
+            <w:tcW w:w="1684" w:type="dxa"/>
+          </w:tcPr>
+          <w:p>
+            <w:pPr>
+              <w:pStyle w:val="HTMLPreformatted"/>
+              <w:shd w:val="clear" w:color="auto" w:fill="FFFFFF"/>
+              <w:wordWrap w:val="0"/>
+              <w:spacing w:line="225" w:lineRule="atLeast"/>
+              <w:jc w:val="center"/>
+              <w:rPr>
+                <w:rFonts w:asciiTheme="minorHAnsi" w:eastAsiaTheme="minorHAnsi" w:hAnsiTheme="minorHAnsi" w:cstheme="minorBidi"/>
+                <w:sz w:val="24"/>
+                <w:szCs w:val="24"/>
+              </w:rPr>
+            </w:pPr>
+            <w:r>
+              <w:rPr>
+                <w:rFonts w:asciiTheme="minorHAnsi" w:eastAsiaTheme="minorHAnsi" w:hAnsiTheme="minorHAnsi" w:cstheme="minorBidi"/>
+                <w:sz w:val="24"/>
+                <w:szCs w:val="24"/>
+              </w:rPr>
+              <w:t>0.682</w:t>
+            </w:r>
+          </w:p>
+        </w:tc>
+      </w:tr>
+      <w:tr>
+        <w:tc>
+          <w:tcPr>
+            <w:tcW w:w="2615" w:type="dxa"/>
+          </w:tcPr>
+          <w:p>
+            <w:pPr>
+              <w:jc w:val="both"/>
+              <w:rPr>
+                <w:sz w:val="24"/>
+                <w:szCs w:val="24"/>
+              </w:rPr>
+            </w:pPr>
+            <w:r>
+              <w:rPr>
+                <w:sz w:val="24"/>
+                <w:szCs w:val="24"/>
+              </w:rPr>
+              <w:t xml:space="preserve">SURF </w:t>
+            </w:r>
+          </w:p>
+        </w:tc>
+        <w:tc>
+          <w:tcPr>
+            <w:tcW w:w="1615" w:type="dxa"/>
+          </w:tcPr>
+          <w:p>
+            <w:pPr>
+              <w:pStyle w:val="HTMLPreformatted"/>
+              <w:shd w:val="clear" w:color="auto" w:fill="FFFFFF"/>
+              <w:wordWrap w:val="0"/>
+              <w:spacing w:line="225" w:lineRule="atLeast"/>
+              <w:jc w:val="center"/>
+              <w:rPr>
+                <w:rFonts w:asciiTheme="minorHAnsi" w:eastAsiaTheme="minorHAnsi" w:hAnsiTheme="minorHAnsi" w:cstheme="minorBidi"/>
+                <w:sz w:val="24"/>
+                <w:szCs w:val="24"/>
+              </w:rPr>
+            </w:pPr>
+            <w:r>
+              <w:rPr>
+                <w:rFonts w:asciiTheme="minorHAnsi" w:eastAsiaTheme="minorHAnsi" w:hAnsiTheme="minorHAnsi" w:cstheme="minorBidi"/>
+                <w:sz w:val="24"/>
+                <w:szCs w:val="24"/>
+              </w:rPr>
+              <w:t>0.98899</w:t>
+            </w:r>
+          </w:p>
+        </w:tc>
+        <w:tc>
+          <w:tcPr>
+            <w:tcW w:w="1481" w:type="dxa"/>
+          </w:tcPr>
+          <w:p>
+            <w:pPr>
+              <w:pStyle w:val="HTMLPreformatted"/>
+              <w:shd w:val="clear" w:color="auto" w:fill="FFFFFF"/>
+              <w:wordWrap w:val="0"/>
+              <w:spacing w:line="225" w:lineRule="atLeast"/>
+              <w:jc w:val="center"/>
+              <w:rPr>
+                <w:rFonts w:asciiTheme="minorHAnsi" w:eastAsiaTheme="minorHAnsi" w:hAnsiTheme="minorHAnsi" w:cstheme="minorBidi"/>
+                <w:sz w:val="24"/>
+                <w:szCs w:val="24"/>
+              </w:rPr>
+            </w:pPr>
+            <w:r>
+              <w:rPr>
+                <w:rFonts w:asciiTheme="minorHAnsi" w:eastAsiaTheme="minorHAnsi" w:hAnsiTheme="minorHAnsi" w:cstheme="minorBidi"/>
+                <w:sz w:val="24"/>
+                <w:szCs w:val="24"/>
+              </w:rPr>
+              <w:t>0.27016</w:t>
+            </w:r>
+          </w:p>
+        </w:tc>
+        <w:tc>
+          <w:tcPr>
+            <w:tcW w:w="1038" w:type="dxa"/>
+          </w:tcPr>
+          <w:p>
+            <w:pPr>
+              <w:pStyle w:val="HTMLPreformatted"/>
+              <w:shd w:val="clear" w:color="auto" w:fill="FFFFFF"/>
+              <w:wordWrap w:val="0"/>
+              <w:spacing w:line="225" w:lineRule="atLeast"/>
+              <w:jc w:val="center"/>
+              <w:rPr>
+                <w:rFonts w:asciiTheme="minorHAnsi" w:eastAsiaTheme="minorHAnsi" w:hAnsiTheme="minorHAnsi" w:cstheme="minorBidi"/>
+                <w:sz w:val="24"/>
+                <w:szCs w:val="24"/>
+              </w:rPr>
+            </w:pPr>
+            <w:r>
+              <w:rPr>
+                <w:rFonts w:asciiTheme="minorHAnsi" w:eastAsiaTheme="minorHAnsi" w:hAnsiTheme="minorHAnsi" w:cstheme="minorBidi"/>
+                <w:sz w:val="24"/>
+                <w:szCs w:val="24"/>
+              </w:rPr>
+              <w:t>0.42439</w:t>
+            </w:r>
+          </w:p>
+        </w:tc>
+        <w:tc>
+          <w:tcPr>
+            <w:tcW w:w="1684" w:type="dxa"/>
+          </w:tcPr>
+          <w:p>
+            <w:pPr>
+              <w:pStyle w:val="HTMLPreformatted"/>
+              <w:shd w:val="clear" w:color="auto" w:fill="FFFFFF"/>
+              <w:wordWrap w:val="0"/>
+              <w:spacing w:line="225" w:lineRule="atLeast"/>
+              <w:jc w:val="center"/>
+              <w:rPr>
+                <w:rFonts w:asciiTheme="minorHAnsi" w:eastAsiaTheme="minorHAnsi" w:hAnsiTheme="minorHAnsi" w:cstheme="minorBidi"/>
+                <w:sz w:val="24"/>
+                <w:szCs w:val="24"/>
+              </w:rPr>
+            </w:pPr>
+            <w:r>
+              <w:rPr>
+                <w:rFonts w:asciiTheme="minorHAnsi" w:eastAsiaTheme="minorHAnsi" w:hAnsiTheme="minorHAnsi" w:cstheme="minorBidi"/>
+                <w:sz w:val="24"/>
+                <w:szCs w:val="24"/>
+              </w:rPr>
+              <w:t>0.6336</w:t>
+            </w:r>
+          </w:p>
+        </w:tc>
+      </w:tr>
+      <w:tr>
+        <w:tc>
+          <w:tcPr>
+            <w:tcW w:w="2615" w:type="dxa"/>
+          </w:tcPr>
+          <w:p>
+            <w:pPr>
+              <w:jc w:val="both"/>
+              <w:rPr>
+                <w:sz w:val="24"/>
+                <w:szCs w:val="24"/>
+              </w:rPr>
+            </w:pPr>
+            <w:r>
+              <w:rPr>
+                <w:sz w:val="24"/>
+                <w:szCs w:val="24"/>
+              </w:rPr>
+              <w:t xml:space="preserve">BRISK </w:t>
+            </w:r>
+          </w:p>
+        </w:tc>
+        <w:tc>
+          <w:tcPr>
+            <w:tcW w:w="1615" w:type="dxa"/>
+          </w:tcPr>
+          <w:p>
+            <w:pPr>
+              <w:pStyle w:val="HTMLPreformatted"/>
+              <w:shd w:val="clear" w:color="auto" w:fill="FFFFFF"/>
+              <w:wordWrap w:val="0"/>
+              <w:spacing w:line="225" w:lineRule="atLeast"/>
+              <w:jc w:val="center"/>
+              <w:rPr>
+                <w:rFonts w:asciiTheme="minorHAnsi" w:eastAsiaTheme="minorHAnsi" w:hAnsiTheme="minorHAnsi" w:cstheme="minorBidi"/>
+                <w:sz w:val="24"/>
+                <w:szCs w:val="24"/>
+              </w:rPr>
+            </w:pPr>
+            <w:r>
+              <w:rPr>
+                <w:rFonts w:asciiTheme="minorHAnsi" w:eastAsiaTheme="minorHAnsi" w:hAnsiTheme="minorHAnsi" w:cstheme="minorBidi"/>
+                <w:sz w:val="24"/>
+                <w:szCs w:val="24"/>
+              </w:rPr>
+              <w:t>0.96460</w:t>
+            </w:r>
+          </w:p>
+        </w:tc>
+        <w:tc>
+          <w:tcPr>
+            <w:tcW w:w="1481" w:type="dxa"/>
+          </w:tcPr>
+          <w:p>
+            <w:pPr>
+              <w:pStyle w:val="HTMLPreformatted"/>
+              <w:shd w:val="clear" w:color="auto" w:fill="FFFFFF"/>
+              <w:wordWrap w:val="0"/>
+              <w:spacing w:line="225" w:lineRule="atLeast"/>
+              <w:jc w:val="center"/>
+              <w:rPr>
+                <w:rFonts w:asciiTheme="minorHAnsi" w:eastAsiaTheme="minorHAnsi" w:hAnsiTheme="minorHAnsi" w:cstheme="minorBidi"/>
+                <w:sz w:val="24"/>
+                <w:szCs w:val="24"/>
+              </w:rPr>
+            </w:pPr>
+            <w:r>
+              <w:rPr>
+                <w:rFonts w:asciiTheme="minorHAnsi" w:eastAsiaTheme="minorHAnsi" w:hAnsiTheme="minorHAnsi" w:cstheme="minorBidi"/>
+                <w:sz w:val="24"/>
+                <w:szCs w:val="24"/>
+              </w:rPr>
+              <w:t>0.32792</w:t>
+            </w:r>
+          </w:p>
+        </w:tc>
+        <w:tc>
+          <w:tcPr>
+            <w:tcW w:w="1038" w:type="dxa"/>
+          </w:tcPr>
+          <w:p>
+            <w:pPr>
+              <w:pStyle w:val="HTMLPreformatted"/>
+              <w:shd w:val="clear" w:color="auto" w:fill="FFFFFF"/>
+              <w:wordWrap w:val="0"/>
+              <w:spacing w:line="225" w:lineRule="atLeast"/>
+              <w:jc w:val="center"/>
+              <w:rPr>
+                <w:rFonts w:asciiTheme="minorHAnsi" w:eastAsiaTheme="minorHAnsi" w:hAnsiTheme="minorHAnsi" w:cstheme="minorBidi"/>
+                <w:sz w:val="24"/>
+                <w:szCs w:val="24"/>
+              </w:rPr>
+            </w:pPr>
+            <w:r>
+              <w:rPr>
+                <w:rFonts w:asciiTheme="minorHAnsi" w:eastAsiaTheme="minorHAnsi" w:hAnsiTheme="minorHAnsi" w:cstheme="minorBidi"/>
+                <w:sz w:val="24"/>
+                <w:szCs w:val="24"/>
+              </w:rPr>
+              <w:t>0.4895</w:t>
+            </w:r>
+          </w:p>
+        </w:tc>
+        <w:tc>
+          <w:tcPr>
+            <w:tcW w:w="1684" w:type="dxa"/>
+          </w:tcPr>
+          <w:p>
+            <w:pPr>
+              <w:pStyle w:val="HTMLPreformatted"/>
+              <w:shd w:val="clear" w:color="auto" w:fill="FFFFFF"/>
+              <w:wordWrap w:val="0"/>
+              <w:spacing w:line="225" w:lineRule="atLeast"/>
+              <w:jc w:val="center"/>
+              <w:rPr>
+                <w:rFonts w:asciiTheme="minorHAnsi" w:eastAsiaTheme="minorHAnsi" w:hAnsiTheme="minorHAnsi" w:cstheme="minorBidi"/>
+                <w:sz w:val="24"/>
+                <w:szCs w:val="24"/>
+              </w:rPr>
+            </w:pPr>
+            <w:r>
+              <w:rPr>
+                <w:rFonts w:asciiTheme="minorHAnsi" w:eastAsiaTheme="minorHAnsi" w:hAnsiTheme="minorHAnsi" w:cstheme="minorBidi"/>
+                <w:sz w:val="24"/>
+                <w:szCs w:val="24"/>
+              </w:rPr>
+              <w:t>0.6579</w:t>
+            </w:r>
+          </w:p>
+        </w:tc>
+      </w:tr>
+      <w:tr>
+        <w:tc>
+          <w:tcPr>
+            <w:tcW w:w="2615" w:type="dxa"/>
+          </w:tcPr>
+          <w:p>
+            <w:pPr>
+              <w:jc w:val="both"/>
+              <w:rPr>
+                <w:sz w:val="24"/>
+                <w:szCs w:val="24"/>
+              </w:rPr>
+            </w:pPr>
+            <w:r>
+              <w:rPr>
+                <w:sz w:val="24"/>
+                <w:szCs w:val="24"/>
+              </w:rPr>
+              <w:t>HOG</w:t>
+            </w:r>
+          </w:p>
+        </w:tc>
+        <w:tc>
+          <w:tcPr>
+            <w:tcW w:w="1615" w:type="dxa"/>
+          </w:tcPr>
+          <w:p>
+            <w:pPr>
+              <w:pStyle w:val="HTMLPreformatted"/>
+              <w:shd w:val="clear" w:color="auto" w:fill="FFFFFF"/>
+              <w:wordWrap w:val="0"/>
+              <w:spacing w:line="225" w:lineRule="atLeast"/>
+              <w:jc w:val="center"/>
+              <w:rPr>
+                <w:rFonts w:asciiTheme="minorHAnsi" w:eastAsiaTheme="minorHAnsi" w:hAnsiTheme="minorHAnsi" w:cstheme="minorBidi"/>
+                <w:sz w:val="24"/>
+                <w:szCs w:val="24"/>
+              </w:rPr>
+            </w:pPr>
+            <w:r>
+              <w:rPr>
+                <w:rFonts w:asciiTheme="minorHAnsi" w:eastAsiaTheme="minorHAnsi" w:hAnsiTheme="minorHAnsi" w:cstheme="minorBidi"/>
+                <w:sz w:val="24"/>
+                <w:szCs w:val="24"/>
+              </w:rPr>
+              <w:t>0.97977</w:t>
+            </w:r>
+          </w:p>
+        </w:tc>
+        <w:tc>
+          <w:tcPr>
+            <w:tcW w:w="1481" w:type="dxa"/>
+          </w:tcPr>
+          <w:p>
+            <w:pPr>
+              <w:pStyle w:val="HTMLPreformatted"/>
+              <w:shd w:val="clear" w:color="auto" w:fill="FFFFFF"/>
+              <w:wordWrap w:val="0"/>
+              <w:spacing w:line="225" w:lineRule="atLeast"/>
+              <w:jc w:val="center"/>
+              <w:rPr>
+                <w:rFonts w:asciiTheme="minorHAnsi" w:eastAsiaTheme="minorHAnsi" w:hAnsiTheme="minorHAnsi" w:cstheme="minorBidi"/>
+                <w:sz w:val="24"/>
+                <w:szCs w:val="24"/>
+              </w:rPr>
+            </w:pPr>
+            <w:r>
+              <w:rPr>
+                <w:rFonts w:asciiTheme="minorHAnsi" w:eastAsiaTheme="minorHAnsi" w:hAnsiTheme="minorHAnsi" w:cstheme="minorBidi"/>
+                <w:sz w:val="24"/>
+                <w:szCs w:val="24"/>
+              </w:rPr>
+              <w:t>0.40794</w:t>
+            </w:r>
+          </w:p>
+        </w:tc>
+        <w:tc>
+          <w:tcPr>
+            <w:tcW w:w="1038" w:type="dxa"/>
+          </w:tcPr>
+          <w:p>
+            <w:pPr>
+              <w:pStyle w:val="HTMLPreformatted"/>
+              <w:shd w:val="clear" w:color="auto" w:fill="FFFFFF"/>
+              <w:wordWrap w:val="0"/>
+              <w:spacing w:line="225" w:lineRule="atLeast"/>
+              <w:jc w:val="center"/>
+              <w:rPr>
+                <w:rFonts w:asciiTheme="minorHAnsi" w:eastAsiaTheme="minorHAnsi" w:hAnsiTheme="minorHAnsi" w:cstheme="minorBidi"/>
+                <w:sz w:val="24"/>
+                <w:szCs w:val="24"/>
+              </w:rPr>
+            </w:pPr>
+            <w:r>
+              <w:rPr>
+                <w:rFonts w:asciiTheme="minorHAnsi" w:eastAsiaTheme="minorHAnsi" w:hAnsiTheme="minorHAnsi" w:cstheme="minorBidi"/>
+                <w:sz w:val="24"/>
+                <w:szCs w:val="24"/>
+              </w:rPr>
+              <w:t>0.57604</w:t>
+            </w:r>
+          </w:p>
+        </w:tc>
+        <w:tc>
+          <w:tcPr>
+            <w:tcW w:w="1684" w:type="dxa"/>
+          </w:tcPr>
+          <w:p>
+            <w:pPr>
+              <w:pStyle w:val="HTMLPreformatted"/>
+              <w:shd w:val="clear" w:color="auto" w:fill="FFFFFF"/>
+              <w:wordWrap w:val="0"/>
+              <w:spacing w:line="225" w:lineRule="atLeast"/>
+              <w:jc w:val="center"/>
+              <w:rPr>
+                <w:rFonts w:asciiTheme="minorHAnsi" w:eastAsiaTheme="minorHAnsi" w:hAnsiTheme="minorHAnsi" w:cstheme="minorBidi"/>
+                <w:sz w:val="24"/>
+                <w:szCs w:val="24"/>
+              </w:rPr>
+            </w:pPr>
+            <w:r>
+              <w:rPr>
+                <w:rFonts w:asciiTheme="minorHAnsi" w:eastAsiaTheme="minorHAnsi" w:hAnsiTheme="minorHAnsi" w:cstheme="minorBidi"/>
+                <w:sz w:val="24"/>
+                <w:szCs w:val="24"/>
+              </w:rPr>
+              <w:t>0.6998</w:t>
+            </w:r>
+          </w:p>
+          <w:p>
+            <w:pPr>
+              <w:shd w:val="clear" w:color="auto" w:fill="FFFFFF"/>
+              <w:tabs>
+                <w:tab w:val="left" w:pos="916"/>
+                <w:tab w:val="left" w:pos="1832"/>
+                <w:tab w:val="left" w:pos="2748"/>
+                <w:tab w:val="left" w:pos="3664"/>
+                <w:tab w:val="left" w:pos="4580"/>
+                <w:tab w:val="left" w:pos="5496"/>
+                <w:tab w:val="left" w:pos="6412"/>
+                <w:tab w:val="left" w:pos="7328"/>
+                <w:tab w:val="left" w:pos="8244"/>
+                <w:tab w:val="left" w:pos="9160"/>
+                <w:tab w:val="left" w:pos="10076"/>
+                <w:tab w:val="left" w:pos="10992"/>
+                <w:tab w:val="left" w:pos="11908"/>
+                <w:tab w:val="left" w:pos="12824"/>
+                <w:tab w:val="left" w:pos="13740"/>
+                <w:tab w:val="left" w:pos="14656"/>
+              </w:tabs>
+              <w:wordWrap w:val="0"/>
+              <w:spacing w:line="225" w:lineRule="atLeast"/>
+              <w:jc w:val="center"/>
+              <w:rPr>
+                <w:sz w:val="24"/>
+                <w:szCs w:val="24"/>
+              </w:rPr>
+            </w:pPr>
+          </w:p>
+        </w:tc>
+      </w:tr>
+      <w:tr>
+        <w:tc>
+          <w:tcPr>
+            <w:tcW w:w="2615" w:type="dxa"/>
+          </w:tcPr>
+          <w:p>
+            <w:pPr>
+              <w:jc w:val="both"/>
+              <w:rPr>
+                <w:sz w:val="24"/>
+                <w:szCs w:val="24"/>
+              </w:rPr>
+            </w:pPr>
+            <w:r>
+              <w:rPr>
+                <w:sz w:val="24"/>
+                <w:szCs w:val="24"/>
+              </w:rPr>
+              <w:t>FREAK</w:t>
+            </w:r>
+          </w:p>
+        </w:tc>
+        <w:tc>
+          <w:tcPr>
+            <w:tcW w:w="1615" w:type="dxa"/>
+          </w:tcPr>
+          <w:p>
+            <w:pPr>
+              <w:pStyle w:val="HTMLPreformatted"/>
+              <w:shd w:val="clear" w:color="auto" w:fill="FFFFFF"/>
+              <w:wordWrap w:val="0"/>
+              <w:spacing w:line="225" w:lineRule="atLeast"/>
+              <w:jc w:val="center"/>
+              <w:rPr>
+                <w:rFonts w:asciiTheme="minorHAnsi" w:eastAsiaTheme="minorHAnsi" w:hAnsiTheme="minorHAnsi" w:cstheme="minorBidi"/>
+                <w:sz w:val="24"/>
+                <w:szCs w:val="24"/>
+              </w:rPr>
+            </w:pPr>
+            <w:r>
+              <w:rPr>
+                <w:rFonts w:asciiTheme="minorHAnsi" w:eastAsiaTheme="minorHAnsi" w:hAnsiTheme="minorHAnsi" w:cstheme="minorBidi"/>
+                <w:sz w:val="24"/>
+                <w:szCs w:val="24"/>
+              </w:rPr>
+              <w:t>0.96902</w:t>
+            </w:r>
+          </w:p>
+        </w:tc>
+        <w:tc>
+          <w:tcPr>
+            <w:tcW w:w="1481" w:type="dxa"/>
+          </w:tcPr>
+          <w:p>
+            <w:pPr>
+              <w:pStyle w:val="HTMLPreformatted"/>
+              <w:shd w:val="clear" w:color="auto" w:fill="FFFFFF"/>
+              <w:wordWrap w:val="0"/>
+              <w:spacing w:line="225" w:lineRule="atLeast"/>
+              <w:jc w:val="center"/>
+              <w:rPr>
+                <w:rFonts w:asciiTheme="minorHAnsi" w:eastAsiaTheme="minorHAnsi" w:hAnsiTheme="minorHAnsi" w:cstheme="minorBidi"/>
+                <w:sz w:val="24"/>
+                <w:szCs w:val="24"/>
+              </w:rPr>
+            </w:pPr>
+            <w:r>
+              <w:rPr>
+                <w:rFonts w:asciiTheme="minorHAnsi" w:eastAsiaTheme="minorHAnsi" w:hAnsiTheme="minorHAnsi" w:cstheme="minorBidi"/>
+                <w:sz w:val="24"/>
+                <w:szCs w:val="24"/>
+              </w:rPr>
+              <w:t>0.33875</w:t>
+            </w:r>
+          </w:p>
+        </w:tc>
+        <w:tc>
+          <w:tcPr>
+            <w:tcW w:w="1038" w:type="dxa"/>
+          </w:tcPr>
+          <w:p>
+            <w:pPr>
+              <w:pStyle w:val="HTMLPreformatted"/>
+              <w:shd w:val="clear" w:color="auto" w:fill="FFFFFF"/>
+              <w:wordWrap w:val="0"/>
+              <w:spacing w:line="225" w:lineRule="atLeast"/>
+              <w:jc w:val="center"/>
+              <w:rPr>
+                <w:rFonts w:asciiTheme="minorHAnsi" w:eastAsiaTheme="minorHAnsi" w:hAnsiTheme="minorHAnsi" w:cstheme="minorBidi"/>
+                <w:sz w:val="24"/>
+                <w:szCs w:val="24"/>
+              </w:rPr>
+            </w:pPr>
+            <w:r>
+              <w:rPr>
+                <w:rFonts w:asciiTheme="minorHAnsi" w:eastAsiaTheme="minorHAnsi" w:hAnsiTheme="minorHAnsi" w:cstheme="minorBidi"/>
+                <w:sz w:val="24"/>
+                <w:szCs w:val="24"/>
+              </w:rPr>
+              <w:t>0.502</w:t>
+            </w:r>
+          </w:p>
+        </w:tc>
+        <w:tc>
+          <w:tcPr>
+            <w:tcW w:w="1684" w:type="dxa"/>
+          </w:tcPr>
+          <w:p>
+            <w:pPr>
+              <w:pStyle w:val="HTMLPreformatted"/>
+              <w:shd w:val="clear" w:color="auto" w:fill="FFFFFF"/>
+              <w:wordWrap w:val="0"/>
+              <w:spacing w:line="225" w:lineRule="atLeast"/>
+              <w:jc w:val="center"/>
+              <w:rPr>
+                <w:rFonts w:asciiTheme="minorHAnsi" w:eastAsiaTheme="minorHAnsi" w:hAnsiTheme="minorHAnsi" w:cstheme="minorBidi"/>
+                <w:sz w:val="24"/>
+                <w:szCs w:val="24"/>
+              </w:rPr>
+            </w:pPr>
+            <w:r>
+              <w:rPr>
+                <w:rFonts w:asciiTheme="minorHAnsi" w:eastAsiaTheme="minorHAnsi" w:hAnsiTheme="minorHAnsi" w:cstheme="minorBidi"/>
+                <w:sz w:val="24"/>
+                <w:szCs w:val="24"/>
+              </w:rPr>
+              <w:t>0.664</w:t>
+            </w:r>
+          </w:p>
+        </w:tc>
+      </w:tr>
+      <w:tr>
+        <w:tc>
+          <w:tcPr>
+            <w:tcW w:w="2615" w:type="dxa"/>
+          </w:tcPr>
+          <w:p>
+            <w:pPr>
+              <w:jc w:val="both"/>
+              <w:rPr>
+                <w:sz w:val="24"/>
+                <w:szCs w:val="24"/>
+              </w:rPr>
+            </w:pPr>
+            <w:r>
+              <w:rPr>
+                <w:sz w:val="24"/>
+                <w:szCs w:val="24"/>
+              </w:rPr>
+              <w:t xml:space="preserve"> </w:t>
+            </w:r>
+            <w:r>
+              <w:rPr>
+                <w:sz w:val="24"/>
+                <w:szCs w:val="24"/>
+              </w:rPr>
+              <w:t>Morphology + SURF</w:t>
+            </w:r>
+          </w:p>
+        </w:tc>
+        <w:tc>
+          <w:tcPr>
+            <w:tcW w:w="1615" w:type="dxa"/>
+          </w:tcPr>
+          <w:p>
+            <w:pPr>
+              <w:pStyle w:val="HTMLPreformatted"/>
+              <w:shd w:val="clear" w:color="auto" w:fill="FFFFFF"/>
+              <w:wordWrap w:val="0"/>
+              <w:spacing w:line="225" w:lineRule="atLeast"/>
+              <w:jc w:val="center"/>
+              <w:rPr>
+                <w:rFonts w:asciiTheme="minorHAnsi" w:eastAsiaTheme="minorHAnsi" w:hAnsiTheme="minorHAnsi" w:cstheme="minorBidi"/>
+                <w:sz w:val="24"/>
+                <w:szCs w:val="24"/>
+              </w:rPr>
+            </w:pPr>
+            <w:r>
+              <w:rPr>
+                <w:rFonts w:asciiTheme="minorHAnsi" w:eastAsiaTheme="minorHAnsi" w:hAnsiTheme="minorHAnsi" w:cstheme="minorBidi"/>
+                <w:sz w:val="24"/>
+                <w:szCs w:val="24"/>
+              </w:rPr>
+              <w:t>0.98673</w:t>
+            </w:r>
+          </w:p>
+        </w:tc>
+        <w:tc>
+          <w:tcPr>
+            <w:tcW w:w="1481" w:type="dxa"/>
+          </w:tcPr>
+          <w:p>
+            <w:pPr>
+              <w:pStyle w:val="HTMLPreformatted"/>
+              <w:shd w:val="clear" w:color="auto" w:fill="FFFFFF"/>
+              <w:wordWrap w:val="0"/>
+              <w:spacing w:line="225" w:lineRule="atLeast"/>
+              <w:jc w:val="center"/>
+              <w:rPr>
+                <w:rFonts w:asciiTheme="minorHAnsi" w:eastAsiaTheme="minorHAnsi" w:hAnsiTheme="minorHAnsi" w:cstheme="minorBidi"/>
+                <w:sz w:val="24"/>
+                <w:szCs w:val="24"/>
+              </w:rPr>
+            </w:pPr>
+            <w:r>
+              <w:rPr>
+                <w:rFonts w:asciiTheme="minorHAnsi" w:eastAsiaTheme="minorHAnsi" w:hAnsiTheme="minorHAnsi" w:cstheme="minorBidi"/>
+                <w:sz w:val="24"/>
+                <w:szCs w:val="24"/>
+              </w:rPr>
+              <w:t>0.358</w:t>
+            </w:r>
+          </w:p>
+        </w:tc>
+        <w:tc>
+          <w:tcPr>
+            <w:tcW w:w="1038" w:type="dxa"/>
+          </w:tcPr>
+          <w:p>
+            <w:pPr>
+              <w:pStyle w:val="HTMLPreformatted"/>
+              <w:shd w:val="clear" w:color="auto" w:fill="FFFFFF"/>
+              <w:wordWrap w:val="0"/>
+              <w:spacing w:line="225" w:lineRule="atLeast"/>
+              <w:jc w:val="center"/>
+              <w:rPr>
+                <w:rFonts w:asciiTheme="minorHAnsi" w:eastAsiaTheme="minorHAnsi" w:hAnsiTheme="minorHAnsi" w:cstheme="minorBidi"/>
+                <w:sz w:val="24"/>
+                <w:szCs w:val="24"/>
+              </w:rPr>
+            </w:pPr>
+            <w:r>
+              <w:rPr>
+                <w:rFonts w:asciiTheme="minorHAnsi" w:eastAsiaTheme="minorHAnsi" w:hAnsiTheme="minorHAnsi" w:cstheme="minorBidi"/>
+                <w:sz w:val="24"/>
+                <w:szCs w:val="24"/>
+              </w:rPr>
+              <w:t>0.52539</w:t>
+            </w:r>
+          </w:p>
+        </w:tc>
+        <w:tc>
+          <w:tcPr>
+            <w:tcW w:w="1684" w:type="dxa"/>
+          </w:tcPr>
+          <w:p>
+            <w:pPr>
+              <w:shd w:val="clear" w:color="auto" w:fill="FFFFFF"/>
+              <w:tabs>
+                <w:tab w:val="left" w:pos="916"/>
+                <w:tab w:val="left" w:pos="1832"/>
+                <w:tab w:val="left" w:pos="2748"/>
+                <w:tab w:val="left" w:pos="3664"/>
+                <w:tab w:val="left" w:pos="4580"/>
+                <w:tab w:val="left" w:pos="5496"/>
+                <w:tab w:val="left" w:pos="6412"/>
+                <w:tab w:val="left" w:pos="7328"/>
+                <w:tab w:val="left" w:pos="8244"/>
+                <w:tab w:val="left" w:pos="9160"/>
+                <w:tab w:val="left" w:pos="10076"/>
+                <w:tab w:val="left" w:pos="10992"/>
+                <w:tab w:val="left" w:pos="11908"/>
+                <w:tab w:val="left" w:pos="12824"/>
+                <w:tab w:val="left" w:pos="13740"/>
+                <w:tab w:val="left" w:pos="14656"/>
+              </w:tabs>
+              <w:wordWrap w:val="0"/>
+              <w:spacing w:line="225" w:lineRule="atLeast"/>
+              <w:jc w:val="center"/>
+              <w:rPr>
+                <w:sz w:val="24"/>
+                <w:szCs w:val="24"/>
+              </w:rPr>
+            </w:pPr>
+            <w:r>
+              <w:rPr>
+                <w:sz w:val="24"/>
+                <w:szCs w:val="24"/>
+              </w:rPr>
+              <w:t>0.6766</w:t>
+            </w:r>
+          </w:p>
+        </w:tc>
+      </w:tr>
+      <w:tr>
+        <w:tc>
+          <w:tcPr>
+            <w:tcW w:w="2615" w:type="dxa"/>
+          </w:tcPr>
+          <w:p>
+            <w:pPr>
+              <w:jc w:val="both"/>
+              <w:rPr>
+                <w:sz w:val="24"/>
+                <w:szCs w:val="24"/>
+              </w:rPr>
+            </w:pPr>
+            <w:r>
+              <w:rPr>
+                <w:sz w:val="24"/>
+                <w:szCs w:val="24"/>
+              </w:rPr>
+              <w:t xml:space="preserve"> Morphology </w:t>
+            </w:r>
+          </w:p>
+          <w:p>
+            <w:pPr>
+              <w:jc w:val="both"/>
+              <w:rPr>
+                <w:sz w:val="24"/>
+                <w:szCs w:val="24"/>
+              </w:rPr>
+            </w:pPr>
+            <w:r>
+              <w:rPr>
+                <w:sz w:val="24"/>
+                <w:szCs w:val="24"/>
+              </w:rPr>
+              <w:t xml:space="preserve">       + SURF + BRISK</w:t>
+            </w:r>
+          </w:p>
+        </w:tc>
+        <w:tc>
+          <w:tcPr>
+            <w:tcW w:w="1615" w:type="dxa"/>
+          </w:tcPr>
+          <w:p>
+            <w:pPr>
+              <w:pStyle w:val="HTMLPreformatted"/>
+              <w:shd w:val="clear" w:color="auto" w:fill="FFFFFF"/>
+              <w:wordWrap w:val="0"/>
+              <w:spacing w:line="225" w:lineRule="atLeast"/>
+              <w:jc w:val="center"/>
+              <w:rPr>
+                <w:rFonts w:asciiTheme="minorHAnsi" w:eastAsiaTheme="minorHAnsi" w:hAnsiTheme="minorHAnsi" w:cstheme="minorBidi"/>
+                <w:sz w:val="24"/>
+                <w:szCs w:val="24"/>
+              </w:rPr>
+            </w:pPr>
+            <w:r>
+              <w:rPr>
+                <w:rFonts w:asciiTheme="minorHAnsi" w:eastAsiaTheme="minorHAnsi" w:hAnsiTheme="minorHAnsi" w:cstheme="minorBidi"/>
+                <w:sz w:val="24"/>
+                <w:szCs w:val="24"/>
+              </w:rPr>
+              <w:t>0.98962</w:t>
+            </w:r>
+          </w:p>
+        </w:tc>
+        <w:tc>
+          <w:tcPr>
+            <w:tcW w:w="1481" w:type="dxa"/>
+          </w:tcPr>
+          <w:p>
+            <w:pPr>
+              <w:pStyle w:val="HTMLPreformatted"/>
+              <w:shd w:val="clear" w:color="auto" w:fill="FFFFFF"/>
+              <w:wordWrap w:val="0"/>
+              <w:spacing w:line="225" w:lineRule="atLeast"/>
+              <w:jc w:val="center"/>
+              <w:rPr>
+                <w:rFonts w:asciiTheme="minorHAnsi" w:eastAsiaTheme="minorHAnsi" w:hAnsiTheme="minorHAnsi" w:cstheme="minorBidi"/>
+                <w:sz w:val="24"/>
+                <w:szCs w:val="24"/>
+              </w:rPr>
+            </w:pPr>
+            <w:r>
+              <w:rPr>
+                <w:rFonts w:asciiTheme="minorHAnsi" w:eastAsiaTheme="minorHAnsi" w:hAnsiTheme="minorHAnsi" w:cstheme="minorBidi"/>
+                <w:sz w:val="24"/>
+                <w:szCs w:val="24"/>
+              </w:rPr>
+              <w:t>0.34416</w:t>
+            </w:r>
+          </w:p>
+        </w:tc>
+        <w:tc>
+          <w:tcPr>
+            <w:tcW w:w="1038" w:type="dxa"/>
+          </w:tcPr>
+          <w:p>
+            <w:pPr>
+              <w:pStyle w:val="HTMLPreformatted"/>
+              <w:shd w:val="clear" w:color="auto" w:fill="FFFFFF"/>
+              <w:wordWrap w:val="0"/>
+              <w:spacing w:line="225" w:lineRule="atLeast"/>
+              <w:jc w:val="center"/>
+              <w:rPr>
+                <w:rFonts w:asciiTheme="minorHAnsi" w:eastAsiaTheme="minorHAnsi" w:hAnsiTheme="minorHAnsi" w:cstheme="minorBidi"/>
+                <w:sz w:val="24"/>
+                <w:szCs w:val="24"/>
+              </w:rPr>
+            </w:pPr>
+            <w:r>
+              <w:rPr>
+                <w:rFonts w:asciiTheme="minorHAnsi" w:eastAsiaTheme="minorHAnsi" w:hAnsiTheme="minorHAnsi" w:cstheme="minorBidi"/>
+                <w:sz w:val="24"/>
+                <w:szCs w:val="24"/>
+              </w:rPr>
+              <w:t>0.51071</w:t>
+            </w:r>
+          </w:p>
+        </w:tc>
+        <w:tc>
+          <w:tcPr>
+            <w:tcW w:w="1684" w:type="dxa"/>
+          </w:tcPr>
+          <w:p>
+            <w:pPr>
+              <w:shd w:val="clear" w:color="auto" w:fill="FFFFFF"/>
+              <w:tabs>
+                <w:tab w:val="left" w:pos="916"/>
+                <w:tab w:val="left" w:pos="1832"/>
+                <w:tab w:val="left" w:pos="2748"/>
+                <w:tab w:val="left" w:pos="3664"/>
+                <w:tab w:val="left" w:pos="4580"/>
+                <w:tab w:val="left" w:pos="5496"/>
+                <w:tab w:val="left" w:pos="6412"/>
+                <w:tab w:val="left" w:pos="7328"/>
+                <w:tab w:val="left" w:pos="8244"/>
+                <w:tab w:val="left" w:pos="9160"/>
+                <w:tab w:val="left" w:pos="10076"/>
+                <w:tab w:val="left" w:pos="10992"/>
+                <w:tab w:val="left" w:pos="11908"/>
+                <w:tab w:val="left" w:pos="12824"/>
+                <w:tab w:val="left" w:pos="13740"/>
+                <w:tab w:val="left" w:pos="14656"/>
+              </w:tabs>
+              <w:wordWrap w:val="0"/>
+              <w:spacing w:line="225" w:lineRule="atLeast"/>
+              <w:jc w:val="center"/>
+              <w:rPr>
+                <w:sz w:val="24"/>
+                <w:szCs w:val="24"/>
+              </w:rPr>
+            </w:pPr>
+            <w:r>
+              <w:rPr>
+                <w:sz w:val="24"/>
+                <w:szCs w:val="24"/>
+              </w:rPr>
+              <w:t>0.6703</w:t>
+            </w:r>
+          </w:p>
+        </w:tc>
+      </w:tr>
+      <w:tr>
+        <w:tc>
+          <w:tcPr>
+            <w:tcW w:w="2615" w:type="dxa"/>
+          </w:tcPr>
+          <w:p>
+            <w:pPr>
+              <w:jc w:val="both"/>
+              <w:rPr>
+                <w:sz w:val="24"/>
+                <w:szCs w:val="24"/>
+              </w:rPr>
+            </w:pPr>
+            <w:r>
+              <w:rPr>
+                <w:sz w:val="24"/>
+                <w:szCs w:val="24"/>
+              </w:rPr>
+              <w:t>Morphology + SURF + BRISK + HOG + FREAK</w:t>
+            </w:r>
+          </w:p>
+        </w:tc>
+        <w:tc>
+          <w:tcPr>
+            <w:tcW w:w="1615" w:type="dxa"/>
+          </w:tcPr>
+          <w:p>
+            <w:pPr>
+              <w:pStyle w:val="HTMLPreformatted"/>
+              <w:shd w:val="clear" w:color="auto" w:fill="FFFFFF"/>
+              <w:wordWrap w:val="0"/>
+              <w:spacing w:line="225" w:lineRule="atLeast"/>
+              <w:jc w:val="center"/>
+              <w:rPr>
+                <w:rFonts w:asciiTheme="minorHAnsi" w:eastAsiaTheme="minorHAnsi" w:hAnsiTheme="minorHAnsi" w:cstheme="minorBidi"/>
+                <w:sz w:val="24"/>
+                <w:szCs w:val="24"/>
+              </w:rPr>
+            </w:pPr>
+            <w:r>
+              <w:rPr>
+                <w:rFonts w:asciiTheme="minorHAnsi" w:eastAsiaTheme="minorHAnsi" w:hAnsiTheme="minorHAnsi" w:cstheme="minorBidi"/>
+                <w:sz w:val="24"/>
+                <w:szCs w:val="24"/>
+              </w:rPr>
+              <w:t>0.97909</w:t>
+            </w:r>
+          </w:p>
+        </w:tc>
+        <w:tc>
+          <w:tcPr>
+            <w:tcW w:w="1481" w:type="dxa"/>
+          </w:tcPr>
+          <w:p>
+            <w:pPr>
+              <w:pStyle w:val="HTMLPreformatted"/>
+              <w:shd w:val="clear" w:color="auto" w:fill="FFFFFF"/>
+              <w:wordWrap w:val="0"/>
+              <w:spacing w:line="225" w:lineRule="atLeast"/>
+              <w:jc w:val="center"/>
+              <w:rPr>
+                <w:rFonts w:asciiTheme="minorHAnsi" w:eastAsiaTheme="minorHAnsi" w:hAnsiTheme="minorHAnsi" w:cstheme="minorBidi"/>
+                <w:sz w:val="24"/>
+                <w:szCs w:val="24"/>
+              </w:rPr>
+            </w:pPr>
+            <w:r>
+              <w:rPr>
+                <w:rFonts w:asciiTheme="minorHAnsi" w:eastAsiaTheme="minorHAnsi" w:hAnsiTheme="minorHAnsi" w:cstheme="minorBidi"/>
+                <w:sz w:val="24"/>
+                <w:szCs w:val="24"/>
+              </w:rPr>
+              <w:t>0.33815</w:t>
+            </w:r>
+          </w:p>
+        </w:tc>
+        <w:tc>
+          <w:tcPr>
+            <w:tcW w:w="1038" w:type="dxa"/>
+          </w:tcPr>
+          <w:p>
+            <w:pPr>
+              <w:pStyle w:val="HTMLPreformatted"/>
+              <w:shd w:val="clear" w:color="auto" w:fill="FFFFFF"/>
+              <w:wordWrap w:val="0"/>
+              <w:spacing w:line="225" w:lineRule="atLeast"/>
+              <w:jc w:val="center"/>
+              <w:rPr>
+                <w:rFonts w:asciiTheme="minorHAnsi" w:eastAsiaTheme="minorHAnsi" w:hAnsiTheme="minorHAnsi" w:cstheme="minorBidi"/>
+                <w:sz w:val="24"/>
+                <w:szCs w:val="24"/>
+              </w:rPr>
+            </w:pPr>
+            <w:r>
+              <w:rPr>
+                <w:rFonts w:asciiTheme="minorHAnsi" w:eastAsiaTheme="minorHAnsi" w:hAnsiTheme="minorHAnsi" w:cstheme="minorBidi"/>
+                <w:sz w:val="24"/>
+                <w:szCs w:val="24"/>
+              </w:rPr>
+              <w:t>0.50268</w:t>
+            </w:r>
+          </w:p>
+          <w:p>
+            <w:pPr>
+              <w:jc w:val="center"/>
+              <w:rPr>
+                <w:sz w:val="24"/>
+                <w:szCs w:val="24"/>
+              </w:rPr>
+            </w:pPr>
+          </w:p>
+        </w:tc>
+        <w:tc>
+          <w:tcPr>
+            <w:tcW w:w="1684" w:type="dxa"/>
+          </w:tcPr>
+          <w:p>
+            <w:pPr>
+              <w:pStyle w:val="HTMLPreformatted"/>
+              <w:shd w:val="clear" w:color="auto" w:fill="FFFFFF"/>
+              <w:wordWrap w:val="0"/>
+              <w:spacing w:line="225" w:lineRule="atLeast"/>
+              <w:jc w:val="center"/>
+              <w:rPr>
+                <w:rFonts w:asciiTheme="minorHAnsi" w:eastAsiaTheme="minorHAnsi" w:hAnsiTheme="minorHAnsi" w:cstheme="minorBidi"/>
+                <w:sz w:val="24"/>
+                <w:szCs w:val="24"/>
+              </w:rPr>
+            </w:pPr>
+            <w:r>
+              <w:rPr>
+                <w:rFonts w:asciiTheme="minorHAnsi" w:eastAsiaTheme="minorHAnsi" w:hAnsiTheme="minorHAnsi" w:cstheme="minorBidi"/>
+                <w:sz w:val="24"/>
+                <w:szCs w:val="24"/>
+              </w:rPr>
+              <w:t>0.6655</w:t>
+            </w:r>
+          </w:p>
+          <w:p>
+            <w:pPr>
+              <w:tabs>
+                <w:tab w:val="left" w:pos="213"/>
+              </w:tabs>
+              <w:jc w:val="center"/>
+              <w:rPr>
+                <w:sz w:val="24"/>
+                <w:szCs w:val="24"/>
+              </w:rPr>
+            </w:pPr>
+          </w:p>
+        </w:tc>
+      </w:tr>
+    </w:tbl>
+    <w:p>
+      <w:pPr>
+        <w:pStyle w:val="ListParagraph"/>
+        <w:ind w:left="1440"/>
+        <w:rPr>
+          <w:b/>
+          <w:sz w:val="26"/>
+          <w:szCs w:val="26"/>
+        </w:rPr>
+      </w:pPr>
+    </w:p>
+    <w:p>
+      <w:pPr>
+        <w:pStyle w:val="ListParagraph"/>
+        <w:numPr>
+          <w:ilvl w:val="0"/>
+          <w:numId w:val="7"/>
+        </w:numPr>
+        <w:rPr>
+          <w:b/>
+          <w:sz w:val="26"/>
+          <w:szCs w:val="26"/>
+        </w:rPr>
+      </w:pPr>
+      <w:r>
+        <w:rPr>
+          <w:b/>
+          <w:sz w:val="26"/>
+          <w:szCs w:val="26"/>
+        </w:rPr>
+        <w:t>SVM</w:t>
+      </w:r>
+    </w:p>
+    <w:tbl>
+      <w:tblPr>
+        <w:tblStyle w:val="TableGrid"/>
+        <w:tblW w:w="9408" w:type="dxa"/>
+        <w:tblInd w:w="85" w:type="dxa"/>
+        <w:tblLayout w:type="fixed"/>
+        <w:tblLook w:val="04A0" w:firstRow="1" w:lastRow="0" w:firstColumn="1" w:lastColumn="0" w:noHBand="0" w:noVBand="1"/>
+      </w:tblPr>
+      <w:tblGrid>
+        <w:gridCol w:w="1440"/>
+        <w:gridCol w:w="990"/>
+        <w:gridCol w:w="997"/>
+        <w:gridCol w:w="1613"/>
+        <w:gridCol w:w="1456"/>
+        <w:gridCol w:w="1456"/>
+        <w:gridCol w:w="1456"/>
+      </w:tblGrid>
+      <w:tr>
+        <w:tc>
+          <w:tcPr>
+            <w:tcW w:w="1440" w:type="dxa"/>
+            <w:vMerge w:val="restart"/>
+          </w:tcPr>
+          <w:p>
+            <w:pPr>
+              <w:pStyle w:val="ListParagraph"/>
+              <w:rPr>
+                <w:sz w:val="24"/>
+                <w:szCs w:val="24"/>
+              </w:rPr>
+            </w:pPr>
+          </w:p>
+        </w:tc>
+        <w:tc>
+          <w:tcPr>
+            <w:tcW w:w="990" w:type="dxa"/>
+            <w:vMerge w:val="restart"/>
+          </w:tcPr>
+          <w:p>
+            <w:pPr>
+              <w:jc w:val="center"/>
+              <w:rPr>
+                <w:b/>
+                <w:sz w:val="24"/>
+                <w:szCs w:val="24"/>
+              </w:rPr>
+            </w:pPr>
+            <w:r>
+              <w:rPr>
+                <w:b/>
+                <w:sz w:val="24"/>
+                <w:szCs w:val="24"/>
+              </w:rPr>
+              <w:t>Cost</w:t>
+            </w:r>
+          </w:p>
+        </w:tc>
+        <w:tc>
+          <w:tcPr>
+            <w:tcW w:w="997" w:type="dxa"/>
+            <w:vMerge w:val="restart"/>
+          </w:tcPr>
+          <w:p>
+            <w:pPr>
+              <w:jc w:val="center"/>
+              <w:rPr>
+                <w:b/>
+                <w:sz w:val="24"/>
+                <w:szCs w:val="24"/>
+              </w:rPr>
+            </w:pPr>
+            <w:r>
+              <w:rPr>
+                <w:b/>
+                <w:sz w:val="24"/>
+                <w:szCs w:val="24"/>
+              </w:rPr>
+              <w:t>Gamma</w:t>
+            </w:r>
+          </w:p>
+        </w:tc>
+        <w:tc>
+          <w:tcPr>
+            <w:tcW w:w="1613" w:type="dxa"/>
+          </w:tcPr>
+          <w:p>
+            <w:pPr>
+              <w:jc w:val="center"/>
+              <w:rPr>
+                <w:b/>
+                <w:sz w:val="24"/>
+                <w:szCs w:val="24"/>
+              </w:rPr>
+            </w:pPr>
+            <w:r>
+              <w:rPr>
+                <w:b/>
+                <w:sz w:val="24"/>
+                <w:szCs w:val="24"/>
+              </w:rPr>
+              <w:t>Precision</w:t>
+            </w:r>
+          </w:p>
+        </w:tc>
+        <w:tc>
+          <w:tcPr>
+            <w:tcW w:w="1456" w:type="dxa"/>
+          </w:tcPr>
+          <w:p>
+            <w:pPr>
+              <w:jc w:val="center"/>
+              <w:rPr>
+                <w:b/>
+                <w:sz w:val="24"/>
+                <w:szCs w:val="24"/>
+              </w:rPr>
+            </w:pPr>
+            <w:r>
+              <w:rPr>
+                <w:b/>
+                <w:sz w:val="24"/>
+                <w:szCs w:val="24"/>
+              </w:rPr>
+              <w:t>Precision recall</w:t>
+            </w:r>
+          </w:p>
+        </w:tc>
+        <w:tc>
+          <w:tcPr>
+            <w:tcW w:w="1456" w:type="dxa"/>
+          </w:tcPr>
+          <w:p>
+            <w:pPr>
+              <w:jc w:val="center"/>
+              <w:rPr>
+                <w:b/>
+                <w:sz w:val="24"/>
+                <w:szCs w:val="24"/>
+              </w:rPr>
+            </w:pPr>
+            <w:r>
+              <w:rPr>
+                <w:b/>
+                <w:sz w:val="24"/>
+                <w:szCs w:val="24"/>
+              </w:rPr>
+              <w:t>F</w:t>
+            </w:r>
+            <w:r>
+              <w:rPr>
+                <w:b/>
+                <w:sz w:val="24"/>
+                <w:szCs w:val="24"/>
+              </w:rPr>
+              <w:t>1</w:t>
+            </w:r>
+            <w:r>
+              <w:rPr>
+                <w:b/>
+                <w:sz w:val="24"/>
+                <w:szCs w:val="24"/>
+              </w:rPr>
+              <w:t>-score</w:t>
+            </w:r>
+          </w:p>
+        </w:tc>
+        <w:tc>
+          <w:tcPr>
+            <w:tcW w:w="1456" w:type="dxa"/>
+          </w:tcPr>
+          <w:p>
+            <w:pPr>
+              <w:jc w:val="center"/>
+              <w:rPr>
+                <w:b/>
+                <w:sz w:val="24"/>
+                <w:szCs w:val="24"/>
+              </w:rPr>
+            </w:pPr>
+            <w:r>
+              <w:rPr>
+                <w:b/>
+                <w:sz w:val="24"/>
+                <w:szCs w:val="24"/>
+              </w:rPr>
+              <w:t>Accuracy</w:t>
+            </w:r>
+            <w:r>
+              <w:rPr>
+                <w:b/>
+                <w:sz w:val="24"/>
+                <w:szCs w:val="24"/>
+              </w:rPr>
+              <w:t xml:space="preserve"> </w:t>
+            </w:r>
+          </w:p>
+          <w:p>
+            <w:pPr>
+              <w:jc w:val="center"/>
+              <w:rPr>
+                <w:b/>
+                <w:sz w:val="24"/>
+                <w:szCs w:val="24"/>
+              </w:rPr>
+            </w:pPr>
+            <w:r>
+              <w:rPr>
+                <w:b/>
+                <w:sz w:val="24"/>
+                <w:szCs w:val="24"/>
+              </w:rPr>
+              <w:t>(P = 1)</w:t>
+            </w:r>
+          </w:p>
+        </w:tc>
+      </w:tr>
+      <w:tr>
+        <w:tc>
+          <w:tcPr>
+            <w:tcW w:w="1440" w:type="dxa"/>
+            <w:vMerge/>
+          </w:tcPr>
+          <w:p>
+            <w:pPr>
+              <w:pStyle w:val="ListParagraph"/>
+              <w:rPr>
+                <w:sz w:val="24"/>
+                <w:szCs w:val="24"/>
+              </w:rPr>
+            </w:pPr>
+          </w:p>
+        </w:tc>
+        <w:tc>
+          <w:tcPr>
+            <w:tcW w:w="990" w:type="dxa"/>
+            <w:vMerge/>
+          </w:tcPr>
+          <w:p>
+            <w:pPr>
+              <w:jc w:val="center"/>
+            </w:pPr>
+          </w:p>
+        </w:tc>
+        <w:tc>
+          <w:tcPr>
+            <w:tcW w:w="997" w:type="dxa"/>
+            <w:vMerge/>
+          </w:tcPr>
+          <w:p>
+            <w:pPr>
+              <w:jc w:val="center"/>
+            </w:pPr>
+          </w:p>
+        </w:tc>
+        <w:tc>
+          <w:tcPr>
+            <w:tcW w:w="1613" w:type="dxa"/>
+          </w:tcPr>
+          <w:p>
+            <w:pPr>
+              <w:jc w:val="center"/>
+            </w:pPr>
+            <w:r>
+              <w:t xml:space="preserve">TP/predicted </w:t>
+            </w:r>
+            <w:r>
+              <w:t>P</w:t>
+            </w:r>
+          </w:p>
+        </w:tc>
+        <w:tc>
+          <w:tcPr>
+            <w:tcW w:w="1456" w:type="dxa"/>
+          </w:tcPr>
+          <w:p>
+            <w:pPr>
+              <w:jc w:val="center"/>
+            </w:pPr>
+            <w:r>
+              <w:t>TP/actual yes</w:t>
+            </w:r>
+          </w:p>
+        </w:tc>
+        <w:tc>
+          <w:tcPr>
+            <w:tcW w:w="1456" w:type="dxa"/>
+          </w:tcPr>
+          <w:p>
+            <w:pPr>
+              <w:jc w:val="center"/>
+              <w:rPr>
+                <w:b/>
+              </w:rPr>
+            </w:pPr>
+          </w:p>
+        </w:tc>
+        <w:tc>
+          <w:tcPr>
+            <w:tcW w:w="1456" w:type="dxa"/>
+          </w:tcPr>
+          <w:p>
+            <w:pPr>
+              <w:jc w:val="center"/>
+              <w:rPr>
+                <w:b/>
+              </w:rPr>
+            </w:pPr>
+            <w:r>
+              <w:t>(TP+TN)/total</w:t>
+            </w:r>
+          </w:p>
+        </w:tc>
+      </w:tr>
+      <w:tr>
+        <w:tc>
+          <w:tcPr>
+            <w:tcW w:w="1440" w:type="dxa"/>
+          </w:tcPr>
+          <w:p>
+            <w:pPr>
+              <w:jc w:val="both"/>
+              <w:rPr>
+                <w:sz w:val="24"/>
+                <w:szCs w:val="24"/>
+              </w:rPr>
+            </w:pPr>
+            <w:r>
+              <w:rPr>
+                <w:sz w:val="24"/>
+                <w:szCs w:val="24"/>
+              </w:rPr>
+              <w:t>Morphology features</w:t>
+            </w:r>
+          </w:p>
+        </w:tc>
+        <w:tc>
+          <w:tcPr>
+            <w:tcW w:w="990" w:type="dxa"/>
+          </w:tcPr>
+          <w:p>
+            <w:pPr>
+              <w:shd w:val="clear" w:color="auto" w:fill="FFFFFF"/>
+              <w:tabs>
+                <w:tab w:val="left" w:pos="916"/>
+                <w:tab w:val="left" w:pos="1832"/>
+                <w:tab w:val="left" w:pos="2748"/>
+                <w:tab w:val="left" w:pos="3664"/>
+                <w:tab w:val="left" w:pos="4580"/>
+                <w:tab w:val="left" w:pos="5496"/>
+                <w:tab w:val="left" w:pos="6412"/>
+                <w:tab w:val="left" w:pos="7328"/>
+                <w:tab w:val="left" w:pos="8244"/>
+                <w:tab w:val="left" w:pos="9160"/>
+                <w:tab w:val="left" w:pos="10076"/>
+                <w:tab w:val="left" w:pos="10992"/>
+                <w:tab w:val="left" w:pos="11908"/>
+                <w:tab w:val="left" w:pos="12824"/>
+                <w:tab w:val="left" w:pos="13740"/>
+                <w:tab w:val="left" w:pos="14656"/>
+              </w:tabs>
+              <w:wordWrap w:val="0"/>
+              <w:spacing w:line="225" w:lineRule="atLeast"/>
+              <w:jc w:val="center"/>
+              <w:rPr>
+                <w:sz w:val="24"/>
+                <w:szCs w:val="24"/>
+              </w:rPr>
+            </w:pPr>
+            <w:r>
+              <w:rPr>
+                <w:sz w:val="24"/>
+                <w:szCs w:val="24"/>
+              </w:rPr>
+              <w:t>10000</w:t>
+            </w:r>
+          </w:p>
+        </w:tc>
+        <w:tc>
+          <w:tcPr>
+            <w:tcW w:w="997" w:type="dxa"/>
+          </w:tcPr>
+          <w:p>
+            <w:pPr>
+              <w:shd w:val="clear" w:color="auto" w:fill="FFFFFF"/>
+              <w:tabs>
+                <w:tab w:val="left" w:pos="916"/>
+                <w:tab w:val="left" w:pos="1832"/>
+                <w:tab w:val="left" w:pos="2748"/>
+                <w:tab w:val="left" w:pos="3664"/>
+                <w:tab w:val="left" w:pos="4580"/>
+                <w:tab w:val="left" w:pos="5496"/>
+                <w:tab w:val="left" w:pos="6412"/>
+                <w:tab w:val="left" w:pos="7328"/>
+                <w:tab w:val="left" w:pos="8244"/>
+                <w:tab w:val="left" w:pos="9160"/>
+                <w:tab w:val="left" w:pos="10076"/>
+                <w:tab w:val="left" w:pos="10992"/>
+                <w:tab w:val="left" w:pos="11908"/>
+                <w:tab w:val="left" w:pos="12824"/>
+                <w:tab w:val="left" w:pos="13740"/>
+                <w:tab w:val="left" w:pos="14656"/>
+              </w:tabs>
+              <w:wordWrap w:val="0"/>
+              <w:spacing w:line="225" w:lineRule="atLeast"/>
+              <w:jc w:val="center"/>
+              <w:rPr>
+                <w:sz w:val="24"/>
+                <w:szCs w:val="24"/>
+              </w:rPr>
+            </w:pPr>
+            <w:r>
+              <w:rPr>
+                <w:sz w:val="24"/>
+                <w:szCs w:val="24"/>
+              </w:rPr>
+              <w:t>0.001</w:t>
+            </w:r>
+          </w:p>
+        </w:tc>
+        <w:tc>
+          <w:tcPr>
+            <w:tcW w:w="1613" w:type="dxa"/>
+          </w:tcPr>
+          <w:p>
+            <w:pPr>
+              <w:shd w:val="clear" w:color="auto" w:fill="FFFFFF"/>
+              <w:tabs>
+                <w:tab w:val="left" w:pos="916"/>
+                <w:tab w:val="left" w:pos="1832"/>
+                <w:tab w:val="left" w:pos="2748"/>
+                <w:tab w:val="left" w:pos="3664"/>
+                <w:tab w:val="left" w:pos="4580"/>
+                <w:tab w:val="left" w:pos="5496"/>
+                <w:tab w:val="left" w:pos="6412"/>
+                <w:tab w:val="left" w:pos="7328"/>
+                <w:tab w:val="left" w:pos="8244"/>
+                <w:tab w:val="left" w:pos="9160"/>
+                <w:tab w:val="left" w:pos="10076"/>
+                <w:tab w:val="left" w:pos="10992"/>
+                <w:tab w:val="left" w:pos="11908"/>
+                <w:tab w:val="left" w:pos="12824"/>
+                <w:tab w:val="left" w:pos="13740"/>
+                <w:tab w:val="left" w:pos="14656"/>
+              </w:tabs>
+              <w:wordWrap w:val="0"/>
+              <w:spacing w:line="225" w:lineRule="atLeast"/>
+              <w:jc w:val="center"/>
+              <w:rPr>
+                <w:sz w:val="24"/>
+                <w:szCs w:val="24"/>
+              </w:rPr>
+            </w:pPr>
+            <w:r>
+              <w:rPr>
+                <w:sz w:val="24"/>
+                <w:szCs w:val="24"/>
+              </w:rPr>
+              <w:t>0.68838</w:t>
+            </w:r>
+          </w:p>
+        </w:tc>
+        <w:tc>
+          <w:tcPr>
+            <w:tcW w:w="1456" w:type="dxa"/>
+          </w:tcPr>
+          <w:p>
+            <w:pPr>
+              <w:shd w:val="clear" w:color="auto" w:fill="FFFFFF"/>
+              <w:tabs>
+                <w:tab w:val="left" w:pos="916"/>
+                <w:tab w:val="left" w:pos="1832"/>
+                <w:tab w:val="left" w:pos="2748"/>
+                <w:tab w:val="left" w:pos="3664"/>
+                <w:tab w:val="left" w:pos="4580"/>
+                <w:tab w:val="left" w:pos="5496"/>
+                <w:tab w:val="left" w:pos="6412"/>
+                <w:tab w:val="left" w:pos="7328"/>
+                <w:tab w:val="left" w:pos="8244"/>
+                <w:tab w:val="left" w:pos="9160"/>
+                <w:tab w:val="left" w:pos="10076"/>
+                <w:tab w:val="left" w:pos="10992"/>
+                <w:tab w:val="left" w:pos="11908"/>
+                <w:tab w:val="left" w:pos="12824"/>
+                <w:tab w:val="left" w:pos="13740"/>
+                <w:tab w:val="left" w:pos="14656"/>
+              </w:tabs>
+              <w:wordWrap w:val="0"/>
+              <w:spacing w:line="225" w:lineRule="atLeast"/>
+              <w:jc w:val="center"/>
+              <w:rPr>
+                <w:sz w:val="24"/>
+                <w:szCs w:val="24"/>
+              </w:rPr>
+            </w:pPr>
+            <w:r>
+              <w:rPr>
+                <w:sz w:val="24"/>
+                <w:szCs w:val="24"/>
+              </w:rPr>
+              <w:t>0.87726</w:t>
+            </w:r>
+          </w:p>
+        </w:tc>
+        <w:tc>
+          <w:tcPr>
+            <w:tcW w:w="1456" w:type="dxa"/>
+          </w:tcPr>
+          <w:p>
+            <w:pPr>
+              <w:shd w:val="clear" w:color="auto" w:fill="FFFFFF"/>
+              <w:tabs>
+                <w:tab w:val="left" w:pos="916"/>
+                <w:tab w:val="left" w:pos="1832"/>
+                <w:tab w:val="left" w:pos="2748"/>
+                <w:tab w:val="left" w:pos="3664"/>
+                <w:tab w:val="left" w:pos="4580"/>
+                <w:tab w:val="left" w:pos="5496"/>
+                <w:tab w:val="left" w:pos="6412"/>
+                <w:tab w:val="left" w:pos="7328"/>
+                <w:tab w:val="left" w:pos="8244"/>
+                <w:tab w:val="left" w:pos="9160"/>
+                <w:tab w:val="left" w:pos="10076"/>
+                <w:tab w:val="left" w:pos="10992"/>
+                <w:tab w:val="left" w:pos="11908"/>
+                <w:tab w:val="left" w:pos="12824"/>
+                <w:tab w:val="left" w:pos="13740"/>
+                <w:tab w:val="left" w:pos="14656"/>
+              </w:tabs>
+              <w:wordWrap w:val="0"/>
+              <w:spacing w:line="225" w:lineRule="atLeast"/>
+              <w:jc w:val="center"/>
+              <w:rPr>
+                <w:sz w:val="24"/>
+                <w:szCs w:val="24"/>
+              </w:rPr>
+            </w:pPr>
+            <w:r>
+              <w:rPr>
+                <w:sz w:val="24"/>
+                <w:szCs w:val="24"/>
+              </w:rPr>
+              <w:t>0.77143</w:t>
+            </w:r>
+          </w:p>
+        </w:tc>
+        <w:tc>
+          <w:tcPr>
+            <w:tcW w:w="1456" w:type="dxa"/>
+          </w:tcPr>
+          <w:p>
+            <w:pPr>
+              <w:shd w:val="clear" w:color="auto" w:fill="FFFFFF"/>
+              <w:tabs>
+                <w:tab w:val="left" w:pos="916"/>
+                <w:tab w:val="left" w:pos="1832"/>
+                <w:tab w:val="left" w:pos="2748"/>
+                <w:tab w:val="left" w:pos="3664"/>
+                <w:tab w:val="left" w:pos="4580"/>
+                <w:tab w:val="left" w:pos="5496"/>
+                <w:tab w:val="left" w:pos="6412"/>
+                <w:tab w:val="left" w:pos="7328"/>
+                <w:tab w:val="left" w:pos="8244"/>
+                <w:tab w:val="left" w:pos="9160"/>
+                <w:tab w:val="left" w:pos="10076"/>
+                <w:tab w:val="left" w:pos="10992"/>
+                <w:tab w:val="left" w:pos="11908"/>
+                <w:tab w:val="left" w:pos="12824"/>
+                <w:tab w:val="left" w:pos="13740"/>
+                <w:tab w:val="left" w:pos="14656"/>
+              </w:tabs>
+              <w:wordWrap w:val="0"/>
+              <w:spacing w:line="225" w:lineRule="atLeast"/>
+              <w:jc w:val="center"/>
+              <w:rPr>
+                <w:sz w:val="24"/>
+                <w:szCs w:val="24"/>
+              </w:rPr>
+            </w:pPr>
+            <w:r>
+              <w:rPr>
+                <w:sz w:val="24"/>
+                <w:szCs w:val="24"/>
+              </w:rPr>
+              <w:t>0.7401</w:t>
+            </w:r>
+          </w:p>
+        </w:tc>
+      </w:tr>
+      <w:tr>
+        <w:tc>
+          <w:tcPr>
+            <w:tcW w:w="1440" w:type="dxa"/>
+          </w:tcPr>
+          <w:p>
+            <w:pPr>
+              <w:jc w:val="both"/>
+              <w:rPr>
+                <w:sz w:val="24"/>
+                <w:szCs w:val="24"/>
+              </w:rPr>
+            </w:pPr>
+            <w:r>
+              <w:rPr>
+                <w:sz w:val="24"/>
+                <w:szCs w:val="24"/>
+              </w:rPr>
+              <w:t xml:space="preserve">SURF </w:t>
+            </w:r>
+          </w:p>
+        </w:tc>
+        <w:tc>
+          <w:tcPr>
+            <w:tcW w:w="990" w:type="dxa"/>
+          </w:tcPr>
+          <w:p>
+            <w:pPr>
+              <w:shd w:val="clear" w:color="auto" w:fill="FFFFFF"/>
+              <w:tabs>
+                <w:tab w:val="left" w:pos="916"/>
+                <w:tab w:val="left" w:pos="1832"/>
+                <w:tab w:val="left" w:pos="2748"/>
+                <w:tab w:val="left" w:pos="3664"/>
+                <w:tab w:val="left" w:pos="4580"/>
+                <w:tab w:val="left" w:pos="5496"/>
+                <w:tab w:val="left" w:pos="6412"/>
+                <w:tab w:val="left" w:pos="7328"/>
+                <w:tab w:val="left" w:pos="8244"/>
+                <w:tab w:val="left" w:pos="9160"/>
+                <w:tab w:val="left" w:pos="10076"/>
+                <w:tab w:val="left" w:pos="10992"/>
+                <w:tab w:val="left" w:pos="11908"/>
+                <w:tab w:val="left" w:pos="12824"/>
+                <w:tab w:val="left" w:pos="13740"/>
+                <w:tab w:val="left" w:pos="14656"/>
+              </w:tabs>
+              <w:wordWrap w:val="0"/>
+              <w:spacing w:line="225" w:lineRule="atLeast"/>
+              <w:jc w:val="center"/>
+              <w:rPr>
+                <w:sz w:val="24"/>
+                <w:szCs w:val="24"/>
+              </w:rPr>
+            </w:pPr>
+            <w:r>
+              <w:rPr>
+                <w:sz w:val="24"/>
+                <w:szCs w:val="24"/>
+              </w:rPr>
+              <w:t>0.1</w:t>
+            </w:r>
+          </w:p>
+        </w:tc>
+        <w:tc>
+          <w:tcPr>
+            <w:tcW w:w="997" w:type="dxa"/>
+          </w:tcPr>
+          <w:p>
+            <w:pPr>
+              <w:shd w:val="clear" w:color="auto" w:fill="FFFFFF"/>
+              <w:tabs>
+                <w:tab w:val="left" w:pos="916"/>
+                <w:tab w:val="left" w:pos="1832"/>
+                <w:tab w:val="left" w:pos="2748"/>
+                <w:tab w:val="left" w:pos="3664"/>
+                <w:tab w:val="left" w:pos="4580"/>
+                <w:tab w:val="left" w:pos="5496"/>
+                <w:tab w:val="left" w:pos="6412"/>
+                <w:tab w:val="left" w:pos="7328"/>
+                <w:tab w:val="left" w:pos="8244"/>
+                <w:tab w:val="left" w:pos="9160"/>
+                <w:tab w:val="left" w:pos="10076"/>
+                <w:tab w:val="left" w:pos="10992"/>
+                <w:tab w:val="left" w:pos="11908"/>
+                <w:tab w:val="left" w:pos="12824"/>
+                <w:tab w:val="left" w:pos="13740"/>
+                <w:tab w:val="left" w:pos="14656"/>
+              </w:tabs>
+              <w:wordWrap w:val="0"/>
+              <w:spacing w:line="225" w:lineRule="atLeast"/>
+              <w:jc w:val="center"/>
+              <w:rPr>
+                <w:sz w:val="24"/>
+                <w:szCs w:val="24"/>
+              </w:rPr>
+            </w:pPr>
+            <w:r>
+              <w:rPr>
+                <w:sz w:val="24"/>
+                <w:szCs w:val="24"/>
+              </w:rPr>
+              <w:t>0.001</w:t>
+            </w:r>
+          </w:p>
+        </w:tc>
+        <w:tc>
+          <w:tcPr>
+            <w:tcW w:w="1613" w:type="dxa"/>
+          </w:tcPr>
+          <w:p>
+            <w:pPr>
+              <w:shd w:val="clear" w:color="auto" w:fill="FFFFFF"/>
+              <w:tabs>
+                <w:tab w:val="left" w:pos="916"/>
+                <w:tab w:val="left" w:pos="1832"/>
+                <w:tab w:val="left" w:pos="2748"/>
+                <w:tab w:val="left" w:pos="3664"/>
+                <w:tab w:val="left" w:pos="4580"/>
+                <w:tab w:val="left" w:pos="5496"/>
+                <w:tab w:val="left" w:pos="6412"/>
+                <w:tab w:val="left" w:pos="7328"/>
+                <w:tab w:val="left" w:pos="8244"/>
+                <w:tab w:val="left" w:pos="9160"/>
+                <w:tab w:val="left" w:pos="10076"/>
+                <w:tab w:val="left" w:pos="10992"/>
+                <w:tab w:val="left" w:pos="11908"/>
+                <w:tab w:val="left" w:pos="12824"/>
+                <w:tab w:val="left" w:pos="13740"/>
+                <w:tab w:val="left" w:pos="14656"/>
+              </w:tabs>
+              <w:wordWrap w:val="0"/>
+              <w:spacing w:line="225" w:lineRule="atLeast"/>
+              <w:jc w:val="center"/>
+              <w:rPr>
+                <w:sz w:val="24"/>
+                <w:szCs w:val="24"/>
+              </w:rPr>
+            </w:pPr>
+            <w:r>
+              <w:rPr>
+                <w:sz w:val="24"/>
+                <w:szCs w:val="24"/>
+              </w:rPr>
+              <w:t>0.59225</w:t>
+            </w:r>
+          </w:p>
+        </w:tc>
+        <w:tc>
+          <w:tcPr>
+            <w:tcW w:w="1456" w:type="dxa"/>
+          </w:tcPr>
+          <w:p>
+            <w:pPr>
+              <w:shd w:val="clear" w:color="auto" w:fill="FFFFFF"/>
+              <w:tabs>
+                <w:tab w:val="left" w:pos="916"/>
+                <w:tab w:val="left" w:pos="1832"/>
+                <w:tab w:val="left" w:pos="2748"/>
+                <w:tab w:val="left" w:pos="3664"/>
+                <w:tab w:val="left" w:pos="4580"/>
+                <w:tab w:val="left" w:pos="5496"/>
+                <w:tab w:val="left" w:pos="6412"/>
+                <w:tab w:val="left" w:pos="7328"/>
+                <w:tab w:val="left" w:pos="8244"/>
+                <w:tab w:val="left" w:pos="9160"/>
+                <w:tab w:val="left" w:pos="10076"/>
+                <w:tab w:val="left" w:pos="10992"/>
+                <w:tab w:val="left" w:pos="11908"/>
+                <w:tab w:val="left" w:pos="12824"/>
+                <w:tab w:val="left" w:pos="13740"/>
+                <w:tab w:val="left" w:pos="14656"/>
+              </w:tabs>
+              <w:wordWrap w:val="0"/>
+              <w:spacing w:line="225" w:lineRule="atLeast"/>
+              <w:jc w:val="center"/>
+              <w:rPr>
+                <w:sz w:val="24"/>
+                <w:szCs w:val="24"/>
+              </w:rPr>
+            </w:pPr>
+            <w:r>
+              <w:rPr>
+                <w:sz w:val="24"/>
+                <w:szCs w:val="24"/>
+              </w:rPr>
+              <w:t>0.91155</w:t>
+            </w:r>
+          </w:p>
+        </w:tc>
+        <w:tc>
+          <w:tcPr>
+            <w:tcW w:w="1456" w:type="dxa"/>
+          </w:tcPr>
+          <w:p>
+            <w:pPr>
+              <w:shd w:val="clear" w:color="auto" w:fill="FFFFFF"/>
+              <w:tabs>
+                <w:tab w:val="left" w:pos="916"/>
+                <w:tab w:val="left" w:pos="1832"/>
+                <w:tab w:val="left" w:pos="2748"/>
+                <w:tab w:val="left" w:pos="3664"/>
+                <w:tab w:val="left" w:pos="4580"/>
+                <w:tab w:val="left" w:pos="5496"/>
+                <w:tab w:val="left" w:pos="6412"/>
+                <w:tab w:val="left" w:pos="7328"/>
+                <w:tab w:val="left" w:pos="8244"/>
+                <w:tab w:val="left" w:pos="9160"/>
+                <w:tab w:val="left" w:pos="10076"/>
+                <w:tab w:val="left" w:pos="10992"/>
+                <w:tab w:val="left" w:pos="11908"/>
+                <w:tab w:val="left" w:pos="12824"/>
+                <w:tab w:val="left" w:pos="13740"/>
+                <w:tab w:val="left" w:pos="14656"/>
+              </w:tabs>
+              <w:wordWrap w:val="0"/>
+              <w:spacing w:line="225" w:lineRule="atLeast"/>
+              <w:jc w:val="center"/>
+              <w:rPr>
+                <w:sz w:val="24"/>
+                <w:szCs w:val="24"/>
+              </w:rPr>
+            </w:pPr>
+            <w:r>
+              <w:rPr>
+                <w:sz w:val="24"/>
+                <w:szCs w:val="24"/>
+              </w:rPr>
+              <w:t>0.71801</w:t>
+            </w:r>
+          </w:p>
+        </w:tc>
+        <w:tc>
+          <w:tcPr>
+            <w:tcW w:w="1456" w:type="dxa"/>
+          </w:tcPr>
+          <w:p>
+            <w:pPr>
+              <w:shd w:val="clear" w:color="auto" w:fill="FFFFFF"/>
+              <w:tabs>
+                <w:tab w:val="left" w:pos="916"/>
+                <w:tab w:val="left" w:pos="1832"/>
+                <w:tab w:val="left" w:pos="2748"/>
+                <w:tab w:val="left" w:pos="3664"/>
+                <w:tab w:val="left" w:pos="4580"/>
+                <w:tab w:val="left" w:pos="5496"/>
+                <w:tab w:val="left" w:pos="6412"/>
+                <w:tab w:val="left" w:pos="7328"/>
+                <w:tab w:val="left" w:pos="8244"/>
+                <w:tab w:val="left" w:pos="9160"/>
+                <w:tab w:val="left" w:pos="10076"/>
+                <w:tab w:val="left" w:pos="10992"/>
+                <w:tab w:val="left" w:pos="11908"/>
+                <w:tab w:val="left" w:pos="12824"/>
+                <w:tab w:val="left" w:pos="13740"/>
+                <w:tab w:val="left" w:pos="14656"/>
+              </w:tabs>
+              <w:wordWrap w:val="0"/>
+              <w:spacing w:line="225" w:lineRule="atLeast"/>
+              <w:jc w:val="center"/>
+              <w:rPr>
+                <w:sz w:val="24"/>
+                <w:szCs w:val="24"/>
+              </w:rPr>
+            </w:pPr>
+            <w:r>
+              <w:rPr>
+                <w:sz w:val="24"/>
+                <w:szCs w:val="24"/>
+              </w:rPr>
+              <w:t>0.642</w:t>
+            </w:r>
+          </w:p>
+        </w:tc>
+      </w:tr>
+      <w:tr>
+        <w:tc>
+          <w:tcPr>
+            <w:tcW w:w="1440" w:type="dxa"/>
+          </w:tcPr>
+          <w:p>
+            <w:pPr>
+              <w:jc w:val="both"/>
+              <w:rPr>
+                <w:sz w:val="24"/>
+                <w:szCs w:val="24"/>
+              </w:rPr>
+            </w:pPr>
+            <w:r>
+              <w:rPr>
+                <w:sz w:val="24"/>
+                <w:szCs w:val="24"/>
+              </w:rPr>
+              <w:t xml:space="preserve">BRISK </w:t>
+            </w:r>
+          </w:p>
+        </w:tc>
+        <w:tc>
+          <w:tcPr>
+            <w:tcW w:w="990" w:type="dxa"/>
+          </w:tcPr>
+          <w:p>
+            <w:pPr>
+              <w:shd w:val="clear" w:color="auto" w:fill="FFFFFF"/>
+              <w:tabs>
+                <w:tab w:val="left" w:pos="916"/>
+                <w:tab w:val="left" w:pos="1832"/>
+                <w:tab w:val="left" w:pos="2748"/>
+                <w:tab w:val="left" w:pos="3664"/>
+                <w:tab w:val="left" w:pos="4580"/>
+                <w:tab w:val="left" w:pos="5496"/>
+                <w:tab w:val="left" w:pos="6412"/>
+                <w:tab w:val="left" w:pos="7328"/>
+                <w:tab w:val="left" w:pos="8244"/>
+                <w:tab w:val="left" w:pos="9160"/>
+                <w:tab w:val="left" w:pos="10076"/>
+                <w:tab w:val="left" w:pos="10992"/>
+                <w:tab w:val="left" w:pos="11908"/>
+                <w:tab w:val="left" w:pos="12824"/>
+                <w:tab w:val="left" w:pos="13740"/>
+                <w:tab w:val="left" w:pos="14656"/>
+              </w:tabs>
+              <w:wordWrap w:val="0"/>
+              <w:spacing w:line="225" w:lineRule="atLeast"/>
+              <w:jc w:val="center"/>
+              <w:rPr>
+                <w:sz w:val="24"/>
+                <w:szCs w:val="24"/>
+              </w:rPr>
+            </w:pPr>
+            <w:r>
+              <w:rPr>
+                <w:sz w:val="24"/>
+                <w:szCs w:val="24"/>
+              </w:rPr>
+              <w:t>0.1</w:t>
+            </w:r>
+          </w:p>
+        </w:tc>
+        <w:tc>
+          <w:tcPr>
+            <w:tcW w:w="997" w:type="dxa"/>
+          </w:tcPr>
+          <w:p>
+            <w:pPr>
+              <w:pStyle w:val="HTMLPreformatted"/>
+              <w:shd w:val="clear" w:color="auto" w:fill="FFFFFF"/>
+              <w:wordWrap w:val="0"/>
+              <w:spacing w:line="225" w:lineRule="atLeast"/>
+              <w:jc w:val="center"/>
+              <w:rPr>
+                <w:rFonts w:asciiTheme="minorHAnsi" w:eastAsiaTheme="minorHAnsi" w:hAnsiTheme="minorHAnsi" w:cstheme="minorBidi"/>
+                <w:sz w:val="24"/>
+                <w:szCs w:val="24"/>
+              </w:rPr>
+            </w:pPr>
+            <w:r>
+              <w:rPr>
+                <w:rFonts w:asciiTheme="minorHAnsi" w:eastAsiaTheme="minorHAnsi" w:hAnsiTheme="minorHAnsi" w:cstheme="minorBidi"/>
+                <w:sz w:val="24"/>
+                <w:szCs w:val="24"/>
+              </w:rPr>
+              <w:t>0.1</w:t>
+            </w:r>
+          </w:p>
+        </w:tc>
+        <w:tc>
+          <w:tcPr>
+            <w:tcW w:w="1613" w:type="dxa"/>
+          </w:tcPr>
+          <w:p>
+            <w:pPr>
+              <w:pStyle w:val="HTMLPreformatted"/>
+              <w:shd w:val="clear" w:color="auto" w:fill="FFFFFF"/>
+              <w:wordWrap w:val="0"/>
+              <w:spacing w:line="225" w:lineRule="atLeast"/>
+              <w:jc w:val="center"/>
+              <w:rPr>
+                <w:rFonts w:asciiTheme="minorHAnsi" w:eastAsiaTheme="minorHAnsi" w:hAnsiTheme="minorHAnsi" w:cstheme="minorBidi"/>
+                <w:sz w:val="24"/>
+                <w:szCs w:val="24"/>
+              </w:rPr>
+            </w:pPr>
+            <w:r>
+              <w:rPr>
+                <w:rFonts w:asciiTheme="minorHAnsi" w:eastAsiaTheme="minorHAnsi" w:hAnsiTheme="minorHAnsi" w:cstheme="minorBidi"/>
+                <w:sz w:val="24"/>
+                <w:szCs w:val="24"/>
+              </w:rPr>
+              <w:t>0.71287</w:t>
+            </w:r>
+            <w:bookmarkStart w:id="0" w:name="_GoBack"/>
+            <w:bookmarkEnd w:id="0"/>
+          </w:p>
+        </w:tc>
+        <w:tc>
+          <w:tcPr>
+            <w:tcW w:w="1456" w:type="dxa"/>
+          </w:tcPr>
+          <w:p>
+            <w:pPr>
+              <w:pStyle w:val="HTMLPreformatted"/>
+              <w:shd w:val="clear" w:color="auto" w:fill="FFFFFF"/>
+              <w:wordWrap w:val="0"/>
+              <w:spacing w:line="225" w:lineRule="atLeast"/>
+              <w:jc w:val="center"/>
+              <w:rPr>
+                <w:rFonts w:asciiTheme="minorHAnsi" w:eastAsiaTheme="minorHAnsi" w:hAnsiTheme="minorHAnsi" w:cstheme="minorBidi"/>
+                <w:sz w:val="24"/>
+                <w:szCs w:val="24"/>
+              </w:rPr>
+            </w:pPr>
+            <w:r>
+              <w:rPr>
+                <w:rFonts w:asciiTheme="minorHAnsi" w:eastAsiaTheme="minorHAnsi" w:hAnsiTheme="minorHAnsi" w:cstheme="minorBidi"/>
+                <w:sz w:val="24"/>
+                <w:szCs w:val="24"/>
+              </w:rPr>
+              <w:t>0.73646</w:t>
+            </w:r>
+          </w:p>
+        </w:tc>
+        <w:tc>
+          <w:tcPr>
+            <w:tcW w:w="1456" w:type="dxa"/>
+          </w:tcPr>
+          <w:p>
+            <w:pPr>
+              <w:pStyle w:val="HTMLPreformatted"/>
+              <w:shd w:val="clear" w:color="auto" w:fill="FFFFFF"/>
+              <w:wordWrap w:val="0"/>
+              <w:spacing w:line="225" w:lineRule="atLeast"/>
+              <w:jc w:val="center"/>
+              <w:rPr>
+                <w:rFonts w:asciiTheme="minorHAnsi" w:eastAsiaTheme="minorHAnsi" w:hAnsiTheme="minorHAnsi" w:cstheme="minorBidi"/>
+                <w:sz w:val="24"/>
+                <w:szCs w:val="24"/>
+              </w:rPr>
+            </w:pPr>
+            <w:r>
+              <w:rPr>
+                <w:rFonts w:asciiTheme="minorHAnsi" w:eastAsiaTheme="minorHAnsi" w:hAnsiTheme="minorHAnsi" w:cstheme="minorBidi"/>
+                <w:sz w:val="24"/>
+                <w:szCs w:val="24"/>
+              </w:rPr>
+              <w:t>0.72447</w:t>
+            </w:r>
+          </w:p>
+        </w:tc>
+        <w:tc>
+          <w:tcPr>
+            <w:tcW w:w="1456" w:type="dxa"/>
+          </w:tcPr>
+          <w:p>
+            <w:pPr>
+              <w:pStyle w:val="HTMLPreformatted"/>
+              <w:shd w:val="clear" w:color="auto" w:fill="FFFFFF"/>
+              <w:wordWrap w:val="0"/>
+              <w:spacing w:line="225" w:lineRule="atLeast"/>
+              <w:jc w:val="center"/>
+              <w:rPr>
+                <w:rFonts w:asciiTheme="minorHAnsi" w:eastAsiaTheme="minorHAnsi" w:hAnsiTheme="minorHAnsi" w:cstheme="minorBidi"/>
+                <w:sz w:val="24"/>
+                <w:szCs w:val="24"/>
+              </w:rPr>
+            </w:pPr>
+            <w:r>
+              <w:rPr>
+                <w:rFonts w:asciiTheme="minorHAnsi" w:eastAsiaTheme="minorHAnsi" w:hAnsiTheme="minorHAnsi" w:cstheme="minorBidi"/>
+                <w:sz w:val="24"/>
+                <w:szCs w:val="24"/>
+              </w:rPr>
+              <w:t>0.7199</w:t>
+            </w:r>
+          </w:p>
+        </w:tc>
+      </w:tr>
+      <w:tr>
+        <w:tc>
+          <w:tcPr>
+            <w:tcW w:w="1440" w:type="dxa"/>
+          </w:tcPr>
+          <w:p>
+            <w:pPr>
+              <w:jc w:val="both"/>
+              <w:rPr>
+                <w:sz w:val="24"/>
+                <w:szCs w:val="24"/>
+              </w:rPr>
+            </w:pPr>
+            <w:r>
+              <w:rPr>
+                <w:sz w:val="24"/>
+                <w:szCs w:val="24"/>
+              </w:rPr>
+              <w:t>HOG</w:t>
+            </w:r>
+          </w:p>
+        </w:tc>
+        <w:tc>
+          <w:tcPr>
+            <w:tcW w:w="990" w:type="dxa"/>
+          </w:tcPr>
+          <w:p>
+            <w:pPr>
+              <w:shd w:val="clear" w:color="auto" w:fill="FFFFFF"/>
+              <w:tabs>
+                <w:tab w:val="left" w:pos="916"/>
+                <w:tab w:val="left" w:pos="1832"/>
+                <w:tab w:val="left" w:pos="2748"/>
+                <w:tab w:val="left" w:pos="3664"/>
+                <w:tab w:val="left" w:pos="4580"/>
+                <w:tab w:val="left" w:pos="5496"/>
+                <w:tab w:val="left" w:pos="6412"/>
+                <w:tab w:val="left" w:pos="7328"/>
+                <w:tab w:val="left" w:pos="8244"/>
+                <w:tab w:val="left" w:pos="9160"/>
+                <w:tab w:val="left" w:pos="10076"/>
+                <w:tab w:val="left" w:pos="10992"/>
+                <w:tab w:val="left" w:pos="11908"/>
+                <w:tab w:val="left" w:pos="12824"/>
+                <w:tab w:val="left" w:pos="13740"/>
+                <w:tab w:val="left" w:pos="14656"/>
+              </w:tabs>
+              <w:wordWrap w:val="0"/>
+              <w:spacing w:line="225" w:lineRule="atLeast"/>
+              <w:jc w:val="center"/>
+              <w:rPr>
+                <w:sz w:val="24"/>
+                <w:szCs w:val="24"/>
+              </w:rPr>
+            </w:pPr>
+          </w:p>
+        </w:tc>
+        <w:tc>
+          <w:tcPr>
+            <w:tcW w:w="997" w:type="dxa"/>
+          </w:tcPr>
+          <w:p>
+            <w:pPr>
+              <w:shd w:val="clear" w:color="auto" w:fill="FFFFFF"/>
+              <w:tabs>
+                <w:tab w:val="left" w:pos="916"/>
+                <w:tab w:val="left" w:pos="1832"/>
+                <w:tab w:val="left" w:pos="2748"/>
+                <w:tab w:val="left" w:pos="3664"/>
+                <w:tab w:val="left" w:pos="4580"/>
+                <w:tab w:val="left" w:pos="5496"/>
+                <w:tab w:val="left" w:pos="6412"/>
+                <w:tab w:val="left" w:pos="7328"/>
+                <w:tab w:val="left" w:pos="8244"/>
+                <w:tab w:val="left" w:pos="9160"/>
+                <w:tab w:val="left" w:pos="10076"/>
+                <w:tab w:val="left" w:pos="10992"/>
+                <w:tab w:val="left" w:pos="11908"/>
+                <w:tab w:val="left" w:pos="12824"/>
+                <w:tab w:val="left" w:pos="13740"/>
+                <w:tab w:val="left" w:pos="14656"/>
+              </w:tabs>
+              <w:wordWrap w:val="0"/>
+              <w:spacing w:line="225" w:lineRule="atLeast"/>
+              <w:jc w:val="center"/>
+              <w:rPr>
+                <w:sz w:val="24"/>
+                <w:szCs w:val="24"/>
+              </w:rPr>
+            </w:pPr>
+          </w:p>
+        </w:tc>
+        <w:tc>
+          <w:tcPr>
+            <w:tcW w:w="1613" w:type="dxa"/>
+          </w:tcPr>
+          <w:p>
+            <w:pPr>
+              <w:shd w:val="clear" w:color="auto" w:fill="FFFFFF"/>
+              <w:tabs>
+                <w:tab w:val="left" w:pos="916"/>
+                <w:tab w:val="left" w:pos="1832"/>
+                <w:tab w:val="left" w:pos="2748"/>
+                <w:tab w:val="left" w:pos="3664"/>
+                <w:tab w:val="left" w:pos="4580"/>
+                <w:tab w:val="left" w:pos="5496"/>
+                <w:tab w:val="left" w:pos="6412"/>
+                <w:tab w:val="left" w:pos="7328"/>
+                <w:tab w:val="left" w:pos="8244"/>
+                <w:tab w:val="left" w:pos="9160"/>
+                <w:tab w:val="left" w:pos="10076"/>
+                <w:tab w:val="left" w:pos="10992"/>
+                <w:tab w:val="left" w:pos="11908"/>
+                <w:tab w:val="left" w:pos="12824"/>
+                <w:tab w:val="left" w:pos="13740"/>
+                <w:tab w:val="left" w:pos="14656"/>
+              </w:tabs>
+              <w:wordWrap w:val="0"/>
+              <w:spacing w:line="225" w:lineRule="atLeast"/>
+              <w:jc w:val="center"/>
+              <w:rPr>
+                <w:sz w:val="24"/>
+                <w:szCs w:val="24"/>
+              </w:rPr>
+            </w:pPr>
+          </w:p>
+        </w:tc>
+        <w:tc>
+          <w:tcPr>
+            <w:tcW w:w="1456" w:type="dxa"/>
+          </w:tcPr>
+          <w:p>
+            <w:pPr>
+              <w:shd w:val="clear" w:color="auto" w:fill="FFFFFF"/>
+              <w:tabs>
+                <w:tab w:val="left" w:pos="916"/>
+                <w:tab w:val="left" w:pos="1832"/>
+                <w:tab w:val="left" w:pos="2748"/>
+                <w:tab w:val="left" w:pos="3664"/>
+                <w:tab w:val="left" w:pos="4580"/>
+                <w:tab w:val="left" w:pos="5496"/>
+                <w:tab w:val="left" w:pos="6412"/>
+                <w:tab w:val="left" w:pos="7328"/>
+                <w:tab w:val="left" w:pos="8244"/>
+                <w:tab w:val="left" w:pos="9160"/>
+                <w:tab w:val="left" w:pos="10076"/>
+                <w:tab w:val="left" w:pos="10992"/>
+                <w:tab w:val="left" w:pos="11908"/>
+                <w:tab w:val="left" w:pos="12824"/>
+                <w:tab w:val="left" w:pos="13740"/>
+                <w:tab w:val="left" w:pos="14656"/>
+              </w:tabs>
+              <w:wordWrap w:val="0"/>
+              <w:spacing w:line="225" w:lineRule="atLeast"/>
+              <w:jc w:val="center"/>
+              <w:rPr>
+                <w:sz w:val="24"/>
+                <w:szCs w:val="24"/>
+              </w:rPr>
+            </w:pPr>
+          </w:p>
+        </w:tc>
+        <w:tc>
+          <w:tcPr>
+            <w:tcW w:w="1456" w:type="dxa"/>
+          </w:tcPr>
+          <w:p>
+            <w:pPr>
+              <w:shd w:val="clear" w:color="auto" w:fill="FFFFFF"/>
+              <w:tabs>
+                <w:tab w:val="left" w:pos="916"/>
+                <w:tab w:val="left" w:pos="1832"/>
+                <w:tab w:val="left" w:pos="2748"/>
+                <w:tab w:val="left" w:pos="3664"/>
+                <w:tab w:val="left" w:pos="4580"/>
+                <w:tab w:val="left" w:pos="5496"/>
+                <w:tab w:val="left" w:pos="6412"/>
+                <w:tab w:val="left" w:pos="7328"/>
+                <w:tab w:val="left" w:pos="8244"/>
+                <w:tab w:val="left" w:pos="9160"/>
+                <w:tab w:val="left" w:pos="10076"/>
+                <w:tab w:val="left" w:pos="10992"/>
+                <w:tab w:val="left" w:pos="11908"/>
+                <w:tab w:val="left" w:pos="12824"/>
+                <w:tab w:val="left" w:pos="13740"/>
+                <w:tab w:val="left" w:pos="14656"/>
+              </w:tabs>
+              <w:wordWrap w:val="0"/>
+              <w:spacing w:line="225" w:lineRule="atLeast"/>
+              <w:jc w:val="center"/>
+              <w:rPr>
+                <w:sz w:val="24"/>
+                <w:szCs w:val="24"/>
+              </w:rPr>
+            </w:pPr>
+          </w:p>
+        </w:tc>
+        <w:tc>
+          <w:tcPr>
+            <w:tcW w:w="1456" w:type="dxa"/>
+          </w:tcPr>
+          <w:p>
+            <w:pPr>
+              <w:shd w:val="clear" w:color="auto" w:fill="FFFFFF"/>
+              <w:tabs>
+                <w:tab w:val="left" w:pos="916"/>
+                <w:tab w:val="left" w:pos="1832"/>
+                <w:tab w:val="left" w:pos="2748"/>
+                <w:tab w:val="left" w:pos="3664"/>
+                <w:tab w:val="left" w:pos="4580"/>
+                <w:tab w:val="left" w:pos="5496"/>
+                <w:tab w:val="left" w:pos="6412"/>
+                <w:tab w:val="left" w:pos="7328"/>
+                <w:tab w:val="left" w:pos="8244"/>
+                <w:tab w:val="left" w:pos="9160"/>
+                <w:tab w:val="left" w:pos="10076"/>
+                <w:tab w:val="left" w:pos="10992"/>
+                <w:tab w:val="left" w:pos="11908"/>
+                <w:tab w:val="left" w:pos="12824"/>
+                <w:tab w:val="left" w:pos="13740"/>
+                <w:tab w:val="left" w:pos="14656"/>
+              </w:tabs>
+              <w:wordWrap w:val="0"/>
+              <w:spacing w:line="225" w:lineRule="atLeast"/>
+              <w:jc w:val="center"/>
+              <w:rPr>
+                <w:sz w:val="24"/>
+                <w:szCs w:val="24"/>
+              </w:rPr>
+            </w:pPr>
+          </w:p>
+        </w:tc>
+      </w:tr>
+      <w:tr>
+        <w:tc>
+          <w:tcPr>
+            <w:tcW w:w="1440" w:type="dxa"/>
+          </w:tcPr>
+          <w:p>
+            <w:pPr>
+              <w:jc w:val="both"/>
+              <w:rPr>
+                <w:sz w:val="24"/>
+                <w:szCs w:val="24"/>
+              </w:rPr>
+            </w:pPr>
+            <w:r>
+              <w:rPr>
+                <w:sz w:val="24"/>
+                <w:szCs w:val="24"/>
+              </w:rPr>
+              <w:t>FREAK</w:t>
+            </w:r>
+          </w:p>
+        </w:tc>
+        <w:tc>
+          <w:tcPr>
+            <w:tcW w:w="990" w:type="dxa"/>
+          </w:tcPr>
+          <w:p>
+            <w:pPr>
+              <w:shd w:val="clear" w:color="auto" w:fill="FFFFFF"/>
+              <w:tabs>
+                <w:tab w:val="left" w:pos="916"/>
+                <w:tab w:val="left" w:pos="1832"/>
+                <w:tab w:val="left" w:pos="2748"/>
+                <w:tab w:val="left" w:pos="3664"/>
+                <w:tab w:val="left" w:pos="4580"/>
+                <w:tab w:val="left" w:pos="5496"/>
+                <w:tab w:val="left" w:pos="6412"/>
+                <w:tab w:val="left" w:pos="7328"/>
+                <w:tab w:val="left" w:pos="8244"/>
+                <w:tab w:val="left" w:pos="9160"/>
+                <w:tab w:val="left" w:pos="10076"/>
+                <w:tab w:val="left" w:pos="10992"/>
+                <w:tab w:val="left" w:pos="11908"/>
+                <w:tab w:val="left" w:pos="12824"/>
+                <w:tab w:val="left" w:pos="13740"/>
+                <w:tab w:val="left" w:pos="14656"/>
+              </w:tabs>
+              <w:wordWrap w:val="0"/>
+              <w:spacing w:line="225" w:lineRule="atLeast"/>
+              <w:jc w:val="center"/>
+              <w:rPr>
+                <w:sz w:val="24"/>
+                <w:szCs w:val="24"/>
+              </w:rPr>
+            </w:pPr>
+          </w:p>
+        </w:tc>
+        <w:tc>
+          <w:tcPr>
+            <w:tcW w:w="997" w:type="dxa"/>
+          </w:tcPr>
+          <w:p>
+            <w:pPr>
+              <w:shd w:val="clear" w:color="auto" w:fill="FFFFFF"/>
+              <w:tabs>
+                <w:tab w:val="left" w:pos="916"/>
+                <w:tab w:val="left" w:pos="1832"/>
+                <w:tab w:val="left" w:pos="2748"/>
+                <w:tab w:val="left" w:pos="3664"/>
+                <w:tab w:val="left" w:pos="4580"/>
+                <w:tab w:val="left" w:pos="5496"/>
+                <w:tab w:val="left" w:pos="6412"/>
+                <w:tab w:val="left" w:pos="7328"/>
+                <w:tab w:val="left" w:pos="8244"/>
+                <w:tab w:val="left" w:pos="9160"/>
+                <w:tab w:val="left" w:pos="10076"/>
+                <w:tab w:val="left" w:pos="10992"/>
+                <w:tab w:val="left" w:pos="11908"/>
+                <w:tab w:val="left" w:pos="12824"/>
+                <w:tab w:val="left" w:pos="13740"/>
+                <w:tab w:val="left" w:pos="14656"/>
+              </w:tabs>
+              <w:wordWrap w:val="0"/>
+              <w:spacing w:line="225" w:lineRule="atLeast"/>
+              <w:jc w:val="center"/>
+              <w:rPr>
+                <w:sz w:val="24"/>
+                <w:szCs w:val="24"/>
+              </w:rPr>
+            </w:pPr>
+          </w:p>
+        </w:tc>
+        <w:tc>
+          <w:tcPr>
+            <w:tcW w:w="1613" w:type="dxa"/>
+          </w:tcPr>
+          <w:p>
+            <w:pPr>
+              <w:shd w:val="clear" w:color="auto" w:fill="FFFFFF"/>
+              <w:tabs>
+                <w:tab w:val="left" w:pos="916"/>
+                <w:tab w:val="left" w:pos="1832"/>
+                <w:tab w:val="left" w:pos="2748"/>
+                <w:tab w:val="left" w:pos="3664"/>
+                <w:tab w:val="left" w:pos="4580"/>
+                <w:tab w:val="left" w:pos="5496"/>
+                <w:tab w:val="left" w:pos="6412"/>
+                <w:tab w:val="left" w:pos="7328"/>
+                <w:tab w:val="left" w:pos="8244"/>
+                <w:tab w:val="left" w:pos="9160"/>
+                <w:tab w:val="left" w:pos="10076"/>
+                <w:tab w:val="left" w:pos="10992"/>
+                <w:tab w:val="left" w:pos="11908"/>
+                <w:tab w:val="left" w:pos="12824"/>
+                <w:tab w:val="left" w:pos="13740"/>
+                <w:tab w:val="left" w:pos="14656"/>
+              </w:tabs>
+              <w:wordWrap w:val="0"/>
+              <w:spacing w:line="225" w:lineRule="atLeast"/>
+              <w:jc w:val="center"/>
+              <w:rPr>
+                <w:sz w:val="24"/>
+                <w:szCs w:val="24"/>
+              </w:rPr>
+            </w:pPr>
+          </w:p>
+        </w:tc>
+        <w:tc>
+          <w:tcPr>
+            <w:tcW w:w="1456" w:type="dxa"/>
+          </w:tcPr>
+          <w:p>
+            <w:pPr>
+              <w:shd w:val="clear" w:color="auto" w:fill="FFFFFF"/>
+              <w:tabs>
+                <w:tab w:val="left" w:pos="916"/>
+                <w:tab w:val="left" w:pos="1832"/>
+                <w:tab w:val="left" w:pos="2748"/>
+                <w:tab w:val="left" w:pos="3664"/>
+                <w:tab w:val="left" w:pos="4580"/>
+                <w:tab w:val="left" w:pos="5496"/>
+                <w:tab w:val="left" w:pos="6412"/>
+                <w:tab w:val="left" w:pos="7328"/>
+                <w:tab w:val="left" w:pos="8244"/>
+                <w:tab w:val="left" w:pos="9160"/>
+                <w:tab w:val="left" w:pos="10076"/>
+                <w:tab w:val="left" w:pos="10992"/>
+                <w:tab w:val="left" w:pos="11908"/>
+                <w:tab w:val="left" w:pos="12824"/>
+                <w:tab w:val="left" w:pos="13740"/>
+                <w:tab w:val="left" w:pos="14656"/>
+              </w:tabs>
+              <w:wordWrap w:val="0"/>
+              <w:spacing w:line="225" w:lineRule="atLeast"/>
+              <w:jc w:val="center"/>
+              <w:rPr>
+                <w:sz w:val="24"/>
+                <w:szCs w:val="24"/>
+              </w:rPr>
+            </w:pPr>
+          </w:p>
+        </w:tc>
+        <w:tc>
+          <w:tcPr>
+            <w:tcW w:w="1456" w:type="dxa"/>
+          </w:tcPr>
+          <w:p>
+            <w:pPr>
+              <w:shd w:val="clear" w:color="auto" w:fill="FFFFFF"/>
+              <w:tabs>
+                <w:tab w:val="left" w:pos="916"/>
+                <w:tab w:val="left" w:pos="1832"/>
+                <w:tab w:val="left" w:pos="2748"/>
+                <w:tab w:val="left" w:pos="3664"/>
+                <w:tab w:val="left" w:pos="4580"/>
+                <w:tab w:val="left" w:pos="5496"/>
+                <w:tab w:val="left" w:pos="6412"/>
+                <w:tab w:val="left" w:pos="7328"/>
+                <w:tab w:val="left" w:pos="8244"/>
+                <w:tab w:val="left" w:pos="9160"/>
+                <w:tab w:val="left" w:pos="10076"/>
+                <w:tab w:val="left" w:pos="10992"/>
+                <w:tab w:val="left" w:pos="11908"/>
+                <w:tab w:val="left" w:pos="12824"/>
+                <w:tab w:val="left" w:pos="13740"/>
+                <w:tab w:val="left" w:pos="14656"/>
+              </w:tabs>
+              <w:wordWrap w:val="0"/>
+              <w:spacing w:line="225" w:lineRule="atLeast"/>
+              <w:jc w:val="center"/>
+              <w:rPr>
+                <w:sz w:val="24"/>
+                <w:szCs w:val="24"/>
+              </w:rPr>
+            </w:pPr>
+          </w:p>
+        </w:tc>
+        <w:tc>
+          <w:tcPr>
+            <w:tcW w:w="1456" w:type="dxa"/>
+          </w:tcPr>
+          <w:p>
+            <w:pPr>
+              <w:shd w:val="clear" w:color="auto" w:fill="FFFFFF"/>
+              <w:tabs>
+                <w:tab w:val="left" w:pos="916"/>
+                <w:tab w:val="left" w:pos="1832"/>
+                <w:tab w:val="left" w:pos="2748"/>
+                <w:tab w:val="left" w:pos="3664"/>
+                <w:tab w:val="left" w:pos="4580"/>
+                <w:tab w:val="left" w:pos="5496"/>
+                <w:tab w:val="left" w:pos="6412"/>
+                <w:tab w:val="left" w:pos="7328"/>
+                <w:tab w:val="left" w:pos="8244"/>
+                <w:tab w:val="left" w:pos="9160"/>
+                <w:tab w:val="left" w:pos="10076"/>
+                <w:tab w:val="left" w:pos="10992"/>
+                <w:tab w:val="left" w:pos="11908"/>
+                <w:tab w:val="left" w:pos="12824"/>
+                <w:tab w:val="left" w:pos="13740"/>
+                <w:tab w:val="left" w:pos="14656"/>
+              </w:tabs>
+              <w:wordWrap w:val="0"/>
+              <w:spacing w:line="225" w:lineRule="atLeast"/>
+              <w:jc w:val="center"/>
+              <w:rPr>
+                <w:sz w:val="24"/>
+                <w:szCs w:val="24"/>
+              </w:rPr>
+            </w:pPr>
+          </w:p>
+        </w:tc>
+      </w:tr>
+      <w:tr>
+        <w:tc>
+          <w:tcPr>
+            <w:tcW w:w="1440" w:type="dxa"/>
+          </w:tcPr>
+          <w:p>
+            <w:pPr>
+              <w:rPr>
+                <w:sz w:val="24"/>
+                <w:szCs w:val="24"/>
+              </w:rPr>
+            </w:pPr>
+            <w:r>
+              <w:rPr>
+                <w:sz w:val="24"/>
+                <w:szCs w:val="24"/>
+              </w:rPr>
+              <w:t xml:space="preserve"> </w:t>
+            </w:r>
+            <w:r>
+              <w:rPr>
+                <w:sz w:val="24"/>
+                <w:szCs w:val="24"/>
+              </w:rPr>
+              <w:t>Morphology + SURF</w:t>
+            </w:r>
+          </w:p>
+        </w:tc>
+        <w:tc>
+          <w:tcPr>
+            <w:tcW w:w="990" w:type="dxa"/>
+          </w:tcPr>
+          <w:p>
+            <w:pPr>
+              <w:shd w:val="clear" w:color="auto" w:fill="FFFFFF"/>
+              <w:tabs>
+                <w:tab w:val="left" w:pos="916"/>
+                <w:tab w:val="left" w:pos="1832"/>
+                <w:tab w:val="left" w:pos="2748"/>
+                <w:tab w:val="left" w:pos="3664"/>
+                <w:tab w:val="left" w:pos="4580"/>
+                <w:tab w:val="left" w:pos="5496"/>
+                <w:tab w:val="left" w:pos="6412"/>
+                <w:tab w:val="left" w:pos="7328"/>
+                <w:tab w:val="left" w:pos="8244"/>
+                <w:tab w:val="left" w:pos="9160"/>
+                <w:tab w:val="left" w:pos="10076"/>
+                <w:tab w:val="left" w:pos="10992"/>
+                <w:tab w:val="left" w:pos="11908"/>
+                <w:tab w:val="left" w:pos="12824"/>
+                <w:tab w:val="left" w:pos="13740"/>
+                <w:tab w:val="left" w:pos="14656"/>
+              </w:tabs>
+              <w:wordWrap w:val="0"/>
+              <w:spacing w:line="225" w:lineRule="atLeast"/>
+              <w:jc w:val="center"/>
+              <w:rPr>
+                <w:sz w:val="24"/>
+                <w:szCs w:val="24"/>
+              </w:rPr>
+            </w:pPr>
+          </w:p>
+        </w:tc>
+        <w:tc>
+          <w:tcPr>
+            <w:tcW w:w="997" w:type="dxa"/>
+          </w:tcPr>
+          <w:p>
+            <w:pPr>
+              <w:shd w:val="clear" w:color="auto" w:fill="FFFFFF"/>
+              <w:tabs>
+                <w:tab w:val="left" w:pos="916"/>
+                <w:tab w:val="left" w:pos="1832"/>
+                <w:tab w:val="left" w:pos="2748"/>
+                <w:tab w:val="left" w:pos="3664"/>
+                <w:tab w:val="left" w:pos="4580"/>
+                <w:tab w:val="left" w:pos="5496"/>
+                <w:tab w:val="left" w:pos="6412"/>
+                <w:tab w:val="left" w:pos="7328"/>
+                <w:tab w:val="left" w:pos="8244"/>
+                <w:tab w:val="left" w:pos="9160"/>
+                <w:tab w:val="left" w:pos="10076"/>
+                <w:tab w:val="left" w:pos="10992"/>
+                <w:tab w:val="left" w:pos="11908"/>
+                <w:tab w:val="left" w:pos="12824"/>
+                <w:tab w:val="left" w:pos="13740"/>
+                <w:tab w:val="left" w:pos="14656"/>
+              </w:tabs>
+              <w:wordWrap w:val="0"/>
+              <w:spacing w:line="225" w:lineRule="atLeast"/>
+              <w:jc w:val="center"/>
+              <w:rPr>
+                <w:sz w:val="24"/>
+                <w:szCs w:val="24"/>
+              </w:rPr>
+            </w:pPr>
+          </w:p>
+        </w:tc>
+        <w:tc>
+          <w:tcPr>
+            <w:tcW w:w="1613" w:type="dxa"/>
+          </w:tcPr>
+          <w:p>
+            <w:pPr>
+              <w:shd w:val="clear" w:color="auto" w:fill="FFFFFF"/>
+              <w:tabs>
+                <w:tab w:val="left" w:pos="916"/>
+                <w:tab w:val="left" w:pos="1832"/>
+                <w:tab w:val="left" w:pos="2748"/>
+                <w:tab w:val="left" w:pos="3664"/>
+                <w:tab w:val="left" w:pos="4580"/>
+                <w:tab w:val="left" w:pos="5496"/>
+                <w:tab w:val="left" w:pos="6412"/>
+                <w:tab w:val="left" w:pos="7328"/>
+                <w:tab w:val="left" w:pos="8244"/>
+                <w:tab w:val="left" w:pos="9160"/>
+                <w:tab w:val="left" w:pos="10076"/>
+                <w:tab w:val="left" w:pos="10992"/>
+                <w:tab w:val="left" w:pos="11908"/>
+                <w:tab w:val="left" w:pos="12824"/>
+                <w:tab w:val="left" w:pos="13740"/>
+                <w:tab w:val="left" w:pos="14656"/>
+              </w:tabs>
+              <w:wordWrap w:val="0"/>
+              <w:spacing w:line="225" w:lineRule="atLeast"/>
+              <w:jc w:val="center"/>
+              <w:rPr>
+                <w:rFonts w:ascii="Lucida Console" w:eastAsia="Times New Roman" w:hAnsi="Lucida Console" w:cs="Courier New"/>
+                <w:color w:val="000000"/>
+                <w:sz w:val="20"/>
+                <w:szCs w:val="20"/>
+              </w:rPr>
+            </w:pPr>
+          </w:p>
+        </w:tc>
+        <w:tc>
+          <w:tcPr>
+            <w:tcW w:w="1456" w:type="dxa"/>
+          </w:tcPr>
+          <w:p>
+            <w:pPr>
+              <w:shd w:val="clear" w:color="auto" w:fill="FFFFFF"/>
+              <w:tabs>
+                <w:tab w:val="left" w:pos="916"/>
+                <w:tab w:val="left" w:pos="1832"/>
+                <w:tab w:val="left" w:pos="2748"/>
+                <w:tab w:val="left" w:pos="3664"/>
+                <w:tab w:val="left" w:pos="4580"/>
+                <w:tab w:val="left" w:pos="5496"/>
+                <w:tab w:val="left" w:pos="6412"/>
+                <w:tab w:val="left" w:pos="7328"/>
+                <w:tab w:val="left" w:pos="8244"/>
+                <w:tab w:val="left" w:pos="9160"/>
+                <w:tab w:val="left" w:pos="10076"/>
+                <w:tab w:val="left" w:pos="10992"/>
+                <w:tab w:val="left" w:pos="11908"/>
+                <w:tab w:val="left" w:pos="12824"/>
+                <w:tab w:val="left" w:pos="13740"/>
+                <w:tab w:val="left" w:pos="14656"/>
+              </w:tabs>
+              <w:wordWrap w:val="0"/>
+              <w:spacing w:line="225" w:lineRule="atLeast"/>
+              <w:jc w:val="center"/>
+              <w:rPr>
+                <w:rFonts w:ascii="Lucida Console" w:eastAsia="Times New Roman" w:hAnsi="Lucida Console" w:cs="Courier New"/>
+                <w:color w:val="000000"/>
+                <w:sz w:val="20"/>
+                <w:szCs w:val="20"/>
+              </w:rPr>
+            </w:pPr>
+          </w:p>
+        </w:tc>
+        <w:tc>
+          <w:tcPr>
+            <w:tcW w:w="1456" w:type="dxa"/>
+          </w:tcPr>
+          <w:p>
+            <w:pPr>
+              <w:shd w:val="clear" w:color="auto" w:fill="FFFFFF"/>
+              <w:tabs>
+                <w:tab w:val="left" w:pos="916"/>
+                <w:tab w:val="left" w:pos="1832"/>
+                <w:tab w:val="left" w:pos="2748"/>
+                <w:tab w:val="left" w:pos="3664"/>
+                <w:tab w:val="left" w:pos="4580"/>
+                <w:tab w:val="left" w:pos="5496"/>
+                <w:tab w:val="left" w:pos="6412"/>
+                <w:tab w:val="left" w:pos="7328"/>
+                <w:tab w:val="left" w:pos="8244"/>
+                <w:tab w:val="left" w:pos="9160"/>
+                <w:tab w:val="left" w:pos="10076"/>
+                <w:tab w:val="left" w:pos="10992"/>
+                <w:tab w:val="left" w:pos="11908"/>
+                <w:tab w:val="left" w:pos="12824"/>
+                <w:tab w:val="left" w:pos="13740"/>
+                <w:tab w:val="left" w:pos="14656"/>
+              </w:tabs>
+              <w:wordWrap w:val="0"/>
+              <w:spacing w:line="225" w:lineRule="atLeast"/>
+              <w:jc w:val="center"/>
+              <w:rPr>
+                <w:rFonts w:ascii="Lucida Console" w:eastAsia="Times New Roman" w:hAnsi="Lucida Console" w:cs="Courier New"/>
+                <w:color w:val="000000"/>
+                <w:sz w:val="20"/>
+                <w:szCs w:val="20"/>
+              </w:rPr>
+            </w:pPr>
+          </w:p>
+        </w:tc>
+        <w:tc>
+          <w:tcPr>
+            <w:tcW w:w="1456" w:type="dxa"/>
+          </w:tcPr>
+          <w:p>
+            <w:pPr>
+              <w:shd w:val="clear" w:color="auto" w:fill="FFFFFF"/>
+              <w:tabs>
+                <w:tab w:val="left" w:pos="916"/>
+                <w:tab w:val="left" w:pos="1832"/>
+                <w:tab w:val="left" w:pos="2748"/>
+                <w:tab w:val="left" w:pos="3664"/>
+                <w:tab w:val="left" w:pos="4580"/>
+                <w:tab w:val="left" w:pos="5496"/>
+                <w:tab w:val="left" w:pos="6412"/>
+                <w:tab w:val="left" w:pos="7328"/>
+                <w:tab w:val="left" w:pos="8244"/>
+                <w:tab w:val="left" w:pos="9160"/>
+                <w:tab w:val="left" w:pos="10076"/>
+                <w:tab w:val="left" w:pos="10992"/>
+                <w:tab w:val="left" w:pos="11908"/>
+                <w:tab w:val="left" w:pos="12824"/>
+                <w:tab w:val="left" w:pos="13740"/>
+                <w:tab w:val="left" w:pos="14656"/>
+              </w:tabs>
+              <w:wordWrap w:val="0"/>
+              <w:spacing w:line="225" w:lineRule="atLeast"/>
+              <w:jc w:val="center"/>
+              <w:rPr>
+                <w:sz w:val="24"/>
+                <w:szCs w:val="24"/>
+              </w:rPr>
+            </w:pPr>
+          </w:p>
+        </w:tc>
+      </w:tr>
+      <w:tr>
+        <w:tc>
+          <w:tcPr>
+            <w:tcW w:w="1440" w:type="dxa"/>
+          </w:tcPr>
+          <w:p>
+            <w:pPr>
+              <w:rPr>
+                <w:sz w:val="24"/>
+                <w:szCs w:val="24"/>
+              </w:rPr>
+            </w:pPr>
+            <w:r>
+              <w:rPr>
+                <w:sz w:val="24"/>
+                <w:szCs w:val="24"/>
+              </w:rPr>
+              <w:t xml:space="preserve"> Morphology </w:t>
+            </w:r>
+          </w:p>
+          <w:p>
+            <w:pPr>
+              <w:rPr>
+                <w:sz w:val="24"/>
+                <w:szCs w:val="24"/>
+              </w:rPr>
+            </w:pPr>
+            <w:r>
+              <w:rPr>
+                <w:sz w:val="24"/>
+                <w:szCs w:val="24"/>
+              </w:rPr>
+              <w:t>+ SURF</w:t>
+            </w:r>
+          </w:p>
+          <w:p>
+            <w:pPr>
+              <w:rPr>
+                <w:sz w:val="24"/>
+                <w:szCs w:val="24"/>
+              </w:rPr>
+            </w:pPr>
+            <w:r>
+              <w:rPr>
+                <w:sz w:val="24"/>
+                <w:szCs w:val="24"/>
+              </w:rPr>
+              <w:t>+ BRISK</w:t>
+            </w:r>
+          </w:p>
+        </w:tc>
+        <w:tc>
+          <w:tcPr>
+            <w:tcW w:w="990" w:type="dxa"/>
+          </w:tcPr>
+          <w:p>
+            <w:pPr>
+              <w:shd w:val="clear" w:color="auto" w:fill="FFFFFF"/>
+              <w:tabs>
+                <w:tab w:val="left" w:pos="916"/>
+                <w:tab w:val="left" w:pos="1832"/>
+                <w:tab w:val="left" w:pos="2748"/>
+                <w:tab w:val="left" w:pos="3664"/>
+                <w:tab w:val="left" w:pos="4580"/>
+                <w:tab w:val="left" w:pos="5496"/>
+                <w:tab w:val="left" w:pos="6412"/>
+                <w:tab w:val="left" w:pos="7328"/>
+                <w:tab w:val="left" w:pos="8244"/>
+                <w:tab w:val="left" w:pos="9160"/>
+                <w:tab w:val="left" w:pos="10076"/>
+                <w:tab w:val="left" w:pos="10992"/>
+                <w:tab w:val="left" w:pos="11908"/>
+                <w:tab w:val="left" w:pos="12824"/>
+                <w:tab w:val="left" w:pos="13740"/>
+                <w:tab w:val="left" w:pos="14656"/>
+              </w:tabs>
+              <w:wordWrap w:val="0"/>
+              <w:spacing w:line="225" w:lineRule="atLeast"/>
+              <w:jc w:val="center"/>
+              <w:rPr>
+                <w:sz w:val="24"/>
+                <w:szCs w:val="24"/>
+              </w:rPr>
+            </w:pPr>
+          </w:p>
+        </w:tc>
+        <w:tc>
+          <w:tcPr>
+            <w:tcW w:w="997" w:type="dxa"/>
+          </w:tcPr>
+          <w:p>
+            <w:pPr>
+              <w:shd w:val="clear" w:color="auto" w:fill="FFFFFF"/>
+              <w:tabs>
+                <w:tab w:val="left" w:pos="916"/>
+                <w:tab w:val="left" w:pos="1832"/>
+                <w:tab w:val="left" w:pos="2748"/>
+                <w:tab w:val="left" w:pos="3664"/>
+                <w:tab w:val="left" w:pos="4580"/>
+                <w:tab w:val="left" w:pos="5496"/>
+                <w:tab w:val="left" w:pos="6412"/>
+                <w:tab w:val="left" w:pos="7328"/>
+                <w:tab w:val="left" w:pos="8244"/>
+                <w:tab w:val="left" w:pos="9160"/>
+                <w:tab w:val="left" w:pos="10076"/>
+                <w:tab w:val="left" w:pos="10992"/>
+                <w:tab w:val="left" w:pos="11908"/>
+                <w:tab w:val="left" w:pos="12824"/>
+                <w:tab w:val="left" w:pos="13740"/>
+                <w:tab w:val="left" w:pos="14656"/>
+              </w:tabs>
+              <w:wordWrap w:val="0"/>
+              <w:spacing w:line="225" w:lineRule="atLeast"/>
+              <w:jc w:val="center"/>
+              <w:rPr>
+                <w:sz w:val="24"/>
+                <w:szCs w:val="24"/>
+              </w:rPr>
+            </w:pPr>
+          </w:p>
+        </w:tc>
+        <w:tc>
+          <w:tcPr>
+            <w:tcW w:w="1613" w:type="dxa"/>
+          </w:tcPr>
+          <w:p>
+            <w:pPr>
+              <w:shd w:val="clear" w:color="auto" w:fill="FFFFFF"/>
+              <w:tabs>
+                <w:tab w:val="left" w:pos="916"/>
+                <w:tab w:val="left" w:pos="1832"/>
+                <w:tab w:val="left" w:pos="2748"/>
+                <w:tab w:val="left" w:pos="3664"/>
+                <w:tab w:val="left" w:pos="4580"/>
+                <w:tab w:val="left" w:pos="5496"/>
+                <w:tab w:val="left" w:pos="6412"/>
+                <w:tab w:val="left" w:pos="7328"/>
+                <w:tab w:val="left" w:pos="8244"/>
+                <w:tab w:val="left" w:pos="9160"/>
+                <w:tab w:val="left" w:pos="10076"/>
+                <w:tab w:val="left" w:pos="10992"/>
+                <w:tab w:val="left" w:pos="11908"/>
+                <w:tab w:val="left" w:pos="12824"/>
+                <w:tab w:val="left" w:pos="13740"/>
+                <w:tab w:val="left" w:pos="14656"/>
+              </w:tabs>
+              <w:wordWrap w:val="0"/>
+              <w:spacing w:line="225" w:lineRule="atLeast"/>
+              <w:jc w:val="center"/>
+              <w:rPr>
+                <w:sz w:val="24"/>
+                <w:szCs w:val="24"/>
+              </w:rPr>
+            </w:pPr>
+          </w:p>
+        </w:tc>
+        <w:tc>
+          <w:tcPr>
+            <w:tcW w:w="1456" w:type="dxa"/>
+          </w:tcPr>
+          <w:p>
+            <w:pPr>
+              <w:pStyle w:val="HTMLPreformatted"/>
+              <w:shd w:val="clear" w:color="auto" w:fill="FFFFFF"/>
+              <w:wordWrap w:val="0"/>
+              <w:spacing w:line="225" w:lineRule="atLeast"/>
+              <w:jc w:val="center"/>
+              <w:rPr>
+                <w:rFonts w:asciiTheme="minorHAnsi" w:eastAsiaTheme="minorHAnsi" w:hAnsiTheme="minorHAnsi" w:cstheme="minorBidi"/>
+                <w:sz w:val="24"/>
+                <w:szCs w:val="24"/>
+              </w:rPr>
+            </w:pPr>
+          </w:p>
+        </w:tc>
+        <w:tc>
+          <w:tcPr>
+            <w:tcW w:w="1456" w:type="dxa"/>
+          </w:tcPr>
+          <w:p>
+            <w:pPr>
+              <w:pStyle w:val="HTMLPreformatted"/>
+              <w:shd w:val="clear" w:color="auto" w:fill="FFFFFF"/>
+              <w:wordWrap w:val="0"/>
+              <w:spacing w:line="225" w:lineRule="atLeast"/>
+              <w:jc w:val="center"/>
+              <w:rPr>
+                <w:rFonts w:asciiTheme="minorHAnsi" w:eastAsiaTheme="minorHAnsi" w:hAnsiTheme="minorHAnsi" w:cstheme="minorBidi"/>
+                <w:sz w:val="24"/>
+                <w:szCs w:val="24"/>
+              </w:rPr>
+            </w:pPr>
+          </w:p>
+        </w:tc>
+        <w:tc>
+          <w:tcPr>
+            <w:tcW w:w="1456" w:type="dxa"/>
+          </w:tcPr>
+          <w:p>
+            <w:pPr>
+              <w:shd w:val="clear" w:color="auto" w:fill="FFFFFF"/>
+              <w:tabs>
+                <w:tab w:val="left" w:pos="916"/>
+                <w:tab w:val="left" w:pos="1832"/>
+                <w:tab w:val="left" w:pos="2748"/>
+                <w:tab w:val="left" w:pos="3664"/>
+                <w:tab w:val="left" w:pos="4580"/>
+                <w:tab w:val="left" w:pos="5496"/>
+                <w:tab w:val="left" w:pos="6412"/>
+                <w:tab w:val="left" w:pos="7328"/>
+                <w:tab w:val="left" w:pos="8244"/>
+                <w:tab w:val="left" w:pos="9160"/>
+                <w:tab w:val="left" w:pos="10076"/>
+                <w:tab w:val="left" w:pos="10992"/>
+                <w:tab w:val="left" w:pos="11908"/>
+                <w:tab w:val="left" w:pos="12824"/>
+                <w:tab w:val="left" w:pos="13740"/>
+                <w:tab w:val="left" w:pos="14656"/>
+              </w:tabs>
+              <w:wordWrap w:val="0"/>
+              <w:spacing w:line="225" w:lineRule="atLeast"/>
+              <w:jc w:val="center"/>
+              <w:rPr>
+                <w:sz w:val="24"/>
+                <w:szCs w:val="24"/>
+              </w:rPr>
+            </w:pPr>
+          </w:p>
+        </w:tc>
+      </w:tr>
+      <w:tr>
+        <w:tc>
+          <w:tcPr>
+            <w:tcW w:w="1440" w:type="dxa"/>
+          </w:tcPr>
+          <w:p>
+            <w:pPr>
+              <w:rPr>
+                <w:sz w:val="24"/>
+                <w:szCs w:val="24"/>
+              </w:rPr>
+            </w:pPr>
+            <w:r>
+              <w:rPr>
+                <w:sz w:val="24"/>
+                <w:szCs w:val="24"/>
+              </w:rPr>
+              <w:t>Morphology + SURF</w:t>
+            </w:r>
+          </w:p>
+          <w:p>
+            <w:pPr>
+              <w:rPr>
+                <w:sz w:val="24"/>
+                <w:szCs w:val="24"/>
+              </w:rPr>
+            </w:pPr>
+            <w:r>
+              <w:rPr>
+                <w:sz w:val="24"/>
+                <w:szCs w:val="24"/>
+              </w:rPr>
+              <w:t xml:space="preserve">+ BRISK </w:t>
+            </w:r>
+          </w:p>
+          <w:p>
+            <w:pPr>
+              <w:rPr>
+                <w:sz w:val="24"/>
+                <w:szCs w:val="24"/>
+              </w:rPr>
+            </w:pPr>
+            <w:r>
+              <w:rPr>
+                <w:sz w:val="24"/>
+                <w:szCs w:val="24"/>
+              </w:rPr>
+              <w:t>+ HOG</w:t>
+            </w:r>
+          </w:p>
+          <w:p>
+            <w:pPr>
+              <w:rPr>
+                <w:sz w:val="24"/>
+                <w:szCs w:val="24"/>
+              </w:rPr>
+            </w:pPr>
+            <w:r>
+              <w:rPr>
+                <w:sz w:val="24"/>
+                <w:szCs w:val="24"/>
+              </w:rPr>
+              <w:t>+ FREAK</w:t>
+            </w:r>
+          </w:p>
+        </w:tc>
+        <w:tc>
+          <w:tcPr>
+            <w:tcW w:w="990" w:type="dxa"/>
+          </w:tcPr>
+          <w:p>
+            <w:pPr>
+              <w:shd w:val="clear" w:color="auto" w:fill="FFFFFF"/>
+              <w:tabs>
+                <w:tab w:val="left" w:pos="916"/>
+                <w:tab w:val="left" w:pos="1832"/>
+                <w:tab w:val="left" w:pos="2748"/>
+                <w:tab w:val="left" w:pos="3664"/>
+                <w:tab w:val="left" w:pos="4580"/>
+                <w:tab w:val="left" w:pos="5496"/>
+                <w:tab w:val="left" w:pos="6412"/>
+                <w:tab w:val="left" w:pos="7328"/>
+                <w:tab w:val="left" w:pos="8244"/>
+                <w:tab w:val="left" w:pos="9160"/>
+                <w:tab w:val="left" w:pos="10076"/>
+                <w:tab w:val="left" w:pos="10992"/>
+                <w:tab w:val="left" w:pos="11908"/>
+                <w:tab w:val="left" w:pos="12824"/>
+                <w:tab w:val="left" w:pos="13740"/>
+                <w:tab w:val="left" w:pos="14656"/>
+              </w:tabs>
+              <w:wordWrap w:val="0"/>
+              <w:spacing w:line="225" w:lineRule="atLeast"/>
+              <w:jc w:val="center"/>
+              <w:rPr>
+                <w:sz w:val="24"/>
+                <w:szCs w:val="24"/>
+              </w:rPr>
+            </w:pPr>
+          </w:p>
+        </w:tc>
+        <w:tc>
+          <w:tcPr>
+            <w:tcW w:w="997" w:type="dxa"/>
+          </w:tcPr>
+          <w:p>
+            <w:pPr>
+              <w:shd w:val="clear" w:color="auto" w:fill="FFFFFF"/>
+              <w:tabs>
+                <w:tab w:val="left" w:pos="916"/>
+                <w:tab w:val="left" w:pos="1832"/>
+                <w:tab w:val="left" w:pos="2748"/>
+                <w:tab w:val="left" w:pos="3664"/>
+                <w:tab w:val="left" w:pos="4580"/>
+                <w:tab w:val="left" w:pos="5496"/>
+                <w:tab w:val="left" w:pos="6412"/>
+                <w:tab w:val="left" w:pos="7328"/>
+                <w:tab w:val="left" w:pos="8244"/>
+                <w:tab w:val="left" w:pos="9160"/>
+                <w:tab w:val="left" w:pos="10076"/>
+                <w:tab w:val="left" w:pos="10992"/>
+                <w:tab w:val="left" w:pos="11908"/>
+                <w:tab w:val="left" w:pos="12824"/>
+                <w:tab w:val="left" w:pos="13740"/>
+                <w:tab w:val="left" w:pos="14656"/>
+              </w:tabs>
+              <w:wordWrap w:val="0"/>
+              <w:spacing w:line="225" w:lineRule="atLeast"/>
+              <w:jc w:val="center"/>
+              <w:rPr>
+                <w:sz w:val="24"/>
+                <w:szCs w:val="24"/>
+              </w:rPr>
+            </w:pPr>
+          </w:p>
+        </w:tc>
+        <w:tc>
+          <w:tcPr>
+            <w:tcW w:w="1613" w:type="dxa"/>
+          </w:tcPr>
+          <w:p>
+            <w:pPr>
+              <w:shd w:val="clear" w:color="auto" w:fill="FFFFFF"/>
+              <w:tabs>
+                <w:tab w:val="left" w:pos="916"/>
+                <w:tab w:val="left" w:pos="1832"/>
+                <w:tab w:val="left" w:pos="2748"/>
+                <w:tab w:val="left" w:pos="3664"/>
+                <w:tab w:val="left" w:pos="4580"/>
+                <w:tab w:val="left" w:pos="5496"/>
+                <w:tab w:val="left" w:pos="6412"/>
+                <w:tab w:val="left" w:pos="7328"/>
+                <w:tab w:val="left" w:pos="8244"/>
+                <w:tab w:val="left" w:pos="9160"/>
+                <w:tab w:val="left" w:pos="10076"/>
+                <w:tab w:val="left" w:pos="10992"/>
+                <w:tab w:val="left" w:pos="11908"/>
+                <w:tab w:val="left" w:pos="12824"/>
+                <w:tab w:val="left" w:pos="13740"/>
+                <w:tab w:val="left" w:pos="14656"/>
+              </w:tabs>
+              <w:wordWrap w:val="0"/>
+              <w:spacing w:line="225" w:lineRule="atLeast"/>
+              <w:jc w:val="center"/>
+              <w:rPr>
+                <w:b/>
+                <w:sz w:val="24"/>
+                <w:szCs w:val="24"/>
+              </w:rPr>
+            </w:pPr>
+          </w:p>
+        </w:tc>
+        <w:tc>
+          <w:tcPr>
+            <w:tcW w:w="1456" w:type="dxa"/>
+          </w:tcPr>
+          <w:p>
+            <w:pPr>
+              <w:shd w:val="clear" w:color="auto" w:fill="FFFFFF"/>
+              <w:tabs>
+                <w:tab w:val="left" w:pos="916"/>
+                <w:tab w:val="left" w:pos="1832"/>
+                <w:tab w:val="left" w:pos="2748"/>
+                <w:tab w:val="left" w:pos="3664"/>
+                <w:tab w:val="left" w:pos="4580"/>
+                <w:tab w:val="left" w:pos="5496"/>
+                <w:tab w:val="left" w:pos="6412"/>
+                <w:tab w:val="left" w:pos="7328"/>
+                <w:tab w:val="left" w:pos="8244"/>
+                <w:tab w:val="left" w:pos="9160"/>
+                <w:tab w:val="left" w:pos="10076"/>
+                <w:tab w:val="left" w:pos="10992"/>
+                <w:tab w:val="left" w:pos="11908"/>
+                <w:tab w:val="left" w:pos="12824"/>
+                <w:tab w:val="left" w:pos="13740"/>
+                <w:tab w:val="left" w:pos="14656"/>
+              </w:tabs>
+              <w:wordWrap w:val="0"/>
+              <w:spacing w:line="225" w:lineRule="atLeast"/>
+              <w:jc w:val="center"/>
+              <w:rPr>
+                <w:sz w:val="24"/>
+                <w:szCs w:val="24"/>
+              </w:rPr>
+            </w:pPr>
+          </w:p>
+        </w:tc>
+        <w:tc>
+          <w:tcPr>
+            <w:tcW w:w="1456" w:type="dxa"/>
+          </w:tcPr>
+          <w:p>
+            <w:pPr>
+              <w:shd w:val="clear" w:color="auto" w:fill="FFFFFF"/>
+              <w:tabs>
+                <w:tab w:val="left" w:pos="916"/>
+                <w:tab w:val="left" w:pos="1832"/>
+                <w:tab w:val="left" w:pos="2748"/>
+                <w:tab w:val="left" w:pos="3664"/>
+                <w:tab w:val="left" w:pos="4580"/>
+                <w:tab w:val="left" w:pos="5496"/>
+                <w:tab w:val="left" w:pos="6412"/>
+                <w:tab w:val="left" w:pos="7328"/>
+                <w:tab w:val="left" w:pos="8244"/>
+                <w:tab w:val="left" w:pos="9160"/>
+                <w:tab w:val="left" w:pos="10076"/>
+                <w:tab w:val="left" w:pos="10992"/>
+                <w:tab w:val="left" w:pos="11908"/>
+                <w:tab w:val="left" w:pos="12824"/>
+                <w:tab w:val="left" w:pos="13740"/>
+                <w:tab w:val="left" w:pos="14656"/>
+              </w:tabs>
+              <w:wordWrap w:val="0"/>
+              <w:spacing w:line="225" w:lineRule="atLeast"/>
+              <w:jc w:val="center"/>
+              <w:rPr>
+                <w:b/>
+                <w:sz w:val="24"/>
+                <w:szCs w:val="24"/>
+              </w:rPr>
+            </w:pPr>
+          </w:p>
+        </w:tc>
+        <w:tc>
+          <w:tcPr>
+            <w:tcW w:w="1456" w:type="dxa"/>
+          </w:tcPr>
+          <w:p>
+            <w:pPr>
+              <w:shd w:val="clear" w:color="auto" w:fill="FFFFFF"/>
+              <w:tabs>
+                <w:tab w:val="left" w:pos="916"/>
+                <w:tab w:val="left" w:pos="1832"/>
+                <w:tab w:val="left" w:pos="2748"/>
+                <w:tab w:val="left" w:pos="3664"/>
+                <w:tab w:val="left" w:pos="4580"/>
+                <w:tab w:val="left" w:pos="5496"/>
+                <w:tab w:val="left" w:pos="6412"/>
+                <w:tab w:val="left" w:pos="7328"/>
+                <w:tab w:val="left" w:pos="8244"/>
+                <w:tab w:val="left" w:pos="9160"/>
+                <w:tab w:val="left" w:pos="10076"/>
+                <w:tab w:val="left" w:pos="10992"/>
+                <w:tab w:val="left" w:pos="11908"/>
+                <w:tab w:val="left" w:pos="12824"/>
+                <w:tab w:val="left" w:pos="13740"/>
+                <w:tab w:val="left" w:pos="14656"/>
+              </w:tabs>
+              <w:wordWrap w:val="0"/>
+              <w:spacing w:line="225" w:lineRule="atLeast"/>
+              <w:jc w:val="center"/>
+              <w:rPr>
+                <w:b/>
+                <w:sz w:val="24"/>
+                <w:szCs w:val="24"/>
+              </w:rPr>
+            </w:pPr>
+          </w:p>
+        </w:tc>
+      </w:tr>
+    </w:tbl>
+    <w:p>
+      <w:pPr>
+        <w:pStyle w:val="ListParagraph"/>
+        <w:ind w:left="1080"/>
+        <w:rPr>
+          <w:b/>
+          <w:sz w:val="26"/>
+          <w:szCs w:val="26"/>
+        </w:rPr>
+      </w:pPr>
+    </w:p>
     <w:p>
       <w:pPr>
         <w:ind w:left="360"/>
         <w:rPr>
           <w:b/>
+          <w:sz w:val="26"/>
+          <w:szCs w:val="26"/>
         </w:rPr>
       </w:pPr>
       <w:r>
         <w:rPr>
           <w:b/>
+          <w:sz w:val="26"/>
+          <w:szCs w:val="26"/>
         </w:rPr>
-        <w:t>Note</w:t>
-      </w:r>
-      <w:r>
-        <w:rPr>
-          <w:b/>
-        </w:rPr>
-        <w:t xml:space="preserve">: </w:t>
+        <w:t xml:space="preserve">Note: </w:t>
       </w:r>
     </w:p>
     <w:p>
@@ -6539,6 +11533,7 @@
               <w:jc w:val="center"/>
             </w:pPr>
             <w:r>
+              <w:lastRenderedPageBreak/>
               <w:t>n = total</w:t>
             </w:r>
           </w:p>
@@ -6810,35 +11805,7 @@
         <w:rPr>
           <w:b/>
         </w:rPr>
-        <w:t xml:space="preserve"> (</w:t>
-      </w:r>
-      <w:proofErr w:type="spellStart"/>
-      <w:r>
-        <w:rPr>
-          <w:b/>
-        </w:rPr>
-        <w:t>Pos</w:t>
-      </w:r>
-      <w:proofErr w:type="spellEnd"/>
-      <w:r>
-        <w:rPr>
-          <w:b/>
-        </w:rPr>
-        <w:t xml:space="preserve"> </w:t>
-      </w:r>
-      <w:proofErr w:type="spellStart"/>
-      <w:r>
-        <w:rPr>
-          <w:b/>
-        </w:rPr>
-        <w:t>Pred</w:t>
-      </w:r>
-      <w:proofErr w:type="spellEnd"/>
-      <w:r>
-        <w:rPr>
-          <w:b/>
-        </w:rPr>
-        <w:t xml:space="preserve"> Value)</w:t>
+        <w:t xml:space="preserve"> (Pos Pred Value)</w:t>
       </w:r>
       <w:r>
         <w:rPr>
@@ -6946,7 +11913,6 @@
         <w:rPr>
           <w:b/>
         </w:rPr>
-        <w:lastRenderedPageBreak/>
         <w:t>Precision recall</w:t>
       </w:r>
       <w:r>
@@ -7008,6 +11974,7 @@
         <w:rPr>
           <w:noProof/>
         </w:rPr>
+        <w:lastRenderedPageBreak/>
         <w:drawing>
           <wp:inline distT="0" distB="0" distL="0" distR="0" wp14:anchorId="03D93823" wp14:editId="792CC727">
             <wp:extent cx="4495800" cy="3493372"/>
@@ -7491,6 +12458,95 @@
     </w:lvl>
   </w:abstractNum>
   <w:abstractNum w:abstractNumId="2">
+    <w:nsid w:val="47B65B4F"/>
+    <w:multiLevelType w:val="hybridMultilevel"/>
+    <w:tmpl w:val="B28ACAE6"/>
+    <w:lvl w:ilvl="0" w:tplc="ADFE82D6">
+      <w:start w:val="1"/>
+      <w:numFmt w:val="decimal"/>
+      <w:lvlText w:val="%1."/>
+      <w:lvlJc w:val="left"/>
+      <w:pPr>
+        <w:ind w:left="1440" w:hanging="360"/>
+      </w:pPr>
+      <w:rPr>
+        <w:rFonts w:hint="default"/>
+      </w:rPr>
+    </w:lvl>
+    <w:lvl w:ilvl="1" w:tplc="04090019">
+      <w:start w:val="1"/>
+      <w:numFmt w:val="lowerLetter"/>
+      <w:lvlText w:val="%2."/>
+      <w:lvlJc w:val="left"/>
+      <w:pPr>
+        <w:ind w:left="2160" w:hanging="360"/>
+      </w:pPr>
+    </w:lvl>
+    <w:lvl w:ilvl="2" w:tplc="0409001B" w:tentative="1">
+      <w:start w:val="1"/>
+      <w:numFmt w:val="lowerRoman"/>
+      <w:lvlText w:val="%3."/>
+      <w:lvlJc w:val="right"/>
+      <w:pPr>
+        <w:ind w:left="2880" w:hanging="180"/>
+      </w:pPr>
+    </w:lvl>
+    <w:lvl w:ilvl="3" w:tplc="0409000F" w:tentative="1">
+      <w:start w:val="1"/>
+      <w:numFmt w:val="decimal"/>
+      <w:lvlText w:val="%4."/>
+      <w:lvlJc w:val="left"/>
+      <w:pPr>
+        <w:ind w:left="3600" w:hanging="360"/>
+      </w:pPr>
+    </w:lvl>
+    <w:lvl w:ilvl="4" w:tplc="04090019" w:tentative="1">
+      <w:start w:val="1"/>
+      <w:numFmt w:val="lowerLetter"/>
+      <w:lvlText w:val="%5."/>
+      <w:lvlJc w:val="left"/>
+      <w:pPr>
+        <w:ind w:left="4320" w:hanging="360"/>
+      </w:pPr>
+    </w:lvl>
+    <w:lvl w:ilvl="5" w:tplc="0409001B" w:tentative="1">
+      <w:start w:val="1"/>
+      <w:numFmt w:val="lowerRoman"/>
+      <w:lvlText w:val="%6."/>
+      <w:lvlJc w:val="right"/>
+      <w:pPr>
+        <w:ind w:left="5040" w:hanging="180"/>
+      </w:pPr>
+    </w:lvl>
+    <w:lvl w:ilvl="6" w:tplc="0409000F" w:tentative="1">
+      <w:start w:val="1"/>
+      <w:numFmt w:val="decimal"/>
+      <w:lvlText w:val="%7."/>
+      <w:lvlJc w:val="left"/>
+      <w:pPr>
+        <w:ind w:left="5760" w:hanging="360"/>
+      </w:pPr>
+    </w:lvl>
+    <w:lvl w:ilvl="7" w:tplc="04090019" w:tentative="1">
+      <w:start w:val="1"/>
+      <w:numFmt w:val="lowerLetter"/>
+      <w:lvlText w:val="%8."/>
+      <w:lvlJc w:val="left"/>
+      <w:pPr>
+        <w:ind w:left="6480" w:hanging="360"/>
+      </w:pPr>
+    </w:lvl>
+    <w:lvl w:ilvl="8" w:tplc="0409001B" w:tentative="1">
+      <w:start w:val="1"/>
+      <w:numFmt w:val="lowerRoman"/>
+      <w:lvlText w:val="%9."/>
+      <w:lvlJc w:val="right"/>
+      <w:pPr>
+        <w:ind w:left="7200" w:hanging="180"/>
+      </w:pPr>
+    </w:lvl>
+  </w:abstractNum>
+  <w:abstractNum w:abstractNumId="3">
     <w:nsid w:val="4C081D4E"/>
     <w:multiLevelType w:val="multilevel"/>
     <w:tmpl w:val="F3746D1E"/>
@@ -7639,7 +12695,7 @@
       </w:rPr>
     </w:lvl>
   </w:abstractNum>
-  <w:abstractNum w:abstractNumId="3">
+  <w:abstractNum w:abstractNumId="4">
     <w:nsid w:val="4FFC4361"/>
     <w:multiLevelType w:val="hybridMultilevel"/>
     <w:tmpl w:val="4AB42A20"/>
@@ -7728,7 +12784,7 @@
       </w:pPr>
     </w:lvl>
   </w:abstractNum>
-  <w:abstractNum w:abstractNumId="4">
+  <w:abstractNum w:abstractNumId="5">
     <w:nsid w:val="6EED3C4B"/>
     <w:multiLevelType w:val="hybridMultilevel"/>
     <w:tmpl w:val="4AB42A20"/>
@@ -7817,8 +12873,97 @@
       </w:pPr>
     </w:lvl>
   </w:abstractNum>
+  <w:abstractNum w:abstractNumId="6">
+    <w:nsid w:val="7F414405"/>
+    <w:multiLevelType w:val="hybridMultilevel"/>
+    <w:tmpl w:val="3B98B064"/>
+    <w:lvl w:ilvl="0" w:tplc="D150A16C">
+      <w:start w:val="1"/>
+      <w:numFmt w:val="upperRoman"/>
+      <w:lvlText w:val="%1."/>
+      <w:lvlJc w:val="left"/>
+      <w:pPr>
+        <w:ind w:left="1080" w:hanging="720"/>
+      </w:pPr>
+      <w:rPr>
+        <w:rFonts w:hint="default"/>
+      </w:rPr>
+    </w:lvl>
+    <w:lvl w:ilvl="1" w:tplc="04090019" w:tentative="1">
+      <w:start w:val="1"/>
+      <w:numFmt w:val="lowerLetter"/>
+      <w:lvlText w:val="%2."/>
+      <w:lvlJc w:val="left"/>
+      <w:pPr>
+        <w:ind w:left="1440" w:hanging="360"/>
+      </w:pPr>
+    </w:lvl>
+    <w:lvl w:ilvl="2" w:tplc="0409001B" w:tentative="1">
+      <w:start w:val="1"/>
+      <w:numFmt w:val="lowerRoman"/>
+      <w:lvlText w:val="%3."/>
+      <w:lvlJc w:val="right"/>
+      <w:pPr>
+        <w:ind w:left="2160" w:hanging="180"/>
+      </w:pPr>
+    </w:lvl>
+    <w:lvl w:ilvl="3" w:tplc="0409000F" w:tentative="1">
+      <w:start w:val="1"/>
+      <w:numFmt w:val="decimal"/>
+      <w:lvlText w:val="%4."/>
+      <w:lvlJc w:val="left"/>
+      <w:pPr>
+        <w:ind w:left="2880" w:hanging="360"/>
+      </w:pPr>
+    </w:lvl>
+    <w:lvl w:ilvl="4" w:tplc="04090019" w:tentative="1">
+      <w:start w:val="1"/>
+      <w:numFmt w:val="lowerLetter"/>
+      <w:lvlText w:val="%5."/>
+      <w:lvlJc w:val="left"/>
+      <w:pPr>
+        <w:ind w:left="3600" w:hanging="360"/>
+      </w:pPr>
+    </w:lvl>
+    <w:lvl w:ilvl="5" w:tplc="0409001B" w:tentative="1">
+      <w:start w:val="1"/>
+      <w:numFmt w:val="lowerRoman"/>
+      <w:lvlText w:val="%6."/>
+      <w:lvlJc w:val="right"/>
+      <w:pPr>
+        <w:ind w:left="4320" w:hanging="180"/>
+      </w:pPr>
+    </w:lvl>
+    <w:lvl w:ilvl="6" w:tplc="0409000F" w:tentative="1">
+      <w:start w:val="1"/>
+      <w:numFmt w:val="decimal"/>
+      <w:lvlText w:val="%7."/>
+      <w:lvlJc w:val="left"/>
+      <w:pPr>
+        <w:ind w:left="5040" w:hanging="360"/>
+      </w:pPr>
+    </w:lvl>
+    <w:lvl w:ilvl="7" w:tplc="04090019" w:tentative="1">
+      <w:start w:val="1"/>
+      <w:numFmt w:val="lowerLetter"/>
+      <w:lvlText w:val="%8."/>
+      <w:lvlJc w:val="left"/>
+      <w:pPr>
+        <w:ind w:left="5760" w:hanging="360"/>
+      </w:pPr>
+    </w:lvl>
+    <w:lvl w:ilvl="8" w:tplc="0409001B" w:tentative="1">
+      <w:start w:val="1"/>
+      <w:numFmt w:val="lowerRoman"/>
+      <w:lvlText w:val="%9."/>
+      <w:lvlJc w:val="right"/>
+      <w:pPr>
+        <w:ind w:left="6480" w:hanging="180"/>
+      </w:pPr>
+    </w:lvl>
+  </w:abstractNum>
   <w:num w:numId="1">
-    <w:abstractNumId w:val="4"/>
+    <w:abstractNumId w:val="5"/>
   </w:num>
   <w:num w:numId="2">
     <w:abstractNumId w:val="0"/>
@@ -7827,10 +12972,16 @@
     <w:abstractNumId w:val="1"/>
   </w:num>
   <w:num w:numId="4">
-    <w:abstractNumId w:val="2"/>
+    <w:abstractNumId w:val="3"/>
   </w:num>
   <w:num w:numId="5">
-    <w:abstractNumId w:val="3"/>
+    <w:abstractNumId w:val="4"/>
+  </w:num>
+  <w:num w:numId="6">
+    <w:abstractNumId w:val="6"/>
+  </w:num>
+  <w:num w:numId="7">
+    <w:abstractNumId w:val="2"/>
   </w:num>
 </w:numbering>
 </file>

--- a/ComparisonTable.docx
+++ b/ComparisonTable.docx
@@ -10158,8 +10158,6 @@
               </w:rPr>
               <w:t>0.71287</w:t>
             </w:r>
-            <w:bookmarkStart w:id="0" w:name="_GoBack"/>
-            <w:bookmarkEnd w:id="0"/>
           </w:p>
         </w:tc>
         <w:tc>
@@ -10299,6 +10297,13 @@
                 <w:szCs w:val="24"/>
               </w:rPr>
             </w:pPr>
+            <w:r>
+              <w:rPr>
+                <w:sz w:val="24"/>
+                <w:szCs w:val="24"/>
+              </w:rPr>
+              <w:t>0.1</w:t>
+            </w:r>
           </w:p>
         </w:tc>
         <w:tc>
@@ -10307,33 +10312,25 @@
           </w:tcPr>
           <w:p>
             <w:pPr>
-              <w:shd w:val="clear" w:color="auto" w:fill="FFFFFF"/>
-              <w:tabs>
-                <w:tab w:val="left" w:pos="916"/>
-                <w:tab w:val="left" w:pos="1832"/>
-                <w:tab w:val="left" w:pos="2748"/>
-                <w:tab w:val="left" w:pos="3664"/>
-                <w:tab w:val="left" w:pos="4580"/>
-                <w:tab w:val="left" w:pos="5496"/>
-                <w:tab w:val="left" w:pos="6412"/>
-                <w:tab w:val="left" w:pos="7328"/>
-                <w:tab w:val="left" w:pos="8244"/>
-                <w:tab w:val="left" w:pos="9160"/>
-                <w:tab w:val="left" w:pos="10076"/>
-                <w:tab w:val="left" w:pos="10992"/>
-                <w:tab w:val="left" w:pos="11908"/>
-                <w:tab w:val="left" w:pos="12824"/>
-                <w:tab w:val="left" w:pos="13740"/>
-                <w:tab w:val="left" w:pos="14656"/>
-              </w:tabs>
-              <w:wordWrap w:val="0"/>
-              <w:spacing w:line="225" w:lineRule="atLeast"/>
-              <w:jc w:val="center"/>
-              <w:rPr>
-                <w:sz w:val="24"/>
-                <w:szCs w:val="24"/>
-              </w:rPr>
-            </w:pPr>
+              <w:pStyle w:val="HTMLPreformatted"/>
+              <w:shd w:val="clear" w:color="auto" w:fill="FFFFFF"/>
+              <w:wordWrap w:val="0"/>
+              <w:spacing w:line="225" w:lineRule="atLeast"/>
+              <w:jc w:val="center"/>
+              <w:rPr>
+                <w:rFonts w:asciiTheme="minorHAnsi" w:eastAsiaTheme="minorHAnsi" w:hAnsiTheme="minorHAnsi" w:cstheme="minorBidi"/>
+                <w:sz w:val="24"/>
+                <w:szCs w:val="24"/>
+              </w:rPr>
+            </w:pPr>
+            <w:r>
+              <w:rPr>
+                <w:rFonts w:asciiTheme="minorHAnsi" w:eastAsiaTheme="minorHAnsi" w:hAnsiTheme="minorHAnsi" w:cstheme="minorBidi"/>
+                <w:sz w:val="24"/>
+                <w:szCs w:val="24"/>
+              </w:rPr>
+              <w:t>0.1</w:t>
+            </w:r>
           </w:p>
         </w:tc>
         <w:tc>
@@ -10369,6 +10366,13 @@
                 <w:szCs w:val="24"/>
               </w:rPr>
             </w:pPr>
+            <w:r>
+              <w:rPr>
+                <w:sz w:val="24"/>
+                <w:szCs w:val="24"/>
+              </w:rPr>
+              <w:t>0.78868</w:t>
+            </w:r>
           </w:p>
         </w:tc>
         <w:tc>
@@ -10404,6 +10408,13 @@
                 <w:szCs w:val="24"/>
               </w:rPr>
             </w:pPr>
+            <w:r>
+              <w:rPr>
+                <w:sz w:val="24"/>
+                <w:szCs w:val="24"/>
+              </w:rPr>
+              <w:t>0.75451</w:t>
+            </w:r>
           </w:p>
         </w:tc>
         <w:tc>
@@ -10439,6 +10450,20 @@
                 <w:szCs w:val="24"/>
               </w:rPr>
             </w:pPr>
+            <w:r>
+              <w:rPr>
+                <w:sz w:val="24"/>
+                <w:szCs w:val="24"/>
+              </w:rPr>
+              <w:t>0.7712</w:t>
+            </w:r>
+            <w:r>
+              <w:rPr>
+                <w:sz w:val="24"/>
+                <w:szCs w:val="24"/>
+              </w:rPr>
+              <w:t>2</w:t>
+            </w:r>
           </w:p>
         </w:tc>
         <w:tc>
@@ -10474,6 +10499,13 @@
                 <w:szCs w:val="24"/>
               </w:rPr>
             </w:pPr>
+            <w:r>
+              <w:rPr>
+                <w:sz w:val="24"/>
+                <w:szCs w:val="24"/>
+              </w:rPr>
+              <w:t>0.7762</w:t>
+            </w:r>
           </w:p>
         </w:tc>
       </w:tr>
@@ -10532,6 +10564,13 @@
                 <w:szCs w:val="24"/>
               </w:rPr>
             </w:pPr>
+            <w:r>
+              <w:rPr>
+                <w:sz w:val="24"/>
+                <w:szCs w:val="24"/>
+              </w:rPr>
+              <w:t>0.1</w:t>
+            </w:r>
           </w:p>
         </w:tc>
         <w:tc>
@@ -10567,6 +10606,13 @@
                 <w:szCs w:val="24"/>
               </w:rPr>
             </w:pPr>
+            <w:r>
+              <w:rPr>
+                <w:sz w:val="24"/>
+                <w:szCs w:val="24"/>
+              </w:rPr>
+              <w:t>0.1</w:t>
+            </w:r>
           </w:p>
         </w:tc>
         <w:tc>
@@ -10602,6 +10648,13 @@
                 <w:szCs w:val="24"/>
               </w:rPr>
             </w:pPr>
+            <w:r>
+              <w:rPr>
+                <w:sz w:val="24"/>
+                <w:szCs w:val="24"/>
+              </w:rPr>
+              <w:t>0.70181</w:t>
+            </w:r>
           </w:p>
         </w:tc>
         <w:tc>
@@ -10637,6 +10690,13 @@
                 <w:szCs w:val="24"/>
               </w:rPr>
             </w:pPr>
+            <w:r>
+              <w:rPr>
+                <w:sz w:val="24"/>
+                <w:szCs w:val="24"/>
+              </w:rPr>
+              <w:t>0.76895</w:t>
+            </w:r>
           </w:p>
         </w:tc>
         <w:tc>
@@ -10672,6 +10732,13 @@
                 <w:szCs w:val="24"/>
               </w:rPr>
             </w:pPr>
+            <w:r>
+              <w:rPr>
+                <w:sz w:val="24"/>
+                <w:szCs w:val="24"/>
+              </w:rPr>
+              <w:t>0.73385</w:t>
+            </w:r>
           </w:p>
         </w:tc>
         <w:tc>
@@ -10707,6 +10774,13 @@
                 <w:szCs w:val="24"/>
               </w:rPr>
             </w:pPr>
+            <w:r>
+              <w:rPr>
+                <w:sz w:val="24"/>
+                <w:szCs w:val="24"/>
+              </w:rPr>
+              <w:t>0.7211</w:t>
+            </w:r>
           </w:p>
         </w:tc>
       </w:tr>
@@ -10771,6 +10845,13 @@
                 <w:szCs w:val="24"/>
               </w:rPr>
             </w:pPr>
+            <w:r>
+              <w:rPr>
+                <w:sz w:val="24"/>
+                <w:szCs w:val="24"/>
+              </w:rPr>
+              <w:t>0.1</w:t>
+            </w:r>
           </w:p>
         </w:tc>
         <w:tc>
@@ -10806,6 +10887,13 @@
                 <w:szCs w:val="24"/>
               </w:rPr>
             </w:pPr>
+            <w:r>
+              <w:rPr>
+                <w:sz w:val="24"/>
+                <w:szCs w:val="24"/>
+              </w:rPr>
+              <w:t>0.1</w:t>
+            </w:r>
           </w:p>
         </w:tc>
         <w:tc>
@@ -10837,12 +10925,17 @@
               <w:spacing w:line="225" w:lineRule="atLeast"/>
               <w:jc w:val="center"/>
               <w:rPr>
-                <w:rFonts w:ascii="Lucida Console" w:eastAsia="Times New Roman" w:hAnsi="Lucida Console" w:cs="Courier New"/>
-                <w:color w:val="000000"/>
-                <w:sz w:val="20"/>
-                <w:szCs w:val="20"/>
-              </w:rPr>
-            </w:pPr>
+                <w:sz w:val="24"/>
+                <w:szCs w:val="24"/>
+              </w:rPr>
+            </w:pPr>
+            <w:r>
+              <w:rPr>
+                <w:sz w:val="24"/>
+                <w:szCs w:val="24"/>
+              </w:rPr>
+              <w:t>0.69840</w:t>
+            </w:r>
           </w:p>
         </w:tc>
         <w:tc>
@@ -10874,10 +10967,45 @@
               <w:spacing w:line="225" w:lineRule="atLeast"/>
               <w:jc w:val="center"/>
               <w:rPr>
-                <w:rFonts w:ascii="Lucida Console" w:eastAsia="Times New Roman" w:hAnsi="Lucida Console" w:cs="Courier New"/>
-                <w:color w:val="000000"/>
-                <w:sz w:val="20"/>
-                <w:szCs w:val="20"/>
+                <w:sz w:val="24"/>
+                <w:szCs w:val="24"/>
+              </w:rPr>
+            </w:pPr>
+            <w:r>
+              <w:rPr>
+                <w:sz w:val="24"/>
+                <w:szCs w:val="24"/>
+              </w:rPr>
+              <w:t>0.7858</w:t>
+            </w:r>
+          </w:p>
+          <w:p>
+            <w:pPr>
+              <w:shd w:val="clear" w:color="auto" w:fill="FFFFFF"/>
+              <w:tabs>
+                <w:tab w:val="left" w:pos="916"/>
+                <w:tab w:val="left" w:pos="1832"/>
+                <w:tab w:val="left" w:pos="2748"/>
+                <w:tab w:val="left" w:pos="3664"/>
+                <w:tab w:val="left" w:pos="4580"/>
+                <w:tab w:val="left" w:pos="5496"/>
+                <w:tab w:val="left" w:pos="6412"/>
+                <w:tab w:val="left" w:pos="7328"/>
+                <w:tab w:val="left" w:pos="8244"/>
+                <w:tab w:val="left" w:pos="9160"/>
+                <w:tab w:val="left" w:pos="10076"/>
+                <w:tab w:val="left" w:pos="10992"/>
+                <w:tab w:val="left" w:pos="11908"/>
+                <w:tab w:val="left" w:pos="12824"/>
+                <w:tab w:val="left" w:pos="13740"/>
+                <w:tab w:val="left" w:pos="14656"/>
+              </w:tabs>
+              <w:wordWrap w:val="0"/>
+              <w:spacing w:line="225" w:lineRule="atLeast"/>
+              <w:jc w:val="center"/>
+              <w:rPr>
+                <w:sz w:val="24"/>
+                <w:szCs w:val="24"/>
               </w:rPr>
             </w:pPr>
           </w:p>
@@ -10911,10 +11039,45 @@
               <w:spacing w:line="225" w:lineRule="atLeast"/>
               <w:jc w:val="center"/>
               <w:rPr>
-                <w:rFonts w:ascii="Lucida Console" w:eastAsia="Times New Roman" w:hAnsi="Lucida Console" w:cs="Courier New"/>
-                <w:color w:val="000000"/>
-                <w:sz w:val="20"/>
-                <w:szCs w:val="20"/>
+                <w:sz w:val="24"/>
+                <w:szCs w:val="24"/>
+              </w:rPr>
+            </w:pPr>
+            <w:r>
+              <w:rPr>
+                <w:sz w:val="24"/>
+                <w:szCs w:val="24"/>
+              </w:rPr>
+              <w:t>0.73952</w:t>
+            </w:r>
+          </w:p>
+          <w:p>
+            <w:pPr>
+              <w:shd w:val="clear" w:color="auto" w:fill="FFFFFF"/>
+              <w:tabs>
+                <w:tab w:val="left" w:pos="916"/>
+                <w:tab w:val="left" w:pos="1832"/>
+                <w:tab w:val="left" w:pos="2748"/>
+                <w:tab w:val="left" w:pos="3664"/>
+                <w:tab w:val="left" w:pos="4580"/>
+                <w:tab w:val="left" w:pos="5496"/>
+                <w:tab w:val="left" w:pos="6412"/>
+                <w:tab w:val="left" w:pos="7328"/>
+                <w:tab w:val="left" w:pos="8244"/>
+                <w:tab w:val="left" w:pos="9160"/>
+                <w:tab w:val="left" w:pos="10076"/>
+                <w:tab w:val="left" w:pos="10992"/>
+                <w:tab w:val="left" w:pos="11908"/>
+                <w:tab w:val="left" w:pos="12824"/>
+                <w:tab w:val="left" w:pos="13740"/>
+                <w:tab w:val="left" w:pos="14656"/>
+              </w:tabs>
+              <w:wordWrap w:val="0"/>
+              <w:spacing w:line="225" w:lineRule="atLeast"/>
+              <w:jc w:val="center"/>
+              <w:rPr>
+                <w:sz w:val="24"/>
+                <w:szCs w:val="24"/>
               </w:rPr>
             </w:pPr>
           </w:p>
@@ -10923,6 +11086,43 @@
           <w:tcPr>
             <w:tcW w:w="1456" w:type="dxa"/>
           </w:tcPr>
+          <w:p>
+            <w:pPr>
+              <w:shd w:val="clear" w:color="auto" w:fill="FFFFFF"/>
+              <w:tabs>
+                <w:tab w:val="left" w:pos="916"/>
+                <w:tab w:val="left" w:pos="1832"/>
+                <w:tab w:val="left" w:pos="2748"/>
+                <w:tab w:val="left" w:pos="3664"/>
+                <w:tab w:val="left" w:pos="4580"/>
+                <w:tab w:val="left" w:pos="5496"/>
+                <w:tab w:val="left" w:pos="6412"/>
+                <w:tab w:val="left" w:pos="7328"/>
+                <w:tab w:val="left" w:pos="8244"/>
+                <w:tab w:val="left" w:pos="9160"/>
+                <w:tab w:val="left" w:pos="10076"/>
+                <w:tab w:val="left" w:pos="10992"/>
+                <w:tab w:val="left" w:pos="11908"/>
+                <w:tab w:val="left" w:pos="12824"/>
+                <w:tab w:val="left" w:pos="13740"/>
+                <w:tab w:val="left" w:pos="14656"/>
+              </w:tabs>
+              <w:wordWrap w:val="0"/>
+              <w:spacing w:line="225" w:lineRule="atLeast"/>
+              <w:jc w:val="center"/>
+              <w:rPr>
+                <w:sz w:val="24"/>
+                <w:szCs w:val="24"/>
+              </w:rPr>
+            </w:pPr>
+            <w:r>
+              <w:rPr>
+                <w:sz w:val="24"/>
+                <w:szCs w:val="24"/>
+              </w:rPr>
+              <w:t xml:space="preserve">0.7232 </w:t>
+            </w:r>
+          </w:p>
           <w:p>
             <w:pPr>
               <w:shd w:val="clear" w:color="auto" w:fill="FFFFFF"/>
@@ -11039,6 +11239,13 @@
                 <w:szCs w:val="24"/>
               </w:rPr>
             </w:pPr>
+            <w:r>
+              <w:rPr>
+                <w:sz w:val="24"/>
+                <w:szCs w:val="24"/>
+              </w:rPr>
+              <w:t>1</w:t>
+            </w:r>
           </w:p>
         </w:tc>
         <w:tc>
@@ -11074,6 +11281,13 @@
                 <w:szCs w:val="24"/>
               </w:rPr>
             </w:pPr>
+            <w:r>
+              <w:rPr>
+                <w:sz w:val="24"/>
+                <w:szCs w:val="24"/>
+              </w:rPr>
+              <w:t>1e-04</w:t>
+            </w:r>
           </w:p>
         </w:tc>
         <w:tc>
@@ -11109,6 +11323,13 @@
                 <w:szCs w:val="24"/>
               </w:rPr>
             </w:pPr>
+            <w:r>
+              <w:rPr>
+                <w:sz w:val="24"/>
+                <w:szCs w:val="24"/>
+              </w:rPr>
+              <w:t>0.77635</w:t>
+            </w:r>
           </w:p>
         </w:tc>
         <w:tc>
@@ -11117,17 +11338,47 @@
           </w:tcPr>
           <w:p>
             <w:pPr>
-              <w:pStyle w:val="HTMLPreformatted"/>
-              <w:shd w:val="clear" w:color="auto" w:fill="FFFFFF"/>
-              <w:wordWrap w:val="0"/>
-              <w:spacing w:line="225" w:lineRule="atLeast"/>
-              <w:jc w:val="center"/>
-              <w:rPr>
-                <w:rFonts w:asciiTheme="minorHAnsi" w:eastAsiaTheme="minorHAnsi" w:hAnsiTheme="minorHAnsi" w:cstheme="minorBidi"/>
-                <w:sz w:val="24"/>
-                <w:szCs w:val="24"/>
-              </w:rPr>
-            </w:pPr>
+              <w:shd w:val="clear" w:color="auto" w:fill="FFFFFF"/>
+              <w:tabs>
+                <w:tab w:val="left" w:pos="916"/>
+                <w:tab w:val="left" w:pos="1832"/>
+                <w:tab w:val="left" w:pos="2748"/>
+                <w:tab w:val="left" w:pos="3664"/>
+                <w:tab w:val="left" w:pos="4580"/>
+                <w:tab w:val="left" w:pos="5496"/>
+                <w:tab w:val="left" w:pos="6412"/>
+                <w:tab w:val="left" w:pos="7328"/>
+                <w:tab w:val="left" w:pos="8244"/>
+                <w:tab w:val="left" w:pos="9160"/>
+                <w:tab w:val="left" w:pos="10076"/>
+                <w:tab w:val="left" w:pos="10992"/>
+                <w:tab w:val="left" w:pos="11908"/>
+                <w:tab w:val="left" w:pos="12824"/>
+                <w:tab w:val="left" w:pos="13740"/>
+                <w:tab w:val="left" w:pos="14656"/>
+              </w:tabs>
+              <w:wordWrap w:val="0"/>
+              <w:spacing w:line="225" w:lineRule="atLeast"/>
+              <w:jc w:val="center"/>
+              <w:rPr>
+                <w:sz w:val="24"/>
+                <w:szCs w:val="24"/>
+              </w:rPr>
+            </w:pPr>
+            <w:r>
+              <w:rPr>
+                <w:sz w:val="24"/>
+                <w:szCs w:val="24"/>
+              </w:rPr>
+              <w:t>0.7268</w:t>
+            </w:r>
+            <w:r>
+              <w:rPr>
+                <w:sz w:val="24"/>
+                <w:szCs w:val="24"/>
+              </w:rPr>
+              <w:t>3</w:t>
+            </w:r>
           </w:p>
         </w:tc>
         <w:tc>
@@ -11136,23 +11387,83 @@
           </w:tcPr>
           <w:p>
             <w:pPr>
-              <w:pStyle w:val="HTMLPreformatted"/>
-              <w:shd w:val="clear" w:color="auto" w:fill="FFFFFF"/>
-              <w:wordWrap w:val="0"/>
-              <w:spacing w:line="225" w:lineRule="atLeast"/>
-              <w:jc w:val="center"/>
-              <w:rPr>
-                <w:rFonts w:asciiTheme="minorHAnsi" w:eastAsiaTheme="minorHAnsi" w:hAnsiTheme="minorHAnsi" w:cstheme="minorBidi"/>
-                <w:sz w:val="24"/>
-                <w:szCs w:val="24"/>
-              </w:rPr>
-            </w:pPr>
+              <w:shd w:val="clear" w:color="auto" w:fill="FFFFFF"/>
+              <w:tabs>
+                <w:tab w:val="left" w:pos="916"/>
+                <w:tab w:val="left" w:pos="1832"/>
+                <w:tab w:val="left" w:pos="2748"/>
+                <w:tab w:val="left" w:pos="3664"/>
+                <w:tab w:val="left" w:pos="4580"/>
+                <w:tab w:val="left" w:pos="5496"/>
+                <w:tab w:val="left" w:pos="6412"/>
+                <w:tab w:val="left" w:pos="7328"/>
+                <w:tab w:val="left" w:pos="8244"/>
+                <w:tab w:val="left" w:pos="9160"/>
+                <w:tab w:val="left" w:pos="10076"/>
+                <w:tab w:val="left" w:pos="10992"/>
+                <w:tab w:val="left" w:pos="11908"/>
+                <w:tab w:val="left" w:pos="12824"/>
+                <w:tab w:val="left" w:pos="13740"/>
+                <w:tab w:val="left" w:pos="14656"/>
+              </w:tabs>
+              <w:wordWrap w:val="0"/>
+              <w:spacing w:line="225" w:lineRule="atLeast"/>
+              <w:jc w:val="center"/>
+              <w:rPr>
+                <w:sz w:val="24"/>
+                <w:szCs w:val="24"/>
+              </w:rPr>
+            </w:pPr>
+            <w:r>
+              <w:rPr>
+                <w:sz w:val="24"/>
+                <w:szCs w:val="24"/>
+              </w:rPr>
+              <w:t>0.75078</w:t>
+            </w:r>
           </w:p>
         </w:tc>
         <w:tc>
           <w:tcPr>
             <w:tcW w:w="1456" w:type="dxa"/>
           </w:tcPr>
+          <w:p>
+            <w:pPr>
+              <w:shd w:val="clear" w:color="auto" w:fill="FFFFFF"/>
+              <w:tabs>
+                <w:tab w:val="left" w:pos="916"/>
+                <w:tab w:val="left" w:pos="1832"/>
+                <w:tab w:val="left" w:pos="2748"/>
+                <w:tab w:val="left" w:pos="3664"/>
+                <w:tab w:val="left" w:pos="4580"/>
+                <w:tab w:val="left" w:pos="5496"/>
+                <w:tab w:val="left" w:pos="6412"/>
+                <w:tab w:val="left" w:pos="7328"/>
+                <w:tab w:val="left" w:pos="8244"/>
+                <w:tab w:val="left" w:pos="9160"/>
+                <w:tab w:val="left" w:pos="10076"/>
+                <w:tab w:val="left" w:pos="10992"/>
+                <w:tab w:val="left" w:pos="11908"/>
+                <w:tab w:val="left" w:pos="12824"/>
+                <w:tab w:val="left" w:pos="13740"/>
+                <w:tab w:val="left" w:pos="14656"/>
+              </w:tabs>
+              <w:wordWrap w:val="0"/>
+              <w:spacing w:line="225" w:lineRule="atLeast"/>
+              <w:jc w:val="center"/>
+              <w:rPr>
+                <w:sz w:val="24"/>
+                <w:szCs w:val="24"/>
+              </w:rPr>
+            </w:pPr>
+            <w:r>
+              <w:rPr>
+                <w:sz w:val="24"/>
+                <w:szCs w:val="24"/>
+              </w:rPr>
+              <w:t xml:space="preserve">0.7587 </w:t>
+            </w:r>
+          </w:p>
           <w:p>
             <w:pPr>
               <w:shd w:val="clear" w:color="auto" w:fill="FFFFFF"/>
@@ -11284,6 +11595,13 @@
                 <w:szCs w:val="24"/>
               </w:rPr>
             </w:pPr>
+            <w:r>
+              <w:rPr>
+                <w:sz w:val="24"/>
+                <w:szCs w:val="24"/>
+              </w:rPr>
+              <w:t>0.1</w:t>
+            </w:r>
           </w:p>
         </w:tc>
         <w:tc>
@@ -11319,6 +11637,13 @@
                 <w:szCs w:val="24"/>
               </w:rPr>
             </w:pPr>
+            <w:r>
+              <w:rPr>
+                <w:sz w:val="24"/>
+                <w:szCs w:val="24"/>
+              </w:rPr>
+              <w:t>0.01</w:t>
+            </w:r>
           </w:p>
         </w:tc>
         <w:tc>
@@ -11350,7 +11675,43 @@
               <w:spacing w:line="225" w:lineRule="atLeast"/>
               <w:jc w:val="center"/>
               <w:rPr>
-                <w:b/>
+                <w:sz w:val="24"/>
+                <w:szCs w:val="24"/>
+              </w:rPr>
+            </w:pPr>
+            <w:r>
+              <w:rPr>
+                <w:sz w:val="24"/>
+                <w:szCs w:val="24"/>
+              </w:rPr>
+              <w:t>0.76923</w:t>
+            </w:r>
+          </w:p>
+          <w:p>
+            <w:pPr>
+              <w:shd w:val="clear" w:color="auto" w:fill="FFFFFF"/>
+              <w:tabs>
+                <w:tab w:val="left" w:pos="916"/>
+                <w:tab w:val="left" w:pos="1832"/>
+                <w:tab w:val="left" w:pos="2748"/>
+                <w:tab w:val="left" w:pos="3664"/>
+                <w:tab w:val="left" w:pos="4580"/>
+                <w:tab w:val="left" w:pos="5496"/>
+                <w:tab w:val="left" w:pos="6412"/>
+                <w:tab w:val="left" w:pos="7328"/>
+                <w:tab w:val="left" w:pos="8244"/>
+                <w:tab w:val="left" w:pos="9160"/>
+                <w:tab w:val="left" w:pos="10076"/>
+                <w:tab w:val="left" w:pos="10992"/>
+                <w:tab w:val="left" w:pos="11908"/>
+                <w:tab w:val="left" w:pos="12824"/>
+                <w:tab w:val="left" w:pos="13740"/>
+                <w:tab w:val="left" w:pos="14656"/>
+              </w:tabs>
+              <w:wordWrap w:val="0"/>
+              <w:spacing w:line="225" w:lineRule="atLeast"/>
+              <w:jc w:val="center"/>
+              <w:rPr>
                 <w:sz w:val="24"/>
                 <w:szCs w:val="24"/>
               </w:rPr>
@@ -11390,6 +11751,43 @@
                 <w:szCs w:val="24"/>
               </w:rPr>
             </w:pPr>
+            <w:r>
+              <w:rPr>
+                <w:sz w:val="24"/>
+                <w:szCs w:val="24"/>
+              </w:rPr>
+              <w:t>0.74007</w:t>
+            </w:r>
+          </w:p>
+          <w:p>
+            <w:pPr>
+              <w:shd w:val="clear" w:color="auto" w:fill="FFFFFF"/>
+              <w:tabs>
+                <w:tab w:val="left" w:pos="916"/>
+                <w:tab w:val="left" w:pos="1832"/>
+                <w:tab w:val="left" w:pos="2748"/>
+                <w:tab w:val="left" w:pos="3664"/>
+                <w:tab w:val="left" w:pos="4580"/>
+                <w:tab w:val="left" w:pos="5496"/>
+                <w:tab w:val="left" w:pos="6412"/>
+                <w:tab w:val="left" w:pos="7328"/>
+                <w:tab w:val="left" w:pos="8244"/>
+                <w:tab w:val="left" w:pos="9160"/>
+                <w:tab w:val="left" w:pos="10076"/>
+                <w:tab w:val="left" w:pos="10992"/>
+                <w:tab w:val="left" w:pos="11908"/>
+                <w:tab w:val="left" w:pos="12824"/>
+                <w:tab w:val="left" w:pos="13740"/>
+                <w:tab w:val="left" w:pos="14656"/>
+              </w:tabs>
+              <w:wordWrap w:val="0"/>
+              <w:spacing w:line="225" w:lineRule="atLeast"/>
+              <w:jc w:val="center"/>
+              <w:rPr>
+                <w:sz w:val="24"/>
+                <w:szCs w:val="24"/>
+              </w:rPr>
+            </w:pPr>
           </w:p>
         </w:tc>
         <w:tc>
@@ -11421,11 +11819,17 @@
               <w:spacing w:line="225" w:lineRule="atLeast"/>
               <w:jc w:val="center"/>
               <w:rPr>
-                <w:b/>
-                <w:sz w:val="24"/>
-                <w:szCs w:val="24"/>
-              </w:rPr>
-            </w:pPr>
+                <w:sz w:val="24"/>
+                <w:szCs w:val="24"/>
+              </w:rPr>
+            </w:pPr>
+            <w:r>
+              <w:rPr>
+                <w:sz w:val="24"/>
+                <w:szCs w:val="24"/>
+              </w:rPr>
+              <w:t>0.75437</w:t>
+            </w:r>
           </w:p>
         </w:tc>
         <w:tc>
@@ -11457,7 +11861,43 @@
               <w:spacing w:line="225" w:lineRule="atLeast"/>
               <w:jc w:val="center"/>
               <w:rPr>
-                <w:b/>
+                <w:sz w:val="24"/>
+                <w:szCs w:val="24"/>
+              </w:rPr>
+            </w:pPr>
+            <w:r>
+              <w:rPr>
+                <w:sz w:val="24"/>
+                <w:szCs w:val="24"/>
+              </w:rPr>
+              <w:t>0.759</w:t>
+            </w:r>
+          </w:p>
+          <w:p>
+            <w:pPr>
+              <w:shd w:val="clear" w:color="auto" w:fill="FFFFFF"/>
+              <w:tabs>
+                <w:tab w:val="left" w:pos="916"/>
+                <w:tab w:val="left" w:pos="1832"/>
+                <w:tab w:val="left" w:pos="2748"/>
+                <w:tab w:val="left" w:pos="3664"/>
+                <w:tab w:val="left" w:pos="4580"/>
+                <w:tab w:val="left" w:pos="5496"/>
+                <w:tab w:val="left" w:pos="6412"/>
+                <w:tab w:val="left" w:pos="7328"/>
+                <w:tab w:val="left" w:pos="8244"/>
+                <w:tab w:val="left" w:pos="9160"/>
+                <w:tab w:val="left" w:pos="10076"/>
+                <w:tab w:val="left" w:pos="10992"/>
+                <w:tab w:val="left" w:pos="11908"/>
+                <w:tab w:val="left" w:pos="12824"/>
+                <w:tab w:val="left" w:pos="13740"/>
+                <w:tab w:val="left" w:pos="14656"/>
+              </w:tabs>
+              <w:wordWrap w:val="0"/>
+              <w:spacing w:line="225" w:lineRule="atLeast"/>
+              <w:jc w:val="center"/>
+              <w:rPr>
                 <w:sz w:val="24"/>
                 <w:szCs w:val="24"/>
               </w:rPr>
@@ -11476,6 +11916,41 @@
           <w:szCs w:val="26"/>
         </w:rPr>
       </w:pPr>
+    </w:p>
+    <w:p>
+      <w:pPr>
+        <w:pStyle w:val="ListParagraph"/>
+        <w:ind w:left="1080"/>
+        <w:rPr>
+          <w:b/>
+          <w:sz w:val="26"/>
+          <w:szCs w:val="26"/>
+        </w:rPr>
+      </w:pPr>
+    </w:p>
+    <w:p>
+      <w:pPr>
+        <w:pStyle w:val="ListParagraph"/>
+        <w:ind w:left="1080"/>
+        <w:rPr>
+          <w:b/>
+          <w:sz w:val="26"/>
+          <w:szCs w:val="26"/>
+        </w:rPr>
+      </w:pPr>
+    </w:p>
+    <w:p>
+      <w:pPr>
+        <w:pStyle w:val="ListParagraph"/>
+        <w:ind w:left="1080"/>
+        <w:rPr>
+          <w:b/>
+          <w:sz w:val="26"/>
+          <w:szCs w:val="26"/>
+        </w:rPr>
+      </w:pPr>
+      <w:bookmarkStart w:id="0" w:name="_GoBack"/>
+      <w:bookmarkEnd w:id="0"/>
     </w:p>
     <w:p>
       <w:pPr>
@@ -11492,6 +11967,7 @@
           <w:sz w:val="26"/>
           <w:szCs w:val="26"/>
         </w:rPr>
+        <w:lastRenderedPageBreak/>
         <w:t xml:space="preserve">Note: </w:t>
       </w:r>
     </w:p>
@@ -11533,7 +12009,6 @@
               <w:jc w:val="center"/>
             </w:pPr>
             <w:r>
-              <w:lastRenderedPageBreak/>
               <w:t>n = total</w:t>
             </w:r>
           </w:p>
@@ -11860,7 +12335,7 @@
                     <pic:cNvPicPr/>
                   </pic:nvPicPr>
                   <pic:blipFill>
-                    <a:blip r:embed="rId5"/>
+                    <a:blip r:embed="rId7"/>
                     <a:stretch>
                       <a:fillRect/>
                     </a:stretch>
@@ -11991,7 +12466,7 @@
                     <pic:cNvPicPr/>
                   </pic:nvPicPr>
                   <pic:blipFill>
-                    <a:blip r:embed="rId6"/>
+                    <a:blip r:embed="rId8"/>
                     <a:stretch>
                       <a:fillRect/>
                     </a:stretch>
@@ -12070,7 +12545,7 @@
                     <pic:cNvPicPr/>
                   </pic:nvPicPr>
                   <pic:blipFill rotWithShape="1">
-                    <a:blip r:embed="rId7"/>
+                    <a:blip r:embed="rId9"/>
                     <a:srcRect t="14374"/>
                     <a:stretch/>
                   </pic:blipFill>
@@ -12183,7 +12658,7 @@
                     <pic:cNvPicPr/>
                   </pic:nvPicPr>
                   <pic:blipFill>
-                    <a:blip r:embed="rId8"/>
+                    <a:blip r:embed="rId10"/>
                     <a:stretch>
                       <a:fillRect/>
                     </a:stretch>
@@ -12275,6 +12750,56 @@
     </w:sectPr>
   </w:body>
 </w:document>
+</file>
+
+<file path=word/endnotes.xml><?xml version="1.0" encoding="utf-8"?>
+<w:endnotes xmlns:wpc="http://schemas.microsoft.com/office/word/2010/wordprocessingCanvas" xmlns:mc="http://schemas.openxmlformats.org/markup-compatibility/2006" xmlns:o="urn:schemas-microsoft-com:office:office" xmlns:r="http://schemas.openxmlformats.org/officeDocument/2006/relationships" xmlns:m="http://schemas.openxmlformats.org/officeDocument/2006/math" xmlns:v="urn:schemas-microsoft-com:vml" xmlns:wp14="http://schemas.microsoft.com/office/word/2010/wordprocessingDrawing" xmlns:wp="http://schemas.openxmlformats.org/drawingml/2006/wordprocessingDrawing" xmlns:w10="urn:schemas-microsoft-com:office:word" xmlns:w="http://schemas.openxmlformats.org/wordprocessingml/2006/main" xmlns:w14="http://schemas.microsoft.com/office/word/2010/wordml" xmlns:w15="http://schemas.microsoft.com/office/word/2012/wordml" xmlns:wpg="http://schemas.microsoft.com/office/word/2010/wordprocessingGroup" xmlns:wpi="http://schemas.microsoft.com/office/word/2010/wordprocessingInk" xmlns:wne="http://schemas.microsoft.com/office/word/2006/wordml" xmlns:wps="http://schemas.microsoft.com/office/word/2010/wordprocessingShape" mc:Ignorable="w14 w15 wp14">
+  <w:endnote w:type="separator" w:id="-1">
+    <w:p>
+      <w:pPr>
+        <w:spacing w:after="0" w:line="240" w:lineRule="auto"/>
+      </w:pPr>
+      <w:r>
+        <w:separator/>
+      </w:r>
+    </w:p>
+  </w:endnote>
+  <w:endnote w:type="continuationSeparator" w:id="0">
+    <w:p>
+      <w:pPr>
+        <w:spacing w:after="0" w:line="240" w:lineRule="auto"/>
+      </w:pPr>
+      <w:r>
+        <w:continuationSeparator/>
+      </w:r>
+    </w:p>
+  </w:endnote>
+</w:endnotes>
+</file>
+
+<file path=word/footnotes.xml><?xml version="1.0" encoding="utf-8"?>
+<w:footnotes xmlns:wpc="http://schemas.microsoft.com/office/word/2010/wordprocessingCanvas" xmlns:mc="http://schemas.openxmlformats.org/markup-compatibility/2006" xmlns:o="urn:schemas-microsoft-com:office:office" xmlns:r="http://schemas.openxmlformats.org/officeDocument/2006/relationships" xmlns:m="http://schemas.openxmlformats.org/officeDocument/2006/math" xmlns:v="urn:schemas-microsoft-com:vml" xmlns:wp14="http://schemas.microsoft.com/office/word/2010/wordprocessingDrawing" xmlns:wp="http://schemas.openxmlformats.org/drawingml/2006/wordprocessingDrawing" xmlns:w10="urn:schemas-microsoft-com:office:word" xmlns:w="http://schemas.openxmlformats.org/wordprocessingml/2006/main" xmlns:w14="http://schemas.microsoft.com/office/word/2010/wordml" xmlns:w15="http://schemas.microsoft.com/office/word/2012/wordml" xmlns:wpg="http://schemas.microsoft.com/office/word/2010/wordprocessingGroup" xmlns:wpi="http://schemas.microsoft.com/office/word/2010/wordprocessingInk" xmlns:wne="http://schemas.microsoft.com/office/word/2006/wordml" xmlns:wps="http://schemas.microsoft.com/office/word/2010/wordprocessingShape" mc:Ignorable="w14 w15 wp14">
+  <w:footnote w:type="separator" w:id="-1">
+    <w:p>
+      <w:pPr>
+        <w:spacing w:after="0" w:line="240" w:lineRule="auto"/>
+      </w:pPr>
+      <w:r>
+        <w:separator/>
+      </w:r>
+    </w:p>
+  </w:footnote>
+  <w:footnote w:type="continuationSeparator" w:id="0">
+    <w:p>
+      <w:pPr>
+        <w:spacing w:after="0" w:line="240" w:lineRule="auto"/>
+      </w:pPr>
+      <w:r>
+        <w:continuationSeparator/>
+      </w:r>
+    </w:p>
+  </w:footnote>
+</w:footnotes>
 </file>
 
 <file path=word/numbering.xml><?xml version="1.0" encoding="utf-8"?>
@@ -13490,6 +14015,50 @@
       <w:szCs w:val="20"/>
     </w:rPr>
   </w:style>
+  <w:style w:type="paragraph" w:styleId="Header">
+    <w:name w:val="header"/>
+    <w:basedOn w:val="Normal"/>
+    <w:link w:val="HeaderChar"/>
+    <w:uiPriority w:val="99"/>
+    <w:unhideWhenUsed/>
+    <w:rsid w:val="00325CEF"/>
+    <w:pPr>
+      <w:tabs>
+        <w:tab w:val="center" w:pos="4680"/>
+        <w:tab w:val="right" w:pos="9360"/>
+      </w:tabs>
+      <w:spacing w:after="0" w:line="240" w:lineRule="auto"/>
+    </w:pPr>
+  </w:style>
+  <w:style w:type="character" w:customStyle="1" w:styleId="HeaderChar">
+    <w:name w:val="Header Char"/>
+    <w:basedOn w:val="DefaultParagraphFont"/>
+    <w:link w:val="Header"/>
+    <w:uiPriority w:val="99"/>
+    <w:rsid w:val="00325CEF"/>
+  </w:style>
+  <w:style w:type="paragraph" w:styleId="Footer">
+    <w:name w:val="footer"/>
+    <w:basedOn w:val="Normal"/>
+    <w:link w:val="FooterChar"/>
+    <w:uiPriority w:val="99"/>
+    <w:unhideWhenUsed/>
+    <w:rsid w:val="00325CEF"/>
+    <w:pPr>
+      <w:tabs>
+        <w:tab w:val="center" w:pos="4680"/>
+        <w:tab w:val="right" w:pos="9360"/>
+      </w:tabs>
+      <w:spacing w:after="0" w:line="240" w:lineRule="auto"/>
+    </w:pPr>
+  </w:style>
+  <w:style w:type="character" w:customStyle="1" w:styleId="FooterChar">
+    <w:name w:val="Footer Char"/>
+    <w:basedOn w:val="DefaultParagraphFont"/>
+    <w:link w:val="Footer"/>
+    <w:uiPriority w:val="99"/>
+    <w:rsid w:val="00325CEF"/>
+  </w:style>
 </w:styles>
 </file>
 

--- a/ComparisonTable.docx
+++ b/ComparisonTable.docx
@@ -11949,8 +11949,6 @@
           <w:szCs w:val="26"/>
         </w:rPr>
       </w:pPr>
-      <w:bookmarkStart w:id="0" w:name="_GoBack"/>
-      <w:bookmarkEnd w:id="0"/>
     </w:p>
     <w:p>
       <w:pPr>
@@ -12142,12 +12140,8 @@
                 <w:b/>
               </w:rPr>
             </w:pPr>
-            <w:r>
-              <w:rPr>
-                <w:b/>
-              </w:rPr>
-              <w:t>/</w:t>
-            </w:r>
+            <w:bookmarkStart w:id="0" w:name="_GoBack"/>
+            <w:bookmarkEnd w:id="0"/>
             <w:r>
               <w:rPr>
                 <w:b/>
